--- a/02n.a1.contenido.docx
+++ b/02n.a1.contenido.docx
@@ -2,13 +2,13 @@
 <file path=word/document.xml><?xml version="1.0" encoding="utf-8"?>
 <w:document xmlns:w="http://schemas.openxmlformats.org/wordprocessingml/2006/main" xmlns:m="http://schemas.openxmlformats.org/officeDocument/2006/math" xmlns:r="http://schemas.openxmlformats.org/officeDocument/2006/relationships" xmlns:o="urn:schemas-microsoft-com:office:office" xmlns:v="urn:schemas-microsoft-com:vml" xmlns:w10="urn:schemas-microsoft-com:office:word" xmlns:a="http://schemas.openxmlformats.org/drawingml/2006/main" xmlns:pic="http://schemas.openxmlformats.org/drawingml/2006/picture" xmlns:wp="http://schemas.openxmlformats.org/drawingml/2006/wordprocessingDrawing">
   <w:body>
-    <w:bookmarkStart w:id="20" w:name="doc.3.migración-funcional-sui"/>
+    <w:bookmarkStart w:id="20" w:name="doc.3.migración-funcional-mi-mutual"/>
     <w:p>
       <w:pPr>
         <w:pStyle w:val="Heading1"/>
       </w:pPr>
       <w:r>
-        <w:t xml:space="preserve">Doc.3.Migración Funcional SUI</w:t>
+        <w:t xml:space="preserve">Doc.3.Migración Funcional Mi Mutual</w:t>
       </w:r>
     </w:p>
     <w:p>
@@ -19,12 +19,12 @@
         </w:numPr>
         <w:pStyle w:val="Compact"/>
       </w:pPr>
-      <w:hyperlink w:anchor="patrón-de-diseño-línea-base-sui-pgn">
+      <w:hyperlink w:anchor="X5a65535a81653d6fdac893232156fcbde255882">
         <w:r>
           <w:rPr>
             <w:rStyle w:val="Hyperlink"/>
           </w:rPr>
-          <w:t xml:space="preserve">Patrón de Diseño Línea Base SUI PGN</w:t>
+          <w:t xml:space="preserve">Patrón de Diseño Línea Base Mi Mutual PGN</w:t>
         </w:r>
       </w:hyperlink>
     </w:p>
@@ -104,12 +104,12 @@
         </w:numPr>
         <w:pStyle w:val="Compact"/>
       </w:pPr>
-      <w:hyperlink w:anchor="patrón-de-diseño-migración-sui-pgn">
+      <w:hyperlink w:anchor="Xfe5937f9aa63e7ea9dbba874e59794a80c9adee">
         <w:r>
           <w:rPr>
             <w:rStyle w:val="Hyperlink"/>
           </w:rPr>
-          <w:t xml:space="preserve">Patrón de Diseño Migración SUI PGN</w:t>
+          <w:t xml:space="preserve">Patrón de Diseño Migración Mi Mutual PGN</w:t>
         </w:r>
       </w:hyperlink>
     </w:p>
@@ -274,12 +274,12 @@
         </w:numPr>
         <w:pStyle w:val="Compact"/>
       </w:pPr>
-      <w:hyperlink w:anchor="arquitectura-de-seguridad,-sui-migración">
+      <w:hyperlink w:anchor="X5acd68f637fe786c5607f47890f0798f07ca363">
         <w:r>
           <w:rPr>
             <w:rStyle w:val="Hyperlink"/>
           </w:rPr>
-          <w:t xml:space="preserve">Arquitectura de Seguridad, SUI Migración</w:t>
+          <w:t xml:space="preserve">Arquitectura de Seguridad, Mi Mutual Migración</w:t>
         </w:r>
       </w:hyperlink>
     </w:p>
@@ -408,13 +408,13 @@
       </w:r>
     </w:p>
     <w:bookmarkEnd w:id="20"/>
-    <w:bookmarkStart w:id="46" w:name="patrón-de-diseño-línea-base-sui-pgn"/>
+    <w:bookmarkStart w:id="46" w:name="X59c7d059f7cfc5cfd7116f01b2b65e0dcb748a3"/>
     <w:p>
       <w:pPr>
         <w:pStyle w:val="Heading1"/>
       </w:pPr>
       <w:r>
-        <w:t xml:space="preserve">Patrón de Diseño Línea Base SUI PGN</w:t>
+        <w:t xml:space="preserve">Patrón de Diseño Línea Base Mi Mutual PGN</w:t>
       </w:r>
     </w:p>
     <w:bookmarkStart w:id="25" w:name="lineabase.0.siu-applicación"/>
@@ -490,7 +490,7 @@
         <w:pStyle w:val="BodyText"/>
       </w:pPr>
       <w:r>
-        <w:t xml:space="preserve">Procuraduría General de la Nación, proyecto Migración SIU, 2023, Fase II. Línea base del sistema único de información (SUI en adelante) de la PGN. Presentación de componentes de software originales implementados en la Fase I del presente proyecto.</w:t>
+        <w:t xml:space="preserve">Procuraduría General de la Nación, proyecto Migración SIU, 2023, Fase II. Línea base del sistema único de información (Mi Mutual en adelante) de la PGN. Presentación de componentes de software originales implementados en la Fase I del presente proyecto.</w:t>
       </w:r>
     </w:p>
     <w:bookmarkEnd w:id="25"/>
@@ -508,7 +508,7 @@
         <w:pStyle w:val="FirstParagraph"/>
       </w:pPr>
       <w:r>
-        <w:t xml:space="preserve">Con una arquitectura orientada a servicios SUI recopila:</w:t>
+        <w:t xml:space="preserve">Con una arquitectura orientada a servicios Mi Mutual recopila:</w:t>
       </w:r>
     </w:p>
     <w:p>
@@ -1239,7 +1239,7 @@
         <w:pStyle w:val="BodyText"/>
       </w:pPr>
       <w:r>
-        <w:t xml:space="preserve">Distribución de los servicios y paquetes que integran la aplicación de SUI.</w:t>
+        <w:t xml:space="preserve">Distribución de los servicios y paquetes que integran la aplicación de Mi Mutual.</w:t>
       </w:r>
     </w:p>
     <w:p>
@@ -3063,10 +3063,10 @@
               <w:jc w:val="left"/>
             </w:pPr>
             <w:r>
-              <w:t xml:space="preserve">El objetivo principal de la arquitectura del SUI de la migración es la centralización de los conceptos misionales: concentrar los conceptos misionales en componentes aislados; dejar por fuera de estos componentes misionales todo lo distintos a la misionalidad de la PGN.</w:t>
-            </w:r>
-            <w:r>
-              <w:t xml:space="preserve">Los objetivos secundarios de esta arquitectura SUI de la migración son flexibilidad y extensibilidad. Dichos objetivos son independientes. Es decir, estos pueden ser maximizados sin conclifcto entre ellos.</w:t>
+              <w:t xml:space="preserve">El objetivo principal de la arquitectura del Mi Mutual de la migración es la centralización de los conceptos misionales: concentrar los conceptos misionales en componentes aislados; dejar por fuera de estos componentes misionales todo lo distintos a la misionalidad de la PGN.</w:t>
+            </w:r>
+            <w:r>
+              <w:t xml:space="preserve">Los objetivos secundarios de esta arquitectura Mi Mutual de la migración son flexibilidad y extensibilidad. Dichos objetivos son independientes. Es decir, estos pueden ser maximizados sin conclifcto entre ellos.</w:t>
             </w:r>
           </w:p>
         </w:tc>
@@ -3254,7 +3254,7 @@
               <w:jc w:val="left"/>
             </w:pPr>
             <w:r>
-              <w:t xml:space="preserve">Requerimientos de seguridad, SUI, Migración, en aspectos de comunicación, autenticación, autorización y (manejo de) sesiones.</w:t>
+              <w:t xml:space="preserve">Requerimientos de seguridad, Mi Mutual, Migración, en aspectos de comunicación, autenticación, autorización y (manejo de) sesiones.</w:t>
             </w:r>
           </w:p>
         </w:tc>
@@ -3343,7 +3343,7 @@
         <w:pStyle w:val="BodyText"/>
       </w:pPr>
       <w:r>
-        <w:t xml:space="preserve">Dependencias de infraestructura entre los servicios que integran el modelo de aplicación de SUI, Migración.</w:t>
+        <w:t xml:space="preserve">Dependencias de infraestructura entre los servicios que integran el modelo de aplicación de Mi Mutual, Migración.</w:t>
       </w:r>
     </w:p>
     <w:p>
@@ -3367,7 +3367,7 @@
         <w:pStyle w:val="Compact"/>
       </w:pPr>
       <w:r>
-        <w:t xml:space="preserve">Servidor Web App (App SUI)</w:t>
+        <w:t xml:space="preserve">Servidor Web App (App Mi Mutual)</w:t>
       </w:r>
     </w:p>
     <w:p>
@@ -3379,7 +3379,7 @@
         <w:pStyle w:val="Compact"/>
       </w:pPr>
       <w:r>
-        <w:t xml:space="preserve">Servidor Lappiz (Config SUI)</w:t>
+        <w:t xml:space="preserve">Servidor Lappiz (Config Mi Mutual)</w:t>
       </w:r>
     </w:p>
     <w:p>
@@ -5079,7 +5079,7 @@
                 <w:bCs/>
                 <w:b/>
               </w:rPr>
-              <w:t xml:space="preserve">Infraestructura SUI</w:t>
+              <w:t xml:space="preserve">Infraestructura Mi Mutual</w:t>
             </w:r>
           </w:p>
         </w:tc>
@@ -5103,7 +5103,7 @@
               <w:jc w:val="left"/>
             </w:pPr>
             <w:r>
-              <w:t xml:space="preserve">Soporte de infraestructura a los componentes del SUI Migración. Servidores y ambientes de cómputo para la ejecución del software base de los componentes misionales del SUI de PGN.</w:t>
+              <w:t xml:space="preserve">Soporte de infraestructura a los componentes del Mi Mutual Migración. Servidores y ambientes de cómputo para la ejecución del software base de los componentes misionales del Mi Mutual de PGN.</w:t>
             </w:r>
           </w:p>
         </w:tc>
@@ -5153,10 +5153,10 @@
               <w:jc w:val="left"/>
             </w:pPr>
             <w:r>
-              <w:t xml:space="preserve">El objetivo principal de la arquitectura del SUI de la migración es la centralización de los conceptos misionales: concentrar los conceptos misionales en componentes aislados; dejar por fuera de estos componentes misionales todo lo distintos a la misionalidad de la PGN.</w:t>
-            </w:r>
-            <w:r>
-              <w:t xml:space="preserve">Los objetivos secundarios de esta arquitectura SUI de la migración son flexibilidad y extensibilidad. Dichos objetivos son independientes. Es decir, estos pueden ser maximizados sin conclifcto entre ellos.</w:t>
+              <w:t xml:space="preserve">El objetivo principal de la arquitectura del Mi Mutual de la migración es la centralización de los conceptos misionales: concentrar los conceptos misionales en componentes aislados; dejar por fuera de estos componentes misionales todo lo distintos a la misionalidad de la PGN.</w:t>
+            </w:r>
+            <w:r>
+              <w:t xml:space="preserve">Los objetivos secundarios de esta arquitectura Mi Mutual de la migración son flexibilidad y extensibilidad. Dichos objetivos son independientes. Es decir, estos pueden ser maximizados sin conclifcto entre ellos.</w:t>
             </w:r>
           </w:p>
         </w:tc>
@@ -5803,13 +5803,13 @@
     <w:bookmarkEnd w:id="44"/>
     <w:bookmarkEnd w:id="45"/>
     <w:bookmarkEnd w:id="46"/>
-    <w:bookmarkStart w:id="66" w:name="patrón-de-diseño-migración-sui-pgn"/>
+    <w:bookmarkStart w:id="66" w:name="patrón-de-diseño-migración-mi-mutual-pgn"/>
     <w:p>
       <w:pPr>
         <w:pStyle w:val="Heading1"/>
       </w:pPr>
       <w:r>
-        <w:t xml:space="preserve">Patrón de Diseño Migración SUI PGN</w:t>
+        <w:t xml:space="preserve">Patrón de Diseño Migración Mi Mutual PGN</w:t>
       </w:r>
     </w:p>
     <w:bookmarkStart w:id="53" w:name="migracion.1a.siu-módulos"/>
@@ -5885,7 +5885,7 @@
         <w:pStyle w:val="BodyText"/>
       </w:pPr>
       <w:r>
-        <w:t xml:space="preserve">Identificación de submódulos del Sistema Único de Información (SUI) de la PGN.</w:t>
+        <w:t xml:space="preserve">Identificación de submódulos del Sistema Único de Información (Mi Mutual) de la PGN.</w:t>
       </w:r>
     </w:p>
     <w:p>
@@ -5893,7 +5893,7 @@
         <w:pStyle w:val="BodyText"/>
       </w:pPr>
       <w:r>
-        <w:t xml:space="preserve">Todos los sistemas de información del SUI deben seguir la directiva de separar a los componentes misionales de los utilitarios: el SUI de PGN estará constituidos por submódulos dispuestos en relación de utilitarios (que sirven) a los componentes misionales del SUI, ubicados en el centro en la diagrama.</w:t>
+        <w:t xml:space="preserve">Todos los sistemas de información del Mi Mutual deben seguir la directiva de separar a los componentes misionales de los utilitarios: el Mi Mutual de PGN estará constituidos por submódulos dispuestos en relación de utilitarios (que sirven) a los componentes misionales del Mi Mutual, ubicados en el centro en la diagrama.</w:t>
       </w:r>
     </w:p>
     <w:p>
@@ -5901,7 +5901,7 @@
         <w:pStyle w:val="BodyText"/>
       </w:pPr>
       <w:r>
-        <w:t xml:space="preserve">Los submódulos del SUI, tal como están presentados, reúnen a las partes por el mismo rol en favor de la coherencia. Por ejemplo, los servicios de aplicación, en la imagen, contiene a todos aquellos utilitarios que prestan alguna utilidad momentánea al SUI migrado. Organizados así, estos submódulos utilitarios pueden ser intercambiados o ampliados sin perjuicio de los componentes misionales dell SUI (centro del diagrama) gracias a las</w:t>
+        <w:t xml:space="preserve">Los submódulos del Mi Mutual, tal como están presentados, reúnen a las partes por el mismo rol en favor de la coherencia. Por ejemplo, los servicios de aplicación, en la imagen, contiene a todos aquellos utilitarios que prestan alguna utilidad momentánea al Mi Mutual migrado. Organizados así, estos submódulos utilitarios pueden ser intercambiados o ampliados sin perjuicio de los componentes misionales dell Mi Mutual (centro del diagrama) gracias a las</w:t>
       </w:r>
       <w:r>
         <w:t xml:space="preserve"> </w:t>
@@ -5925,7 +5925,7 @@
         <w:pStyle w:val="BodyText"/>
       </w:pPr>
       <w:r>
-        <w:t xml:space="preserve">Las interfaces de unión indicadas arriba obligan a los submódulos a cumplir las exigencias de los componentes misionales del SUI.</w:t>
+        <w:t xml:space="preserve">Las interfaces de unión indicadas arriba obligan a los submódulos a cumplir las exigencias de los componentes misionales del Mi Mutual.</w:t>
       </w:r>
     </w:p>
     <w:p>
@@ -5933,7 +5933,7 @@
         <w:pStyle w:val="BodyText"/>
       </w:pPr>
       <w:r>
-        <w:t xml:space="preserve">Los submódulos identificados tienen los siguientes roles para el SUI migrado:</w:t>
+        <w:t xml:space="preserve">Los submódulos identificados tienen los siguientes roles para el Mi Mutual migrado:</w:t>
       </w:r>
     </w:p>
     <w:p>
@@ -6010,7 +6010,7 @@
         <w:pStyle w:val="FirstParagraph"/>
       </w:pPr>
       <w:r>
-        <w:t xml:space="preserve">La disposición de los módulos y submódulos presentada, denominada SUI Migración en adelante, facilita la focalización de los requerimientos encontrados en el levantamiento realizado en el actual proyecto. Así, por ejemplo, los requerimientos funcionales se encuentran concentrados en el submódulo de presentación (ver imagen).</w:t>
+        <w:t xml:space="preserve">La disposición de los módulos y submódulos presentada, denominada Mi Mutual Migración en adelante, facilita la focalización de los requerimientos encontrados en el levantamiento realizado en el actual proyecto. Así, por ejemplo, los requerimientos funcionales se encuentran concentrados en el submódulo de presentación (ver imagen).</w:t>
       </w:r>
     </w:p>
     <w:bookmarkEnd w:id="51"/>
@@ -6193,7 +6193,7 @@
                 <w:bCs/>
                 <w:b/>
               </w:rPr>
-              <w:t xml:space="preserve">cc:PGN SUI (misional)</w:t>
+              <w:t xml:space="preserve">cc:PGN Mi Mutual (misional)</w:t>
             </w:r>
           </w:p>
         </w:tc>
@@ -6263,7 +6263,7 @@
               <w:jc w:val="left"/>
             </w:pPr>
             <w:r>
-              <w:t xml:space="preserve">Submódulo de portales internos de la PGN a donde llega el SUI. Interfaz web que usa al SUI para llegar a direcciones y subdirecciones de la PGN. La plataforma principal de portales en este contexto es Sharepoint de Microsoft.</w:t>
+              <w:t xml:space="preserve">Submódulo de portales internos de la PGN a donde llega el Mi Mutual. Interfaz web que usa al Mi Mutual para llegar a direcciones y subdirecciones de la PGN. La plataforma principal de portales en este contexto es Sharepoint de Microsoft.</w:t>
             </w:r>
           </w:p>
         </w:tc>
@@ -6313,7 +6313,7 @@
               <w:jc w:val="left"/>
             </w:pPr>
             <w:r>
-              <w:t xml:space="preserve">Submódulo de presentación del SUI. interfaz gráfica, interfaz web visible a los usuarios clientes y funcionarios de la PGN.</w:t>
+              <w:t xml:space="preserve">Submódulo de presentación del Mi Mutual. interfaz gráfica, interfaz web visible a los usuarios clientes y funcionarios de la PGN.</w:t>
             </w:r>
           </w:p>
         </w:tc>
@@ -6363,7 +6363,7 @@
               <w:jc w:val="left"/>
             </w:pPr>
             <w:r>
-              <w:t xml:space="preserve">Submódulo de servicios utilitarios que sirven al SUI. Servicios variados que cumplen roles facilitadores de las actividades misionales del SUI. Ejemplos de estos servicios son los de gestión documental, implementado por Doku en el contexto de PGN.</w:t>
+              <w:t xml:space="preserve">Submódulo de servicios utilitarios que sirven al Mi Mutual. Servicios variados que cumplen roles facilitadores de las actividades misionales del Mi Mutual. Ejemplos de estos servicios son los de gestión documental, implementado por Doku en el contexto de PGN.</w:t>
             </w:r>
           </w:p>
         </w:tc>
@@ -6711,7 +6711,7 @@
                 <w:bCs/>
                 <w:b/>
               </w:rPr>
-              <w:t xml:space="preserve">ARQ01. Consistencia SUI</w:t>
+              <w:t xml:space="preserve">ARQ01. Consistencia Mi Mutual</w:t>
             </w:r>
           </w:p>
         </w:tc>
@@ -6735,33 +6735,33 @@
               <w:jc w:val="left"/>
             </w:pPr>
             <w:r>
-              <w:t xml:space="preserve">Unifica las entidades de negocio PGN, entre las que se incluyen a conciliaciones, publicaciones de relatoría, resoluciones, en artefactos reutilizables. Distinto de que estas entidades (y su lógica de negocio) estén dispersos entre los sistemas del SUI, estarán concentradas en un único artefacto correspondiente. Calidad sistémica: la consistencia persigue que el resultado de la lógica de negocio sea la misma entre los módulos del SUI migrado. Esto redunda a mantenibilidad y gestión: tiende a tener un solo punto de cambio y dificulta la transferencia de dependencias implícitas a otros procesos.</w:t>
-            </w:r>
-          </w:p>
-        </w:tc>
-        <w:tc>
-          <w:tcPr/>
-          <w:p>
-            <w:pPr>
-              <w:pStyle w:val="Compact"/>
-            </w:pPr>
-          </w:p>
-        </w:tc>
-      </w:tr>
-      <w:tr>
-        <w:tc>
-          <w:tcPr/>
-          <w:p>
-            <w:pPr>
-              <w:pStyle w:val="Compact"/>
-              <w:jc w:val="left"/>
-            </w:pPr>
-            <w:r>
-              <w:rPr>
-                <w:bCs/>
-                <w:b/>
-              </w:rPr>
-              <w:t xml:space="preserve">ARQ02. Mantenibilidad SUI</w:t>
+              <w:t xml:space="preserve">Unifica las entidades de negocio PGN, entre las que se incluyen a conciliaciones, publicaciones de relatoría, resoluciones, en artefactos reutilizables. Distinto de que estas entidades (y su lógica de negocio) estén dispersos entre los sistemas del Mi Mutual, estarán concentradas en un único artefacto correspondiente. Calidad sistémica: la consistencia persigue que el resultado de la lógica de negocio sea la misma entre los módulos del Mi Mutual migrado. Esto redunda a mantenibilidad y gestión: tiende a tener un solo punto de cambio y dificulta la transferencia de dependencias implícitas a otros procesos.</w:t>
+            </w:r>
+          </w:p>
+        </w:tc>
+        <w:tc>
+          <w:tcPr/>
+          <w:p>
+            <w:pPr>
+              <w:pStyle w:val="Compact"/>
+            </w:pPr>
+          </w:p>
+        </w:tc>
+      </w:tr>
+      <w:tr>
+        <w:tc>
+          <w:tcPr/>
+          <w:p>
+            <w:pPr>
+              <w:pStyle w:val="Compact"/>
+              <w:jc w:val="left"/>
+            </w:pPr>
+            <w:r>
+              <w:rPr>
+                <w:bCs/>
+                <w:b/>
+              </w:rPr>
+              <w:t xml:space="preserve">ARQ02. Mantenibilidad Mi Mutual</w:t>
             </w:r>
           </w:p>
         </w:tc>
@@ -6785,33 +6785,33 @@
               <w:jc w:val="left"/>
             </w:pPr>
             <w:r>
-              <w:t xml:space="preserve">Evitar las dependencia transitivas de los módulos misionales del SUI a componentes y sistemas de terceros o submódulos no misionales. Calidad sistémica: la mantenibilidad por control de dependencias que optimiza el diseño Migración SUI está dada por el control de cambios no programados sobre los componentes misionales del SUI (corrupción de componentes). Ver Patrón de Diseño Migración SUI, más adelante en el documento.</w:t>
-            </w:r>
-          </w:p>
-        </w:tc>
-        <w:tc>
-          <w:tcPr/>
-          <w:p>
-            <w:pPr>
-              <w:pStyle w:val="Compact"/>
-            </w:pPr>
-          </w:p>
-        </w:tc>
-      </w:tr>
-      <w:tr>
-        <w:tc>
-          <w:tcPr/>
-          <w:p>
-            <w:pPr>
-              <w:pStyle w:val="Compact"/>
-              <w:jc w:val="left"/>
-            </w:pPr>
-            <w:r>
-              <w:rPr>
-                <w:bCs/>
-                <w:b/>
-              </w:rPr>
-              <w:t xml:space="preserve">ARQ03. Extensibilidad SUI</w:t>
+              <w:t xml:space="preserve">Evitar las dependencia transitivas de los módulos misionales del Mi Mutual a componentes y sistemas de terceros o submódulos no misionales. Calidad sistémica: la mantenibilidad por control de dependencias que optimiza el diseño Migración Mi Mutual está dada por el control de cambios no programados sobre los componentes misionales del Mi Mutual (corrupción de componentes). Ver Patrón de Diseño Migración Mi Mutual, más adelante en el documento.</w:t>
+            </w:r>
+          </w:p>
+        </w:tc>
+        <w:tc>
+          <w:tcPr/>
+          <w:p>
+            <w:pPr>
+              <w:pStyle w:val="Compact"/>
+            </w:pPr>
+          </w:p>
+        </w:tc>
+      </w:tr>
+      <w:tr>
+        <w:tc>
+          <w:tcPr/>
+          <w:p>
+            <w:pPr>
+              <w:pStyle w:val="Compact"/>
+              <w:jc w:val="left"/>
+            </w:pPr>
+            <w:r>
+              <w:rPr>
+                <w:bCs/>
+                <w:b/>
+              </w:rPr>
+              <w:t xml:space="preserve">ARQ03. Extensibilidad Mi Mutual</w:t>
             </w:r>
           </w:p>
         </w:tc>
@@ -6835,7 +6835,7 @@
               <w:jc w:val="left"/>
             </w:pPr>
             <w:r>
-              <w:t xml:space="preserve">Concentración de los componentes de negocio, misionales, del SUI protegidos de cambios provenientes de otros sistemas. Ver Patrón de Diseño Migración SUI, más adelante en el documento. Calidad sistémica: la extensibilidad que optimiza el diseño Migración SUI está dada por el intercambio de submódulos no misionales, como el gestor documental, sin afectación de los componentes misionales que este diseño protege.</w:t>
+              <w:t xml:space="preserve">Concentración de los componentes de negocio, misionales, del Mi Mutual protegidos de cambios provenientes de otros sistemas. Ver Patrón de Diseño Migración Mi Mutual, más adelante en el documento. Calidad sistémica: la extensibilidad que optimiza el diseño Migración Mi Mutual está dada por el intercambio de submódulos no misionales, como el gestor documental, sin afectación de los componentes misionales que este diseño protege.</w:t>
             </w:r>
           </w:p>
         </w:tc>
@@ -7069,7 +7069,7 @@
               <w:jc w:val="left"/>
             </w:pPr>
             <w:r>
-              <w:t xml:space="preserve">Requerimientos de seguridad, SUI, Migración, en aspectos de comunicación, autenticación, autorización y (manejo de) sesiones.</w:t>
+              <w:t xml:space="preserve">Requerimientos de seguridad, Mi Mutual, Migración, en aspectos de comunicación, autenticación, autorización y (manejo de) sesiones.</w:t>
             </w:r>
           </w:p>
         </w:tc>
@@ -7119,7 +7119,7 @@
               <w:jc w:val="left"/>
             </w:pPr>
             <w:r>
-              <w:t xml:space="preserve">Requerimientos de seguridad, SUI, Migración, en aspectos de comunicación, autenticación, autorización y (manejo de) sesiones.</w:t>
+              <w:t xml:space="preserve">Requerimientos de seguridad, Mi Mutual, Migración, en aspectos de comunicación, autenticación, autorización y (manejo de) sesiones.</w:t>
             </w:r>
           </w:p>
         </w:tc>
@@ -7208,7 +7208,7 @@
         <w:pStyle w:val="BodyText"/>
       </w:pPr>
       <w:r>
-        <w:t xml:space="preserve">Presentación de los componentes internos de los submódulos del sistema único de información migración PGN. Organización intena de los servicios y paquetes que integran cada submódulo del SUI. Todos los sistemas de información del SUI siguen esta directiva: estarán constituídos por submódulos dispuestos en relación de utilitarios (que sirven) a los componentes misionales del SUI, ubicados en el centro en la diagrama.</w:t>
+        <w:t xml:space="preserve">Presentación de los componentes internos de los submódulos del sistema único de información migración PGN. Organización intena de los servicios y paquetes que integran cada submódulo del Mi Mutual. Todos los sistemas de información del Mi Mutual siguen esta directiva: estarán constituídos por submódulos dispuestos en relación de utilitarios (que sirven) a los componentes misionales del Mi Mutual, ubicados en el centro en la diagrama.</w:t>
       </w:r>
     </w:p>
     <w:p>
@@ -7216,7 +7216,7 @@
         <w:pStyle w:val="BodyText"/>
       </w:pPr>
       <w:r>
-        <w:t xml:space="preserve">La organización de componentes de migración SUI facilita focalizar la selección de tecnologeias. Los componentes internos y tecnologías elegidas son las siguientes</w:t>
+        <w:t xml:space="preserve">La organización de componentes de migración Mi Mutual facilita focalizar la selección de tecnologeias. Los componentes internos y tecnologías elegidas son las siguientes</w:t>
       </w:r>
     </w:p>
     <w:p>
@@ -7240,7 +7240,7 @@
         <w:pStyle w:val="Compact"/>
       </w:pPr>
       <w:r>
-        <w:t xml:space="preserve">PGN SUI: API Transaccional (Node Js)</w:t>
+        <w:t xml:space="preserve">PGN Mi Mutual: API Transaccional (Node Js)</w:t>
       </w:r>
     </w:p>
     <w:p>
@@ -7272,7 +7272,7 @@
         <w:pStyle w:val="FirstParagraph"/>
       </w:pPr>
       <w:r>
-        <w:t xml:space="preserve">Los submódulos del SUI, tal como están presentados, reúnen a las partes que tienen el mismo rol en favor de la coherencia. Así mismo, estos pueden ser intercambiados o ampliados sin perjuicio del SUI gracias a las interfaces de unión (en favor de la extensibilidad).</w:t>
+        <w:t xml:space="preserve">Los submódulos del Mi Mutual, tal como están presentados, reúnen a las partes que tienen el mismo rol en favor de la coherencia. Así mismo, estos pueden ser intercambiados o ampliados sin perjuicio del Mi Mutual gracias a las interfaces de unión (en favor de la extensibilidad).</w:t>
       </w:r>
     </w:p>
     <w:p>
@@ -7280,7 +7280,7 @@
         <w:pStyle w:val="BodyText"/>
       </w:pPr>
       <w:r>
-        <w:t xml:space="preserve">Las interfaces de unión indicadas arriba obligan a los submódulos a cumplir las exigencias de los componentes misionales del SUI.</w:t>
+        <w:t xml:space="preserve">Las interfaces de unión indicadas arriba obligan a los submódulos a cumplir las exigencias de los componentes misionales del Mi Mutual.</w:t>
       </w:r>
     </w:p>
     <w:bookmarkStart w:id="58" w:name="catálogo-de-elementos-5"/>
@@ -9256,10 +9256,10 @@
               <w:jc w:val="left"/>
             </w:pPr>
             <w:r>
-              <w:t xml:space="preserve">El objetivo principal de la arquitectura del SUI de la migración es la centralización de los conceptos misionales: concentrar los conceptos misionales en componentes aislados; dejar por fuera de estos componentes misionales todo lo distintos a la misionalidad de la PGN.</w:t>
-            </w:r>
-            <w:r>
-              <w:t xml:space="preserve">Los objetivos secundarios de esta arquitectura SUI de la migración son flexibilidad y extensibilidad. Dichos objetivos son independientes. Es decir, estos pueden ser maximizados sin conclifcto entre ellos.</w:t>
+              <w:t xml:space="preserve">El objetivo principal de la arquitectura del Mi Mutual de la migración es la centralización de los conceptos misionales: concentrar los conceptos misionales en componentes aislados; dejar por fuera de estos componentes misionales todo lo distintos a la misionalidad de la PGN.</w:t>
+            </w:r>
+            <w:r>
+              <w:t xml:space="preserve">Los objetivos secundarios de esta arquitectura Mi Mutual de la migración son flexibilidad y extensibilidad. Dichos objetivos son independientes. Es decir, estos pueden ser maximizados sin conclifcto entre ellos.</w:t>
             </w:r>
           </w:p>
         </w:tc>
@@ -9309,7 +9309,7 @@
               <w:jc w:val="left"/>
             </w:pPr>
             <w:r>
-              <w:t xml:space="preserve">Submódulo de portales internos de la PGN a donde llega el SUI. Interfaz web que usa al SUI para llegar a direcciones y subdirecciones de la PGN. La plataforma principal de portales en este contexto es Sharepoint de Microsoft.</w:t>
+              <w:t xml:space="preserve">Submódulo de portales internos de la PGN a donde llega el Mi Mutual. Interfaz web que usa al Mi Mutual para llegar a direcciones y subdirecciones de la PGN. La plataforma principal de portales en este contexto es Sharepoint de Microsoft.</w:t>
             </w:r>
           </w:p>
         </w:tc>
@@ -9359,7 +9359,7 @@
               <w:jc w:val="left"/>
             </w:pPr>
             <w:r>
-              <w:t xml:space="preserve">Submódulo de presentación del SUI. interfaz gráfica, interfaz web visible a los usuarios clientes y funcionarios de la PGN.</w:t>
+              <w:t xml:space="preserve">Submódulo de presentación del Mi Mutual. interfaz gráfica, interfaz web visible a los usuarios clientes y funcionarios de la PGN.</w:t>
             </w:r>
           </w:p>
         </w:tc>
@@ -9409,7 +9409,7 @@
               <w:jc w:val="left"/>
             </w:pPr>
             <w:r>
-              <w:t xml:space="preserve">Submódulo de servicios utilitarios que sirven al SUI. Servicios variados que cumplen roles facilitadores de las actividades misionales del SUI. Ejemplos de estos servicios son los de gestión documental, implementado por Doku en el contexto de PGN.</w:t>
+              <w:t xml:space="preserve">Submódulo de servicios utilitarios que sirven al Mi Mutual. Servicios variados que cumplen roles facilitadores de las actividades misionales del Mi Mutual. Ejemplos de estos servicios son los de gestión documental, implementado por Doku en el contexto de PGN.</w:t>
             </w:r>
           </w:p>
         </w:tc>
@@ -9643,7 +9643,7 @@
               <w:jc w:val="left"/>
             </w:pPr>
             <w:r>
-              <w:t xml:space="preserve">Requerimientos de seguridad, SUI, Migración, en aspectos de comunicación, autenticación, autorización y (manejo de) sesiones.</w:t>
+              <w:t xml:space="preserve">Requerimientos de seguridad, Mi Mutual, Migración, en aspectos de comunicación, autenticación, autorización y (manejo de) sesiones.</w:t>
             </w:r>
           </w:p>
         </w:tc>
@@ -9693,7 +9693,7 @@
               <w:jc w:val="left"/>
             </w:pPr>
             <w:r>
-              <w:t xml:space="preserve">Requerimientos de seguridad, SUI, Migración, en aspectos de comunicación, autenticación, autorización y (manejo de) sesiones.</w:t>
+              <w:t xml:space="preserve">Requerimientos de seguridad, Mi Mutual, Migración, en aspectos de comunicación, autenticación, autorización y (manejo de) sesiones.</w:t>
             </w:r>
           </w:p>
         </w:tc>
@@ -9782,7 +9782,7 @@
         <w:pStyle w:val="BodyText"/>
       </w:pPr>
       <w:r>
-        <w:t xml:space="preserve">Patrón de Distribución y Colaboración estándar para el SUI.</w:t>
+        <w:t xml:space="preserve">Patrón de Distribución y Colaboración estándar para el Mi Mutual.</w:t>
       </w:r>
     </w:p>
     <w:p>
@@ -9790,7 +9790,7 @@
         <w:pStyle w:val="BodyText"/>
       </w:pPr>
       <w:r>
-        <w:t xml:space="preserve">La colaboración y comunicación de los componentes internos del SUI (grupo PFN SUI, en el diagrama) está mediada por interfaces. Estas son provistas por el grupo de componentes misionales, PGN SUI, hacia los submódulos externos. La intención es mantener reducido y controlado el número de interfaces.</w:t>
+        <w:t xml:space="preserve">La colaboración y comunicación de los componentes internos del Mi Mutual (grupo PFN Mi Mutual, en el diagrama) está mediada por interfaces. Estas son provistas por el grupo de componentes misionales, PGN Mi Mutual, hacia los submódulos externos. La intención es mantener reducido y controlado el número de interfaces.</w:t>
       </w:r>
     </w:p>
     <w:p>
@@ -9798,7 +9798,7 @@
         <w:pStyle w:val="BodyText"/>
       </w:pPr>
       <w:r>
-        <w:t xml:space="preserve">La colaboración entre el SUI Migración con sistemas externos puede darse mediante buses de datos empresarial, sin perjuicio del patrón de comunicación estadar descrito en el diagrama.</w:t>
+        <w:t xml:space="preserve">La colaboración entre el Mi Mutual Migración con sistemas externos puede darse mediante buses de datos empresarial, sin perjuicio del patrón de comunicación estadar descrito en el diagrama.</w:t>
       </w:r>
     </w:p>
     <w:bookmarkStart w:id="64" w:name="catálogo-de-elementos-6"/>
@@ -9980,7 +9980,7 @@
                 <w:bCs/>
                 <w:b/>
               </w:rPr>
-              <w:t xml:space="preserve">cc:PGN SUI (misional)</w:t>
+              <w:t xml:space="preserve">cc:PGN Mi Mutual (misional)</w:t>
             </w:r>
           </w:p>
         </w:tc>
@@ -10026,7 +10026,7 @@
                 <w:bCs/>
                 <w:b/>
               </w:rPr>
-              <w:t xml:space="preserve">cc:PGN SUI (misional)</w:t>
+              <w:t xml:space="preserve">cc:PGN Mi Mutual (misional)</w:t>
             </w:r>
           </w:p>
         </w:tc>
@@ -10096,7 +10096,7 @@
               <w:jc w:val="left"/>
             </w:pPr>
             <w:r>
-              <w:t xml:space="preserve">Submódulo de portales internos de la PGN a donde llega el SUI. Interfaz web que usa al SUI para llegar a direcciones y subdirecciones de la PGN. La plataforma principal de portales en este contexto es Sharepoint de Microsoft.</w:t>
+              <w:t xml:space="preserve">Submódulo de portales internos de la PGN a donde llega el Mi Mutual. Interfaz web que usa al Mi Mutual para llegar a direcciones y subdirecciones de la PGN. La plataforma principal de portales en este contexto es Sharepoint de Microsoft.</w:t>
             </w:r>
           </w:p>
         </w:tc>
@@ -10146,7 +10146,7 @@
               <w:jc w:val="left"/>
             </w:pPr>
             <w:r>
-              <w:t xml:space="preserve">Submódulo de portales internos de la PGN a donde llega el SUI. Interfaz web que usa al SUI para llegar a direcciones y subdirecciones de la PGN. La plataforma principal de portales en este contexto es Sharepoint de Microsoft.</w:t>
+              <w:t xml:space="preserve">Submódulo de portales internos de la PGN a donde llega el Mi Mutual. Interfaz web que usa al Mi Mutual para llegar a direcciones y subdirecciones de la PGN. La plataforma principal de portales en este contexto es Sharepoint de Microsoft.</w:t>
             </w:r>
           </w:p>
         </w:tc>
@@ -22394,13 +22394,13 @@
     <w:bookmarkEnd w:id="95"/>
     <w:bookmarkEnd w:id="96"/>
     <w:bookmarkEnd w:id="97"/>
-    <w:bookmarkStart w:id="110" w:name="arquitectura-de-seguridad-sui-migración"/>
+    <w:bookmarkStart w:id="110" w:name="X01c68b0d68e3e0f7572aa722f5e24d888123067"/>
     <w:p>
       <w:pPr>
         <w:pStyle w:val="Heading1"/>
       </w:pPr>
       <w:r>
-        <w:t xml:space="preserve">Arquitectura de Seguridad, SUI Migración</w:t>
+        <w:t xml:space="preserve">Arquitectura de Seguridad, Mi Mutual Migración</w:t>
       </w:r>
     </w:p>
     <w:bookmarkStart w:id="103" w:name="seguridad.-1.-requerimientos"/>
@@ -22604,7 +22604,7 @@
                 <w:bCs/>
                 <w:b/>
               </w:rPr>
-              <w:t xml:space="preserve">cc:PGN SUI (misional)</w:t>
+              <w:t xml:space="preserve">cc:PGN Mi Mutual (misional)</w:t>
             </w:r>
           </w:p>
         </w:tc>
@@ -22858,7 +22858,7 @@
               <w:jc w:val="left"/>
             </w:pPr>
             <w:r>
-              <w:t xml:space="preserve">Requerimientos de seguridad, SUI, Migración, en aspectos de comunicación, autenticación, autorización y (manejo de) sesiones.</w:t>
+              <w:t xml:space="preserve">Requerimientos de seguridad, Mi Mutual, Migración, en aspectos de comunicación, autenticación, autorización y (manejo de) sesiones.</w:t>
             </w:r>
           </w:p>
         </w:tc>
@@ -30531,7 +30531,7 @@
               <w:jc w:val="left"/>
             </w:pPr>
             <w:r>
-              <w:t xml:space="preserve">Establecer desde el principio el gestor de contenidos compartido que los módulos del SUI migrados van a usar.</w:t>
+              <w:t xml:space="preserve">Establecer desde el principio el gestor de contenidos compartido que los módulos del Mi Mutual migrados van a usar.</w:t>
             </w:r>
           </w:p>
         </w:tc>
@@ -30581,7 +30581,7 @@
               <w:jc w:val="left"/>
             </w:pPr>
             <w:r>
-              <w:t xml:space="preserve">Discutir la arquitectura de referencia de SUI Migración PGN. La arquitectura de referencia SUI informa de todas las fortalezas y consideraciones estructurales y de sistema, como extensibilidad, rendimiento y seguridad, que regirán a todos los módulos del SUI migrado.</w:t>
+              <w:t xml:space="preserve">Discutir la arquitectura de referencia de Mi Mutual Migración PGN. La arquitectura de referencia Mi Mutual informa de todas las fortalezas y consideraciones estructurales y de sistema, como extensibilidad, rendimiento y seguridad, que regirán a todos los módulos del Mi Mutual migrado.</w:t>
             </w:r>
           </w:p>
         </w:tc>
@@ -30631,7 +30631,7 @@
               <w:jc w:val="left"/>
             </w:pPr>
             <w:r>
-              <w:t xml:space="preserve">Establecer desde el principio el motor de búsqueda de conteidos compartido para los módulos del SUI migrados.</w:t>
+              <w:t xml:space="preserve">Establecer desde el principio el motor de búsqueda de conteidos compartido para los módulos del Mi Mutual migrados.</w:t>
             </w:r>
           </w:p>
         </w:tc>
@@ -30781,7 +30781,7 @@
               <w:jc w:val="left"/>
             </w:pPr>
             <w:r>
-              <w:t xml:space="preserve">Establecer desde el principio el motor de búsqueda de conteidos compartido para los módulos del SUI migrados.</w:t>
+              <w:t xml:space="preserve">Establecer desde el principio el motor de búsqueda de conteidos compartido para los módulos del Mi Mutual migrados.</w:t>
             </w:r>
           </w:p>
         </w:tc>
@@ -30831,7 +30831,7 @@
               <w:jc w:val="left"/>
             </w:pPr>
             <w:r>
-              <w:t xml:space="preserve">Incluir el esfuerzo de creación de componentes estrcturales y comunes a los módulos del SUI migrado requeridos por la arquitectura de referencia SUI.</w:t>
+              <w:t xml:space="preserve">Incluir el esfuerzo de creación de componentes estrcturales y comunes a los módulos del Mi Mutual migrado requeridos por la arquitectura de referencia Mi Mutual.</w:t>
             </w:r>
             <w:r>
               <w:t xml:space="preserve"> </w:t>
@@ -31080,7 +31080,7 @@
               <w:jc w:val="left"/>
             </w:pPr>
             <w:r>
-              <w:t xml:space="preserve">Conjunto de riesgos técnicos y arquitectura. Proyecto Migración SUI 2023, PGN.</w:t>
+              <w:t xml:space="preserve">Conjunto de riesgos técnicos y arquitectura. Proyecto Migración Mi Mutual 2023, PGN.</w:t>
             </w:r>
           </w:p>
         </w:tc>
@@ -31188,7 +31188,7 @@
         <w:pStyle w:val="TableCaption"/>
       </w:pPr>
       <w:r>
-        <w:t xml:space="preserve">Table 1: Valoración del riesgo RSG10. Validación decisiones de arquitectura. Migración SUI.</w:t>
+        <w:t xml:space="preserve">Table 1: Valoración del riesgo RSG10. Validación decisiones de arquitectura. Migración Mi Mutual.</w:t>
       </w:r>
       <w:r>
         <w:t xml:space="preserve"> </w:t>
@@ -31199,7 +31199,7 @@
         <w:tblStyle w:val="Table"/>
         <w:tblW w:type="pct" w:w="5000"/>
         <w:tblLook w:firstRow="1" w:lastRow="0" w:firstColumn="0" w:lastColumn="0" w:noHBand="0" w:noVBand="0" w:val="0020"/>
-        <w:tblCaption w:val="Table 1: Valoración del riesgo RSG10. Validación decisiones de arquitectura. Migración SUI. "/>
+        <w:tblCaption w:val="Table 1: Valoración del riesgo RSG10. Validación decisiones de arquitectura. Migración Mi Mutual. "/>
       </w:tblPr>
       <w:tblGrid>
         <w:gridCol w:w="3360"/>
@@ -31229,7 +31229,7 @@
               <w:jc w:val="left"/>
             </w:pPr>
             <w:r>
-              <w:t xml:space="preserve">Extensibilidad SUI</w:t>
+              <w:t xml:space="preserve">Extensibilidad Mi Mutual</w:t>
             </w:r>
           </w:p>
         </w:tc>
@@ -31255,7 +31255,7 @@
               <w:jc w:val="left"/>
             </w:pPr>
             <w:r>
-              <w:t xml:space="preserve">Concentración de los componentes de negocio, misionales, del SUI protegidos de cambios provenientes de otros sistemas. Ver Patrón de Diseño Migración SUI, más adelante en el documento.</w:t>
+              <w:t xml:space="preserve">Concentración de los componentes de negocio, misionales, del Mi Mutual protegidos de cambios provenientes de otros sistemas. Ver Patrón de Diseño Migración Mi Mutual, más adelante en el documento.</w:t>
             </w:r>
           </w:p>
         </w:tc>
@@ -31281,7 +31281,7 @@
               <w:jc w:val="left"/>
             </w:pPr>
             <w:r>
-              <w:t xml:space="preserve">La extensibilidad que optimiza el diseño Migración SUI está dada por el intercambio de submódulos no misionales, como el gestor documental, sin afectación de los componentes misionales que este diseño protege.</w:t>
+              <w:t xml:space="preserve">La extensibilidad que optimiza el diseño Migración Mi Mutual está dada por el intercambio de submódulos no misionales, como el gestor documental, sin afectación de los componentes misionales que este diseño protege.</w:t>
             </w:r>
           </w:p>
         </w:tc>
@@ -31523,7 +31523,7 @@
                 <w:bCs/>
                 <w:b/>
               </w:rPr>
-              <w:t xml:space="preserve">Desconocimiento arq. de referencia SUI</w:t>
+              <w:t xml:space="preserve">Desconocimiento arq. de referencia Mi Mutual</w:t>
             </w:r>
           </w:p>
         </w:tc>
@@ -31593,33 +31593,33 @@
               <w:jc w:val="left"/>
             </w:pPr>
             <w:r>
-              <w:t xml:space="preserve">Discutir la arquitectura de referencia de SUI Migración PGN. La arquitectura de referencia SUI informa de todas las fortalezas y consideraciones estructurales y de sistema, como extensibilidad, rendimiento y seguridad, que regirán a todos los módulos del SUI migrado.</w:t>
-            </w:r>
-          </w:p>
-        </w:tc>
-        <w:tc>
-          <w:tcPr/>
-          <w:p>
-            <w:pPr>
-              <w:pStyle w:val="Compact"/>
-            </w:pPr>
-          </w:p>
-        </w:tc>
-      </w:tr>
-      <w:tr>
-        <w:tc>
-          <w:tcPr/>
-          <w:p>
-            <w:pPr>
-              <w:pStyle w:val="Compact"/>
-              <w:jc w:val="left"/>
-            </w:pPr>
-            <w:r>
-              <w:rPr>
-                <w:bCs/>
-                <w:b/>
-              </w:rPr>
-              <w:t xml:space="preserve">Evaluación arquitectura de referencia SUI</w:t>
+              <w:t xml:space="preserve">Discutir la arquitectura de referencia de Mi Mutual Migración PGN. La arquitectura de referencia Mi Mutual informa de todas las fortalezas y consideraciones estructurales y de sistema, como extensibilidad, rendimiento y seguridad, que regirán a todos los módulos del Mi Mutual migrado.</w:t>
+            </w:r>
+          </w:p>
+        </w:tc>
+        <w:tc>
+          <w:tcPr/>
+          <w:p>
+            <w:pPr>
+              <w:pStyle w:val="Compact"/>
+            </w:pPr>
+          </w:p>
+        </w:tc>
+      </w:tr>
+      <w:tr>
+        <w:tc>
+          <w:tcPr/>
+          <w:p>
+            <w:pPr>
+              <w:pStyle w:val="Compact"/>
+              <w:jc w:val="left"/>
+            </w:pPr>
+            <w:r>
+              <w:rPr>
+                <w:bCs/>
+                <w:b/>
+              </w:rPr>
+              <w:t xml:space="preserve">Evaluación arquitectura de referencia Mi Mutual</w:t>
             </w:r>
           </w:p>
         </w:tc>

--- a/02n.a1.contenido.docx
+++ b/02n.a1.contenido.docx
@@ -5,7 +5,7 @@
     <w:bookmarkStart w:id="20" w:name="doc.1.-mi-mutual"/>
     <w:p>
       <w:pPr>
-        <w:pStyle w:val="Heading1"/>
+        <w:pStyle w:val="Ttulo1"/>
       </w:pPr>
       <w:r>
         <w:t xml:space="preserve">01.Doc.1. Mi Mutual</w:t>
@@ -22,7 +22,7 @@
       <w:hyperlink w:anchor="mi-mutual-central">
         <w:r>
           <w:rPr>
-            <w:rStyle w:val="Hyperlink"/>
+            <w:rStyle w:val="Hipervnculo"/>
           </w:rPr>
           <w:t xml:space="preserve">Mi Mutual Central</w:t>
         </w:r>
@@ -39,7 +39,7 @@
       <w:hyperlink w:anchor="arq-mi-mutual.-1.-contexto">
         <w:r>
           <w:rPr>
-            <w:rStyle w:val="Hyperlink"/>
+            <w:rStyle w:val="Hipervnculo"/>
           </w:rPr>
           <w:t xml:space="preserve">Arq Mi Mutual. 1. Contexto</w:t>
         </w:r>
@@ -56,7 +56,7 @@
       <w:hyperlink w:anchor="arq-mi-mutual.-2.-contenedores">
         <w:r>
           <w:rPr>
-            <w:rStyle w:val="Hyperlink"/>
+            <w:rStyle w:val="Hipervnculo"/>
           </w:rPr>
           <w:t xml:space="preserve">Arq Mi Mutual. 2. Contenedores</w:t>
         </w:r>
@@ -73,7 +73,7 @@
       <w:hyperlink w:anchor="arq-mi-mutual.-3.-dominios">
         <w:r>
           <w:rPr>
-            <w:rStyle w:val="Hyperlink"/>
+            <w:rStyle w:val="Hipervnculo"/>
           </w:rPr>
           <w:t xml:space="preserve">Arq Mi Mutual. 3. Dominios</w:t>
         </w:r>
@@ -90,7 +90,7 @@
       <w:hyperlink w:anchor="arq-mi-mutual.-4.-aplicación">
         <w:r>
           <w:rPr>
-            <w:rStyle w:val="Hyperlink"/>
+            <w:rStyle w:val="Hipervnculo"/>
           </w:rPr>
           <w:t xml:space="preserve">Arq Mi Mutual. 4. Aplicación</w:t>
         </w:r>
@@ -107,7 +107,7 @@
       <w:hyperlink w:anchor="arq-mi-mutual.-4a1.-referencia">
         <w:r>
           <w:rPr>
-            <w:rStyle w:val="Hyperlink"/>
+            <w:rStyle w:val="Hipervnculo"/>
           </w:rPr>
           <w:t xml:space="preserve">Arq Mi Mutual. 4a1. Referencia</w:t>
         </w:r>
@@ -124,7 +124,7 @@
       <w:hyperlink w:anchor="arq-mi-mutual.-4a2.-infraestructura">
         <w:r>
           <w:rPr>
-            <w:rStyle w:val="Hyperlink"/>
+            <w:rStyle w:val="Hipervnculo"/>
           </w:rPr>
           <w:t xml:space="preserve">Arq Mi Mutual. 4a2. Infraestructura</w:t>
         </w:r>
@@ -141,7 +141,7 @@
       <w:hyperlink w:anchor="arq-mi-mutual.-4a3.-dependencias">
         <w:r>
           <w:rPr>
-            <w:rStyle w:val="Hyperlink"/>
+            <w:rStyle w:val="Hipervnculo"/>
           </w:rPr>
           <w:t xml:space="preserve">Arq Mi Mutual. 4a3. Dependencias</w:t>
         </w:r>
@@ -158,7 +158,7 @@
       <w:hyperlink w:anchor="arq-mi-mutual.-6.-físico">
         <w:r>
           <w:rPr>
-            <w:rStyle w:val="Hyperlink"/>
+            <w:rStyle w:val="Hipervnculo"/>
           </w:rPr>
           <w:t xml:space="preserve">Arq Mi Mutual. 6. Físico</w:t>
         </w:r>
@@ -175,7 +175,7 @@
       <w:hyperlink w:anchor="cotizador-web">
         <w:r>
           <w:rPr>
-            <w:rStyle w:val="Hyperlink"/>
+            <w:rStyle w:val="Hipervnculo"/>
           </w:rPr>
           <w:t xml:space="preserve">Cotizador Web</w:t>
         </w:r>
@@ -192,7 +192,7 @@
       <w:hyperlink w:anchor="arqcotizador.-1.-contexto">
         <w:r>
           <w:rPr>
-            <w:rStyle w:val="Hyperlink"/>
+            <w:rStyle w:val="Hipervnculo"/>
           </w:rPr>
           <w:t xml:space="preserve">ArqCotizador. 1. Contexto</w:t>
         </w:r>
@@ -209,7 +209,7 @@
       <w:hyperlink w:anchor="arqcotizador.-2.-dependencias">
         <w:r>
           <w:rPr>
-            <w:rStyle w:val="Hyperlink"/>
+            <w:rStyle w:val="Hipervnculo"/>
           </w:rPr>
           <w:t xml:space="preserve">ArqCotizador. 2. Dependencias</w:t>
         </w:r>
@@ -224,7 +224,7 @@
     <w:bookmarkStart w:id="72" w:name="mi-mutual-central"/>
     <w:p>
       <w:pPr>
-        <w:pStyle w:val="Heading1"/>
+        <w:pStyle w:val="Ttulo1"/>
       </w:pPr>
       <w:r>
         <w:t xml:space="preserve">Mi Mutual Central</w:t>
@@ -233,7 +233,7 @@
     <w:bookmarkStart w:id="26" w:name="arq-mi-mutual.-1.-contexto"/>
     <w:p>
       <w:pPr>
-        <w:pStyle w:val="Heading2"/>
+        <w:pStyle w:val="Ttulo2"/>
       </w:pPr>
       <w:r>
         <w:t xml:space="preserve">Arq Mi Mutual. 1. Contexto</w:t>
@@ -248,7 +248,7 @@
       <w:r>
         <w:drawing>
           <wp:inline>
-            <wp:extent cx="5943600" cy="3432219"/>
+            <wp:extent cx="5600700" cy="3234207"/>
             <wp:effectExtent b="0" l="0" r="0" t="0"/>
             <wp:docPr descr="Figure 1: Diagram: Arq Mi Mutual. 1. Contexto" title="" id="22" name="Picture"/>
             <a:graphic>
@@ -269,7 +269,7 @@
                   <pic:spPr bwMode="auto">
                     <a:xfrm>
                       <a:off x="0" y="0"/>
-                      <a:ext cx="5943600" cy="3432219"/>
+                      <a:ext cx="5600700" cy="3234207"/>
                     </a:xfrm>
                     <a:prstGeom prst="rect">
                       <a:avLst/>
@@ -300,7 +300,7 @@
     <w:bookmarkEnd w:id="0"/>
     <w:p>
       <w:pPr>
-        <w:pStyle w:val="BodyText"/>
+        <w:pStyle w:val="Textoindependiente"/>
       </w:pPr>
       <w:r>
         <w:t xml:space="preserve">Spring Boot Security y Spring Boot Oauth2 las cuales proveen una capa básica de seguridad entre Vista (Angular 2) y Controlador, obligando a que únicamente permita el acceso si se está autenticado si lo requiere, además para realizar el proceso de autenticación se utilizara la aplicación SISPRO (Coomeva) la cual funciona como un servidor de autenticación.</w:t>
@@ -309,7 +309,7 @@
     <w:bookmarkStart w:id="25" w:name="catálogo-de-elementos"/>
     <w:p>
       <w:pPr>
-        <w:pStyle w:val="Heading3"/>
+        <w:pStyle w:val="Ttulo3"/>
       </w:pPr>
       <w:r>
         <w:t xml:space="preserve">Catálogo de Elementos</w:t>
@@ -1633,7 +1633,7 @@
     <w:bookmarkStart w:id="31" w:name="arq-mi-mutual.-2.-contenedores"/>
     <w:p>
       <w:pPr>
-        <w:pStyle w:val="Heading2"/>
+        <w:pStyle w:val="Ttulo2"/>
       </w:pPr>
       <w:r>
         <w:t xml:space="preserve">Arq Mi Mutual. 2. Contenedores</w:t>
@@ -1648,7 +1648,7 @@
       <w:r>
         <w:drawing>
           <wp:inline>
-            <wp:extent cx="5943600" cy="2925979"/>
+            <wp:extent cx="5600700" cy="2757172"/>
             <wp:effectExtent b="0" l="0" r="0" t="0"/>
             <wp:docPr descr="Figure 2: Diagram: Arq Mi Mutual. 2. Contenedores" title="" id="28" name="Picture"/>
             <a:graphic>
@@ -1669,7 +1669,7 @@
                   <pic:spPr bwMode="auto">
                     <a:xfrm>
                       <a:off x="0" y="0"/>
-                      <a:ext cx="5943600" cy="2925979"/>
+                      <a:ext cx="5600700" cy="2757172"/>
                     </a:xfrm>
                     <a:prstGeom prst="rect">
                       <a:avLst/>
@@ -1702,7 +1702,7 @@
     <w:bookmarkStart w:id="33" w:name="organización-de-componentes-mi-mutual"/>
     <w:p>
       <w:pPr>
-        <w:pStyle w:val="Heading2"/>
+        <w:pStyle w:val="Ttulo2"/>
       </w:pPr>
       <w:r>
         <w:t xml:space="preserve">Organización de Componentes Mi Mutual</w:t>
@@ -1718,7 +1718,7 @@
     </w:p>
     <w:p>
       <w:pPr>
-        <w:pStyle w:val="BodyText"/>
+        <w:pStyle w:val="Textoindependiente"/>
       </w:pPr>
       <w:r>
         <w:t xml:space="preserve">Esta decisión de organización de los componentes de Mi Mutual, incluyendo al misional del mismo nomnbre, permite estructurar la aplicación de una manera ordenada y, en línea con las restricciones de arquitectura exigidas al sistema, facilita la efectividad de las extensiones y el mantenimiento.</w:t>
@@ -1727,7 +1727,7 @@
     <w:bookmarkStart w:id="32" w:name="catálogo-de-elementos-1"/>
     <w:p>
       <w:pPr>
-        <w:pStyle w:val="Heading3"/>
+        <w:pStyle w:val="Ttulo3"/>
       </w:pPr>
       <w:r>
         <w:t xml:space="preserve">Catálogo de Elementos</w:t>
@@ -2199,7 +2199,7 @@
     <w:bookmarkStart w:id="39" w:name="arq-mi-mutual.-3.-dominios"/>
     <w:p>
       <w:pPr>
-        <w:pStyle w:val="Heading2"/>
+        <w:pStyle w:val="Ttulo2"/>
       </w:pPr>
       <w:r>
         <w:t xml:space="preserve">Arq Mi Mutual. 3. Dominios</w:t>
@@ -2214,7 +2214,7 @@
       <w:r>
         <w:drawing>
           <wp:inline>
-            <wp:extent cx="5943600" cy="5848197"/>
+            <wp:extent cx="5600700" cy="5510801"/>
             <wp:effectExtent b="0" l="0" r="0" t="0"/>
             <wp:docPr descr="Figure 3: Diagram: Arq Mi Mutual. 3. Dominios" title="" id="35" name="Picture"/>
             <a:graphic>
@@ -2235,7 +2235,7 @@
                   <pic:spPr bwMode="auto">
                     <a:xfrm>
                       <a:off x="0" y="0"/>
-                      <a:ext cx="5943600" cy="5848197"/>
+                      <a:ext cx="5600700" cy="5510801"/>
                     </a:xfrm>
                     <a:prstGeom prst="rect">
                       <a:avLst/>
@@ -2266,7 +2266,7 @@
     <w:bookmarkEnd w:id="0"/>
     <w:p>
       <w:pPr>
-        <w:pStyle w:val="BodyText"/>
+        <w:pStyle w:val="Textoindependiente"/>
       </w:pPr>
       <w:r>
         <w:t xml:space="preserve">La división por dominios busca facilitar la administración los servicios de la plataforma Mi Mutual que son comunes entre aplicaciones de Mi Mutual, tales como Asociados, Reclamaciones, Protecciones y otros servicios trasversales como Utilidades, Reglas de negocio, Procesos de negocio (BPM), Auditoria, Flujos de trabajo:flowable.</w:t>
@@ -2275,7 +2275,7 @@
     <w:bookmarkStart w:id="38" w:name="catálogo-de-elementos-2"/>
     <w:p>
       <w:pPr>
-        <w:pStyle w:val="Heading3"/>
+        <w:pStyle w:val="Ttulo3"/>
       </w:pPr>
       <w:r>
         <w:t xml:space="preserve">Catálogo de Elementos</w:t>
@@ -3102,7 +3102,7 @@
     <w:bookmarkStart w:id="45" w:name="arq-mi-mutual.-4.-aplicación"/>
     <w:p>
       <w:pPr>
-        <w:pStyle w:val="Heading2"/>
+        <w:pStyle w:val="Ttulo2"/>
       </w:pPr>
       <w:r>
         <w:t xml:space="preserve">Arq Mi Mutual. 4. Aplicación</w:t>
@@ -3117,7 +3117,7 @@
       <w:r>
         <w:drawing>
           <wp:inline>
-            <wp:extent cx="5943600" cy="5918495"/>
+            <wp:extent cx="5600700" cy="5577043"/>
             <wp:effectExtent b="0" l="0" r="0" t="0"/>
             <wp:docPr descr="Figure 4: Diagram: Arq Mi Mutual. 4. Aplicación" title="" id="41" name="Picture"/>
             <a:graphic>
@@ -3138,7 +3138,7 @@
                   <pic:spPr bwMode="auto">
                     <a:xfrm>
                       <a:off x="0" y="0"/>
-                      <a:ext cx="5943600" cy="5918495"/>
+                      <a:ext cx="5600700" cy="5577043"/>
                     </a:xfrm>
                     <a:prstGeom prst="rect">
                       <a:avLst/>
@@ -3170,7 +3170,7 @@
     <w:bookmarkStart w:id="44" w:name="catálogo-de-elementos-3"/>
     <w:p>
       <w:pPr>
-        <w:pStyle w:val="Heading3"/>
+        <w:pStyle w:val="Ttulo3"/>
       </w:pPr>
       <w:r>
         <w:t xml:space="preserve">Catálogo de Elementos</w:t>
@@ -4624,7 +4624,7 @@
     <w:bookmarkStart w:id="51" w:name="arq-mi-mutual.-4a1.-referencia"/>
     <w:p>
       <w:pPr>
-        <w:pStyle w:val="Heading2"/>
+        <w:pStyle w:val="Ttulo2"/>
       </w:pPr>
       <w:r>
         <w:t xml:space="preserve">Arq Mi Mutual. 4a1. Referencia</w:t>
@@ -4639,7 +4639,7 @@
       <w:r>
         <w:drawing>
           <wp:inline>
-            <wp:extent cx="5943600" cy="3974378"/>
+            <wp:extent cx="5600700" cy="3745087"/>
             <wp:effectExtent b="0" l="0" r="0" t="0"/>
             <wp:docPr descr="Figure 5: Diagram: Arq Mi Mutual. 4a1. Referencia" title="" id="47" name="Picture"/>
             <a:graphic>
@@ -4660,7 +4660,7 @@
                   <pic:spPr bwMode="auto">
                     <a:xfrm>
                       <a:off x="0" y="0"/>
-                      <a:ext cx="5943600" cy="3974378"/>
+                      <a:ext cx="5600700" cy="3745087"/>
                     </a:xfrm>
                     <a:prstGeom prst="rect">
                       <a:avLst/>
@@ -4692,7 +4692,7 @@
     <w:bookmarkStart w:id="50" w:name="catálogo-de-elementos-4"/>
     <w:p>
       <w:pPr>
-        <w:pStyle w:val="Heading3"/>
+        <w:pStyle w:val="Ttulo3"/>
       </w:pPr>
       <w:r>
         <w:t xml:space="preserve">Catálogo de Elementos</w:t>
@@ -5689,7 +5689,7 @@
     <w:bookmarkStart w:id="57" w:name="arq-mi-mutual.-4a2.-infraestructura"/>
     <w:p>
       <w:pPr>
-        <w:pStyle w:val="Heading2"/>
+        <w:pStyle w:val="Ttulo2"/>
       </w:pPr>
       <w:r>
         <w:t xml:space="preserve">Arq Mi Mutual. 4a2. Infraestructura</w:t>
@@ -5704,7 +5704,7 @@
       <w:r>
         <w:drawing>
           <wp:inline>
-            <wp:extent cx="5943600" cy="6076665"/>
+            <wp:extent cx="5600700" cy="5726088"/>
             <wp:effectExtent b="0" l="0" r="0" t="0"/>
             <wp:docPr descr="Figure 6: Diagram: Arq Mi Mutual. 4a2. Infraestructura" title="" id="53" name="Picture"/>
             <a:graphic>
@@ -5725,7 +5725,7 @@
                   <pic:spPr bwMode="auto">
                     <a:xfrm>
                       <a:off x="0" y="0"/>
-                      <a:ext cx="5943600" cy="6076665"/>
+                      <a:ext cx="5600700" cy="5726088"/>
                     </a:xfrm>
                     <a:prstGeom prst="rect">
                       <a:avLst/>
@@ -5757,7 +5757,7 @@
     <w:bookmarkStart w:id="56" w:name="catálogo-de-elementos-5"/>
     <w:p>
       <w:pPr>
-        <w:pStyle w:val="Heading3"/>
+        <w:pStyle w:val="Ttulo3"/>
       </w:pPr>
       <w:r>
         <w:t xml:space="preserve">Catálogo de Elementos</w:t>
@@ -6276,7 +6276,7 @@
     <w:bookmarkStart w:id="62" w:name="arq-mi-mutual.-4a3.-dependencias"/>
     <w:p>
       <w:pPr>
-        <w:pStyle w:val="Heading2"/>
+        <w:pStyle w:val="Ttulo2"/>
       </w:pPr>
       <w:r>
         <w:t xml:space="preserve">Arq Mi Mutual. 4a3. Dependencias</w:t>
@@ -6291,7 +6291,7 @@
       <w:r>
         <w:drawing>
           <wp:inline>
-            <wp:extent cx="5943600" cy="4831399"/>
+            <wp:extent cx="5600700" cy="4552664"/>
             <wp:effectExtent b="0" l="0" r="0" t="0"/>
             <wp:docPr descr="Figure 7: Diagram: Arq Mi Mutual. 4a3. Dependencias" title="" id="59" name="Picture"/>
             <a:graphic>
@@ -6312,7 +6312,7 @@
                   <pic:spPr bwMode="auto">
                     <a:xfrm>
                       <a:off x="0" y="0"/>
-                      <a:ext cx="5943600" cy="4831399"/>
+                      <a:ext cx="5600700" cy="4552664"/>
                     </a:xfrm>
                     <a:prstGeom prst="rect">
                       <a:avLst/>
@@ -6345,7 +6345,7 @@
     <w:bookmarkStart w:id="63" w:name="paquetes-y-dependencias-mi-mutual"/>
     <w:p>
       <w:pPr>
-        <w:pStyle w:val="Heading2"/>
+        <w:pStyle w:val="Ttulo2"/>
       </w:pPr>
       <w:r>
         <w:t xml:space="preserve">Paquetes y Dependencias Mi Mutual</w:t>
@@ -6361,7 +6361,7 @@
     </w:p>
     <w:p>
       <w:pPr>
-        <w:pStyle w:val="BodyText"/>
+        <w:pStyle w:val="Textoindependiente"/>
       </w:pPr>
       <w:r>
         <w:t xml:space="preserve">Nombrado de paquetes para los servicios</w:t>
@@ -6508,7 +6508,7 @@
     <w:bookmarkStart w:id="65" w:name="entorno-de-desarrollo"/>
     <w:p>
       <w:pPr>
-        <w:pStyle w:val="Heading2"/>
+        <w:pStyle w:val="Ttulo2"/>
       </w:pPr>
       <w:r>
         <w:t xml:space="preserve">Entorno de Desarrollo</w:t>
@@ -6524,7 +6524,7 @@
     </w:p>
     <w:p>
       <w:pPr>
-        <w:pStyle w:val="BodyText"/>
+        <w:pStyle w:val="Textoindependiente"/>
       </w:pPr>
       <w:r>
         <w:t xml:space="preserve">Para el despliegue entre ambientes se manejará maven profiles con el fin de agregar las configuraciones de cada uno de estos.</w:t>
@@ -6532,7 +6532,7 @@
     </w:p>
     <w:p>
       <w:pPr>
-        <w:pStyle w:val="BodyText"/>
+        <w:pStyle w:val="Textoindependiente"/>
       </w:pPr>
       <w:r>
         <w:t xml:space="preserve">El código fuente está alojado en un repositorio de Coomeva.</w:t>
@@ -6541,7 +6541,7 @@
     <w:bookmarkStart w:id="64" w:name="catálogo-de-elementos-6"/>
     <w:p>
       <w:pPr>
-        <w:pStyle w:val="Heading3"/>
+        <w:pStyle w:val="Ttulo3"/>
       </w:pPr>
       <w:r>
         <w:t xml:space="preserve">Catálogo de Elementos</w:t>
@@ -7271,7 +7271,7 @@
     <w:bookmarkStart w:id="71" w:name="arq-mi-mutual.-6.-físico"/>
     <w:p>
       <w:pPr>
-        <w:pStyle w:val="Heading2"/>
+        <w:pStyle w:val="Ttulo2"/>
       </w:pPr>
       <w:r>
         <w:t xml:space="preserve">Arq Mi Mutual. 6. Físico</w:t>
@@ -7286,7 +7286,7 @@
       <w:r>
         <w:drawing>
           <wp:inline>
-            <wp:extent cx="5943600" cy="5128327"/>
+            <wp:extent cx="5600700" cy="4832462"/>
             <wp:effectExtent b="0" l="0" r="0" t="0"/>
             <wp:docPr descr="Figure 8: Diagram: Arq Mi Mutual. 6. Físico" title="" id="67" name="Picture"/>
             <a:graphic>
@@ -7307,7 +7307,7 @@
                   <pic:spPr bwMode="auto">
                     <a:xfrm>
                       <a:off x="0" y="0"/>
-                      <a:ext cx="5943600" cy="5128327"/>
+                      <a:ext cx="5600700" cy="4832462"/>
                     </a:xfrm>
                     <a:prstGeom prst="rect">
                       <a:avLst/>
@@ -7338,7 +7338,7 @@
     <w:bookmarkEnd w:id="0"/>
     <w:p>
       <w:pPr>
-        <w:pStyle w:val="BodyText"/>
+        <w:pStyle w:val="Textoindependiente"/>
       </w:pPr>
       <w:r>
         <w:t xml:space="preserve">Especificaciones de despliegue Mi Mutual, 2023, componente central.</w:t>
@@ -7443,7 +7443,7 @@
     <w:bookmarkStart w:id="70" w:name="catálogo-de-elementos-7"/>
     <w:p>
       <w:pPr>
-        <w:pStyle w:val="Heading3"/>
+        <w:pStyle w:val="Ttulo3"/>
       </w:pPr>
       <w:r>
         <w:t xml:space="preserve">Catálogo de Elementos</w:t>
@@ -8056,7 +8056,7 @@
     <w:bookmarkStart w:id="91" w:name="cotizador-web"/>
     <w:p>
       <w:pPr>
-        <w:pStyle w:val="Heading1"/>
+        <w:pStyle w:val="Ttulo1"/>
       </w:pPr>
       <w:r>
         <w:t xml:space="preserve">Cotizador Web</w:t>
@@ -8065,7 +8065,7 @@
     <w:bookmarkStart w:id="77" w:name="arqcotizador.-1.-contexto"/>
     <w:p>
       <w:pPr>
-        <w:pStyle w:val="Heading2"/>
+        <w:pStyle w:val="Ttulo2"/>
       </w:pPr>
       <w:r>
         <w:t xml:space="preserve">ArqCotizador. 1. Contexto</w:t>
@@ -8080,7 +8080,7 @@
       <w:r>
         <w:drawing>
           <wp:inline>
-            <wp:extent cx="5943600" cy="2774036"/>
+            <wp:extent cx="5600700" cy="2613995"/>
             <wp:effectExtent b="0" l="0" r="0" t="0"/>
             <wp:docPr descr="Figure 9: Diagram: ArqCotizador. 1. Contexto" title="" id="74" name="Picture"/>
             <a:graphic>
@@ -8101,7 +8101,7 @@
                   <pic:spPr bwMode="auto">
                     <a:xfrm>
                       <a:off x="0" y="0"/>
-                      <a:ext cx="5943600" cy="2774036"/>
+                      <a:ext cx="5600700" cy="2613995"/>
                     </a:xfrm>
                     <a:prstGeom prst="rect">
                       <a:avLst/>
@@ -8134,7 +8134,7 @@
     <w:bookmarkStart w:id="78" w:name="módulos-mi-mutual-web"/>
     <w:p>
       <w:pPr>
-        <w:pStyle w:val="Heading2"/>
+        <w:pStyle w:val="Ttulo2"/>
       </w:pPr>
       <w:r>
         <w:t xml:space="preserve">Módulos Mi Mutual Web</w:t>
@@ -8152,7 +8152,7 @@
     <w:bookmarkStart w:id="79" w:name="módulos-externos"/>
     <w:p>
       <w:pPr>
-        <w:pStyle w:val="Heading2"/>
+        <w:pStyle w:val="Ttulo2"/>
       </w:pPr>
       <w:r>
         <w:t xml:space="preserve">3.2 Módulos Externos</w:t>
@@ -8325,7 +8325,7 @@
     <w:bookmarkStart w:id="81" w:name="servicios-transversales"/>
     <w:p>
       <w:pPr>
-        <w:pStyle w:val="Heading2"/>
+        <w:pStyle w:val="Ttulo2"/>
       </w:pPr>
       <w:r>
         <w:t xml:space="preserve">Servicios Transversales</w:t>
@@ -8423,7 +8423,7 @@
     <w:bookmarkStart w:id="80" w:name="catálogo-de-elementos-8"/>
     <w:p>
       <w:pPr>
-        <w:pStyle w:val="Heading3"/>
+        <w:pStyle w:val="Ttulo3"/>
       </w:pPr>
       <w:r>
         <w:t xml:space="preserve">Catálogo de Elementos</w:t>
@@ -9158,7 +9158,7 @@
     <w:bookmarkStart w:id="86" w:name="arqcotizador.-2.-dependencias"/>
     <w:p>
       <w:pPr>
-        <w:pStyle w:val="Heading2"/>
+        <w:pStyle w:val="Ttulo2"/>
       </w:pPr>
       <w:r>
         <w:t xml:space="preserve">ArqCotizador. 2. Dependencias</w:t>
@@ -9173,7 +9173,7 @@
       <w:r>
         <w:drawing>
           <wp:inline>
-            <wp:extent cx="5943600" cy="5224201"/>
+            <wp:extent cx="5600700" cy="4922805"/>
             <wp:effectExtent b="0" l="0" r="0" t="0"/>
             <wp:docPr descr="Figure 10: Diagram: ArqCotizador. 2. Dependencias" title="" id="83" name="Picture"/>
             <a:graphic>
@@ -9194,7 +9194,7 @@
                   <pic:spPr bwMode="auto">
                     <a:xfrm>
                       <a:off x="0" y="0"/>
-                      <a:ext cx="5943600" cy="5224201"/>
+                      <a:ext cx="5600700" cy="4922805"/>
                     </a:xfrm>
                     <a:prstGeom prst="rect">
                       <a:avLst/>
@@ -9227,7 +9227,7 @@
     <w:bookmarkStart w:id="88" w:name="paquetes-y-dependencias-cotizador-web"/>
     <w:p>
       <w:pPr>
-        <w:pStyle w:val="Heading2"/>
+        <w:pStyle w:val="Ttulo2"/>
       </w:pPr>
       <w:r>
         <w:t xml:space="preserve">Paquetes y Dependencias Cotizador Web</w:t>
@@ -9245,7 +9245,7 @@
       </w:r>
       <w:r>
         <w:rPr>
-          <w:rStyle w:val="FootnoteReference"/>
+          <w:rStyle w:val="Refdenotaalpie"/>
         </w:rPr>
         <w:footnoteReference w:id="87"/>
       </w:r>
@@ -9257,7 +9257,7 @@
     <w:bookmarkStart w:id="90" w:name="móduos"/>
     <w:p>
       <w:pPr>
-        <w:pStyle w:val="Heading2"/>
+        <w:pStyle w:val="Ttulo2"/>
       </w:pPr>
       <w:r>
         <w:t xml:space="preserve">Móduos</w:t>
@@ -9274,7 +9274,7 @@
     <w:bookmarkStart w:id="89" w:name="catálogo-de-elementos-9"/>
     <w:p>
       <w:pPr>
-        <w:pStyle w:val="Heading3"/>
+        <w:pStyle w:val="Ttulo3"/>
       </w:pPr>
       <w:r>
         <w:t xml:space="preserve">Catálogo de Elementos</w:t>
@@ -10826,7 +10826,7 @@
     </w:tbl>
     <w:p>
       <w:pPr>
-        <w:pStyle w:val="BodyText"/>
+        <w:pStyle w:val="Textoindependiente"/>
       </w:pPr>
       <w:r>
         <w:rPr>
@@ -10839,15 +10839,12 @@
     <w:bookmarkEnd w:id="90"/>
     <w:bookmarkEnd w:id="91"/>
     <w:sectPr>
-      <w:headerReference r:id="rId9" w:type="even"/>
-      <w:headerReference r:id="rId11" w:type="default"/>
-      <w:footerReference r:id="rId14" w:type="even"/>
-      <w:footerReference r:id="rId13" w:type="default"/>
-      <w:headerReference r:id="rId10" w:type="first"/>
-      <w:footerReference r:id="rId12" w:type="first"/>
+      <w:headerReference r:id="rId9" w:type="default"/>
+      <w:footerReference r:id="rId10" w:type="default"/>
       <w:pgSz w:h="15840" w:w="12240"/>
-      <w:pgMar w:bottom="1440" w:footer="720" w:gutter="0" w:header="720" w:left="1440" w:right="1440" w:top="2359"/>
-      <w:cols w:space="720"/>
+      <w:pgMar w:bottom="1417" w:footer="0" w:gutter="0" w:header="708" w:left="1701" w:right="1701" w:top="1417"/>
+      <w:cols w:space="708"/>
+      <w:docGrid w:linePitch="360"/>
     </w:sectPr>
   </w:body>
 </w:document>
@@ -10858,41 +10855,67 @@
 </file>
 
 <file path=word/footer1.xml><?xml version="1.0" encoding="utf-8"?>
-<w:ftr xmlns:wpc="http://schemas.microsoft.com/office/word/2010/wordprocessingCanvas" xmlns:cx="http://schemas.microsoft.com/office/drawing/2014/chartex" xmlns:cx1="http://schemas.microsoft.com/office/drawing/2015/9/8/chartex" xmlns:cx2="http://schemas.microsoft.com/office/drawing/2015/10/21/chartex" xmlns:cx3="http://schemas.microsoft.com/office/drawing/2016/5/9/chartex" xmlns:cx4="http://schemas.microsoft.com/office/drawing/2016/5/10/chartex" xmlns:cx5="http://schemas.microsoft.com/office/drawing/2016/5/11/chartex" xmlns:cx6="http://schemas.microsoft.com/office/drawing/2016/5/12/chartex" xmlns:cx7="http://schemas.microsoft.com/office/drawing/2016/5/13/chartex" xmlns:cx8="http://schemas.microsoft.com/office/drawing/2016/5/14/chartex" xmlns:mc="http://schemas.openxmlformats.org/markup-compatibility/2006" xmlns:aink="http://schemas.microsoft.com/office/drawing/2016/ink" xmlns:am3d="http://schemas.microsoft.com/office/drawing/2017/model3d" xmlns:o="urn:schemas-microsoft-com:office:office" xmlns:oel="http://schemas.microsoft.com/office/2019/extlst" xmlns:r="http://schemas.openxmlformats.org/officeDocument/2006/relationships" xmlns:m="http://schemas.openxmlformats.org/officeDocument/2006/math" xmlns:v="urn:schemas-microsoft-com:vml" xmlns:wp14="http://schemas.microsoft.com/office/word/2010/wordprocessingDrawing" xmlns:wp="http://schemas.openxmlformats.org/drawingml/2006/wordprocessingDrawing" xmlns:w10="urn:schemas-microsoft-com:office:word" xmlns:w="http://schemas.openxmlformats.org/wordprocessingml/2006/main" xmlns:w14="http://schemas.microsoft.com/office/word/2010/wordml" xmlns:w15="http://schemas.microsoft.com/office/word/2012/wordml" xmlns:w16cex="http://schemas.microsoft.com/office/word/2018/wordml/cex" xmlns:w16cid="http://schemas.microsoft.com/office/word/2016/wordml/cid" xmlns:w16="http://schemas.microsoft.com/office/word/2018/wordml" xmlns:w16du="http://schemas.microsoft.com/office/word/2023/wordml/word16du" xmlns:w16sdtdh="http://schemas.microsoft.com/office/word/2020/wordml/sdtdatahash" xmlns:w16se="http://schemas.microsoft.com/office/word/2015/wordml/symex" xmlns:wpg="http://schemas.microsoft.com/office/word/2010/wordprocessingGroup" xmlns:wpi="http://schemas.microsoft.com/office/word/2010/wordprocessingInk" xmlns:wne="http://schemas.microsoft.com/office/word/2006/wordml" xmlns:wps="http://schemas.microsoft.com/office/word/2010/wordprocessingShape" mc:Ignorable="w14 w15 w16se w16cid w16 w16cex w16sdtdh wp14">
+<w:ftr xmlns:wpc="http://schemas.microsoft.com/office/word/2010/wordprocessingCanvas" xmlns:cx="http://schemas.microsoft.com/office/drawing/2014/chartex" xmlns:cx1="http://schemas.microsoft.com/office/drawing/2015/9/8/chartex" xmlns:cx2="http://schemas.microsoft.com/office/drawing/2015/10/21/chartex" xmlns:cx3="http://schemas.microsoft.com/office/drawing/2016/5/9/chartex" xmlns:cx4="http://schemas.microsoft.com/office/drawing/2016/5/10/chartex" xmlns:cx5="http://schemas.microsoft.com/office/drawing/2016/5/11/chartex" xmlns:cx6="http://schemas.microsoft.com/office/drawing/2016/5/12/chartex" xmlns:cx7="http://schemas.microsoft.com/office/drawing/2016/5/13/chartex" xmlns:cx8="http://schemas.microsoft.com/office/drawing/2016/5/14/chartex" xmlns:mc="http://schemas.openxmlformats.org/markup-compatibility/2006" xmlns:aink="http://schemas.microsoft.com/office/drawing/2016/ink" xmlns:am3d="http://schemas.microsoft.com/office/drawing/2017/model3d" xmlns:o="urn:schemas-microsoft-com:office:office" xmlns:oel="http://schemas.microsoft.com/office/2019/extlst" xmlns:r="http://schemas.openxmlformats.org/officeDocument/2006/relationships" xmlns:m="http://schemas.openxmlformats.org/officeDocument/2006/math" xmlns:v="urn:schemas-microsoft-com:vml" xmlns:wp14="http://schemas.microsoft.com/office/word/2010/wordprocessingDrawing" xmlns:wp="http://schemas.openxmlformats.org/drawingml/2006/wordprocessingDrawing" xmlns:w10="urn:schemas-microsoft-com:office:word" xmlns:w="http://schemas.openxmlformats.org/wordprocessingml/2006/main" xmlns:w14="http://schemas.microsoft.com/office/word/2010/wordml" xmlns:w15="http://schemas.microsoft.com/office/word/2012/wordml" xmlns:w16cex="http://schemas.microsoft.com/office/word/2018/wordml/cex" xmlns:w16cid="http://schemas.microsoft.com/office/word/2016/wordml/cid" xmlns:w16="http://schemas.microsoft.com/office/word/2018/wordml" xmlns:w16sdtdh="http://schemas.microsoft.com/office/word/2020/wordml/sdtdatahash" xmlns:w16se="http://schemas.microsoft.com/office/word/2015/wordml/symex" xmlns:wpg="http://schemas.microsoft.com/office/word/2010/wordprocessingGroup" xmlns:wpi="http://schemas.microsoft.com/office/word/2010/wordprocessingInk" xmlns:wne="http://schemas.microsoft.com/office/word/2006/wordml" xmlns:wps="http://schemas.microsoft.com/office/word/2010/wordprocessingShape" mc:Ignorable="w14 w15 w16se w16cid w16 w16cex w16sdtdh wp14">
   <w:p>
     <w:pPr>
-      <w:pStyle w:val="Footer"/>
+      <w:pStyle w:val="Piedepgina"/>
+      <w:rPr>
+        <w:rFonts w:cs="Arial"/>
+        <w:sz w:val="16"/>
+      </w:rPr>
     </w:pPr>
   </w:p>
-</w:ftr>
-</file>
-
-<file path=word/footer2.xml><?xml version="1.0" encoding="utf-8"?>
-<w:ftr xmlns:wpc="http://schemas.microsoft.com/office/word/2010/wordprocessingCanvas" xmlns:cx="http://schemas.microsoft.com/office/drawing/2014/chartex" xmlns:cx1="http://schemas.microsoft.com/office/drawing/2015/9/8/chartex" xmlns:cx2="http://schemas.microsoft.com/office/drawing/2015/10/21/chartex" xmlns:cx3="http://schemas.microsoft.com/office/drawing/2016/5/9/chartex" xmlns:cx4="http://schemas.microsoft.com/office/drawing/2016/5/10/chartex" xmlns:cx5="http://schemas.microsoft.com/office/drawing/2016/5/11/chartex" xmlns:cx6="http://schemas.microsoft.com/office/drawing/2016/5/12/chartex" xmlns:cx7="http://schemas.microsoft.com/office/drawing/2016/5/13/chartex" xmlns:cx8="http://schemas.microsoft.com/office/drawing/2016/5/14/chartex" xmlns:mc="http://schemas.openxmlformats.org/markup-compatibility/2006" xmlns:aink="http://schemas.microsoft.com/office/drawing/2016/ink" xmlns:am3d="http://schemas.microsoft.com/office/drawing/2017/model3d" xmlns:o="urn:schemas-microsoft-com:office:office" xmlns:oel="http://schemas.microsoft.com/office/2019/extlst" xmlns:r="http://schemas.openxmlformats.org/officeDocument/2006/relationships" xmlns:m="http://schemas.openxmlformats.org/officeDocument/2006/math" xmlns:v="urn:schemas-microsoft-com:vml" xmlns:wp14="http://schemas.microsoft.com/office/word/2010/wordprocessingDrawing" xmlns:wp="http://schemas.openxmlformats.org/drawingml/2006/wordprocessingDrawing" xmlns:w10="urn:schemas-microsoft-com:office:word" xmlns:w="http://schemas.openxmlformats.org/wordprocessingml/2006/main" xmlns:w14="http://schemas.microsoft.com/office/word/2010/wordml" xmlns:w15="http://schemas.microsoft.com/office/word/2012/wordml" xmlns:w16cex="http://schemas.microsoft.com/office/word/2018/wordml/cex" xmlns:w16cid="http://schemas.microsoft.com/office/word/2016/wordml/cid" xmlns:w16="http://schemas.microsoft.com/office/word/2018/wordml" xmlns:w16du="http://schemas.microsoft.com/office/word/2023/wordml/word16du" xmlns:w16sdtdh="http://schemas.microsoft.com/office/word/2020/wordml/sdtdatahash" xmlns:w16se="http://schemas.microsoft.com/office/word/2015/wordml/symex" xmlns:wpg="http://schemas.microsoft.com/office/word/2010/wordprocessingGroup" xmlns:wpi="http://schemas.microsoft.com/office/word/2010/wordprocessingInk" xmlns:wne="http://schemas.microsoft.com/office/word/2006/wordml" xmlns:wps="http://schemas.microsoft.com/office/word/2010/wordprocessingShape" mc:Ignorable="w14 w15 w16se w16cid w16 w16cex w16sdtdh wp14">
   <w:p>
     <w:pPr>
-      <w:pStyle w:val="Footer"/>
+      <w:pStyle w:val="Piedepgina"/>
       <w:rPr>
+        <w:rFonts w:cs="Arial"/>
         <w:sz w:val="16"/>
-        <w:szCs w:val="16"/>
       </w:rPr>
     </w:pPr>
     <w:r>
       <w:rPr>
+        <w:rFonts w:cs="Arial"/>
         <w:sz w:val="16"/>
-        <w:szCs w:val="16"/>
       </w:rPr>
-      <w:t>9/10/23</w:t>
+      <w:tab/>
+      <w:t xml:space="preserve">                                                                                                                                          </w:t>
     </w:r>
   </w:p>
-</w:ftr>
-</file>
-
-<file path=word/footer3.xml><?xml version="1.0" encoding="utf-8"?>
-<w:ftr xmlns:wpc="http://schemas.microsoft.com/office/word/2010/wordprocessingCanvas" xmlns:cx="http://schemas.microsoft.com/office/drawing/2014/chartex" xmlns:cx1="http://schemas.microsoft.com/office/drawing/2015/9/8/chartex" xmlns:cx2="http://schemas.microsoft.com/office/drawing/2015/10/21/chartex" xmlns:cx3="http://schemas.microsoft.com/office/drawing/2016/5/9/chartex" xmlns:cx4="http://schemas.microsoft.com/office/drawing/2016/5/10/chartex" xmlns:cx5="http://schemas.microsoft.com/office/drawing/2016/5/11/chartex" xmlns:cx6="http://schemas.microsoft.com/office/drawing/2016/5/12/chartex" xmlns:cx7="http://schemas.microsoft.com/office/drawing/2016/5/13/chartex" xmlns:cx8="http://schemas.microsoft.com/office/drawing/2016/5/14/chartex" xmlns:mc="http://schemas.openxmlformats.org/markup-compatibility/2006" xmlns:aink="http://schemas.microsoft.com/office/drawing/2016/ink" xmlns:am3d="http://schemas.microsoft.com/office/drawing/2017/model3d" xmlns:o="urn:schemas-microsoft-com:office:office" xmlns:oel="http://schemas.microsoft.com/office/2019/extlst" xmlns:r="http://schemas.openxmlformats.org/officeDocument/2006/relationships" xmlns:m="http://schemas.openxmlformats.org/officeDocument/2006/math" xmlns:v="urn:schemas-microsoft-com:vml" xmlns:wp14="http://schemas.microsoft.com/office/word/2010/wordprocessingDrawing" xmlns:wp="http://schemas.openxmlformats.org/drawingml/2006/wordprocessingDrawing" xmlns:w10="urn:schemas-microsoft-com:office:word" xmlns:w="http://schemas.openxmlformats.org/wordprocessingml/2006/main" xmlns:w14="http://schemas.microsoft.com/office/word/2010/wordml" xmlns:w15="http://schemas.microsoft.com/office/word/2012/wordml" xmlns:w16cex="http://schemas.microsoft.com/office/word/2018/wordml/cex" xmlns:w16cid="http://schemas.microsoft.com/office/word/2016/wordml/cid" xmlns:w16="http://schemas.microsoft.com/office/word/2018/wordml" xmlns:w16du="http://schemas.microsoft.com/office/word/2023/wordml/word16du" xmlns:w16sdtdh="http://schemas.microsoft.com/office/word/2020/wordml/sdtdatahash" xmlns:w16se="http://schemas.microsoft.com/office/word/2015/wordml/symex" xmlns:wpg="http://schemas.microsoft.com/office/word/2010/wordprocessingGroup" xmlns:wpi="http://schemas.microsoft.com/office/word/2010/wordprocessingInk" xmlns:wne="http://schemas.microsoft.com/office/word/2006/wordml" xmlns:wps="http://schemas.microsoft.com/office/word/2010/wordprocessingShape" mc:Ignorable="w14 w15 w16se w16cid w16 w16cex w16sdtdh wp14">
   <w:p>
     <w:pPr>
-      <w:pStyle w:val="Footer"/>
+      <w:ind w:left="4248" w:firstLine="708"/>
+      <w:rPr>
+        <w:rFonts w:cs="Arial"/>
+        <w:sz w:val="16"/>
+      </w:rPr>
+    </w:pPr>
+  </w:p>
+  <w:p>
+    <w:pPr>
+      <w:ind w:left="4248" w:firstLine="708"/>
+      <w:rPr>
+        <w:rFonts w:cs="Arial"/>
+        <w:sz w:val="16"/>
+      </w:rPr>
+    </w:pPr>
+  </w:p>
+  <w:p>
+    <w:pPr>
+      <w:ind w:left="4248" w:firstLine="708"/>
+      <w:rPr>
+        <w:rFonts w:cs="Arial"/>
+        <w:sz w:val="16"/>
+      </w:rPr>
+    </w:pPr>
+  </w:p>
+  <w:p>
+    <w:pPr>
+      <w:ind w:left="4248" w:firstLine="708"/>
+      <w:rPr>
+        <w:rFonts w:cs="Arial"/>
+        <w:sz w:val="16"/>
+      </w:rPr>
     </w:pPr>
   </w:p>
 </w:ftr>
@@ -10917,11 +10940,11 @@
   <w:footnote w:id="87">
     <w:p>
       <w:pPr>
-        <w:pStyle w:val="FootnoteText"/>
+        <w:pStyle w:val="Textonotapie"/>
       </w:pPr>
       <w:r>
         <w:rPr>
-          <w:rStyle w:val="FootnoteReference"/>
+          <w:rStyle w:val="Refdenotaalpie"/>
         </w:rPr>
         <w:footnoteRef/>
       </w:r>
@@ -10937,1662 +10960,507 @@
 </file>
 
 <file path=word/header1.xml><?xml version="1.0" encoding="utf-8"?>
-<w:hdr xmlns:wpc="http://schemas.microsoft.com/office/word/2010/wordprocessingCanvas" xmlns:cx="http://schemas.microsoft.com/office/drawing/2014/chartex" xmlns:cx1="http://schemas.microsoft.com/office/drawing/2015/9/8/chartex" xmlns:cx2="http://schemas.microsoft.com/office/drawing/2015/10/21/chartex" xmlns:cx3="http://schemas.microsoft.com/office/drawing/2016/5/9/chartex" xmlns:cx4="http://schemas.microsoft.com/office/drawing/2016/5/10/chartex" xmlns:cx5="http://schemas.microsoft.com/office/drawing/2016/5/11/chartex" xmlns:cx6="http://schemas.microsoft.com/office/drawing/2016/5/12/chartex" xmlns:cx7="http://schemas.microsoft.com/office/drawing/2016/5/13/chartex" xmlns:cx8="http://schemas.microsoft.com/office/drawing/2016/5/14/chartex" xmlns:mc="http://schemas.openxmlformats.org/markup-compatibility/2006" xmlns:aink="http://schemas.microsoft.com/office/drawing/2016/ink" xmlns:am3d="http://schemas.microsoft.com/office/drawing/2017/model3d" xmlns:o="urn:schemas-microsoft-com:office:office" xmlns:oel="http://schemas.microsoft.com/office/2019/extlst" xmlns:r="http://schemas.openxmlformats.org/officeDocument/2006/relationships" xmlns:m="http://schemas.openxmlformats.org/officeDocument/2006/math" xmlns:v="urn:schemas-microsoft-com:vml" xmlns:wp14="http://schemas.microsoft.com/office/word/2010/wordprocessingDrawing" xmlns:wp="http://schemas.openxmlformats.org/drawingml/2006/wordprocessingDrawing" xmlns:w10="urn:schemas-microsoft-com:office:word" xmlns:w="http://schemas.openxmlformats.org/wordprocessingml/2006/main" xmlns:w14="http://schemas.microsoft.com/office/word/2010/wordml" xmlns:w15="http://schemas.microsoft.com/office/word/2012/wordml" xmlns:w16cex="http://schemas.microsoft.com/office/word/2018/wordml/cex" xmlns:w16cid="http://schemas.microsoft.com/office/word/2016/wordml/cid" xmlns:w16="http://schemas.microsoft.com/office/word/2018/wordml" xmlns:w16du="http://schemas.microsoft.com/office/word/2023/wordml/word16du" xmlns:w16sdtdh="http://schemas.microsoft.com/office/word/2020/wordml/sdtdatahash" xmlns:w16se="http://schemas.microsoft.com/office/word/2015/wordml/symex" xmlns:wpg="http://schemas.microsoft.com/office/word/2010/wordprocessingGroup" xmlns:wpi="http://schemas.microsoft.com/office/word/2010/wordprocessingInk" xmlns:wne="http://schemas.microsoft.com/office/word/2006/wordml" xmlns:wps="http://schemas.microsoft.com/office/word/2010/wordprocessingShape" mc:Ignorable="w14 w15 w16se w16cid w16 w16cex w16sdtdh wp14">
+<w:hdr xmlns:wpc="http://schemas.microsoft.com/office/word/2010/wordprocessingCanvas" xmlns:cx="http://schemas.microsoft.com/office/drawing/2014/chartex" xmlns:cx1="http://schemas.microsoft.com/office/drawing/2015/9/8/chartex" xmlns:cx2="http://schemas.microsoft.com/office/drawing/2015/10/21/chartex" xmlns:cx3="http://schemas.microsoft.com/office/drawing/2016/5/9/chartex" xmlns:cx4="http://schemas.microsoft.com/office/drawing/2016/5/10/chartex" xmlns:cx5="http://schemas.microsoft.com/office/drawing/2016/5/11/chartex" xmlns:cx6="http://schemas.microsoft.com/office/drawing/2016/5/12/chartex" xmlns:cx7="http://schemas.microsoft.com/office/drawing/2016/5/13/chartex" xmlns:cx8="http://schemas.microsoft.com/office/drawing/2016/5/14/chartex" xmlns:mc="http://schemas.openxmlformats.org/markup-compatibility/2006" xmlns:aink="http://schemas.microsoft.com/office/drawing/2016/ink" xmlns:am3d="http://schemas.microsoft.com/office/drawing/2017/model3d" xmlns:o="urn:schemas-microsoft-com:office:office" xmlns:oel="http://schemas.microsoft.com/office/2019/extlst" xmlns:r="http://schemas.openxmlformats.org/officeDocument/2006/relationships" xmlns:m="http://schemas.openxmlformats.org/officeDocument/2006/math" xmlns:v="urn:schemas-microsoft-com:vml" xmlns:wp14="http://schemas.microsoft.com/office/word/2010/wordprocessingDrawing" xmlns:wp="http://schemas.openxmlformats.org/drawingml/2006/wordprocessingDrawing" xmlns:w10="urn:schemas-microsoft-com:office:word" xmlns:w="http://schemas.openxmlformats.org/wordprocessingml/2006/main" xmlns:w14="http://schemas.microsoft.com/office/word/2010/wordml" xmlns:w15="http://schemas.microsoft.com/office/word/2012/wordml" xmlns:w16cex="http://schemas.microsoft.com/office/word/2018/wordml/cex" xmlns:w16cid="http://schemas.microsoft.com/office/word/2016/wordml/cid" xmlns:w16="http://schemas.microsoft.com/office/word/2018/wordml" xmlns:w16sdtdh="http://schemas.microsoft.com/office/word/2020/wordml/sdtdatahash" xmlns:w16se="http://schemas.microsoft.com/office/word/2015/wordml/symex" xmlns:wpg="http://schemas.microsoft.com/office/word/2010/wordprocessingGroup" xmlns:wpi="http://schemas.microsoft.com/office/word/2010/wordprocessingInk" xmlns:wne="http://schemas.microsoft.com/office/word/2006/wordml" xmlns:wps="http://schemas.microsoft.com/office/word/2010/wordprocessingShape" mc:Ignorable="w14 w15 w16se w16cid w16 w16cex w16sdtdh wp14">
+  <w:p/>
+  <w:tbl>
+    <w:tblPr>
+      <w:tblW w:w="9498" w:type="dxa"/>
+      <w:tblInd w:w="-214" w:type="dxa"/>
+      <w:tblBorders>
+        <w:top w:val="single" w:sz="4" w:space="0" w:color="auto"/>
+        <w:left w:val="single" w:sz="4" w:space="0" w:color="auto"/>
+        <w:bottom w:val="single" w:sz="4" w:space="0" w:color="auto"/>
+        <w:right w:val="single" w:sz="4" w:space="0" w:color="auto"/>
+        <w:insideH w:val="single" w:sz="4" w:space="0" w:color="auto"/>
+        <w:insideV w:val="single" w:sz="4" w:space="0" w:color="auto"/>
+      </w:tblBorders>
+      <w:tblCellMar>
+        <w:left w:w="70" w:type="dxa"/>
+        <w:right w:w="70" w:type="dxa"/>
+      </w:tblCellMar>
+      <w:tblLook w:val="04A0" w:firstRow="1" w:lastRow="0" w:firstColumn="1" w:lastColumn="0" w:noHBand="0" w:noVBand="1"/>
+    </w:tblPr>
+    <w:tblGrid>
+      <w:gridCol w:w="2991"/>
+      <w:gridCol w:w="2087"/>
+      <w:gridCol w:w="2588"/>
+      <w:gridCol w:w="1832"/>
+    </w:tblGrid>
+    <w:tr>
+      <w:trPr>
+        <w:cantSplit/>
+        <w:trHeight w:val="178"/>
+      </w:trPr>
+      <w:tc>
+        <w:tcPr>
+          <w:tcW w:w="2540" w:type="dxa"/>
+          <w:vMerge w:val="restart"/>
+        </w:tcPr>
+        <w:p>
+          <w:pPr>
+            <w:rPr>
+              <w:rFonts w:cs="Arial"/>
+            </w:rPr>
+          </w:pPr>
+        </w:p>
+        <w:p>
+          <w:pPr>
+            <w:jc w:val="center"/>
+            <w:rPr>
+              <w:rFonts w:cs="Arial"/>
+            </w:rPr>
+          </w:pPr>
+          <w:r>
+            <w:rPr>
+              <w:noProof/>
+            </w:rPr>
+            <w:drawing>
+              <wp:inline distT="0" distB="0" distL="0" distR="0" wp14:anchorId="14CC9588" wp14:editId="07912CBF">
+                <wp:extent cx="1809750" cy="628650"/>
+                <wp:effectExtent l="0" t="0" r="0" b="0"/>
+                <wp:docPr id="49733" name="Imagen 3"/>
+                <wp:cNvGraphicFramePr>
+                  <a:graphicFrameLocks xmlns:a="http://schemas.openxmlformats.org/drawingml/2006/main" noChangeAspect="1"/>
+                </wp:cNvGraphicFramePr>
+                <a:graphic xmlns:a="http://schemas.openxmlformats.org/drawingml/2006/main">
+                  <a:graphicData uri="http://schemas.openxmlformats.org/drawingml/2006/picture">
+                    <pic:pic xmlns:pic="http://schemas.openxmlformats.org/drawingml/2006/picture">
+                      <pic:nvPicPr>
+                        <pic:cNvPr id="49733" name="Imagen 3"/>
+                        <pic:cNvPicPr>
+                          <a:picLocks noChangeAspect="1" noChangeArrowheads="1"/>
+                        </pic:cNvPicPr>
+                      </pic:nvPicPr>
+                      <pic:blipFill>
+                        <a:blip r:embed="rId1">
+                          <a:extLst>
+                            <a:ext uri="{28A0092B-C50C-407E-A947-70E740481C1C}">
+                              <a14:useLocalDpi xmlns:a14="http://schemas.microsoft.com/office/drawing/2010/main" val="0"/>
+                            </a:ext>
+                          </a:extLst>
+                        </a:blip>
+                        <a:srcRect/>
+                        <a:stretch>
+                          <a:fillRect/>
+                        </a:stretch>
+                      </pic:blipFill>
+                      <pic:spPr>
+                        <a:xfrm>
+                          <a:off x="0" y="0"/>
+                          <a:ext cx="1859173" cy="646062"/>
+                        </a:xfrm>
+                        <a:prstGeom prst="rect">
+                          <a:avLst/>
+                        </a:prstGeom>
+                        <a:noFill/>
+                        <a:ln>
+                          <a:noFill/>
+                        </a:ln>
+                      </pic:spPr>
+                    </pic:pic>
+                  </a:graphicData>
+                </a:graphic>
+              </wp:inline>
+            </w:drawing>
+          </w:r>
+        </w:p>
+      </w:tc>
+      <w:tc>
+        <w:tcPr>
+          <w:tcW w:w="5041" w:type="dxa"/>
+          <w:gridSpan w:val="2"/>
+        </w:tcPr>
+        <w:p>
+          <w:pPr>
+            <w:rPr>
+              <w:rFonts w:ascii="Arial" w:hAnsi="Arial" w:cs="Arial"/>
+              <w:sz w:val="16"/>
+            </w:rPr>
+          </w:pPr>
+          <w:r>
+            <w:rPr>
+              <w:rFonts w:ascii="Arial" w:hAnsi="Arial" w:cs="Arial"/>
+              <w:sz w:val="16"/>
+            </w:rPr>
+            <w:t xml:space="preserve">Formato del Sistema Integrado de Gestión </w:t>
+          </w:r>
+        </w:p>
+      </w:tc>
+      <w:tc>
+        <w:tcPr>
+          <w:tcW w:w="1917" w:type="dxa"/>
+        </w:tcPr>
+        <w:p>
+          <w:pPr>
+            <w:rPr>
+              <w:rFonts w:ascii="Arial" w:hAnsi="Arial" w:cs="Arial"/>
+              <w:i/>
+            </w:rPr>
+          </w:pPr>
+          <w:r>
+            <w:rPr>
+              <w:rFonts w:ascii="Arial" w:hAnsi="Arial" w:cs="Arial"/>
+              <w:i/>
+              <w:sz w:val="16"/>
+            </w:rPr>
+            <w:t>FXX-000</w:t>
+          </w:r>
+        </w:p>
+      </w:tc>
+    </w:tr>
+    <w:tr>
+      <w:trPr>
+        <w:cantSplit/>
+        <w:trHeight w:val="498"/>
+      </w:trPr>
+      <w:tc>
+        <w:tcPr>
+          <w:tcW w:w="2540" w:type="dxa"/>
+          <w:vMerge/>
+        </w:tcPr>
+        <w:p>
+          <w:pPr>
+            <w:rPr>
+              <w:rFonts w:cs="Arial"/>
+            </w:rPr>
+          </w:pPr>
+        </w:p>
+      </w:tc>
+      <w:tc>
+        <w:tcPr>
+          <w:tcW w:w="5041" w:type="dxa"/>
+          <w:gridSpan w:val="2"/>
+          <w:vAlign w:val="center"/>
+        </w:tcPr>
+        <w:p>
+          <w:pPr>
+            <w:jc w:val="center"/>
+            <w:rPr>
+              <w:rFonts w:ascii="Arial" w:hAnsi="Arial" w:cs="Arial"/>
+              <w:i/>
+              <w:iCs/>
+              <w:color w:val="FF0000"/>
+              <w:sz w:val="16"/>
+            </w:rPr>
+          </w:pPr>
+        </w:p>
+      </w:tc>
+      <w:tc>
+        <w:tcPr>
+          <w:tcW w:w="1917" w:type="dxa"/>
+        </w:tcPr>
+        <w:p>
+          <w:pPr>
+            <w:rPr>
+              <w:rFonts w:ascii="Arial" w:hAnsi="Arial" w:cs="Arial"/>
+              <w:i/>
+              <w:iCs/>
+              <w:sz w:val="16"/>
+            </w:rPr>
+          </w:pPr>
+          <w:r>
+            <w:rPr>
+              <w:rFonts w:ascii="Arial" w:hAnsi="Arial" w:cs="Arial"/>
+              <w:sz w:val="16"/>
+            </w:rPr>
+            <w:t xml:space="preserve">Versión: </w:t>
+          </w:r>
+          <w:proofErr w:type="spellStart"/>
+          <w:r>
+            <w:rPr>
+              <w:rFonts w:ascii="Arial" w:hAnsi="Arial" w:cs="Arial"/>
+              <w:sz w:val="16"/>
+            </w:rPr>
+            <w:t>v.s</w:t>
+          </w:r>
+          <w:proofErr w:type="spellEnd"/>
+        </w:p>
+        <w:p>
+          <w:pPr>
+            <w:pStyle w:val="Encabezado"/>
+            <w:rPr>
+              <w:rFonts w:cs="Arial"/>
+              <w:sz w:val="16"/>
+            </w:rPr>
+          </w:pPr>
+          <w:r>
+            <w:rPr>
+              <w:rFonts w:cs="Arial"/>
+              <w:sz w:val="16"/>
+            </w:rPr>
+            <w:t xml:space="preserve">Fecha: </w:t>
+          </w:r>
+          <w:proofErr w:type="spellStart"/>
+          <w:r>
+            <w:rPr>
+              <w:rFonts w:cs="Arial"/>
+              <w:sz w:val="16"/>
+            </w:rPr>
+            <w:t>yyyy</w:t>
+          </w:r>
+          <w:proofErr w:type="spellEnd"/>
+          <w:r>
+            <w:rPr>
+              <w:rFonts w:cs="Arial"/>
+              <w:i/>
+              <w:sz w:val="16"/>
+            </w:rPr>
+            <w:t>-mm-</w:t>
+          </w:r>
+          <w:proofErr w:type="spellStart"/>
+          <w:r>
+            <w:rPr>
+              <w:rFonts w:cs="Arial"/>
+              <w:i/>
+              <w:sz w:val="16"/>
+            </w:rPr>
+            <w:t>dd</w:t>
+          </w:r>
+          <w:proofErr w:type="spellEnd"/>
+        </w:p>
+      </w:tc>
+    </w:tr>
+    <w:tr>
+      <w:trPr>
+        <w:cantSplit/>
+        <w:trHeight w:val="415"/>
+      </w:trPr>
+      <w:tc>
+        <w:tcPr>
+          <w:tcW w:w="2540" w:type="dxa"/>
+          <w:vMerge/>
+        </w:tcPr>
+        <w:p>
+          <w:pPr>
+            <w:rPr>
+              <w:rFonts w:cs="Arial"/>
+            </w:rPr>
+          </w:pPr>
+        </w:p>
+      </w:tc>
+      <w:tc>
+        <w:tcPr>
+          <w:tcW w:w="5041" w:type="dxa"/>
+          <w:gridSpan w:val="2"/>
+          <w:vAlign w:val="center"/>
+        </w:tcPr>
+        <w:p>
+          <w:pPr>
+            <w:rPr>
+              <w:rFonts w:ascii="Arial" w:hAnsi="Arial" w:cs="Arial"/>
+              <w:sz w:val="16"/>
+            </w:rPr>
+          </w:pPr>
+          <w:r>
+            <w:rPr>
+              <w:rFonts w:ascii="Arial" w:hAnsi="Arial" w:cs="Arial"/>
+              <w:i/>
+              <w:sz w:val="12"/>
+            </w:rPr>
+            <w:t xml:space="preserve">Este documento es propiedad intelectual de Informática &amp; Tecnología Stefanini S.A., y está protegido por las leyes que sobre </w:t>
+          </w:r>
+          <w:proofErr w:type="gramStart"/>
+          <w:r>
+            <w:rPr>
+              <w:rFonts w:ascii="Arial" w:hAnsi="Arial" w:cs="Arial"/>
+              <w:i/>
+              <w:sz w:val="12"/>
+            </w:rPr>
+            <w:t>derechos  de</w:t>
+          </w:r>
+          <w:proofErr w:type="gramEnd"/>
+          <w:r>
+            <w:rPr>
+              <w:rFonts w:ascii="Arial" w:hAnsi="Arial" w:cs="Arial"/>
+              <w:i/>
+              <w:sz w:val="12"/>
+            </w:rPr>
+            <w:t xml:space="preserve"> autor aplican en nuestro país, se prohíbe su utilización, copia o reproducción externa</w:t>
+          </w:r>
+          <w:r>
+            <w:rPr>
+              <w:rFonts w:ascii="Arial" w:hAnsi="Arial" w:cs="Arial"/>
+              <w:i/>
+              <w:sz w:val="16"/>
+            </w:rPr>
+            <w:t xml:space="preserve">. </w:t>
+          </w:r>
+          <w:r>
+            <w:rPr>
+              <w:rFonts w:ascii="Arial" w:hAnsi="Arial" w:cs="Arial"/>
+              <w:i/>
+              <w:sz w:val="12"/>
+            </w:rPr>
+            <w:t>Documento de uso confidencial</w:t>
+          </w:r>
+        </w:p>
+      </w:tc>
+      <w:tc>
+        <w:tcPr>
+          <w:tcW w:w="1917" w:type="dxa"/>
+        </w:tcPr>
+        <w:p>
+          <w:pPr>
+            <w:rPr>
+              <w:rFonts w:ascii="Arial" w:hAnsi="Arial" w:cs="Arial"/>
+              <w:sz w:val="16"/>
+              <w:szCs w:val="16"/>
+            </w:rPr>
+          </w:pPr>
+          <w:r>
+            <w:rPr>
+              <w:rFonts w:ascii="Arial" w:hAnsi="Arial" w:cs="Arial"/>
+              <w:sz w:val="16"/>
+            </w:rPr>
+            <w:t xml:space="preserve">Página </w:t>
+          </w:r>
+          <w:r>
+            <w:rPr>
+              <w:rFonts w:ascii="Arial" w:hAnsi="Arial" w:cs="Arial"/>
+              <w:sz w:val="16"/>
+            </w:rPr>
+            <w:fldChar w:fldCharType="begin"/>
+          </w:r>
+          <w:r>
+            <w:rPr>
+              <w:rFonts w:ascii="Arial" w:hAnsi="Arial" w:cs="Arial"/>
+              <w:sz w:val="16"/>
+            </w:rPr>
+            <w:instrText xml:space="preserve"> PAGE </w:instrText>
+          </w:r>
+          <w:r>
+            <w:rPr>
+              <w:rFonts w:ascii="Arial" w:hAnsi="Arial" w:cs="Arial"/>
+              <w:sz w:val="16"/>
+            </w:rPr>
+            <w:fldChar w:fldCharType="separate"/>
+          </w:r>
+          <w:r>
+            <w:rPr>
+              <w:rFonts w:ascii="Arial" w:hAnsi="Arial" w:cs="Arial"/>
+              <w:sz w:val="16"/>
+            </w:rPr>
+            <w:t>1</w:t>
+          </w:r>
+          <w:r>
+            <w:rPr>
+              <w:rFonts w:ascii="Arial" w:hAnsi="Arial" w:cs="Arial"/>
+              <w:sz w:val="16"/>
+            </w:rPr>
+            <w:fldChar w:fldCharType="end"/>
+          </w:r>
+          <w:r>
+            <w:rPr>
+              <w:rFonts w:ascii="Arial" w:hAnsi="Arial" w:cs="Arial"/>
+              <w:sz w:val="16"/>
+            </w:rPr>
+            <w:t xml:space="preserve"> de </w:t>
+          </w:r>
+          <w:r>
+            <w:rPr>
+              <w:rFonts w:ascii="Arial" w:hAnsi="Arial" w:cs="Arial"/>
+              <w:sz w:val="16"/>
+            </w:rPr>
+            <w:fldChar w:fldCharType="begin"/>
+          </w:r>
+          <w:r>
+            <w:rPr>
+              <w:rFonts w:ascii="Arial" w:hAnsi="Arial" w:cs="Arial"/>
+              <w:sz w:val="16"/>
+            </w:rPr>
+            <w:instrText xml:space="preserve"> NUMPAGES </w:instrText>
+          </w:r>
+          <w:r>
+            <w:rPr>
+              <w:rFonts w:ascii="Arial" w:hAnsi="Arial" w:cs="Arial"/>
+              <w:sz w:val="16"/>
+            </w:rPr>
+            <w:fldChar w:fldCharType="separate"/>
+          </w:r>
+          <w:r>
+            <w:rPr>
+              <w:rFonts w:ascii="Arial" w:hAnsi="Arial" w:cs="Arial"/>
+              <w:sz w:val="16"/>
+            </w:rPr>
+            <w:t>1</w:t>
+          </w:r>
+          <w:r>
+            <w:rPr>
+              <w:rFonts w:ascii="Arial" w:hAnsi="Arial" w:cs="Arial"/>
+              <w:sz w:val="16"/>
+            </w:rPr>
+            <w:fldChar w:fldCharType="end"/>
+          </w:r>
+        </w:p>
+      </w:tc>
+    </w:tr>
+    <w:tr>
+      <w:trPr>
+        <w:cantSplit/>
+        <w:trHeight w:val="257"/>
+      </w:trPr>
+      <w:tc>
+        <w:tcPr>
+          <w:tcW w:w="4820" w:type="dxa"/>
+          <w:gridSpan w:val="2"/>
+          <w:vAlign w:val="center"/>
+        </w:tcPr>
+        <w:p>
+          <w:pPr>
+            <w:rPr>
+              <w:rFonts w:ascii="Arial" w:hAnsi="Arial" w:cs="Arial"/>
+              <w:i/>
+              <w:sz w:val="12"/>
+            </w:rPr>
+          </w:pPr>
+          <w:r>
+            <w:rPr>
+              <w:rFonts w:ascii="Arial" w:hAnsi="Arial" w:cs="Arial"/>
+              <w:b/>
+              <w:sz w:val="16"/>
+            </w:rPr>
+            <w:t xml:space="preserve">Proceso: </w:t>
+          </w:r>
+        </w:p>
+      </w:tc>
+      <w:tc>
+        <w:tcPr>
+          <w:tcW w:w="4678" w:type="dxa"/>
+          <w:gridSpan w:val="2"/>
+          <w:vAlign w:val="center"/>
+        </w:tcPr>
+        <w:p>
+          <w:pPr>
+            <w:rPr>
+              <w:rFonts w:ascii="Arial" w:hAnsi="Arial" w:cs="Arial"/>
+            </w:rPr>
+          </w:pPr>
+          <w:r>
+            <w:rPr>
+              <w:rFonts w:ascii="Arial" w:hAnsi="Arial" w:cs="Arial"/>
+              <w:b/>
+              <w:sz w:val="16"/>
+            </w:rPr>
+            <w:t xml:space="preserve">Subproceso/Procedimiento: </w:t>
+          </w:r>
+        </w:p>
+      </w:tc>
+    </w:tr>
+  </w:tbl>
   <w:p>
     <w:pPr>
-      <w:pStyle w:val="Header"/>
+      <w:pStyle w:val="Encabezado"/>
+      <w:rPr>
+        <w:lang w:val="es-ES"/>
+      </w:rPr>
     </w:pPr>
   </w:p>
-</w:hdr>
-</file>
-
-<file path=word/header2.xml><?xml version="1.0" encoding="utf-8"?>
-<w:hdr xmlns:wpc="http://schemas.microsoft.com/office/word/2010/wordprocessingCanvas" xmlns:cx="http://schemas.microsoft.com/office/drawing/2014/chartex" xmlns:cx1="http://schemas.microsoft.com/office/drawing/2015/9/8/chartex" xmlns:cx2="http://schemas.microsoft.com/office/drawing/2015/10/21/chartex" xmlns:cx3="http://schemas.microsoft.com/office/drawing/2016/5/9/chartex" xmlns:cx4="http://schemas.microsoft.com/office/drawing/2016/5/10/chartex" xmlns:cx5="http://schemas.microsoft.com/office/drawing/2016/5/11/chartex" xmlns:cx6="http://schemas.microsoft.com/office/drawing/2016/5/12/chartex" xmlns:cx7="http://schemas.microsoft.com/office/drawing/2016/5/13/chartex" xmlns:cx8="http://schemas.microsoft.com/office/drawing/2016/5/14/chartex" xmlns:mc="http://schemas.openxmlformats.org/markup-compatibility/2006" xmlns:aink="http://schemas.microsoft.com/office/drawing/2016/ink" xmlns:am3d="http://schemas.microsoft.com/office/drawing/2017/model3d" xmlns:o="urn:schemas-microsoft-com:office:office" xmlns:oel="http://schemas.microsoft.com/office/2019/extlst" xmlns:r="http://schemas.openxmlformats.org/officeDocument/2006/relationships" xmlns:m="http://schemas.openxmlformats.org/officeDocument/2006/math" xmlns:v="urn:schemas-microsoft-com:vml" xmlns:wp14="http://schemas.microsoft.com/office/word/2010/wordprocessingDrawing" xmlns:wp="http://schemas.openxmlformats.org/drawingml/2006/wordprocessingDrawing" xmlns:w10="urn:schemas-microsoft-com:office:word" xmlns:w="http://schemas.openxmlformats.org/wordprocessingml/2006/main" xmlns:w14="http://schemas.microsoft.com/office/word/2010/wordml" xmlns:w15="http://schemas.microsoft.com/office/word/2012/wordml" xmlns:w16cex="http://schemas.microsoft.com/office/word/2018/wordml/cex" xmlns:w16cid="http://schemas.microsoft.com/office/word/2016/wordml/cid" xmlns:w16="http://schemas.microsoft.com/office/word/2018/wordml" xmlns:w16du="http://schemas.microsoft.com/office/word/2023/wordml/word16du" xmlns:w16sdtdh="http://schemas.microsoft.com/office/word/2020/wordml/sdtdatahash" xmlns:w16se="http://schemas.microsoft.com/office/word/2015/wordml/symex" xmlns:wpg="http://schemas.microsoft.com/office/word/2010/wordprocessingGroup" xmlns:wpi="http://schemas.microsoft.com/office/word/2010/wordprocessingInk" xmlns:wne="http://schemas.microsoft.com/office/word/2006/wordml" xmlns:wps="http://schemas.microsoft.com/office/word/2010/wordprocessingShape" mc:Ignorable="w14 w15 w16se w16cid w16 w16cex w16sdtdh wp14">
-  <w:p>
-    <w:pPr>
-      <w:pStyle w:val="Header"/>
-    </w:pPr>
-    <w:r>
-      <w:rPr>
-        <w:noProof/>
-      </w:rPr>
-      <w:drawing>
-        <wp:anchor distT="0" distB="0" distL="114300" distR="114300" simplePos="0" relativeHeight="251659264" behindDoc="1" locked="0" layoutInCell="1" allowOverlap="1" wp14:anchorId="50415431" wp14:editId="2C2C2A3A">
-          <wp:simplePos x="0" y="0"/>
-          <wp:positionH relativeFrom="page">
-            <wp:posOffset>25400</wp:posOffset>
-          </wp:positionH>
-          <wp:positionV relativeFrom="paragraph">
-            <wp:posOffset>-469900</wp:posOffset>
-          </wp:positionV>
-          <wp:extent cx="7767438" cy="10048875"/>
-          <wp:effectExtent l="0" t="0" r="0" b="0"/>
-          <wp:wrapNone/>
-          <wp:docPr id="5" name="Imagen 5" descr="Imagen que contiene computadora&#10;&#10;Descripción generada automáticamente"/>
-          <wp:cNvGraphicFramePr>
-            <a:graphicFrameLocks xmlns:a="http://schemas.openxmlformats.org/drawingml/2006/main" noChangeAspect="1"/>
-          </wp:cNvGraphicFramePr>
-          <a:graphic xmlns:a="http://schemas.openxmlformats.org/drawingml/2006/main">
-            <a:graphicData uri="http://schemas.openxmlformats.org/drawingml/2006/picture">
-              <pic:pic xmlns:pic="http://schemas.openxmlformats.org/drawingml/2006/picture">
-                <pic:nvPicPr>
-                  <pic:cNvPr id="5" name="Imagen 5" descr="Imagen que contiene computadora&#10;&#10;Descripción generada automáticamente"/>
-                  <pic:cNvPicPr>
-                    <a:picLocks noChangeAspect="1" noChangeArrowheads="1"/>
-                  </pic:cNvPicPr>
-                </pic:nvPicPr>
-                <pic:blipFill>
-                  <a:blip r:embed="rId1">
-                    <a:extLst>
-                      <a:ext uri="{28A0092B-C50C-407E-A947-70E740481C1C}">
-                        <a14:useLocalDpi xmlns:a14="http://schemas.microsoft.com/office/drawing/2010/main" val="0"/>
-                      </a:ext>
-                    </a:extLst>
-                  </a:blip>
-                  <a:srcRect/>
-                  <a:stretch>
-                    <a:fillRect/>
-                  </a:stretch>
-                </pic:blipFill>
-                <pic:spPr bwMode="auto">
-                  <a:xfrm>
-                    <a:off x="0" y="0"/>
-                    <a:ext cx="7767438" cy="10048875"/>
-                  </a:xfrm>
-                  <a:prstGeom prst="rect">
-                    <a:avLst/>
-                  </a:prstGeom>
-                  <a:noFill/>
-                  <a:ln>
-                    <a:noFill/>
-                  </a:ln>
-                </pic:spPr>
-              </pic:pic>
-            </a:graphicData>
-          </a:graphic>
-          <wp14:sizeRelH relativeFrom="margin">
-            <wp14:pctWidth>0</wp14:pctWidth>
-          </wp14:sizeRelH>
-          <wp14:sizeRelV relativeFrom="margin">
-            <wp14:pctHeight>0</wp14:pctHeight>
-          </wp14:sizeRelV>
-        </wp:anchor>
-      </w:drawing>
-    </w:r>
-  </w:p>
-</w:hdr>
-</file>
-
-<file path=word/header3.xml><?xml version="1.0" encoding="utf-8"?>
-<w:hdr xmlns:wpc="http://schemas.microsoft.com/office/word/2010/wordprocessingCanvas" xmlns:cx="http://schemas.microsoft.com/office/drawing/2014/chartex" xmlns:cx1="http://schemas.microsoft.com/office/drawing/2015/9/8/chartex" xmlns:cx2="http://schemas.microsoft.com/office/drawing/2015/10/21/chartex" xmlns:cx3="http://schemas.microsoft.com/office/drawing/2016/5/9/chartex" xmlns:cx4="http://schemas.microsoft.com/office/drawing/2016/5/10/chartex" xmlns:cx5="http://schemas.microsoft.com/office/drawing/2016/5/11/chartex" xmlns:cx6="http://schemas.microsoft.com/office/drawing/2016/5/12/chartex" xmlns:cx7="http://schemas.microsoft.com/office/drawing/2016/5/13/chartex" xmlns:cx8="http://schemas.microsoft.com/office/drawing/2016/5/14/chartex" xmlns:mc="http://schemas.openxmlformats.org/markup-compatibility/2006" xmlns:aink="http://schemas.microsoft.com/office/drawing/2016/ink" xmlns:am3d="http://schemas.microsoft.com/office/drawing/2017/model3d" xmlns:o="urn:schemas-microsoft-com:office:office" xmlns:oel="http://schemas.microsoft.com/office/2019/extlst" xmlns:r="http://schemas.openxmlformats.org/officeDocument/2006/relationships" xmlns:m="http://schemas.openxmlformats.org/officeDocument/2006/math" xmlns:v="urn:schemas-microsoft-com:vml" xmlns:wp14="http://schemas.microsoft.com/office/word/2010/wordprocessingDrawing" xmlns:wp="http://schemas.openxmlformats.org/drawingml/2006/wordprocessingDrawing" xmlns:w10="urn:schemas-microsoft-com:office:word" xmlns:w="http://schemas.openxmlformats.org/wordprocessingml/2006/main" xmlns:w14="http://schemas.microsoft.com/office/word/2010/wordml" xmlns:w15="http://schemas.microsoft.com/office/word/2012/wordml" xmlns:w16cex="http://schemas.microsoft.com/office/word/2018/wordml/cex" xmlns:w16cid="http://schemas.microsoft.com/office/word/2016/wordml/cid" xmlns:w16="http://schemas.microsoft.com/office/word/2018/wordml" xmlns:w16du="http://schemas.microsoft.com/office/word/2023/wordml/word16du" xmlns:w16sdtdh="http://schemas.microsoft.com/office/word/2020/wordml/sdtdatahash" xmlns:w16se="http://schemas.microsoft.com/office/word/2015/wordml/symex" xmlns:wpg="http://schemas.microsoft.com/office/word/2010/wordprocessingGroup" xmlns:wpi="http://schemas.microsoft.com/office/word/2010/wordprocessingInk" xmlns:wne="http://schemas.microsoft.com/office/word/2006/wordml" xmlns:wps="http://schemas.microsoft.com/office/word/2010/wordprocessingShape" mc:Ignorable="w14 w15 w16se w16cid w16 w16cex w16sdtdh wp14">
-  <w:p>
-    <w:pPr>
-      <w:pStyle w:val="Header"/>
-    </w:pPr>
-  </w:p>
+  <w:p/>
 </w:hdr>
 </file>
 
 <file path=word/numbering.xml><?xml version="1.0" encoding="utf-8"?>
-<w:numbering xmlns:aink="http://schemas.microsoft.com/office/drawing/2016/ink" xmlns:am3d="http://schemas.microsoft.com/office/drawing/2017/model3d" xmlns:cx="http://schemas.microsoft.com/office/drawing/2014/chartex" xmlns:cx1="http://schemas.microsoft.com/office/drawing/2015/9/8/chartex" xmlns:cx2="http://schemas.microsoft.com/office/drawing/2015/10/21/chartex" xmlns:cx3="http://schemas.microsoft.com/office/drawing/2016/5/9/chartex" xmlns:cx4="http://schemas.microsoft.com/office/drawing/2016/5/10/chartex" xmlns:cx5="http://schemas.microsoft.com/office/drawing/2016/5/11/chartex" xmlns:cx6="http://schemas.microsoft.com/office/drawing/2016/5/12/chartex" xmlns:cx7="http://schemas.microsoft.com/office/drawing/2016/5/13/chartex" xmlns:cx8="http://schemas.microsoft.com/office/drawing/2016/5/14/chartex" xmlns:m="http://schemas.openxmlformats.org/officeDocument/2006/math" xmlns:mc="http://schemas.openxmlformats.org/markup-compatibility/2006" xmlns:o="urn:schemas-microsoft-com:office:office" xmlns:oel="http://schemas.microsoft.com/office/2019/extlst" xmlns:r="http://schemas.openxmlformats.org/officeDocument/2006/relationships" xmlns:v="urn:schemas-microsoft-com:vml" xmlns:w="http://schemas.openxmlformats.org/wordprocessingml/2006/main" xmlns:w10="urn:schemas-microsoft-com:office:word" xmlns:w14="http://schemas.microsoft.com/office/word/2010/wordml" xmlns:w15="http://schemas.microsoft.com/office/word/2012/wordml" xmlns:w16="http://schemas.microsoft.com/office/word/2018/wordml" xmlns:w16cex="http://schemas.microsoft.com/office/word/2018/wordml/cex" xmlns:w16cid="http://schemas.microsoft.com/office/word/2016/wordml/cid" xmlns:w16du="http://schemas.microsoft.com/office/word/2023/wordml/word16du" xmlns:w16sdtdh="http://schemas.microsoft.com/office/word/2020/wordml/sdtdatahash" xmlns:w16se="http://schemas.microsoft.com/office/word/2015/wordml/symex" xmlns:wne="http://schemas.microsoft.com/office/word/2006/wordml" xmlns:wp="http://schemas.openxmlformats.org/drawingml/2006/wordprocessingDrawing" xmlns:wp14="http://schemas.microsoft.com/office/word/2010/wordprocessingDrawing" xmlns:wpc="http://schemas.microsoft.com/office/word/2010/wordprocessingCanvas" xmlns:wpg="http://schemas.microsoft.com/office/word/2010/wordprocessingGroup" xmlns:wpi="http://schemas.microsoft.com/office/word/2010/wordprocessingInk" xmlns:wps="http://schemas.microsoft.com/office/word/2010/wordprocessingShape" mc:Ignorable="w14 w15 w16se w16cid w16 w16cex w16sdtdh wp14">
-  <w:abstractNum w15:restartNumberingAfterBreak="0" w:abstractNumId="0">
-    <w:nsid w:val="FFFFFF7C"/>
-    <w:multiLevelType w:val="singleLevel"/>
-    <w:tmpl w:val="FAAC42B2"/>
-    <w:lvl w:ilvl="0">
-      <w:start w:val="1"/>
-      <w:numFmt w:val="decimal"/>
-      <w:lvlText w:val="%1."/>
-      <w:lvlJc w:val="left"/>
-      <w:pPr>
-        <w:tabs>
-          <w:tab w:pos="1800" w:val="num"/>
-        </w:tabs>
-        <w:ind w:hanging="360" w:left="1800"/>
-      </w:pPr>
-    </w:lvl>
-  </w:abstractNum>
-  <w:abstractNum w15:restartNumberingAfterBreak="0" w:abstractNumId="1">
-    <w:nsid w:val="FFFFFF7D"/>
-    <w:multiLevelType w:val="singleLevel"/>
-    <w:tmpl w:val="E026BEA2"/>
-    <w:lvl w:ilvl="0">
-      <w:start w:val="1"/>
-      <w:numFmt w:val="decimal"/>
-      <w:lvlText w:val="%1."/>
-      <w:lvlJc w:val="left"/>
-      <w:pPr>
-        <w:tabs>
-          <w:tab w:pos="1440" w:val="num"/>
-        </w:tabs>
-        <w:ind w:hanging="360" w:left="1440"/>
-      </w:pPr>
-    </w:lvl>
-  </w:abstractNum>
-  <w:abstractNum w15:restartNumberingAfterBreak="0" w:abstractNumId="2">
-    <w:nsid w:val="FFFFFF7E"/>
-    <w:multiLevelType w:val="singleLevel"/>
-    <w:tmpl w:val="605E6A34"/>
-    <w:lvl w:ilvl="0">
-      <w:start w:val="1"/>
-      <w:numFmt w:val="decimal"/>
-      <w:lvlText w:val="%1."/>
-      <w:lvlJc w:val="left"/>
-      <w:pPr>
-        <w:tabs>
-          <w:tab w:pos="1080" w:val="num"/>
-        </w:tabs>
-        <w:ind w:hanging="360" w:left="1080"/>
-      </w:pPr>
-    </w:lvl>
-  </w:abstractNum>
-  <w:abstractNum w15:restartNumberingAfterBreak="0" w:abstractNumId="3">
-    <w:nsid w:val="FFFFFF7F"/>
-    <w:multiLevelType w:val="singleLevel"/>
-    <w:tmpl w:val="BF268786"/>
-    <w:lvl w:ilvl="0">
-      <w:start w:val="1"/>
-      <w:numFmt w:val="decimal"/>
-      <w:lvlText w:val="%1."/>
-      <w:lvlJc w:val="left"/>
-      <w:pPr>
-        <w:tabs>
-          <w:tab w:pos="720" w:val="num"/>
-        </w:tabs>
-        <w:ind w:hanging="360" w:left="720"/>
-      </w:pPr>
-    </w:lvl>
-  </w:abstractNum>
-  <w:abstractNum w15:restartNumberingAfterBreak="0" w:abstractNumId="4">
-    <w:nsid w:val="FFFFFF80"/>
-    <w:multiLevelType w:val="singleLevel"/>
-    <w:tmpl w:val="1F2C491A"/>
-    <w:lvl w:ilvl="0">
-      <w:start w:val="1"/>
-      <w:numFmt w:val="bullet"/>
-      <w:lvlText w:val=""/>
-      <w:lvlJc w:val="left"/>
-      <w:pPr>
-        <w:tabs>
-          <w:tab w:pos="1800" w:val="num"/>
-        </w:tabs>
-        <w:ind w:hanging="360" w:left="1800"/>
-      </w:pPr>
-      <w:rPr>
-        <w:rFonts w:ascii="Symbol" w:hAnsi="Symbol" w:hint="default"/>
-      </w:rPr>
-    </w:lvl>
-  </w:abstractNum>
-  <w:abstractNum w15:restartNumberingAfterBreak="0" w:abstractNumId="5">
-    <w:nsid w:val="FFFFFF81"/>
-    <w:multiLevelType w:val="singleLevel"/>
-    <w:tmpl w:val="D4262ED2"/>
-    <w:lvl w:ilvl="0">
-      <w:start w:val="1"/>
-      <w:numFmt w:val="bullet"/>
-      <w:lvlText w:val=""/>
-      <w:lvlJc w:val="left"/>
-      <w:pPr>
-        <w:tabs>
-          <w:tab w:pos="1440" w:val="num"/>
-        </w:tabs>
-        <w:ind w:hanging="360" w:left="1440"/>
-      </w:pPr>
-      <w:rPr>
-        <w:rFonts w:ascii="Symbol" w:hAnsi="Symbol" w:hint="default"/>
-      </w:rPr>
-    </w:lvl>
-  </w:abstractNum>
-  <w:abstractNum w15:restartNumberingAfterBreak="0" w:abstractNumId="6">
-    <w:nsid w:val="FFFFFF82"/>
-    <w:multiLevelType w:val="singleLevel"/>
-    <w:tmpl w:val="175EDCFE"/>
-    <w:lvl w:ilvl="0">
-      <w:start w:val="1"/>
-      <w:numFmt w:val="bullet"/>
-      <w:lvlText w:val=""/>
-      <w:lvlJc w:val="left"/>
-      <w:pPr>
-        <w:tabs>
-          <w:tab w:pos="1080" w:val="num"/>
-        </w:tabs>
-        <w:ind w:hanging="360" w:left="1080"/>
-      </w:pPr>
-      <w:rPr>
-        <w:rFonts w:ascii="Symbol" w:hAnsi="Symbol" w:hint="default"/>
-      </w:rPr>
-    </w:lvl>
-  </w:abstractNum>
-  <w:abstractNum w15:restartNumberingAfterBreak="0" w:abstractNumId="7">
-    <w:nsid w:val="FFFFFF83"/>
-    <w:multiLevelType w:val="singleLevel"/>
-    <w:tmpl w:val="A0F8DAA4"/>
-    <w:lvl w:ilvl="0">
-      <w:start w:val="1"/>
-      <w:numFmt w:val="bullet"/>
-      <w:lvlText w:val=""/>
-      <w:lvlJc w:val="left"/>
-      <w:pPr>
-        <w:tabs>
-          <w:tab w:pos="720" w:val="num"/>
-        </w:tabs>
-        <w:ind w:hanging="360" w:left="720"/>
-      </w:pPr>
-      <w:rPr>
-        <w:rFonts w:ascii="Symbol" w:hAnsi="Symbol" w:hint="default"/>
-      </w:rPr>
-    </w:lvl>
-  </w:abstractNum>
-  <w:abstractNum w15:restartNumberingAfterBreak="0" w:abstractNumId="8">
-    <w:nsid w:val="FFFFFF88"/>
-    <w:multiLevelType w:val="singleLevel"/>
-    <w:tmpl w:val="E81ACE88"/>
-    <w:lvl w:ilvl="0">
-      <w:start w:val="1"/>
-      <w:numFmt w:val="decimal"/>
-      <w:lvlText w:val="%1."/>
-      <w:lvlJc w:val="left"/>
-      <w:pPr>
-        <w:tabs>
-          <w:tab w:pos="360" w:val="num"/>
-        </w:tabs>
-        <w:ind w:hanging="360" w:left="360"/>
-      </w:pPr>
-    </w:lvl>
-  </w:abstractNum>
-  <w:abstractNum w15:restartNumberingAfterBreak="0" w:abstractNumId="9">
-    <w:nsid w:val="FFFFFF89"/>
-    <w:multiLevelType w:val="singleLevel"/>
-    <w:tmpl w:val="33BAB78A"/>
-    <w:lvl w:ilvl="0">
-      <w:start w:val="1"/>
-      <w:numFmt w:val="bullet"/>
-      <w:lvlText w:val=""/>
-      <w:lvlJc w:val="left"/>
-      <w:pPr>
-        <w:tabs>
-          <w:tab w:pos="360" w:val="num"/>
-        </w:tabs>
-        <w:ind w:hanging="360" w:left="360"/>
-      </w:pPr>
-      <w:rPr>
-        <w:rFonts w:ascii="Symbol" w:hAnsi="Symbol" w:hint="default"/>
-      </w:rPr>
-    </w:lvl>
-  </w:abstractNum>
-  <w:abstractNum w15:restartNumberingAfterBreak="0" w:abstractNumId="10">
-    <w:nsid w:val="0235681E"/>
-    <w:multiLevelType w:val="multilevel"/>
-    <w:tmpl w:val="0409001F"/>
-    <w:lvl w:ilvl="0">
-      <w:start w:val="1"/>
-      <w:numFmt w:val="decimal"/>
-      <w:lvlText w:val="%1."/>
-      <w:lvlJc w:val="left"/>
-      <w:pPr>
-        <w:ind w:hanging="360" w:left="360"/>
-      </w:pPr>
-    </w:lvl>
-    <w:lvl w:ilvl="1">
-      <w:start w:val="1"/>
-      <w:numFmt w:val="decimal"/>
-      <w:lvlText w:val="%1.%2."/>
-      <w:lvlJc w:val="left"/>
-      <w:pPr>
-        <w:ind w:hanging="432" w:left="792"/>
-      </w:pPr>
-    </w:lvl>
-    <w:lvl w:ilvl="2">
-      <w:start w:val="1"/>
-      <w:numFmt w:val="decimal"/>
-      <w:lvlText w:val="%1.%2.%3."/>
-      <w:lvlJc w:val="left"/>
-      <w:pPr>
-        <w:ind w:hanging="504" w:left="1224"/>
-      </w:pPr>
-    </w:lvl>
-    <w:lvl w:ilvl="3">
-      <w:start w:val="1"/>
-      <w:numFmt w:val="decimal"/>
-      <w:lvlText w:val="%1.%2.%3.%4."/>
-      <w:lvlJc w:val="left"/>
-      <w:pPr>
-        <w:ind w:hanging="648" w:left="1728"/>
-      </w:pPr>
-    </w:lvl>
-    <w:lvl w:ilvl="4">
-      <w:start w:val="1"/>
-      <w:numFmt w:val="decimal"/>
-      <w:lvlText w:val="%1.%2.%3.%4.%5."/>
-      <w:lvlJc w:val="left"/>
-      <w:pPr>
-        <w:ind w:hanging="792" w:left="2232"/>
-      </w:pPr>
-    </w:lvl>
-    <w:lvl w:ilvl="5">
-      <w:start w:val="1"/>
-      <w:numFmt w:val="decimal"/>
-      <w:lvlText w:val="%1.%2.%3.%4.%5.%6."/>
-      <w:lvlJc w:val="left"/>
-      <w:pPr>
-        <w:ind w:hanging="936" w:left="2736"/>
-      </w:pPr>
-    </w:lvl>
-    <w:lvl w:ilvl="6">
-      <w:start w:val="1"/>
-      <w:numFmt w:val="decimal"/>
-      <w:lvlText w:val="%1.%2.%3.%4.%5.%6.%7."/>
-      <w:lvlJc w:val="left"/>
-      <w:pPr>
-        <w:ind w:hanging="1080" w:left="3240"/>
-      </w:pPr>
-    </w:lvl>
-    <w:lvl w:ilvl="7">
-      <w:start w:val="1"/>
-      <w:numFmt w:val="decimal"/>
-      <w:lvlText w:val="%1.%2.%3.%4.%5.%6.%7.%8."/>
-      <w:lvlJc w:val="left"/>
-      <w:pPr>
-        <w:ind w:hanging="1224" w:left="3744"/>
-      </w:pPr>
-    </w:lvl>
-    <w:lvl w:ilvl="8">
-      <w:start w:val="1"/>
-      <w:numFmt w:val="decimal"/>
-      <w:lvlText w:val="%1.%2.%3.%4.%5.%6.%7.%8.%9."/>
-      <w:lvlJc w:val="left"/>
-      <w:pPr>
-        <w:ind w:hanging="1440" w:left="4320"/>
-      </w:pPr>
-    </w:lvl>
-  </w:abstractNum>
-  <w:abstractNum w15:restartNumberingAfterBreak="0" w:abstractNumId="11">
-    <w:nsid w:val="0BFE5427"/>
-    <w:multiLevelType w:val="multilevel"/>
-    <w:tmpl w:val="0409001D"/>
-    <w:styleLink w:val="1ai"/>
-    <w:lvl w:ilvl="0">
-      <w:start w:val="1"/>
-      <w:numFmt w:val="decimal"/>
-      <w:lvlText w:val="%1)"/>
-      <w:lvlJc w:val="left"/>
-      <w:pPr>
-        <w:ind w:hanging="360" w:left="360"/>
-      </w:pPr>
-    </w:lvl>
-    <w:lvl w:ilvl="1">
-      <w:start w:val="1"/>
-      <w:numFmt w:val="lowerLetter"/>
-      <w:lvlText w:val="%2)"/>
-      <w:lvlJc w:val="left"/>
-      <w:pPr>
-        <w:ind w:hanging="360" w:left="720"/>
-      </w:pPr>
-    </w:lvl>
-    <w:lvl w:ilvl="2">
-      <w:start w:val="1"/>
-      <w:numFmt w:val="lowerRoman"/>
-      <w:lvlText w:val="%3)"/>
-      <w:lvlJc w:val="left"/>
-      <w:pPr>
-        <w:ind w:hanging="360" w:left="1080"/>
-      </w:pPr>
-    </w:lvl>
-    <w:lvl w:ilvl="3">
-      <w:start w:val="1"/>
-      <w:numFmt w:val="decimal"/>
-      <w:lvlText w:val="(%4)"/>
-      <w:lvlJc w:val="left"/>
-      <w:pPr>
-        <w:ind w:hanging="360" w:left="1440"/>
-      </w:pPr>
-    </w:lvl>
-    <w:lvl w:ilvl="4">
-      <w:start w:val="1"/>
-      <w:numFmt w:val="lowerLetter"/>
-      <w:lvlText w:val="(%5)"/>
-      <w:lvlJc w:val="left"/>
-      <w:pPr>
-        <w:ind w:hanging="360" w:left="1800"/>
-      </w:pPr>
-    </w:lvl>
-    <w:lvl w:ilvl="5">
-      <w:start w:val="1"/>
-      <w:numFmt w:val="lowerRoman"/>
-      <w:lvlText w:val="(%6)"/>
-      <w:lvlJc w:val="left"/>
-      <w:pPr>
-        <w:ind w:hanging="360" w:left="2160"/>
-      </w:pPr>
-    </w:lvl>
-    <w:lvl w:ilvl="6">
-      <w:start w:val="1"/>
-      <w:numFmt w:val="decimal"/>
-      <w:lvlText w:val="%7."/>
-      <w:lvlJc w:val="left"/>
-      <w:pPr>
-        <w:ind w:hanging="360" w:left="2520"/>
-      </w:pPr>
-    </w:lvl>
-    <w:lvl w:ilvl="7">
-      <w:start w:val="1"/>
-      <w:numFmt w:val="lowerLetter"/>
-      <w:lvlText w:val="%8."/>
-      <w:lvlJc w:val="left"/>
-      <w:pPr>
-        <w:ind w:hanging="360" w:left="2880"/>
-      </w:pPr>
-    </w:lvl>
-    <w:lvl w:ilvl="8">
-      <w:start w:val="1"/>
-      <w:numFmt w:val="lowerRoman"/>
-      <w:lvlText w:val="%9."/>
-      <w:lvlJc w:val="left"/>
-      <w:pPr>
-        <w:ind w:hanging="360" w:left="3240"/>
-      </w:pPr>
-    </w:lvl>
-  </w:abstractNum>
-  <w:abstractNum w15:restartNumberingAfterBreak="0" w:abstractNumId="12">
-    <w:nsid w:val="170CD2DE"/>
-    <w:multiLevelType w:val="multilevel"/>
-    <w:tmpl w:val="5AC46EBE"/>
-    <w:lvl w:ilvl="0">
-      <w:numFmt w:val="bullet"/>
-      <w:lvlText w:val=" "/>
-      <w:lvlJc w:val="left"/>
-      <w:pPr>
-        <w:tabs>
-          <w:tab w:pos="0" w:val="num"/>
-        </w:tabs>
-        <w:ind w:hanging="480" w:left="480"/>
-      </w:pPr>
-    </w:lvl>
-    <w:lvl w:ilvl="1">
-      <w:numFmt w:val="bullet"/>
-      <w:lvlText w:val=" "/>
-      <w:lvlJc w:val="left"/>
-      <w:pPr>
-        <w:tabs>
-          <w:tab w:pos="720" w:val="num"/>
-        </w:tabs>
-        <w:ind w:hanging="480" w:left="1200"/>
-      </w:pPr>
-    </w:lvl>
-    <w:lvl w:ilvl="2">
-      <w:numFmt w:val="bullet"/>
-      <w:lvlText w:val=" "/>
-      <w:lvlJc w:val="left"/>
-      <w:pPr>
-        <w:tabs>
-          <w:tab w:pos="1440" w:val="num"/>
-        </w:tabs>
-        <w:ind w:hanging="480" w:left="1920"/>
-      </w:pPr>
-    </w:lvl>
-    <w:lvl w:ilvl="3">
-      <w:numFmt w:val="bullet"/>
-      <w:lvlText w:val=" "/>
-      <w:lvlJc w:val="left"/>
-      <w:pPr>
-        <w:tabs>
-          <w:tab w:pos="2160" w:val="num"/>
-        </w:tabs>
-        <w:ind w:hanging="480" w:left="2640"/>
-      </w:pPr>
-    </w:lvl>
-    <w:lvl w:ilvl="4">
-      <w:numFmt w:val="bullet"/>
-      <w:lvlText w:val=" "/>
-      <w:lvlJc w:val="left"/>
-      <w:pPr>
-        <w:tabs>
-          <w:tab w:pos="2880" w:val="num"/>
-        </w:tabs>
-        <w:ind w:hanging="480" w:left="3360"/>
-      </w:pPr>
-    </w:lvl>
-    <w:lvl w:ilvl="5">
-      <w:numFmt w:val="bullet"/>
-      <w:lvlText w:val=" "/>
-      <w:lvlJc w:val="left"/>
-      <w:pPr>
-        <w:tabs>
-          <w:tab w:pos="3600" w:val="num"/>
-        </w:tabs>
-        <w:ind w:hanging="480" w:left="4080"/>
-      </w:pPr>
-    </w:lvl>
-    <w:lvl w:ilvl="6">
-      <w:numFmt w:val="bullet"/>
-      <w:lvlText w:val=" "/>
-      <w:lvlJc w:val="left"/>
-      <w:pPr>
-        <w:tabs>
-          <w:tab w:pos="4320" w:val="num"/>
-        </w:tabs>
-        <w:ind w:hanging="480" w:left="4800"/>
-      </w:pPr>
-    </w:lvl>
-    <w:lvl w:ilvl="7">
-      <w:numFmt w:val="bullet"/>
-      <w:lvlText w:val=" "/>
-      <w:lvlJc w:val="left"/>
-      <w:pPr>
-        <w:tabs>
-          <w:tab w:pos="5040" w:val="num"/>
-        </w:tabs>
-        <w:ind w:hanging="480" w:left="5520"/>
-      </w:pPr>
-    </w:lvl>
-    <w:lvl w:ilvl="8">
-      <w:numFmt w:val="bullet"/>
-      <w:lvlText w:val=" "/>
-      <w:lvlJc w:val="left"/>
-      <w:pPr>
-        <w:tabs>
-          <w:tab w:pos="5760" w:val="num"/>
-        </w:tabs>
-        <w:ind w:hanging="480" w:left="6240"/>
-      </w:pPr>
-    </w:lvl>
-  </w:abstractNum>
-  <w:abstractNum w15:restartNumberingAfterBreak="0" w:abstractNumId="13">
-    <w:nsid w:val="27AB7CAC"/>
-    <w:multiLevelType w:val="multilevel"/>
-    <w:tmpl w:val="02643046"/>
-    <w:lvl w:ilvl="0">
-      <w:start w:val="1"/>
-      <w:numFmt w:val="decimal"/>
-      <w:lvlText w:val="%1."/>
-      <w:lvlJc w:val="left"/>
-      <w:pPr>
-        <w:ind w:hanging="360" w:left="360"/>
-      </w:pPr>
-      <w:rPr>
-        <w:rFonts w:hint="default"/>
-      </w:rPr>
-    </w:lvl>
-    <w:lvl w:ilvl="1">
-      <w:start w:val="1"/>
-      <w:numFmt w:val="decimal"/>
-      <w:lvlText w:val="%1.%2."/>
-      <w:lvlJc w:val="left"/>
-      <w:pPr>
-        <w:ind w:hanging="432" w:left="792"/>
-      </w:pPr>
-      <w:rPr>
-        <w:rFonts w:hint="default"/>
-      </w:rPr>
-    </w:lvl>
-    <w:lvl w:ilvl="2">
-      <w:start w:val="1"/>
-      <w:numFmt w:val="decimal"/>
-      <w:lvlText w:val="%1.%2.%3."/>
-      <w:lvlJc w:val="left"/>
-      <w:pPr>
-        <w:ind w:hanging="504" w:left="1224"/>
-      </w:pPr>
-      <w:rPr>
-        <w:rFonts w:hint="default"/>
-      </w:rPr>
-    </w:lvl>
-    <w:lvl w:ilvl="3">
-      <w:start w:val="1"/>
-      <w:numFmt w:val="decimal"/>
-      <w:lvlText w:val="%1.%2.%3.%4."/>
-      <w:lvlJc w:val="left"/>
-      <w:pPr>
-        <w:ind w:hanging="648" w:left="1728"/>
-      </w:pPr>
-      <w:rPr>
-        <w:rFonts w:hint="default"/>
-      </w:rPr>
-    </w:lvl>
-    <w:lvl w:ilvl="4">
-      <w:start w:val="1"/>
-      <w:numFmt w:val="decimal"/>
-      <w:lvlText w:val="%1.%2.%3.%4.%5."/>
-      <w:lvlJc w:val="left"/>
-      <w:pPr>
-        <w:ind w:hanging="792" w:left="2232"/>
-      </w:pPr>
-      <w:rPr>
-        <w:rFonts w:hint="default"/>
-      </w:rPr>
-    </w:lvl>
-    <w:lvl w:ilvl="5">
-      <w:start w:val="1"/>
-      <w:numFmt w:val="decimal"/>
-      <w:lvlText w:val="%1.%2.%3.%4.%5.%6."/>
-      <w:lvlJc w:val="left"/>
-      <w:pPr>
-        <w:ind w:hanging="936" w:left="2736"/>
-      </w:pPr>
-      <w:rPr>
-        <w:rFonts w:hint="default"/>
-      </w:rPr>
-    </w:lvl>
-    <w:lvl w:ilvl="6">
-      <w:start w:val="1"/>
-      <w:numFmt w:val="decimal"/>
-      <w:lvlText w:val="%1.%2.%3.%4.%5.%6.%7."/>
-      <w:lvlJc w:val="left"/>
-      <w:pPr>
-        <w:ind w:hanging="1080" w:left="3240"/>
-      </w:pPr>
-      <w:rPr>
-        <w:rFonts w:hint="default"/>
-      </w:rPr>
-    </w:lvl>
-    <w:lvl w:ilvl="7">
-      <w:start w:val="1"/>
-      <w:numFmt w:val="decimal"/>
-      <w:lvlText w:val="%1.%2.%3.%4.%5.%6.%7.%8."/>
-      <w:lvlJc w:val="left"/>
-      <w:pPr>
-        <w:ind w:hanging="1224" w:left="3744"/>
-      </w:pPr>
-      <w:rPr>
-        <w:rFonts w:hint="default"/>
-      </w:rPr>
-    </w:lvl>
-    <w:lvl w:ilvl="8">
-      <w:start w:val="1"/>
-      <w:numFmt w:val="decimal"/>
-      <w:lvlText w:val="%1.%2.%3.%4.%5.%6.%7.%8.%9."/>
-      <w:lvlJc w:val="left"/>
-      <w:pPr>
-        <w:ind w:hanging="1440" w:left="4320"/>
-      </w:pPr>
-      <w:rPr>
-        <w:rFonts w:hint="default"/>
-      </w:rPr>
-    </w:lvl>
-  </w:abstractNum>
-  <w:abstractNum w15:restartNumberingAfterBreak="0" w:abstractNumId="14">
-    <w:nsid w:val="3D937B97"/>
-    <w:multiLevelType w:val="multilevel"/>
-    <w:tmpl w:val="E3829E98"/>
-    <w:styleLink w:val="CurrentList1"/>
-    <w:lvl w:ilvl="0">
-      <w:start w:val="1"/>
-      <w:numFmt w:val="decimal"/>
-      <w:lvlText w:val="%1."/>
-      <w:lvlJc w:val="left"/>
-      <w:pPr>
-        <w:ind w:hanging="360" w:left="720"/>
-      </w:pPr>
-      <w:rPr>
-        <w:rFonts w:hint="default"/>
-      </w:rPr>
-    </w:lvl>
-    <w:lvl w:ilvl="1">
-      <w:start w:val="1"/>
-      <w:numFmt w:val="decimal"/>
-      <w:lvlText w:val="%1.%2."/>
-      <w:lvlJc w:val="left"/>
-      <w:pPr>
-        <w:ind w:hanging="432" w:left="1152"/>
-      </w:pPr>
-      <w:rPr>
-        <w:rFonts w:hint="default"/>
-      </w:rPr>
-    </w:lvl>
-    <w:lvl w:ilvl="2">
-      <w:start w:val="1"/>
-      <w:numFmt w:val="decimal"/>
-      <w:lvlText w:val="%1.%2.%3."/>
-      <w:lvlJc w:val="left"/>
-      <w:pPr>
-        <w:ind w:hanging="504" w:left="1584"/>
-      </w:pPr>
-      <w:rPr>
-        <w:rFonts w:hint="default"/>
-      </w:rPr>
-    </w:lvl>
-    <w:lvl w:ilvl="3">
-      <w:start w:val="1"/>
-      <w:numFmt w:val="decimal"/>
-      <w:lvlText w:val="%1.%2.%3.%4."/>
-      <w:lvlJc w:val="left"/>
-      <w:pPr>
-        <w:ind w:hanging="648" w:left="2088"/>
-      </w:pPr>
-      <w:rPr>
-        <w:rFonts w:hint="default"/>
-      </w:rPr>
-    </w:lvl>
-    <w:lvl w:ilvl="4">
-      <w:start w:val="1"/>
-      <w:numFmt w:val="decimal"/>
-      <w:lvlText w:val="%1.%2.%3.%4.%5."/>
-      <w:lvlJc w:val="left"/>
-      <w:pPr>
-        <w:ind w:hanging="792" w:left="2592"/>
-      </w:pPr>
-      <w:rPr>
-        <w:rFonts w:hint="default"/>
-      </w:rPr>
-    </w:lvl>
-    <w:lvl w:ilvl="5">
-      <w:start w:val="1"/>
-      <w:numFmt w:val="decimal"/>
-      <w:lvlText w:val="%1.%2.%3.%4.%5.%6."/>
-      <w:lvlJc w:val="left"/>
-      <w:pPr>
-        <w:ind w:hanging="936" w:left="3096"/>
-      </w:pPr>
-      <w:rPr>
-        <w:rFonts w:hint="default"/>
-      </w:rPr>
-    </w:lvl>
-    <w:lvl w:ilvl="6">
-      <w:start w:val="1"/>
-      <w:numFmt w:val="decimal"/>
-      <w:lvlText w:val="%1.%2.%3.%4.%5.%6.%7."/>
-      <w:lvlJc w:val="left"/>
-      <w:pPr>
-        <w:ind w:hanging="1080" w:left="3600"/>
-      </w:pPr>
-      <w:rPr>
-        <w:rFonts w:hint="default"/>
-      </w:rPr>
-    </w:lvl>
-    <w:lvl w:ilvl="7">
-      <w:start w:val="1"/>
-      <w:numFmt w:val="decimal"/>
-      <w:lvlText w:val="%1.%2.%3.%4.%5.%6.%7.%8."/>
-      <w:lvlJc w:val="left"/>
-      <w:pPr>
-        <w:ind w:hanging="1224" w:left="4104"/>
-      </w:pPr>
-      <w:rPr>
-        <w:rFonts w:hint="default"/>
-      </w:rPr>
-    </w:lvl>
-    <w:lvl w:ilvl="8">
-      <w:start w:val="1"/>
-      <w:numFmt w:val="decimal"/>
-      <w:lvlText w:val="%1.%2.%3.%4.%5.%6.%7.%8.%9."/>
-      <w:lvlJc w:val="left"/>
-      <w:pPr>
-        <w:ind w:hanging="1440" w:left="4680"/>
-      </w:pPr>
-      <w:rPr>
-        <w:rFonts w:hint="default"/>
-      </w:rPr>
-    </w:lvl>
-  </w:abstractNum>
-  <w:abstractNum w15:restartNumberingAfterBreak="0" w:abstractNumId="15">
-    <w:nsid w:val="49656106"/>
-    <w:multiLevelType w:val="multilevel"/>
-    <w:tmpl w:val="B966FEF8"/>
-    <w:styleLink w:val="CurrentList3"/>
-    <w:lvl w:ilvl="0">
-      <w:start w:val="1"/>
-      <w:numFmt w:val="decimal"/>
-      <w:lvlText w:val="%1."/>
-      <w:lvlJc w:val="left"/>
-      <w:pPr>
-        <w:ind w:hanging="360" w:left="720"/>
-      </w:pPr>
-      <w:rPr>
-        <w:rFonts w:hint="default"/>
-      </w:rPr>
-    </w:lvl>
-    <w:lvl w:ilvl="1">
-      <w:start w:val="1"/>
-      <w:numFmt w:val="decimal"/>
-      <w:lvlText w:val="%1.%2."/>
-      <w:lvlJc w:val="left"/>
-      <w:pPr>
-        <w:ind w:hanging="432" w:left="1152"/>
-      </w:pPr>
-      <w:rPr>
-        <w:rFonts w:hint="default"/>
-      </w:rPr>
-    </w:lvl>
-    <w:lvl w:ilvl="2">
-      <w:start w:val="1"/>
-      <w:numFmt w:val="decimal"/>
-      <w:lvlText w:val="%1.%2.%3."/>
-      <w:lvlJc w:val="left"/>
-      <w:pPr>
-        <w:ind w:hanging="504" w:left="1584"/>
-      </w:pPr>
-      <w:rPr>
-        <w:rFonts w:hint="default"/>
-      </w:rPr>
-    </w:lvl>
-    <w:lvl w:ilvl="3">
-      <w:start w:val="1"/>
-      <w:numFmt w:val="decimal"/>
-      <w:lvlText w:val="%1.%2.%3.%4."/>
-      <w:lvlJc w:val="left"/>
-      <w:pPr>
-        <w:ind w:hanging="648" w:left="2088"/>
-      </w:pPr>
-      <w:rPr>
-        <w:rFonts w:hint="default"/>
-      </w:rPr>
-    </w:lvl>
-    <w:lvl w:ilvl="4">
-      <w:start w:val="1"/>
-      <w:numFmt w:val="decimal"/>
-      <w:lvlText w:val="%1.%2.%3.%4.%5."/>
-      <w:lvlJc w:val="left"/>
-      <w:pPr>
-        <w:ind w:hanging="792" w:left="2592"/>
-      </w:pPr>
-      <w:rPr>
-        <w:rFonts w:hint="default"/>
-      </w:rPr>
-    </w:lvl>
-    <w:lvl w:ilvl="5">
-      <w:start w:val="1"/>
-      <w:numFmt w:val="decimal"/>
-      <w:lvlText w:val="%1.%2.%3.%4.%5.%6."/>
-      <w:lvlJc w:val="left"/>
-      <w:pPr>
-        <w:ind w:hanging="936" w:left="3096"/>
-      </w:pPr>
-      <w:rPr>
-        <w:rFonts w:hint="default"/>
-      </w:rPr>
-    </w:lvl>
-    <w:lvl w:ilvl="6">
-      <w:start w:val="1"/>
-      <w:numFmt w:val="decimal"/>
-      <w:lvlText w:val="%1.%2.%3.%4.%5.%6.%7."/>
-      <w:lvlJc w:val="left"/>
-      <w:pPr>
-        <w:ind w:hanging="1080" w:left="3600"/>
-      </w:pPr>
-      <w:rPr>
-        <w:rFonts w:hint="default"/>
-      </w:rPr>
-    </w:lvl>
-    <w:lvl w:ilvl="7">
-      <w:start w:val="1"/>
-      <w:numFmt w:val="decimal"/>
-      <w:lvlText w:val="%1.%2.%3.%4.%5.%6.%7.%8."/>
-      <w:lvlJc w:val="left"/>
-      <w:pPr>
-        <w:ind w:hanging="1224" w:left="4104"/>
-      </w:pPr>
-      <w:rPr>
-        <w:rFonts w:hint="default"/>
-      </w:rPr>
-    </w:lvl>
-    <w:lvl w:ilvl="8">
-      <w:start w:val="1"/>
-      <w:numFmt w:val="decimal"/>
-      <w:lvlText w:val="%1.%2.%3.%4.%5.%6.%7.%8.%9."/>
-      <w:lvlJc w:val="left"/>
-      <w:pPr>
-        <w:ind w:hanging="1440" w:left="4680"/>
-      </w:pPr>
-      <w:rPr>
-        <w:rFonts w:hint="default"/>
-      </w:rPr>
-    </w:lvl>
-  </w:abstractNum>
-  <w:abstractNum w15:restartNumberingAfterBreak="0" w:abstractNumId="16">
-    <w:nsid w:val="555C795C"/>
-    <w:multiLevelType w:val="multilevel"/>
-    <w:tmpl w:val="CAAE24C0"/>
-    <w:numStyleLink w:val="111111"/>
-  </w:abstractNum>
-  <w:abstractNum w15:restartNumberingAfterBreak="0" w:abstractNumId="17">
-    <w:nsid w:val="55C244EE"/>
-    <w:multiLevelType w:val="multilevel"/>
-    <w:tmpl w:val="7716E980"/>
-    <w:lvl w:ilvl="0">
-      <w:start w:val="1"/>
-      <w:numFmt w:val="decimal"/>
-      <w:lvlText w:val="%1."/>
-      <w:lvlJc w:val="left"/>
-      <w:pPr>
-        <w:ind w:hanging="360" w:left="720"/>
-      </w:pPr>
-      <w:rPr>
-        <w:rFonts w:hint="default"/>
-      </w:rPr>
-    </w:lvl>
-    <w:lvl w:ilvl="1">
-      <w:start w:val="1"/>
-      <w:numFmt w:val="decimal"/>
-      <w:lvlText w:val="%1.%2."/>
-      <w:lvlJc w:val="left"/>
-      <w:pPr>
-        <w:ind w:hanging="432" w:left="1152"/>
-      </w:pPr>
-      <w:rPr>
-        <w:rFonts w:hint="default"/>
-      </w:rPr>
-    </w:lvl>
-    <w:lvl w:ilvl="2">
-      <w:start w:val="1"/>
-      <w:numFmt w:val="decimal"/>
-      <w:lvlText w:val="%1.%2.%3."/>
-      <w:lvlJc w:val="left"/>
-      <w:pPr>
-        <w:ind w:hanging="504" w:left="1584"/>
-      </w:pPr>
-      <w:rPr>
-        <w:rFonts w:hint="default"/>
-      </w:rPr>
-    </w:lvl>
-    <w:lvl w:ilvl="3">
-      <w:start w:val="1"/>
-      <w:numFmt w:val="decimal"/>
-      <w:lvlText w:val="%1.%2.%3.%4."/>
-      <w:lvlJc w:val="left"/>
-      <w:pPr>
-        <w:ind w:hanging="648" w:left="2088"/>
-      </w:pPr>
-      <w:rPr>
-        <w:rFonts w:hint="default"/>
-      </w:rPr>
-    </w:lvl>
-    <w:lvl w:ilvl="4">
-      <w:start w:val="1"/>
-      <w:numFmt w:val="decimal"/>
-      <w:lvlText w:val="%1.%2.%3.%4.%5."/>
-      <w:lvlJc w:val="left"/>
-      <w:pPr>
-        <w:ind w:hanging="792" w:left="2592"/>
-      </w:pPr>
-      <w:rPr>
-        <w:rFonts w:hint="default"/>
-      </w:rPr>
-    </w:lvl>
-    <w:lvl w:ilvl="5">
-      <w:start w:val="1"/>
-      <w:numFmt w:val="decimal"/>
-      <w:lvlText w:val="%1.%2.%3.%4.%5.%6."/>
-      <w:lvlJc w:val="left"/>
-      <w:pPr>
-        <w:ind w:hanging="936" w:left="3096"/>
-      </w:pPr>
-      <w:rPr>
-        <w:rFonts w:hint="default"/>
-      </w:rPr>
-    </w:lvl>
-    <w:lvl w:ilvl="6">
-      <w:start w:val="1"/>
-      <w:numFmt w:val="decimal"/>
-      <w:lvlText w:val="%1.%2.%3.%4.%5.%6.%7."/>
-      <w:lvlJc w:val="left"/>
-      <w:pPr>
-        <w:ind w:hanging="1080" w:left="3600"/>
-      </w:pPr>
-      <w:rPr>
-        <w:rFonts w:hint="default"/>
-      </w:rPr>
-    </w:lvl>
-    <w:lvl w:ilvl="7">
-      <w:start w:val="1"/>
-      <w:numFmt w:val="decimal"/>
-      <w:lvlText w:val="%1.%2.%3.%4.%5.%6.%7.%8."/>
-      <w:lvlJc w:val="left"/>
-      <w:pPr>
-        <w:ind w:hanging="1224" w:left="4104"/>
-      </w:pPr>
-      <w:rPr>
-        <w:rFonts w:hint="default"/>
-      </w:rPr>
-    </w:lvl>
-    <w:lvl w:ilvl="8">
-      <w:start w:val="1"/>
-      <w:numFmt w:val="decimal"/>
-      <w:lvlText w:val="%1.%2.%3.%4.%5.%6.%7.%8.%9."/>
-      <w:lvlJc w:val="left"/>
-      <w:pPr>
-        <w:ind w:hanging="1440" w:left="4680"/>
-      </w:pPr>
-      <w:rPr>
-        <w:rFonts w:hint="default"/>
-      </w:rPr>
-    </w:lvl>
-  </w:abstractNum>
-  <w:abstractNum w15:restartNumberingAfterBreak="0" w:abstractNumId="18">
-    <w:nsid w:val="5F104561"/>
-    <w:multiLevelType w:val="multilevel"/>
-    <w:tmpl w:val="0409001F"/>
-    <w:styleLink w:val="CurrentList2"/>
-    <w:lvl w:ilvl="0">
-      <w:start w:val="1"/>
-      <w:numFmt w:val="decimal"/>
-      <w:lvlText w:val="%1."/>
-      <w:lvlJc w:val="left"/>
-      <w:pPr>
-        <w:ind w:hanging="360" w:left="360"/>
-      </w:pPr>
-    </w:lvl>
-    <w:lvl w:ilvl="1">
-      <w:start w:val="1"/>
-      <w:numFmt w:val="decimal"/>
-      <w:lvlText w:val="%1.%2."/>
-      <w:lvlJc w:val="left"/>
-      <w:pPr>
-        <w:ind w:hanging="432" w:left="792"/>
-      </w:pPr>
-    </w:lvl>
-    <w:lvl w:ilvl="2">
-      <w:start w:val="1"/>
-      <w:numFmt w:val="decimal"/>
-      <w:lvlText w:val="%1.%2.%3."/>
-      <w:lvlJc w:val="left"/>
-      <w:pPr>
-        <w:ind w:hanging="504" w:left="1224"/>
-      </w:pPr>
-    </w:lvl>
-    <w:lvl w:ilvl="3">
-      <w:start w:val="1"/>
-      <w:numFmt w:val="decimal"/>
-      <w:lvlText w:val="%1.%2.%3.%4."/>
-      <w:lvlJc w:val="left"/>
-      <w:pPr>
-        <w:ind w:hanging="648" w:left="1728"/>
-      </w:pPr>
-    </w:lvl>
-    <w:lvl w:ilvl="4">
-      <w:start w:val="1"/>
-      <w:numFmt w:val="decimal"/>
-      <w:lvlText w:val="%1.%2.%3.%4.%5."/>
-      <w:lvlJc w:val="left"/>
-      <w:pPr>
-        <w:ind w:hanging="792" w:left="2232"/>
-      </w:pPr>
-    </w:lvl>
-    <w:lvl w:ilvl="5">
-      <w:start w:val="1"/>
-      <w:numFmt w:val="decimal"/>
-      <w:lvlText w:val="%1.%2.%3.%4.%5.%6."/>
-      <w:lvlJc w:val="left"/>
-      <w:pPr>
-        <w:ind w:hanging="936" w:left="2736"/>
-      </w:pPr>
-    </w:lvl>
-    <w:lvl w:ilvl="6">
-      <w:start w:val="1"/>
-      <w:numFmt w:val="decimal"/>
-      <w:lvlText w:val="%1.%2.%3.%4.%5.%6.%7."/>
-      <w:lvlJc w:val="left"/>
-      <w:pPr>
-        <w:ind w:hanging="1080" w:left="3240"/>
-      </w:pPr>
-    </w:lvl>
-    <w:lvl w:ilvl="7">
-      <w:start w:val="1"/>
-      <w:numFmt w:val="decimal"/>
-      <w:lvlText w:val="%1.%2.%3.%4.%5.%6.%7.%8."/>
-      <w:lvlJc w:val="left"/>
-      <w:pPr>
-        <w:ind w:hanging="1224" w:left="3744"/>
-      </w:pPr>
-    </w:lvl>
-    <w:lvl w:ilvl="8">
-      <w:start w:val="1"/>
-      <w:numFmt w:val="decimal"/>
-      <w:lvlText w:val="%1.%2.%3.%4.%5.%6.%7.%8.%9."/>
-      <w:lvlJc w:val="left"/>
-      <w:pPr>
-        <w:ind w:hanging="1440" w:left="4320"/>
-      </w:pPr>
-    </w:lvl>
-  </w:abstractNum>
-  <w:abstractNum w15:restartNumberingAfterBreak="0" w:abstractNumId="19">
-    <w:nsid w:val="6132750D"/>
-    <w:multiLevelType w:val="multilevel"/>
-    <w:tmpl w:val="53BCC9A4"/>
-    <w:styleLink w:val="CurrentList5"/>
-    <w:lvl w:ilvl="0">
-      <w:start w:val="1"/>
-      <w:numFmt w:val="decimal"/>
-      <w:lvlText w:val="%1"/>
-      <w:lvlJc w:val="left"/>
-      <w:pPr>
-        <w:ind w:hanging="432" w:left="432"/>
-      </w:pPr>
-      <w:rPr>
-        <w:rFonts w:hint="default"/>
-      </w:rPr>
-    </w:lvl>
-    <w:lvl w:ilvl="1">
-      <w:start w:val="1"/>
-      <w:numFmt w:val="decimal"/>
-      <w:lvlText w:val="%1.%2"/>
-      <w:lvlJc w:val="left"/>
-      <w:pPr>
-        <w:ind w:hanging="576" w:left="576"/>
-      </w:pPr>
-      <w:rPr>
-        <w:rFonts w:hint="default"/>
-      </w:rPr>
-    </w:lvl>
-    <w:lvl w:ilvl="2">
-      <w:start w:val="1"/>
-      <w:numFmt w:val="decimal"/>
-      <w:lvlText w:val="%1.%2.%3"/>
-      <w:lvlJc w:val="left"/>
-      <w:pPr>
-        <w:ind w:hanging="720" w:left="720"/>
-      </w:pPr>
-      <w:rPr>
-        <w:rFonts w:hint="default"/>
-      </w:rPr>
-    </w:lvl>
-    <w:lvl w:ilvl="3">
-      <w:start w:val="1"/>
-      <w:numFmt w:val="decimal"/>
-      <w:lvlText w:val="%1.%2.%3.%4"/>
-      <w:lvlJc w:val="left"/>
-      <w:pPr>
-        <w:ind w:hanging="864" w:left="864"/>
-      </w:pPr>
-      <w:rPr>
-        <w:rFonts w:hint="default"/>
-      </w:rPr>
-    </w:lvl>
-    <w:lvl w:ilvl="4">
-      <w:start w:val="1"/>
-      <w:numFmt w:val="decimal"/>
-      <w:lvlText w:val="%1.%2.%3.%4.%5"/>
-      <w:lvlJc w:val="left"/>
-      <w:pPr>
-        <w:ind w:hanging="1008" w:left="1008"/>
-      </w:pPr>
-      <w:rPr>
-        <w:rFonts w:hint="default"/>
-      </w:rPr>
-    </w:lvl>
-    <w:lvl w:ilvl="5">
-      <w:start w:val="1"/>
-      <w:numFmt w:val="decimal"/>
-      <w:lvlText w:val="%1.%2.%3.%4.%5.%6"/>
-      <w:lvlJc w:val="left"/>
-      <w:pPr>
-        <w:ind w:hanging="1152" w:left="1152"/>
-      </w:pPr>
-      <w:rPr>
-        <w:rFonts w:hint="default"/>
-      </w:rPr>
-    </w:lvl>
-    <w:lvl w:ilvl="6">
-      <w:start w:val="1"/>
-      <w:numFmt w:val="decimal"/>
-      <w:lvlText w:val="%1.%2.%3.%4.%5.%6.%7"/>
-      <w:lvlJc w:val="left"/>
-      <w:pPr>
-        <w:ind w:hanging="1296" w:left="1296"/>
-      </w:pPr>
-      <w:rPr>
-        <w:rFonts w:hint="default"/>
-      </w:rPr>
-    </w:lvl>
-    <w:lvl w:ilvl="7">
-      <w:start w:val="1"/>
-      <w:numFmt w:val="decimal"/>
-      <w:lvlText w:val="%1.%2.%3.%4.%5.%6.%7.%8"/>
-      <w:lvlJc w:val="left"/>
-      <w:pPr>
-        <w:ind w:hanging="1440" w:left="1440"/>
-      </w:pPr>
-      <w:rPr>
-        <w:rFonts w:hint="default"/>
-      </w:rPr>
-    </w:lvl>
-    <w:lvl w:ilvl="8">
-      <w:start w:val="1"/>
-      <w:numFmt w:val="decimal"/>
-      <w:lvlText w:val="%1.%2.%3.%4.%5.%6.%7.%8.%9"/>
-      <w:lvlJc w:val="left"/>
-      <w:pPr>
-        <w:ind w:hanging="1584" w:left="1584"/>
-      </w:pPr>
-      <w:rPr>
-        <w:rFonts w:hint="default"/>
-      </w:rPr>
-    </w:lvl>
-  </w:abstractNum>
-  <w:abstractNum w15:restartNumberingAfterBreak="0" w:abstractNumId="20">
-    <w:nsid w:val="656C2326"/>
-    <w:multiLevelType w:val="multilevel"/>
-    <w:tmpl w:val="53BCC9A4"/>
-    <w:styleLink w:val="CurrentList4"/>
-    <w:lvl w:ilvl="0">
-      <w:start w:val="1"/>
-      <w:numFmt w:val="decimal"/>
-      <w:lvlText w:val="%1"/>
-      <w:lvlJc w:val="left"/>
-      <w:pPr>
-        <w:ind w:hanging="432" w:left="432"/>
-      </w:pPr>
-      <w:rPr>
-        <w:rFonts w:hint="default"/>
-      </w:rPr>
-    </w:lvl>
-    <w:lvl w:ilvl="1">
-      <w:start w:val="1"/>
-      <w:numFmt w:val="decimal"/>
-      <w:lvlText w:val="%1.%2"/>
-      <w:lvlJc w:val="left"/>
-      <w:pPr>
-        <w:ind w:hanging="576" w:left="576"/>
-      </w:pPr>
-      <w:rPr>
-        <w:rFonts w:hint="default"/>
-      </w:rPr>
-    </w:lvl>
-    <w:lvl w:ilvl="2">
-      <w:start w:val="1"/>
-      <w:numFmt w:val="decimal"/>
-      <w:lvlText w:val="%1.%2.%3"/>
-      <w:lvlJc w:val="left"/>
-      <w:pPr>
-        <w:ind w:hanging="720" w:left="720"/>
-      </w:pPr>
-      <w:rPr>
-        <w:rFonts w:hint="default"/>
-      </w:rPr>
-    </w:lvl>
-    <w:lvl w:ilvl="3">
-      <w:start w:val="1"/>
-      <w:numFmt w:val="decimal"/>
-      <w:lvlText w:val="%1.%2.%3.%4"/>
-      <w:lvlJc w:val="left"/>
-      <w:pPr>
-        <w:ind w:hanging="864" w:left="864"/>
-      </w:pPr>
-      <w:rPr>
-        <w:rFonts w:hint="default"/>
-      </w:rPr>
-    </w:lvl>
-    <w:lvl w:ilvl="4">
-      <w:start w:val="1"/>
-      <w:numFmt w:val="decimal"/>
-      <w:lvlText w:val="%1.%2.%3.%4.%5"/>
-      <w:lvlJc w:val="left"/>
-      <w:pPr>
-        <w:ind w:hanging="1008" w:left="1008"/>
-      </w:pPr>
-      <w:rPr>
-        <w:rFonts w:hint="default"/>
-      </w:rPr>
-    </w:lvl>
-    <w:lvl w:ilvl="5">
-      <w:start w:val="1"/>
-      <w:numFmt w:val="decimal"/>
-      <w:lvlText w:val="%1.%2.%3.%4.%5.%6"/>
-      <w:lvlJc w:val="left"/>
-      <w:pPr>
-        <w:ind w:hanging="1152" w:left="1152"/>
-      </w:pPr>
-      <w:rPr>
-        <w:rFonts w:hint="default"/>
-      </w:rPr>
-    </w:lvl>
-    <w:lvl w:ilvl="6">
-      <w:start w:val="1"/>
-      <w:numFmt w:val="decimal"/>
-      <w:lvlText w:val="%1.%2.%3.%4.%5.%6.%7"/>
-      <w:lvlJc w:val="left"/>
-      <w:pPr>
-        <w:ind w:hanging="1296" w:left="1296"/>
-      </w:pPr>
-      <w:rPr>
-        <w:rFonts w:hint="default"/>
-      </w:rPr>
-    </w:lvl>
-    <w:lvl w:ilvl="7">
-      <w:start w:val="1"/>
-      <w:numFmt w:val="decimal"/>
-      <w:lvlText w:val="%1.%2.%3.%4.%5.%6.%7.%8"/>
-      <w:lvlJc w:val="left"/>
-      <w:pPr>
-        <w:ind w:hanging="1440" w:left="1440"/>
-      </w:pPr>
-      <w:rPr>
-        <w:rFonts w:hint="default"/>
-      </w:rPr>
-    </w:lvl>
-    <w:lvl w:ilvl="8">
-      <w:start w:val="1"/>
-      <w:numFmt w:val="decimal"/>
-      <w:lvlText w:val="%1.%2.%3.%4.%5.%6.%7.%8.%9"/>
-      <w:lvlJc w:val="left"/>
-      <w:pPr>
-        <w:ind w:hanging="1584" w:left="1584"/>
-      </w:pPr>
-      <w:rPr>
-        <w:rFonts w:hint="default"/>
-      </w:rPr>
-    </w:lvl>
-  </w:abstractNum>
-  <w:abstractNum w15:restartNumberingAfterBreak="0" w:abstractNumId="21">
-    <w:nsid w:val="6EAB6640"/>
-    <w:multiLevelType w:val="multilevel"/>
-    <w:tmpl w:val="53BCC9A4"/>
-    <w:styleLink w:val="CurrentList6"/>
-    <w:lvl w:ilvl="0">
-      <w:start w:val="1"/>
-      <w:numFmt w:val="decimal"/>
-      <w:lvlText w:val="%1"/>
-      <w:lvlJc w:val="left"/>
-      <w:pPr>
-        <w:ind w:hanging="432" w:left="432"/>
-      </w:pPr>
-      <w:rPr>
-        <w:rFonts w:hint="default"/>
-      </w:rPr>
-    </w:lvl>
-    <w:lvl w:ilvl="1">
-      <w:start w:val="1"/>
-      <w:numFmt w:val="decimal"/>
-      <w:lvlText w:val="%1.%2"/>
-      <w:lvlJc w:val="left"/>
-      <w:pPr>
-        <w:ind w:hanging="576" w:left="576"/>
-      </w:pPr>
-      <w:rPr>
-        <w:rFonts w:hint="default"/>
-      </w:rPr>
-    </w:lvl>
-    <w:lvl w:ilvl="2">
-      <w:start w:val="1"/>
-      <w:numFmt w:val="decimal"/>
-      <w:lvlText w:val="%1.%2.%3"/>
-      <w:lvlJc w:val="left"/>
-      <w:pPr>
-        <w:ind w:hanging="720" w:left="720"/>
-      </w:pPr>
-      <w:rPr>
-        <w:rFonts w:hint="default"/>
-      </w:rPr>
-    </w:lvl>
-    <w:lvl w:ilvl="3">
-      <w:start w:val="1"/>
-      <w:numFmt w:val="decimal"/>
-      <w:lvlText w:val="%1.%2.%3.%4"/>
-      <w:lvlJc w:val="left"/>
-      <w:pPr>
-        <w:ind w:hanging="864" w:left="864"/>
-      </w:pPr>
-      <w:rPr>
-        <w:rFonts w:hint="default"/>
-      </w:rPr>
-    </w:lvl>
-    <w:lvl w:ilvl="4">
-      <w:start w:val="1"/>
-      <w:numFmt w:val="decimal"/>
-      <w:lvlText w:val="%1.%2.%3.%4.%5"/>
-      <w:lvlJc w:val="left"/>
-      <w:pPr>
-        <w:ind w:hanging="1008" w:left="1008"/>
-      </w:pPr>
-      <w:rPr>
-        <w:rFonts w:hint="default"/>
-      </w:rPr>
-    </w:lvl>
-    <w:lvl w:ilvl="5">
-      <w:start w:val="1"/>
-      <w:numFmt w:val="decimal"/>
-      <w:lvlText w:val="%1.%2.%3.%4.%5.%6"/>
-      <w:lvlJc w:val="left"/>
-      <w:pPr>
-        <w:ind w:hanging="1152" w:left="1152"/>
-      </w:pPr>
-      <w:rPr>
-        <w:rFonts w:hint="default"/>
-      </w:rPr>
-    </w:lvl>
-    <w:lvl w:ilvl="6">
-      <w:start w:val="1"/>
-      <w:numFmt w:val="decimal"/>
-      <w:lvlText w:val="%1.%2.%3.%4.%5.%6.%7"/>
-      <w:lvlJc w:val="left"/>
-      <w:pPr>
-        <w:ind w:hanging="1296" w:left="1296"/>
-      </w:pPr>
-      <w:rPr>
-        <w:rFonts w:hint="default"/>
-      </w:rPr>
-    </w:lvl>
-    <w:lvl w:ilvl="7">
-      <w:start w:val="1"/>
-      <w:numFmt w:val="decimal"/>
-      <w:lvlText w:val="%1.%2.%3.%4.%5.%6.%7.%8"/>
-      <w:lvlJc w:val="left"/>
-      <w:pPr>
-        <w:ind w:hanging="1440" w:left="1440"/>
-      </w:pPr>
-      <w:rPr>
-        <w:rFonts w:hint="default"/>
-      </w:rPr>
-    </w:lvl>
-    <w:lvl w:ilvl="8">
-      <w:start w:val="1"/>
-      <w:numFmt w:val="decimal"/>
-      <w:lvlText w:val="%1.%2.%3.%4.%5.%6.%7.%8.%9"/>
-      <w:lvlJc w:val="left"/>
-      <w:pPr>
-        <w:ind w:hanging="1584" w:left="1584"/>
-      </w:pPr>
-      <w:rPr>
-        <w:rFonts w:hint="default"/>
-      </w:rPr>
-    </w:lvl>
-  </w:abstractNum>
-  <w:abstractNum w15:restartNumberingAfterBreak="0" w:abstractNumId="22">
-    <w:nsid w:val="74C2040A"/>
-    <w:multiLevelType w:val="multilevel"/>
-    <w:tmpl w:val="CAAE24C0"/>
-    <w:styleLink w:val="111111"/>
-    <w:lvl w:ilvl="0">
-      <w:start w:val="1"/>
-      <w:numFmt w:val="decimal"/>
-      <w:lvlText w:val="%1."/>
-      <w:lvlJc w:val="left"/>
-      <w:pPr>
-        <w:ind w:hanging="360" w:left="360"/>
-      </w:pPr>
-    </w:lvl>
-    <w:lvl w:ilvl="1">
-      <w:start w:val="1"/>
-      <w:numFmt w:val="decimal"/>
-      <w:lvlText w:val="%1.%2."/>
-      <w:lvlJc w:val="left"/>
-      <w:pPr>
-        <w:ind w:hanging="432" w:left="792"/>
-      </w:pPr>
-    </w:lvl>
-    <w:lvl w:ilvl="2">
-      <w:start w:val="1"/>
-      <w:numFmt w:val="decimal"/>
-      <w:lvlText w:val="%1.%2.%3."/>
-      <w:lvlJc w:val="left"/>
-      <w:pPr>
-        <w:ind w:hanging="504" w:left="1224"/>
-      </w:pPr>
-    </w:lvl>
-    <w:lvl w:ilvl="3">
-      <w:start w:val="1"/>
-      <w:numFmt w:val="decimal"/>
-      <w:lvlText w:val="%1.%2.%3.%4."/>
-      <w:lvlJc w:val="left"/>
-      <w:pPr>
-        <w:ind w:hanging="648" w:left="1728"/>
-      </w:pPr>
-    </w:lvl>
-    <w:lvl w:ilvl="4">
-      <w:start w:val="1"/>
-      <w:numFmt w:val="decimal"/>
-      <w:lvlText w:val="%1.%2.%3.%4.%5."/>
-      <w:lvlJc w:val="left"/>
-      <w:pPr>
-        <w:ind w:hanging="792" w:left="2232"/>
-      </w:pPr>
-    </w:lvl>
-    <w:lvl w:ilvl="5">
-      <w:start w:val="1"/>
-      <w:numFmt w:val="decimal"/>
-      <w:lvlText w:val="%1.%2.%3.%4.%5.%6."/>
-      <w:lvlJc w:val="left"/>
-      <w:pPr>
-        <w:ind w:hanging="936" w:left="2736"/>
-      </w:pPr>
-    </w:lvl>
-    <w:lvl w:ilvl="6">
-      <w:start w:val="1"/>
-      <w:numFmt w:val="decimal"/>
-      <w:lvlText w:val="%1.%2.%3.%4.%5.%6.%7."/>
-      <w:lvlJc w:val="left"/>
-      <w:pPr>
-        <w:ind w:hanging="1080" w:left="3240"/>
-      </w:pPr>
-    </w:lvl>
-    <w:lvl w:ilvl="7">
-      <w:start w:val="1"/>
-      <w:numFmt w:val="decimal"/>
-      <w:lvlText w:val="%1.%2.%3.%4.%5.%6.%7.%8."/>
-      <w:lvlJc w:val="left"/>
-      <w:pPr>
-        <w:ind w:hanging="1224" w:left="3744"/>
-      </w:pPr>
-    </w:lvl>
-    <w:lvl w:ilvl="8">
-      <w:start w:val="1"/>
-      <w:numFmt w:val="decimal"/>
-      <w:lvlText w:val="%1.%2.%3.%4.%5.%6.%7.%8.%9."/>
-      <w:lvlJc w:val="left"/>
-      <w:pPr>
-        <w:ind w:hanging="1440" w:left="4320"/>
-      </w:pPr>
-    </w:lvl>
-  </w:abstractNum>
-  <w:abstractNum w15:restartNumberingAfterBreak="0" w:abstractNumId="23">
-    <w:nsid w:val="7A031F0B"/>
-    <w:multiLevelType w:val="multilevel"/>
-    <w:tmpl w:val="53BCC9A4"/>
-    <w:lvl w:ilvl="0">
-      <w:start w:val="1"/>
-      <w:numFmt w:val="decimal"/>
-      <w:pStyle w:val="Heading1"/>
-      <w:lvlText w:val="%1"/>
-      <w:lvlJc w:val="left"/>
-      <w:pPr>
-        <w:ind w:hanging="432" w:left="432"/>
-      </w:pPr>
-      <w:rPr>
-        <w:rFonts w:hint="default"/>
-      </w:rPr>
-    </w:lvl>
-    <w:lvl w:ilvl="1">
-      <w:start w:val="1"/>
-      <w:numFmt w:val="decimal"/>
-      <w:pStyle w:val="Heading2"/>
-      <w:lvlText w:val="%1.%2"/>
-      <w:lvlJc w:val="left"/>
-      <w:pPr>
-        <w:ind w:hanging="576" w:left="576"/>
-      </w:pPr>
-      <w:rPr>
-        <w:rFonts w:hint="default"/>
-      </w:rPr>
-    </w:lvl>
-    <w:lvl w:ilvl="2">
-      <w:start w:val="1"/>
-      <w:numFmt w:val="decimal"/>
-      <w:lvlText w:val="%1.%2.%3"/>
-      <w:lvlJc w:val="left"/>
-      <w:pPr>
-        <w:ind w:hanging="720" w:left="720"/>
-      </w:pPr>
-      <w:rPr>
-        <w:rFonts w:hint="default"/>
-      </w:rPr>
-    </w:lvl>
-    <w:lvl w:ilvl="3">
-      <w:start w:val="1"/>
-      <w:numFmt w:val="decimal"/>
-      <w:lvlText w:val="%1.%2.%3.%4"/>
-      <w:lvlJc w:val="left"/>
-      <w:pPr>
-        <w:ind w:hanging="864" w:left="864"/>
-      </w:pPr>
-      <w:rPr>
-        <w:rFonts w:hint="default"/>
-      </w:rPr>
-    </w:lvl>
-    <w:lvl w:ilvl="4">
-      <w:start w:val="1"/>
-      <w:numFmt w:val="decimal"/>
-      <w:pStyle w:val="Heading5"/>
-      <w:lvlText w:val="%1.%2.%3.%4.%5"/>
-      <w:lvlJc w:val="left"/>
-      <w:pPr>
-        <w:ind w:hanging="1008" w:left="1008"/>
-      </w:pPr>
-      <w:rPr>
-        <w:rFonts w:hint="default"/>
-      </w:rPr>
-    </w:lvl>
-    <w:lvl w:ilvl="5">
-      <w:start w:val="1"/>
-      <w:numFmt w:val="decimal"/>
-      <w:pStyle w:val="Heading6"/>
-      <w:lvlText w:val="%1.%2.%3.%4.%5.%6"/>
-      <w:lvlJc w:val="left"/>
-      <w:pPr>
-        <w:ind w:hanging="1152" w:left="1152"/>
-      </w:pPr>
-      <w:rPr>
-        <w:rFonts w:hint="default"/>
-      </w:rPr>
-    </w:lvl>
-    <w:lvl w:ilvl="6">
-      <w:start w:val="1"/>
-      <w:numFmt w:val="decimal"/>
-      <w:pStyle w:val="Heading7"/>
-      <w:lvlText w:val="%1.%2.%3.%4.%5.%6.%7"/>
-      <w:lvlJc w:val="left"/>
-      <w:pPr>
-        <w:ind w:hanging="1296" w:left="1296"/>
-      </w:pPr>
-      <w:rPr>
-        <w:rFonts w:hint="default"/>
-      </w:rPr>
-    </w:lvl>
-    <w:lvl w:ilvl="7">
-      <w:start w:val="1"/>
-      <w:numFmt w:val="decimal"/>
-      <w:pStyle w:val="Heading8"/>
-      <w:lvlText w:val="%1.%2.%3.%4.%5.%6.%7.%8"/>
-      <w:lvlJc w:val="left"/>
-      <w:pPr>
-        <w:ind w:hanging="1440" w:left="1440"/>
-      </w:pPr>
-      <w:rPr>
-        <w:rFonts w:hint="default"/>
-      </w:rPr>
-    </w:lvl>
-    <w:lvl w:ilvl="8">
-      <w:start w:val="1"/>
-      <w:numFmt w:val="decimal"/>
-      <w:pStyle w:val="Heading9"/>
-      <w:lvlText w:val="%1.%2.%3.%4.%5.%6.%7.%8.%9"/>
-      <w:lvlJc w:val="left"/>
-      <w:pPr>
-        <w:ind w:hanging="1584" w:left="1584"/>
-      </w:pPr>
-      <w:rPr>
-        <w:rFonts w:hint="default"/>
-      </w:rPr>
-    </w:lvl>
-  </w:abstractNum>
+<w:numbering xmlns:w="http://schemas.openxmlformats.org/wordprocessingml/2006/main">
   <w:abstractNum w:abstractNumId="990">
     <w:nsid w:val="A990"/>
     <w:multiLevelType w:val="multilevel"/>
@@ -12745,408 +11613,6 @@
       </w:pPr>
     </w:lvl>
   </w:abstractNum>
-  <w:num w16cid:durableId="271472978" w:numId="1">
-    <w:abstractNumId w:val="12"/>
-  </w:num>
-  <w:num w16cid:durableId="971440130" w:numId="2">
-    <w:abstractNumId w:val="9"/>
-  </w:num>
-  <w:num w16cid:durableId="194924991" w:numId="3">
-    <w:abstractNumId w:val="7"/>
-  </w:num>
-  <w:num w16cid:durableId="1688632118" w:numId="4">
-    <w:abstractNumId w:val="6"/>
-  </w:num>
-  <w:num w16cid:durableId="1643147584" w:numId="5">
-    <w:abstractNumId w:val="5"/>
-  </w:num>
-  <w:num w16cid:durableId="1030111729" w:numId="6">
-    <w:abstractNumId w:val="4"/>
-  </w:num>
-  <w:num w16cid:durableId="1259294282" w:numId="7">
-    <w:abstractNumId w:val="8"/>
-  </w:num>
-  <w:num w16cid:durableId="418912455" w:numId="8">
-    <w:abstractNumId w:val="3"/>
-  </w:num>
-  <w:num w16cid:durableId="586310131" w:numId="9">
-    <w:abstractNumId w:val="2"/>
-  </w:num>
-  <w:num w16cid:durableId="1253005779" w:numId="10">
-    <w:abstractNumId w:val="1"/>
-  </w:num>
-  <w:num w16cid:durableId="1882284731" w:numId="11">
-    <w:abstractNumId w:val="0"/>
-  </w:num>
-  <w:num w16cid:durableId="67658129" w:numId="12">
-    <w:abstractNumId w:val="17"/>
-  </w:num>
-  <w:num w16cid:durableId="1429081376" w:numId="13">
-    <w:abstractNumId w:val="0"/>
-  </w:num>
-  <w:num w16cid:durableId="569510381" w:numId="14">
-    <w:abstractNumId w:val="1"/>
-  </w:num>
-  <w:num w16cid:durableId="1268538264" w:numId="15">
-    <w:abstractNumId w:val="2"/>
-  </w:num>
-  <w:num w16cid:durableId="1101529237" w:numId="16">
-    <w:abstractNumId w:val="3"/>
-  </w:num>
-  <w:num w16cid:durableId="2069185939" w:numId="17">
-    <w:abstractNumId w:val="8"/>
-  </w:num>
-  <w:num w16cid:durableId="133527247" w:numId="18">
-    <w:abstractNumId w:val="4"/>
-  </w:num>
-  <w:num w16cid:durableId="1131096159" w:numId="19">
-    <w:abstractNumId w:val="5"/>
-  </w:num>
-  <w:num w16cid:durableId="1327980337" w:numId="20">
-    <w:abstractNumId w:val="6"/>
-  </w:num>
-  <w:num w16cid:durableId="251477200" w:numId="21">
-    <w:abstractNumId w:val="7"/>
-  </w:num>
-  <w:num w16cid:durableId="1894661041" w:numId="22">
-    <w:abstractNumId w:val="9"/>
-  </w:num>
-  <w:num w16cid:durableId="627318902" w:numId="23">
-    <w:abstractNumId w:val="0"/>
-  </w:num>
-  <w:num w16cid:durableId="1629118963" w:numId="24">
-    <w:abstractNumId w:val="1"/>
-  </w:num>
-  <w:num w16cid:durableId="629942475" w:numId="25">
-    <w:abstractNumId w:val="2"/>
-  </w:num>
-  <w:num w16cid:durableId="584921448" w:numId="26">
-    <w:abstractNumId w:val="3"/>
-  </w:num>
-  <w:num w16cid:durableId="1764179973" w:numId="27">
-    <w:abstractNumId w:val="8"/>
-  </w:num>
-  <w:num w16cid:durableId="1380083852" w:numId="28">
-    <w:abstractNumId w:val="4"/>
-  </w:num>
-  <w:num w16cid:durableId="738358427" w:numId="29">
-    <w:abstractNumId w:val="5"/>
-  </w:num>
-  <w:num w16cid:durableId="1219821739" w:numId="30">
-    <w:abstractNumId w:val="6"/>
-  </w:num>
-  <w:num w16cid:durableId="1106459866" w:numId="31">
-    <w:abstractNumId w:val="7"/>
-  </w:num>
-  <w:num w16cid:durableId="1300693420" w:numId="32">
-    <w:abstractNumId w:val="9"/>
-  </w:num>
-  <w:num w16cid:durableId="577910310" w:numId="33">
-    <w:abstractNumId w:val="10"/>
-  </w:num>
-  <w:num w16cid:durableId="88818362" w:numId="34">
-    <w:abstractNumId w:val="13"/>
-  </w:num>
-  <w:num w16cid:durableId="787970708" w:numId="35">
-    <w:abstractNumId w:val="14"/>
-  </w:num>
-  <w:num w16cid:durableId="1882742056" w:numId="36">
-    <w:abstractNumId w:val="18"/>
-  </w:num>
-  <w:num w16cid:durableId="839780898" w:numId="37">
-    <w:abstractNumId w:val="22"/>
-  </w:num>
-  <w:num w16cid:durableId="1806846820" w:numId="38">
-    <w:abstractNumId w:val="23"/>
-  </w:num>
-  <w:num w16cid:durableId="1722897862" w:numId="39">
-    <w:abstractNumId w:val="15"/>
-  </w:num>
-  <w:num w16cid:durableId="469134977" w:numId="40">
-    <w:abstractNumId w:val="11"/>
-  </w:num>
-  <w:num w16cid:durableId="2095591906" w:numId="41">
-    <w:abstractNumId w:val="16"/>
-  </w:num>
-  <w:num w16cid:durableId="730615450" w:numId="42">
-    <w:abstractNumId w:val="20"/>
-  </w:num>
-  <w:num w16cid:durableId="1287199039" w:numId="43">
-    <w:abstractNumId w:val="19"/>
-  </w:num>
-  <w:num w16cid:durableId="1640304340" w:numId="44">
-    <w:abstractNumId w:val="21"/>
-  </w:num>
-  <w:num w16cid:durableId="1250038189" w:numId="45">
-    <w:abstractNumId w:val="0"/>
-  </w:num>
-  <w:num w16cid:durableId="1870292248" w:numId="46">
-    <w:abstractNumId w:val="1"/>
-  </w:num>
-  <w:num w16cid:durableId="1496338692" w:numId="47">
-    <w:abstractNumId w:val="2"/>
-  </w:num>
-  <w:num w16cid:durableId="554318917" w:numId="48">
-    <w:abstractNumId w:val="3"/>
-  </w:num>
-  <w:num w16cid:durableId="412093226" w:numId="49">
-    <w:abstractNumId w:val="8"/>
-  </w:num>
-  <w:num w16cid:durableId="1791783548" w:numId="50">
-    <w:abstractNumId w:val="4"/>
-  </w:num>
-  <w:num w16cid:durableId="1556233955" w:numId="51">
-    <w:abstractNumId w:val="5"/>
-  </w:num>
-  <w:num w16cid:durableId="24408446" w:numId="52">
-    <w:abstractNumId w:val="6"/>
-  </w:num>
-  <w:num w16cid:durableId="1789229719" w:numId="53">
-    <w:abstractNumId w:val="7"/>
-  </w:num>
-  <w:num w16cid:durableId="1635674156" w:numId="54">
-    <w:abstractNumId w:val="9"/>
-  </w:num>
-  <w:num w16cid:durableId="1929608939" w:numId="55">
-    <w:abstractNumId w:val="0"/>
-  </w:num>
-  <w:num w16cid:durableId="1480146696" w:numId="56">
-    <w:abstractNumId w:val="1"/>
-  </w:num>
-  <w:num w16cid:durableId="110706186" w:numId="57">
-    <w:abstractNumId w:val="2"/>
-  </w:num>
-  <w:num w16cid:durableId="17319029" w:numId="58">
-    <w:abstractNumId w:val="3"/>
-  </w:num>
-  <w:num w16cid:durableId="1832138570" w:numId="59">
-    <w:abstractNumId w:val="8"/>
-  </w:num>
-  <w:num w16cid:durableId="1787777275" w:numId="60">
-    <w:abstractNumId w:val="4"/>
-  </w:num>
-  <w:num w16cid:durableId="64763473" w:numId="61">
-    <w:abstractNumId w:val="5"/>
-  </w:num>
-  <w:num w16cid:durableId="2052268132" w:numId="62">
-    <w:abstractNumId w:val="6"/>
-  </w:num>
-  <w:num w16cid:durableId="1638335876" w:numId="63">
-    <w:abstractNumId w:val="7"/>
-  </w:num>
-  <w:num w16cid:durableId="1063521881" w:numId="64">
-    <w:abstractNumId w:val="9"/>
-  </w:num>
-  <w:num w16cid:durableId="1994136276" w:numId="65">
-    <w:abstractNumId w:val="0"/>
-  </w:num>
-  <w:num w16cid:durableId="1308392749" w:numId="66">
-    <w:abstractNumId w:val="1"/>
-  </w:num>
-  <w:num w16cid:durableId="744301777" w:numId="67">
-    <w:abstractNumId w:val="2"/>
-  </w:num>
-  <w:num w16cid:durableId="1353647757" w:numId="68">
-    <w:abstractNumId w:val="3"/>
-  </w:num>
-  <w:num w16cid:durableId="1068385143" w:numId="69">
-    <w:abstractNumId w:val="8"/>
-  </w:num>
-  <w:num w16cid:durableId="254632743" w:numId="70">
-    <w:abstractNumId w:val="4"/>
-  </w:num>
-  <w:num w16cid:durableId="870412632" w:numId="71">
-    <w:abstractNumId w:val="5"/>
-  </w:num>
-  <w:num w16cid:durableId="1646659943" w:numId="72">
-    <w:abstractNumId w:val="6"/>
-  </w:num>
-  <w:num w16cid:durableId="1937402979" w:numId="73">
-    <w:abstractNumId w:val="7"/>
-  </w:num>
-  <w:num w16cid:durableId="7877670" w:numId="74">
-    <w:abstractNumId w:val="9"/>
-  </w:num>
-  <w:num w16cid:durableId="2144614178" w:numId="75">
-    <w:abstractNumId w:val="0"/>
-  </w:num>
-  <w:num w16cid:durableId="2005623389" w:numId="76">
-    <w:abstractNumId w:val="1"/>
-  </w:num>
-  <w:num w16cid:durableId="429355919" w:numId="77">
-    <w:abstractNumId w:val="2"/>
-  </w:num>
-  <w:num w16cid:durableId="43795602" w:numId="78">
-    <w:abstractNumId w:val="3"/>
-  </w:num>
-  <w:num w16cid:durableId="829440004" w:numId="79">
-    <w:abstractNumId w:val="8"/>
-  </w:num>
-  <w:num w16cid:durableId="1249731739" w:numId="80">
-    <w:abstractNumId w:val="4"/>
-  </w:num>
-  <w:num w16cid:durableId="1139154728" w:numId="81">
-    <w:abstractNumId w:val="5"/>
-  </w:num>
-  <w:num w16cid:durableId="2058698478" w:numId="82">
-    <w:abstractNumId w:val="6"/>
-  </w:num>
-  <w:num w16cid:durableId="330454286" w:numId="83">
-    <w:abstractNumId w:val="7"/>
-  </w:num>
-  <w:num w16cid:durableId="251086100" w:numId="84">
-    <w:abstractNumId w:val="9"/>
-  </w:num>
-  <w:num w16cid:durableId="902375421" w:numId="85">
-    <w:abstractNumId w:val="0"/>
-  </w:num>
-  <w:num w16cid:durableId="2073457379" w:numId="86">
-    <w:abstractNumId w:val="1"/>
-  </w:num>
-  <w:num w16cid:durableId="758986395" w:numId="87">
-    <w:abstractNumId w:val="2"/>
-  </w:num>
-  <w:num w16cid:durableId="1504784137" w:numId="88">
-    <w:abstractNumId w:val="3"/>
-  </w:num>
-  <w:num w16cid:durableId="291398718" w:numId="89">
-    <w:abstractNumId w:val="8"/>
-  </w:num>
-  <w:num w16cid:durableId="420492296" w:numId="90">
-    <w:abstractNumId w:val="4"/>
-  </w:num>
-  <w:num w16cid:durableId="1472409383" w:numId="91">
-    <w:abstractNumId w:val="5"/>
-  </w:num>
-  <w:num w16cid:durableId="1352102217" w:numId="92">
-    <w:abstractNumId w:val="6"/>
-  </w:num>
-  <w:num w16cid:durableId="344594312" w:numId="93">
-    <w:abstractNumId w:val="7"/>
-  </w:num>
-  <w:num w16cid:durableId="213348925" w:numId="94">
-    <w:abstractNumId w:val="9"/>
-  </w:num>
-  <w:num w16cid:durableId="566769647" w:numId="95">
-    <w:abstractNumId w:val="0"/>
-  </w:num>
-  <w:num w16cid:durableId="8920006" w:numId="96">
-    <w:abstractNumId w:val="1"/>
-  </w:num>
-  <w:num w16cid:durableId="2124304726" w:numId="97">
-    <w:abstractNumId w:val="2"/>
-  </w:num>
-  <w:num w16cid:durableId="102769807" w:numId="98">
-    <w:abstractNumId w:val="3"/>
-  </w:num>
-  <w:num w16cid:durableId="1788113847" w:numId="99">
-    <w:abstractNumId w:val="8"/>
-  </w:num>
-  <w:num w16cid:durableId="1212499446" w:numId="100">
-    <w:abstractNumId w:val="4"/>
-  </w:num>
-  <w:num w16cid:durableId="1922790032" w:numId="101">
-    <w:abstractNumId w:val="5"/>
-  </w:num>
-  <w:num w16cid:durableId="2023893638" w:numId="102">
-    <w:abstractNumId w:val="6"/>
-  </w:num>
-  <w:num w16cid:durableId="734741207" w:numId="103">
-    <w:abstractNumId w:val="7"/>
-  </w:num>
-  <w:num w16cid:durableId="498623779" w:numId="104">
-    <w:abstractNumId w:val="9"/>
-  </w:num>
-  <w:num w16cid:durableId="1326320283" w:numId="105">
-    <w:abstractNumId w:val="0"/>
-  </w:num>
-  <w:num w16cid:durableId="1883663889" w:numId="106">
-    <w:abstractNumId w:val="1"/>
-  </w:num>
-  <w:num w16cid:durableId="1539783729" w:numId="107">
-    <w:abstractNumId w:val="2"/>
-  </w:num>
-  <w:num w16cid:durableId="2067600177" w:numId="108">
-    <w:abstractNumId w:val="3"/>
-  </w:num>
-  <w:num w16cid:durableId="1102721802" w:numId="109">
-    <w:abstractNumId w:val="8"/>
-  </w:num>
-  <w:num w16cid:durableId="338119901" w:numId="110">
-    <w:abstractNumId w:val="4"/>
-  </w:num>
-  <w:num w16cid:durableId="1515027146" w:numId="111">
-    <w:abstractNumId w:val="5"/>
-  </w:num>
-  <w:num w16cid:durableId="1813326318" w:numId="112">
-    <w:abstractNumId w:val="6"/>
-  </w:num>
-  <w:num w16cid:durableId="582757600" w:numId="113">
-    <w:abstractNumId w:val="7"/>
-  </w:num>
-  <w:num w16cid:durableId="215632514" w:numId="114">
-    <w:abstractNumId w:val="9"/>
-  </w:num>
-  <w:num w16cid:durableId="2067145607" w:numId="115">
-    <w:abstractNumId w:val="0"/>
-  </w:num>
-  <w:num w16cid:durableId="1697122067" w:numId="116">
-    <w:abstractNumId w:val="1"/>
-  </w:num>
-  <w:num w16cid:durableId="905607297" w:numId="117">
-    <w:abstractNumId w:val="2"/>
-  </w:num>
-  <w:num w16cid:durableId="1201547881" w:numId="118">
-    <w:abstractNumId w:val="3"/>
-  </w:num>
-  <w:num w16cid:durableId="979111638" w:numId="119">
-    <w:abstractNumId w:val="8"/>
-  </w:num>
-  <w:num w16cid:durableId="850752515" w:numId="120">
-    <w:abstractNumId w:val="4"/>
-  </w:num>
-  <w:num w16cid:durableId="53166301" w:numId="121">
-    <w:abstractNumId w:val="5"/>
-  </w:num>
-  <w:num w16cid:durableId="568149933" w:numId="122">
-    <w:abstractNumId w:val="6"/>
-  </w:num>
-  <w:num w16cid:durableId="692151827" w:numId="123">
-    <w:abstractNumId w:val="7"/>
-  </w:num>
-  <w:num w16cid:durableId="703941161" w:numId="124">
-    <w:abstractNumId w:val="9"/>
-  </w:num>
-  <w:num w16cid:durableId="1457529057" w:numId="125">
-    <w:abstractNumId w:val="0"/>
-  </w:num>
-  <w:num w16cid:durableId="1442602459" w:numId="126">
-    <w:abstractNumId w:val="1"/>
-  </w:num>
-  <w:num w16cid:durableId="940139857" w:numId="127">
-    <w:abstractNumId w:val="2"/>
-  </w:num>
-  <w:num w16cid:durableId="1264727028" w:numId="128">
-    <w:abstractNumId w:val="3"/>
-  </w:num>
-  <w:num w16cid:durableId="1359811554" w:numId="129">
-    <w:abstractNumId w:val="8"/>
-  </w:num>
-  <w:num w16cid:durableId="1418331359" w:numId="130">
-    <w:abstractNumId w:val="4"/>
-  </w:num>
-  <w:num w16cid:durableId="89854852" w:numId="131">
-    <w:abstractNumId w:val="5"/>
-  </w:num>
-  <w:num w16cid:durableId="1643078829" w:numId="132">
-    <w:abstractNumId w:val="6"/>
-  </w:num>
-  <w:num w16cid:durableId="225989846" w:numId="133">
-    <w:abstractNumId w:val="7"/>
-  </w:num>
-  <w:num w16cid:durableId="1455980229" w:numId="134">
-    <w:abstractNumId w:val="9"/>
-  </w:num>
   <w:num w:numId="1000">
     <w:abstractNumId w:val="990"/>
   </w:num>
@@ -13179,35 +11645,43 @@
   <w:docDefaults>
     <w:rPrDefault>
       <w:rPr>
-        <w:rFonts w:asciiTheme="minorHAnsi" w:cstheme="minorBidi" w:eastAsiaTheme="minorHAnsi" w:hAnsiTheme="minorHAnsi"/>
-        <w:sz w:val="22"/>
-        <w:szCs w:val="22"/>
-        <w:lang w:bidi="ar-SA" w:eastAsia="en-US" w:val="en-US"/>
+        <w:rFonts w:ascii="Times New Roman" w:cs="Times New Roman" w:eastAsia="Times New Roman" w:hAnsi="Times New Roman"/>
+        <w:lang w:bidi="ar-SA" w:eastAsia="es-CO" w:val="es-CO"/>
       </w:rPr>
     </w:rPrDefault>
-    <w:pPrDefault>
-      <w:pPr>
-        <w:spacing w:after="240" w:before="240" w:line="264" w:lineRule="auto"/>
-      </w:pPr>
-    </w:pPrDefault>
+    <w:pPrDefault/>
   </w:docDefaults>
   <w:latentStyles w:count="376" w:defLockedState="0" w:defQFormat="0" w:defSemiHidden="0" w:defUIPriority="0" w:defUnhideWhenUsed="0">
-    <w:lsdException w:name="heading 5" w:semiHidden="1" w:unhideWhenUsed="1"/>
-    <w:lsdException w:name="footnote text" w:semiHidden="1" w:unhideWhenUsed="1"/>
-    <w:lsdException w:name="caption" w:semiHidden="1" w:unhideWhenUsed="1"/>
-    <w:lsdException w:name="footnote reference" w:semiHidden="1" w:unhideWhenUsed="1"/>
-    <w:lsdException w:name="Default Paragraph Font" w:semiHidden="1" w:unhideWhenUsed="1"/>
-    <w:lsdException w:name="Body Text" w:semiHidden="1" w:unhideWhenUsed="1"/>
-    <w:lsdException w:name="Date" w:semiHidden="1" w:unhideWhenUsed="1"/>
-    <w:lsdException w:name="Block Text" w:semiHidden="1" w:unhideWhenUsed="1"/>
-    <w:lsdException w:name="Hyperlink" w:semiHidden="1" w:unhideWhenUsed="1"/>
-    <w:lsdException w:name="HTML Top of Form" w:semiHidden="1" w:unhideWhenUsed="1"/>
-    <w:lsdException w:name="HTML Bottom of Form" w:semiHidden="1" w:unhideWhenUsed="1"/>
-    <w:lsdException w:name="Normal Table" w:semiHidden="1" w:unhideWhenUsed="1"/>
-    <w:lsdException w:name="No List" w:semiHidden="1" w:unhideWhenUsed="1"/>
-    <w:lsdException w:name="Outline List 1" w:semiHidden="1" w:unhideWhenUsed="1"/>
-    <w:lsdException w:name="Outline List 2" w:semiHidden="1" w:unhideWhenUsed="1"/>
-    <w:lsdException w:name="Outline List 3" w:semiHidden="1" w:unhideWhenUsed="1"/>
+    <w:lsdException w:name="Normal" w:qFormat="1"/>
+    <w:lsdException w:name="heading 1" w:uiPriority="9"/>
+    <w:lsdException w:name="heading 2" w:qFormat="1" w:uiPriority="9"/>
+    <w:lsdException w:name="heading 3" w:uiPriority="9"/>
+    <w:lsdException w:name="heading 4" w:uiPriority="9"/>
+    <w:lsdException w:name="heading 5" w:uiPriority="9"/>
+    <w:lsdException w:name="heading 6" w:qFormat="1" w:uiPriority="9"/>
+    <w:lsdException w:name="heading 7" w:uiPriority="9"/>
+    <w:lsdException w:name="heading 8" w:uiPriority="9"/>
+    <w:lsdException w:name="heading 9" w:uiPriority="9"/>
+    <w:lsdException w:name="footnote text" w:uiPriority="9"/>
+    <w:lsdException w:name="header" w:qFormat="1"/>
+    <w:lsdException w:name="footer" w:qFormat="1"/>
+    <w:lsdException w:name="Title" w:qFormat="1"/>
+    <w:lsdException w:name="Default Paragraph Font" w:qFormat="1" w:semiHidden="1" w:uiPriority="1" w:unhideWhenUsed="1"/>
+    <w:lsdException w:name="Subtitle" w:qFormat="1"/>
+    <w:lsdException w:name="Date" w:qFormat="1"/>
+    <w:lsdException w:name="Block Text" w:uiPriority="9"/>
+    <w:lsdException w:name="Strong" w:qFormat="1"/>
+    <w:lsdException w:name="Emphasis" w:qFormat="1"/>
+    <w:lsdException w:name="HTML Top of Form" w:semiHidden="1" w:uiPriority="99" w:unhideWhenUsed="1"/>
+    <w:lsdException w:name="HTML Bottom of Form" w:semiHidden="1" w:uiPriority="99" w:unhideWhenUsed="1"/>
+    <w:lsdException w:name="HTML Keyboard" w:semiHidden="1" w:unhideWhenUsed="1"/>
+    <w:lsdException w:name="HTML Preformatted" w:semiHidden="1" w:unhideWhenUsed="1"/>
+    <w:lsdException w:name="Normal Table" w:qFormat="1" w:semiHidden="1" w:uiPriority="99" w:unhideWhenUsed="1"/>
+    <w:lsdException w:name="annotation subject" w:semiHidden="1" w:unhideWhenUsed="1"/>
+    <w:lsdException w:name="No List" w:semiHidden="1" w:uiPriority="99" w:unhideWhenUsed="1"/>
+    <w:lsdException w:name="Outline List 1" w:semiHidden="1" w:uiPriority="99" w:unhideWhenUsed="1"/>
+    <w:lsdException w:name="Outline List 2" w:semiHidden="1" w:uiPriority="99" w:unhideWhenUsed="1"/>
+    <w:lsdException w:name="Outline List 3" w:semiHidden="1" w:uiPriority="99" w:unhideWhenUsed="1"/>
     <w:lsdException w:name="Table Simple 1" w:semiHidden="1" w:unhideWhenUsed="1"/>
     <w:lsdException w:name="Table Simple 2" w:semiHidden="1" w:unhideWhenUsed="1"/>
     <w:lsdException w:name="Table Simple 3" w:semiHidden="1" w:unhideWhenUsed="1"/>
@@ -13250,108 +11724,128 @@
     <w:lsdException w:name="Table Web 1" w:semiHidden="1" w:unhideWhenUsed="1"/>
     <w:lsdException w:name="Table Web 2" w:semiHidden="1" w:unhideWhenUsed="1"/>
     <w:lsdException w:name="Table Web 3" w:semiHidden="1" w:unhideWhenUsed="1"/>
+    <w:lsdException w:name="Balloon Text" w:qFormat="1"/>
     <w:lsdException w:name="Table Theme" w:semiHidden="1" w:unhideWhenUsed="1"/>
-    <w:lsdException w:name="Light Shading"/>
-    <w:lsdException w:name="Light List"/>
-    <w:lsdException w:name="Light Grid"/>
-    <w:lsdException w:name="Medium Shading 1"/>
-    <w:lsdException w:name="Medium Shading 2"/>
-    <w:lsdException w:name="Medium List 1"/>
-    <w:lsdException w:name="Medium List 2"/>
-    <w:lsdException w:name="Medium Grid 1"/>
-    <w:lsdException w:name="Medium Grid 2"/>
-    <w:lsdException w:name="Medium Grid 3"/>
-    <w:lsdException w:name="Dark List"/>
-    <w:lsdException w:name="Colorful Shading"/>
-    <w:lsdException w:name="Colorful List"/>
-    <w:lsdException w:name="Colorful Grid"/>
-    <w:lsdException w:name="Light Shading Accent 1"/>
-    <w:lsdException w:name="Light List Accent 1"/>
-    <w:lsdException w:name="Light Grid Accent 1"/>
-    <w:lsdException w:name="Medium Shading 1 Accent 1"/>
-    <w:lsdException w:name="Medium Shading 2 Accent 1"/>
-    <w:lsdException w:name="Medium List 1 Accent 1"/>
-    <w:lsdException w:name="Revision" w:semiHidden="1"/>
-    <w:lsdException w:name="Medium List 2 Accent 1"/>
-    <w:lsdException w:name="Medium Grid 1 Accent 1"/>
-    <w:lsdException w:name="Medium Grid 2 Accent 1"/>
-    <w:lsdException w:name="Medium Grid 3 Accent 1"/>
-    <w:lsdException w:name="Dark List Accent 1"/>
-    <w:lsdException w:name="Colorful Shading Accent 1"/>
-    <w:lsdException w:name="Colorful List Accent 1"/>
-    <w:lsdException w:name="Colorful Grid Accent 1"/>
-    <w:lsdException w:name="Light Shading Accent 2"/>
-    <w:lsdException w:name="Light List Accent 2"/>
-    <w:lsdException w:name="Light Grid Accent 2"/>
-    <w:lsdException w:name="Medium Shading 1 Accent 2"/>
-    <w:lsdException w:name="Medium Shading 2 Accent 2"/>
-    <w:lsdException w:name="Medium List 1 Accent 2"/>
-    <w:lsdException w:name="Medium List 2 Accent 2"/>
-    <w:lsdException w:name="Medium Grid 1 Accent 2"/>
-    <w:lsdException w:name="Medium Grid 2 Accent 2"/>
-    <w:lsdException w:name="Medium Grid 3 Accent 2"/>
-    <w:lsdException w:name="Dark List Accent 2"/>
-    <w:lsdException w:name="Colorful Shading Accent 2"/>
-    <w:lsdException w:name="Colorful List Accent 2"/>
-    <w:lsdException w:name="Colorful Grid Accent 2"/>
-    <w:lsdException w:name="Light Shading Accent 3"/>
-    <w:lsdException w:name="Light List Accent 3"/>
-    <w:lsdException w:name="Light Grid Accent 3"/>
-    <w:lsdException w:name="Medium Shading 1 Accent 3"/>
-    <w:lsdException w:name="Medium Shading 2 Accent 3"/>
-    <w:lsdException w:name="Medium List 1 Accent 3"/>
-    <w:lsdException w:name="Medium List 2 Accent 3"/>
-    <w:lsdException w:name="Medium Grid 1 Accent 3"/>
-    <w:lsdException w:name="Medium Grid 2 Accent 3"/>
-    <w:lsdException w:name="Medium Grid 3 Accent 3"/>
-    <w:lsdException w:name="Dark List Accent 3"/>
-    <w:lsdException w:name="Colorful Shading Accent 3"/>
-    <w:lsdException w:name="Colorful List Accent 3"/>
-    <w:lsdException w:name="Colorful Grid Accent 3"/>
-    <w:lsdException w:name="Light Shading Accent 4"/>
-    <w:lsdException w:name="Light List Accent 4"/>
-    <w:lsdException w:name="Light Grid Accent 4"/>
-    <w:lsdException w:name="Medium Shading 1 Accent 4"/>
-    <w:lsdException w:name="Medium Shading 2 Accent 4"/>
-    <w:lsdException w:name="Medium List 1 Accent 4"/>
-    <w:lsdException w:name="Medium List 2 Accent 4"/>
-    <w:lsdException w:name="Medium Grid 1 Accent 4"/>
-    <w:lsdException w:name="Medium Grid 2 Accent 4"/>
-    <w:lsdException w:name="Medium Grid 3 Accent 4"/>
-    <w:lsdException w:name="Dark List Accent 4"/>
-    <w:lsdException w:name="Colorful Shading Accent 4"/>
-    <w:lsdException w:name="Colorful List Accent 4"/>
-    <w:lsdException w:name="Colorful Grid Accent 4"/>
-    <w:lsdException w:name="Light Shading Accent 5"/>
-    <w:lsdException w:name="Light List Accent 5"/>
-    <w:lsdException w:name="Light Grid Accent 5"/>
-    <w:lsdException w:name="Medium Shading 1 Accent 5"/>
-    <w:lsdException w:name="Medium Shading 2 Accent 5"/>
-    <w:lsdException w:name="Medium List 1 Accent 5"/>
-    <w:lsdException w:name="Medium List 2 Accent 5"/>
-    <w:lsdException w:name="Medium Grid 1 Accent 5"/>
-    <w:lsdException w:name="Medium Grid 2 Accent 5"/>
-    <w:lsdException w:name="Medium Grid 3 Accent 5"/>
-    <w:lsdException w:name="Dark List Accent 5"/>
-    <w:lsdException w:name="Colorful Shading Accent 5"/>
-    <w:lsdException w:name="Colorful List Accent 5"/>
-    <w:lsdException w:name="Colorful Grid Accent 5"/>
-    <w:lsdException w:name="Light Shading Accent 6"/>
-    <w:lsdException w:name="Light List Accent 6"/>
-    <w:lsdException w:name="Light Grid Accent 6"/>
-    <w:lsdException w:name="Medium Shading 1 Accent 6"/>
-    <w:lsdException w:name="Medium Shading 2 Accent 6"/>
-    <w:lsdException w:name="Medium List 1 Accent 6"/>
-    <w:lsdException w:name="Medium List 2 Accent 6"/>
-    <w:lsdException w:name="Medium Grid 1 Accent 6"/>
-    <w:lsdException w:name="Medium Grid 2 Accent 6"/>
-    <w:lsdException w:name="Medium Grid 3 Accent 6"/>
-    <w:lsdException w:name="Dark List Accent 6"/>
-    <w:lsdException w:name="Colorful Shading Accent 6"/>
-    <w:lsdException w:name="Colorful List Accent 6"/>
-    <w:lsdException w:name="Colorful Grid Accent 6"/>
-    <w:lsdException w:name="Bibliography" w:semiHidden="1" w:unhideWhenUsed="1"/>
-    <w:lsdException w:name="TOC Heading" w:semiHidden="1" w:unhideWhenUsed="1"/>
+    <w:lsdException w:name="Placeholder Text" w:semiHidden="1" w:uiPriority="99"/>
+    <w:lsdException w:name="No Spacing" w:uiPriority="99"/>
+    <w:lsdException w:name="Light Shading" w:uiPriority="99"/>
+    <w:lsdException w:name="Light List" w:uiPriority="99"/>
+    <w:lsdException w:name="Light Grid" w:uiPriority="99"/>
+    <w:lsdException w:name="Medium Shading 1" w:uiPriority="99"/>
+    <w:lsdException w:name="Medium Shading 2" w:uiPriority="99"/>
+    <w:lsdException w:name="Medium List 1" w:uiPriority="99"/>
+    <w:lsdException w:name="Medium List 2" w:uiPriority="99"/>
+    <w:lsdException w:name="Medium Grid 1" w:uiPriority="99"/>
+    <w:lsdException w:name="Medium Grid 2" w:uiPriority="99"/>
+    <w:lsdException w:name="Medium Grid 3" w:uiPriority="99"/>
+    <w:lsdException w:name="Dark List" w:uiPriority="99"/>
+    <w:lsdException w:name="Colorful Shading" w:uiPriority="99"/>
+    <w:lsdException w:name="Colorful List" w:uiPriority="99"/>
+    <w:lsdException w:name="Colorful Grid" w:uiPriority="99"/>
+    <w:lsdException w:name="Light Shading Accent 1" w:uiPriority="99"/>
+    <w:lsdException w:name="Light List Accent 1" w:uiPriority="99"/>
+    <w:lsdException w:name="Light Grid Accent 1" w:uiPriority="99"/>
+    <w:lsdException w:name="Medium Shading 1 Accent 1" w:uiPriority="99"/>
+    <w:lsdException w:name="Medium Shading 2 Accent 1" w:uiPriority="99"/>
+    <w:lsdException w:name="Medium List 1 Accent 1" w:uiPriority="99"/>
+    <w:lsdException w:name="Revision" w:semiHidden="1" w:uiPriority="99"/>
+    <w:lsdException w:name="List Paragraph" w:uiPriority="99"/>
+    <w:lsdException w:name="Quote" w:uiPriority="99"/>
+    <w:lsdException w:name="Intense Quote" w:uiPriority="99"/>
+    <w:lsdException w:name="Medium List 2 Accent 1" w:uiPriority="99"/>
+    <w:lsdException w:name="Medium Grid 1 Accent 1" w:uiPriority="99"/>
+    <w:lsdException w:name="Medium Grid 2 Accent 1" w:uiPriority="99"/>
+    <w:lsdException w:name="Medium Grid 3 Accent 1" w:uiPriority="99"/>
+    <w:lsdException w:name="Dark List Accent 1" w:uiPriority="99"/>
+    <w:lsdException w:name="Colorful Shading Accent 1" w:uiPriority="99"/>
+    <w:lsdException w:name="Colorful List Accent 1" w:uiPriority="99"/>
+    <w:lsdException w:name="Colorful Grid Accent 1" w:uiPriority="99"/>
+    <w:lsdException w:name="Light Shading Accent 2" w:uiPriority="99"/>
+    <w:lsdException w:name="Light List Accent 2" w:uiPriority="99"/>
+    <w:lsdException w:name="Light Grid Accent 2" w:uiPriority="99"/>
+    <w:lsdException w:name="Medium Shading 1 Accent 2" w:uiPriority="99"/>
+    <w:lsdException w:name="Medium Shading 2 Accent 2" w:uiPriority="99"/>
+    <w:lsdException w:name="Medium List 1 Accent 2" w:uiPriority="99"/>
+    <w:lsdException w:name="Medium List 2 Accent 2" w:uiPriority="99"/>
+    <w:lsdException w:name="Medium Grid 1 Accent 2" w:uiPriority="99"/>
+    <w:lsdException w:name="Medium Grid 2 Accent 2" w:uiPriority="99"/>
+    <w:lsdException w:name="Medium Grid 3 Accent 2" w:uiPriority="99"/>
+    <w:lsdException w:name="Dark List Accent 2" w:uiPriority="99"/>
+    <w:lsdException w:name="Colorful Shading Accent 2" w:uiPriority="99"/>
+    <w:lsdException w:name="Colorful List Accent 2" w:uiPriority="99"/>
+    <w:lsdException w:name="Colorful Grid Accent 2" w:uiPriority="99"/>
+    <w:lsdException w:name="Light Shading Accent 3" w:uiPriority="99"/>
+    <w:lsdException w:name="Light List Accent 3" w:uiPriority="99"/>
+    <w:lsdException w:name="Light Grid Accent 3" w:uiPriority="99"/>
+    <w:lsdException w:name="Medium Shading 1 Accent 3" w:uiPriority="99"/>
+    <w:lsdException w:name="Medium Shading 2 Accent 3" w:uiPriority="99"/>
+    <w:lsdException w:name="Medium List 1 Accent 3" w:uiPriority="99"/>
+    <w:lsdException w:name="Medium List 2 Accent 3" w:uiPriority="99"/>
+    <w:lsdException w:name="Medium Grid 1 Accent 3" w:uiPriority="99"/>
+    <w:lsdException w:name="Medium Grid 2 Accent 3" w:uiPriority="99"/>
+    <w:lsdException w:name="Medium Grid 3 Accent 3" w:uiPriority="99"/>
+    <w:lsdException w:name="Dark List Accent 3" w:uiPriority="99"/>
+    <w:lsdException w:name="Colorful Shading Accent 3" w:uiPriority="99"/>
+    <w:lsdException w:name="Colorful List Accent 3" w:uiPriority="99"/>
+    <w:lsdException w:name="Colorful Grid Accent 3" w:uiPriority="99"/>
+    <w:lsdException w:name="Light Shading Accent 4" w:uiPriority="99"/>
+    <w:lsdException w:name="Light List Accent 4" w:uiPriority="99"/>
+    <w:lsdException w:name="Light Grid Accent 4" w:uiPriority="99"/>
+    <w:lsdException w:name="Medium Shading 1 Accent 4" w:uiPriority="99"/>
+    <w:lsdException w:name="Medium Shading 2 Accent 4" w:uiPriority="99"/>
+    <w:lsdException w:name="Medium List 1 Accent 4" w:uiPriority="99"/>
+    <w:lsdException w:name="Medium List 2 Accent 4" w:uiPriority="99"/>
+    <w:lsdException w:name="Medium Grid 1 Accent 4" w:uiPriority="99"/>
+    <w:lsdException w:name="Medium Grid 2 Accent 4" w:uiPriority="99"/>
+    <w:lsdException w:name="Medium Grid 3 Accent 4" w:uiPriority="99"/>
+    <w:lsdException w:name="Dark List Accent 4" w:uiPriority="99"/>
+    <w:lsdException w:name="Colorful Shading Accent 4" w:uiPriority="99"/>
+    <w:lsdException w:name="Colorful List Accent 4" w:uiPriority="99"/>
+    <w:lsdException w:name="Colorful Grid Accent 4" w:uiPriority="99"/>
+    <w:lsdException w:name="Light Shading Accent 5" w:uiPriority="99"/>
+    <w:lsdException w:name="Light List Accent 5" w:uiPriority="99"/>
+    <w:lsdException w:name="Light Grid Accent 5" w:uiPriority="99"/>
+    <w:lsdException w:name="Medium Shading 1 Accent 5" w:uiPriority="99"/>
+    <w:lsdException w:name="Medium Shading 2 Accent 5" w:uiPriority="99"/>
+    <w:lsdException w:name="Medium List 1 Accent 5" w:uiPriority="99"/>
+    <w:lsdException w:name="Medium List 2 Accent 5" w:uiPriority="99"/>
+    <w:lsdException w:name="Medium Grid 1 Accent 5" w:uiPriority="99"/>
+    <w:lsdException w:name="Medium Grid 2 Accent 5" w:uiPriority="99"/>
+    <w:lsdException w:name="Medium Grid 3 Accent 5" w:uiPriority="99"/>
+    <w:lsdException w:name="Dark List Accent 5" w:uiPriority="99"/>
+    <w:lsdException w:name="Colorful Shading Accent 5" w:uiPriority="99"/>
+    <w:lsdException w:name="Colorful List Accent 5" w:uiPriority="99"/>
+    <w:lsdException w:name="Colorful Grid Accent 5" w:uiPriority="99"/>
+    <w:lsdException w:name="Light Shading Accent 6" w:uiPriority="99"/>
+    <w:lsdException w:name="Light List Accent 6" w:uiPriority="99"/>
+    <w:lsdException w:name="Light Grid Accent 6" w:uiPriority="99"/>
+    <w:lsdException w:name="Medium Shading 1 Accent 6" w:uiPriority="99"/>
+    <w:lsdException w:name="Medium Shading 2 Accent 6" w:uiPriority="99"/>
+    <w:lsdException w:name="Medium List 1 Accent 6" w:uiPriority="99"/>
+    <w:lsdException w:name="Medium List 2 Accent 6" w:uiPriority="99"/>
+    <w:lsdException w:name="Medium Grid 1 Accent 6" w:uiPriority="99"/>
+    <w:lsdException w:name="Medium Grid 2 Accent 6" w:uiPriority="99"/>
+    <w:lsdException w:name="Medium Grid 3 Accent 6" w:uiPriority="99"/>
+    <w:lsdException w:name="Dark List Accent 6" w:uiPriority="99"/>
+    <w:lsdException w:name="Colorful Shading Accent 6" w:uiPriority="99"/>
+    <w:lsdException w:name="Colorful List Accent 6" w:uiPriority="99"/>
+    <w:lsdException w:name="Colorful Grid Accent 6" w:uiPriority="99"/>
+    <w:lsdException w:name="Subtle Emphasis" w:qFormat="1" w:uiPriority="19"/>
+    <w:lsdException w:name="Intense Emphasis" w:qFormat="1" w:uiPriority="21"/>
+    <w:lsdException w:name="Subtle Reference" w:qFormat="1" w:uiPriority="31"/>
+    <w:lsdException w:name="Intense Reference" w:qFormat="1" w:uiPriority="32"/>
+    <w:lsdException w:name="Book Title" w:qFormat="1" w:uiPriority="33"/>
+    <w:lsdException w:name="Bibliography" w:semiHidden="1" w:uiPriority="37" w:unhideWhenUsed="1"/>
+    <w:lsdException w:name="TOC Heading" w:qFormat="1" w:semiHidden="1" w:uiPriority="39" w:unhideWhenUsed="1"/>
+    <w:lsdException w:name="Plain Table 1" w:uiPriority="41"/>
+    <w:lsdException w:name="Plain Table 2" w:uiPriority="42"/>
+    <w:lsdException w:name="Plain Table 3" w:uiPriority="43"/>
+    <w:lsdException w:name="Plain Table 4" w:uiPriority="44"/>
+    <w:lsdException w:name="Plain Table 5" w:uiPriority="45"/>
+    <w:lsdException w:name="Grid Table Light" w:uiPriority="40"/>
+    <w:lsdException w:name="Grid Table 1 Light" w:uiPriority="46"/>
+    <w:lsdException w:name="Grid Table 2" w:uiPriority="47"/>
+    <w:lsdException w:name="Grid Table 3" w:uiPriority="48"/>
     <w:lsdException w:name="Grid Table 4" w:uiPriority="49"/>
     <w:lsdException w:name="Grid Table 5 Dark" w:uiPriority="50"/>
     <w:lsdException w:name="Grid Table 6 Colorful" w:uiPriority="51"/>
@@ -13447,91 +11941,86 @@
     <w:lsdException w:name="List Table 5 Dark Accent 6" w:uiPriority="50"/>
     <w:lsdException w:name="List Table 6 Colorful Accent 6" w:uiPriority="51"/>
     <w:lsdException w:name="List Table 7 Colorful Accent 6" w:uiPriority="52"/>
-    <w:lsdException w:name="Mention" w:uiPriority="99"/>
-    <w:lsdException w:name="Smart Hyperlink" w:uiPriority="99"/>
-    <w:lsdException w:name="Hashtag" w:uiPriority="99"/>
-    <w:lsdException w:name="Unresolved Mention" w:uiPriority="99"/>
-    <w:lsdException w:name="Smart Link" w:uiPriority="99"/>
+    <w:lsdException w:name="Mention" w:semiHidden="1" w:uiPriority="99" w:unhideWhenUsed="1"/>
+    <w:lsdException w:name="Smart Hyperlink" w:semiHidden="1" w:uiPriority="99" w:unhideWhenUsed="1"/>
+    <w:lsdException w:name="Hashtag" w:semiHidden="1" w:uiPriority="99" w:unhideWhenUsed="1"/>
+    <w:lsdException w:name="Unresolved Mention" w:semiHidden="1" w:uiPriority="99" w:unhideWhenUsed="1"/>
+    <w:lsdException w:name="Smart Link" w:semiHidden="1" w:uiPriority="99" w:unhideWhenUsed="1"/>
   </w:latentStyles>
   <w:style w:default="1" w:styleId="Normal" w:type="paragraph">
     <w:name w:val="Normal"/>
-    <w:rsid w:val="002220D7"/>
+    <w:qFormat/>
+    <w:rsid w:val="00296444"/>
+    <w:pPr>
+      <w:spacing w:after="240"/>
+      <w:jc w:val="both"/>
+    </w:pPr>
     <w:rPr>
-      <w:rFonts w:ascii="Bahnschrift Light" w:hAnsi="Bahnschrift Light"/>
+      <w:sz w:val="24"/>
+      <w:szCs w:val="24"/>
+      <w:lang w:eastAsia="es-ES" w:val="es-ES"/>
     </w:rPr>
   </w:style>
-  <w:style w:styleId="Heading1" w:type="paragraph">
+  <w:style w:styleId="Ttulo1" w:type="paragraph">
     <w:name w:val="heading 1"/>
     <w:basedOn w:val="Normal"/>
-    <w:next w:val="BodyText"/>
-    <w:autoRedefine/>
+    <w:next w:val="Textoindependiente"/>
     <w:uiPriority w:val="9"/>
-    <w:rsid w:val="00AB34A4"/>
     <w:pPr>
       <w:keepNext/>
       <w:keepLines/>
-      <w:numPr>
-        <w:numId w:val="38"/>
-      </w:numPr>
+      <w:jc w:val="center"/>
       <w:outlineLvl w:val="0"/>
     </w:pPr>
     <w:rPr>
-      <w:rFonts w:ascii="Arial Rounded MT Bold" w:cstheme="majorBidi" w:eastAsiaTheme="majorEastAsia" w:hAnsi="Arial Rounded MT Bold"/>
+      <w:rFonts w:cstheme="majorBidi" w:eastAsiaTheme="majorEastAsia"/>
       <w:b/>
       <w:bCs/>
-      <w:caps/>
+      <w:sz w:val="44"/>
       <w:szCs w:val="32"/>
     </w:rPr>
   </w:style>
-  <w:style w:styleId="Heading2" w:type="paragraph">
+  <w:style w:styleId="Ttulo2" w:type="paragraph">
     <w:name w:val="heading 2"/>
     <w:basedOn w:val="Normal"/>
-    <w:next w:val="BodyText"/>
-    <w:autoRedefine/>
+    <w:next w:val="Textoindependiente"/>
     <w:uiPriority w:val="9"/>
-    <w:rsid w:val="00AB34A4"/>
+    <w:qFormat/>
     <w:pPr>
       <w:keepNext/>
       <w:keepLines/>
-      <w:numPr>
-        <w:ilvl w:val="1"/>
-        <w:numId w:val="38"/>
-      </w:numPr>
       <w:outlineLvl w:val="1"/>
     </w:pPr>
     <w:rPr>
-      <w:rFonts w:ascii="Arial Rounded MT Bold" w:cstheme="majorBidi" w:eastAsiaTheme="majorEastAsia" w:hAnsi="Arial Rounded MT Bold"/>
+      <w:rFonts w:cstheme="majorBidi" w:eastAsiaTheme="majorEastAsia"/>
       <w:b/>
       <w:bCs/>
+      <w:sz w:val="36"/>
       <w:szCs w:val="28"/>
     </w:rPr>
   </w:style>
-  <w:style w:styleId="Heading3" w:type="paragraph">
+  <w:style w:styleId="Ttulo3" w:type="paragraph">
     <w:name w:val="heading 3"/>
     <w:basedOn w:val="Normal"/>
-    <w:next w:val="BodyText"/>
-    <w:autoRedefine/>
+    <w:next w:val="Textoindependiente"/>
     <w:uiPriority w:val="9"/>
-    <w:rsid w:val="00AB34A4"/>
     <w:pPr>
       <w:keepNext/>
       <w:keepLines/>
       <w:outlineLvl w:val="2"/>
     </w:pPr>
     <w:rPr>
-      <w:rFonts w:ascii="Arial Rounded MT Bold" w:cstheme="majorBidi" w:eastAsiaTheme="majorEastAsia" w:hAnsi="Arial Rounded MT Bold"/>
+      <w:rFonts w:cstheme="majorBidi" w:eastAsiaTheme="majorEastAsia"/>
       <w:b/>
       <w:bCs/>
-      <w:szCs w:val="24"/>
+      <w:sz w:val="30"/>
     </w:rPr>
   </w:style>
-  <w:style w:styleId="Heading4" w:type="paragraph">
+  <w:style w:styleId="Ttulo4" w:type="paragraph">
     <w:name w:val="heading 4"/>
     <w:basedOn w:val="Normal"/>
-    <w:next w:val="BodyText"/>
-    <w:autoRedefine/>
+    <w:next w:val="Textoindependiente"/>
     <w:uiPriority w:val="9"/>
-    <w:rsid w:val="00A30828"/>
     <w:pPr>
       <w:keepNext/>
       <w:keepLines/>
@@ -13539,125 +12028,95 @@
     </w:pPr>
     <w:rPr>
       <w:rFonts w:cstheme="majorBidi" w:eastAsiaTheme="majorEastAsia"/>
+      <w:b/>
       <w:bCs/>
-      <w:szCs w:val="24"/>
-      <w:u w:val="single"/>
+      <w:sz w:val="26"/>
     </w:rPr>
   </w:style>
-  <w:style w:styleId="Heading5" w:type="paragraph">
+  <w:style w:styleId="Ttulo5" w:type="paragraph">
     <w:name w:val="heading 5"/>
     <w:basedOn w:val="Normal"/>
-    <w:next w:val="BodyText"/>
-    <w:autoRedefine/>
+    <w:next w:val="Textoindependiente"/>
     <w:uiPriority w:val="9"/>
-    <w:rsid w:val="00323618"/>
     <w:pPr>
       <w:keepNext/>
       <w:keepLines/>
-      <w:numPr>
-        <w:ilvl w:val="4"/>
-        <w:numId w:val="38"/>
-      </w:numPr>
       <w:outlineLvl w:val="4"/>
     </w:pPr>
     <w:rPr>
       <w:rFonts w:cstheme="majorBidi" w:eastAsiaTheme="majorEastAsia"/>
-      <w:i/>
+      <w:b/>
       <w:iCs/>
-      <w:szCs w:val="24"/>
     </w:rPr>
   </w:style>
-  <w:style w:styleId="Heading6" w:type="paragraph">
+  <w:style w:styleId="Ttulo6" w:type="paragraph">
     <w:name w:val="heading 6"/>
     <w:basedOn w:val="Normal"/>
-    <w:next w:val="BodyText"/>
-    <w:autoRedefine/>
+    <w:next w:val="Textoindependiente"/>
     <w:uiPriority w:val="9"/>
-    <w:rsid w:val="007E58E8"/>
+    <w:qFormat/>
     <w:pPr>
       <w:keepNext/>
       <w:keepLines/>
-      <w:numPr>
-        <w:ilvl w:val="5"/>
-        <w:numId w:val="38"/>
-      </w:numPr>
       <w:outlineLvl w:val="5"/>
     </w:pPr>
     <w:rPr>
       <w:rFonts w:cstheme="majorBidi" w:eastAsiaTheme="majorEastAsia"/>
-      <w:szCs w:val="24"/>
+      <w:b/>
     </w:rPr>
   </w:style>
-  <w:style w:styleId="Heading7" w:type="paragraph">
+  <w:style w:styleId="Ttulo7" w:type="paragraph">
     <w:name w:val="heading 7"/>
     <w:basedOn w:val="Normal"/>
-    <w:next w:val="BodyText"/>
-    <w:autoRedefine/>
+    <w:next w:val="Textoindependiente"/>
     <w:uiPriority w:val="9"/>
-    <w:rsid w:val="007E58E8"/>
     <w:pPr>
       <w:keepNext/>
       <w:keepLines/>
-      <w:numPr>
-        <w:ilvl w:val="6"/>
-        <w:numId w:val="38"/>
-      </w:numPr>
       <w:outlineLvl w:val="6"/>
     </w:pPr>
     <w:rPr>
       <w:rFonts w:cstheme="majorBidi" w:eastAsiaTheme="majorEastAsia"/>
-      <w:szCs w:val="24"/>
+      <w:b/>
     </w:rPr>
   </w:style>
-  <w:style w:styleId="Heading8" w:type="paragraph">
+  <w:style w:styleId="Ttulo8" w:type="paragraph">
     <w:name w:val="heading 8"/>
     <w:basedOn w:val="Normal"/>
-    <w:next w:val="BodyText"/>
-    <w:autoRedefine/>
+    <w:next w:val="Textoindependiente"/>
     <w:uiPriority w:val="9"/>
-    <w:rsid w:val="007E58E8"/>
     <w:pPr>
       <w:keepNext/>
       <w:keepLines/>
-      <w:numPr>
-        <w:ilvl w:val="7"/>
-        <w:numId w:val="38"/>
-      </w:numPr>
       <w:outlineLvl w:val="7"/>
     </w:pPr>
     <w:rPr>
       <w:rFonts w:cstheme="majorBidi" w:eastAsiaTheme="majorEastAsia"/>
-      <w:szCs w:val="24"/>
+      <w:b/>
     </w:rPr>
   </w:style>
-  <w:style w:styleId="Heading9" w:type="paragraph">
+  <w:style w:styleId="Ttulo9" w:type="paragraph">
     <w:name w:val="heading 9"/>
     <w:basedOn w:val="Normal"/>
-    <w:next w:val="BodyText"/>
-    <w:autoRedefine/>
+    <w:next w:val="Textoindependiente"/>
     <w:uiPriority w:val="9"/>
-    <w:rsid w:val="00363C70"/>
     <w:pPr>
       <w:keepNext/>
       <w:keepLines/>
-      <w:numPr>
-        <w:ilvl w:val="8"/>
-        <w:numId w:val="38"/>
-      </w:numPr>
       <w:outlineLvl w:val="8"/>
     </w:pPr>
     <w:rPr>
       <w:rFonts w:cstheme="majorBidi" w:eastAsiaTheme="majorEastAsia"/>
-      <w:szCs w:val="24"/>
+      <w:b/>
     </w:rPr>
   </w:style>
-  <w:style w:default="1" w:styleId="DefaultParagraphFont" w:type="character">
+  <w:style w:default="1" w:styleId="Fuentedeprrafopredeter" w:type="character">
     <w:name w:val="Default Paragraph Font"/>
     <w:uiPriority w:val="1"/>
     <w:semiHidden/>
     <w:unhideWhenUsed/>
   </w:style>
-  <w:style w:default="1" w:styleId="TableNormal" w:type="table">
+  <w:style w:default="1" w:styleId="Tablanormal" w:type="table">
     <w:name w:val="Normal Table"/>
     <w:uiPriority w:val="99"/>
     <w:semiHidden/>
@@ -13672,76 +12131,266 @@
       </w:tblCellMar>
     </w:tblPr>
   </w:style>
-  <w:style w:default="1" w:styleId="NoList" w:type="numbering">
+  <w:style w:default="1" w:styleId="Sinlista" w:type="numbering">
     <w:name w:val="No List"/>
     <w:uiPriority w:val="99"/>
     <w:semiHidden/>
     <w:unhideWhenUsed/>
   </w:style>
-  <w:style w:styleId="BodyText" w:type="paragraph">
+  <w:style w:styleId="Textoindependiente" w:type="paragraph">
     <w:name w:val="Body Text"/>
     <w:basedOn w:val="Normal"/>
-    <w:link w:val="BodyTextChar"/>
-    <w:autoRedefine/>
-    <w:rsid w:val="005874E2"/>
   </w:style>
-  <w:style w:customStyle="1" w:styleId="FirstParagraph" w:type="paragraph">
-    <w:name w:val="First Paragraph"/>
-    <w:basedOn w:val="BodyText"/>
-    <w:next w:val="BodyText"/>
+  <w:style w:styleId="Refdenotaalpie" w:type="character">
+    <w:name w:val="footnote reference"/>
+    <w:basedOn w:val="DescripcinCar"/>
+    <w:rPr>
+      <w:i/>
+      <w:vertAlign w:val="superscript"/>
+    </w:rPr>
   </w:style>
-  <w:style w:customStyle="1" w:styleId="Compact" w:type="paragraph">
-    <w:name w:val="Compact"/>
-    <w:basedOn w:val="BodyText"/>
-    <w:autoRedefine/>
+  <w:style w:customStyle="1" w:styleId="DescripcinCar" w:type="character">
+    <w:name w:val="Descripción Car"/>
+    <w:basedOn w:val="Fuentedeprrafopredeter"/>
+    <w:link w:val="Descripcin"/>
+    <w:rPr>
+      <w:i/>
+    </w:rPr>
+  </w:style>
+  <w:style w:styleId="Descripcin" w:type="paragraph">
+    <w:name w:val="caption"/>
+    <w:basedOn w:val="Normal"/>
+    <w:next w:val="Normal"/>
+    <w:link w:val="DescripcinCar"/>
+    <w:rPr>
+      <w:i/>
+    </w:rPr>
+  </w:style>
+  <w:style w:styleId="Hipervnculo" w:type="character">
+    <w:name w:val="Hyperlink"/>
+    <w:basedOn w:val="DescripcinCar"/>
+    <w:rPr>
+      <w:rFonts w:ascii="Arial" w:hAnsi="Arial"/>
+      <w:i w:val="0"/>
+      <w:color w:val="0000FF"/>
+      <w:sz w:val="22"/>
+      <w:u w:val="single"/>
+    </w:rPr>
+  </w:style>
+  <w:style w:styleId="Textonotapie" w:type="paragraph">
+    <w:name w:val="footnote text"/>
+    <w:basedOn w:val="Normal"/>
+    <w:uiPriority w:val="9"/>
+  </w:style>
+  <w:style w:styleId="Textodeglobo" w:type="paragraph">
+    <w:name w:val="Balloon Text"/>
+    <w:basedOn w:val="Normal"/>
+    <w:link w:val="TextodegloboCar"/>
+    <w:qFormat/>
+    <w:rPr>
+      <w:rFonts w:ascii="Tahoma" w:cs="Tahoma" w:hAnsi="Tahoma"/>
+      <w:sz w:val="16"/>
+      <w:szCs w:val="16"/>
+    </w:rPr>
+  </w:style>
+  <w:style w:styleId="Encabezado" w:type="paragraph">
+    <w:name w:val="header"/>
+    <w:basedOn w:val="Normal"/>
+    <w:qFormat/>
     <w:pPr>
-      <w:spacing w:after="36" w:before="36"/>
+      <w:tabs>
+        <w:tab w:pos="4419" w:val="center"/>
+        <w:tab w:pos="8838" w:val="right"/>
+      </w:tabs>
+    </w:pPr>
+    <w:rPr>
+      <w:rFonts w:ascii="Arial" w:hAnsi="Arial"/>
+      <w:sz w:val="20"/>
+      <w:szCs w:val="20"/>
+      <w:lang w:val="es-CO"/>
+    </w:rPr>
+  </w:style>
+  <w:style w:styleId="Fecha" w:type="paragraph">
+    <w:name w:val="Date"/>
+    <w:basedOn w:val="Normal"/>
+    <w:next w:val="Textoindependiente"/>
+    <w:qFormat/>
+    <w:pPr>
+      <w:keepNext/>
+      <w:keepLines/>
+      <w:jc w:val="center"/>
     </w:pPr>
   </w:style>
-  <w:style w:styleId="Title" w:type="paragraph">
+  <w:style w:styleId="Piedepgina" w:type="paragraph">
+    <w:name w:val="footer"/>
+    <w:basedOn w:val="Normal"/>
+    <w:qFormat/>
+    <w:pPr>
+      <w:tabs>
+        <w:tab w:pos="4419" w:val="center"/>
+        <w:tab w:pos="8838" w:val="right"/>
+      </w:tabs>
+    </w:pPr>
+  </w:style>
+  <w:style w:styleId="Subttulo" w:type="paragraph">
+    <w:name w:val="Subtitle"/>
+    <w:basedOn w:val="Ttulo"/>
+    <w:next w:val="Textoindependiente"/>
+    <w:qFormat/>
+    <w:rPr>
+      <w:sz w:val="36"/>
+      <w:szCs w:val="30"/>
+    </w:rPr>
+  </w:style>
+  <w:style w:styleId="Ttulo" w:type="paragraph">
     <w:name w:val="Title"/>
     <w:basedOn w:val="Normal"/>
-    <w:next w:val="BodyText"/>
-    <w:autoRedefine/>
-    <w:rsid w:val="00AB34A4"/>
+    <w:next w:val="Textoindependiente"/>
+    <w:qFormat/>
     <w:pPr>
       <w:keepNext/>
       <w:keepLines/>
       <w:jc w:val="center"/>
     </w:pPr>
     <w:rPr>
-      <w:rFonts w:ascii="Arial Rounded MT Bold" w:cstheme="majorBidi" w:eastAsiaTheme="majorEastAsia" w:hAnsi="Arial Rounded MT Bold"/>
+      <w:rFonts w:cstheme="majorBidi" w:eastAsiaTheme="majorEastAsia"/>
       <w:b/>
       <w:bCs/>
-      <w:caps/>
+      <w:sz w:val="44"/>
       <w:szCs w:val="36"/>
     </w:rPr>
   </w:style>
-  <w:style w:styleId="Subtitle" w:type="paragraph">
-    <w:name w:val="Subtitle"/>
-    <w:basedOn w:val="Title"/>
-    <w:next w:val="BodyText"/>
-    <w:autoRedefine/>
-    <w:rsid w:val="00486AA6"/>
+  <w:style w:styleId="Textodebloque" w:type="paragraph">
+    <w:name w:val="Block Text"/>
+    <w:basedOn w:val="Textoindependiente"/>
+    <w:next w:val="Textoindependiente"/>
+    <w:uiPriority w:val="9"/>
+    <w:pPr>
+      <w:ind w:left="360" w:right="360"/>
+    </w:pPr>
+  </w:style>
+  <w:style w:styleId="Tablabsica2" w:type="table">
+    <w:name w:val="Table Simple 2"/>
+    <w:basedOn w:val="Tablanormal"/>
+    <w:semiHidden/>
+    <w:unhideWhenUsed/>
+    <w:tblPr/>
+    <w:tblStylePr w:type="firstRow">
+      <w:rPr>
+        <w:b/>
+        <w:bCs/>
+      </w:rPr>
+      <w:tblPr/>
+      <w:tcPr>
+        <w:tcBorders>
+          <w:bottom w:color="000000" w:space="0" w:sz="12" w:val="single"/>
+          <w:tl2br w:val="nil"/>
+          <w:tr2bl w:val="nil"/>
+        </w:tcBorders>
+      </w:tcPr>
+    </w:tblStylePr>
+    <w:tblStylePr w:type="lastRow">
+      <w:rPr>
+        <w:b/>
+        <w:bCs/>
+        <w:color w:val="auto"/>
+      </w:rPr>
+      <w:tblPr/>
+      <w:tcPr>
+        <w:tcBorders>
+          <w:top w:color="000000" w:space="0" w:sz="6" w:val="single"/>
+          <w:tl2br w:val="nil"/>
+          <w:tr2bl w:val="nil"/>
+        </w:tcBorders>
+      </w:tcPr>
+    </w:tblStylePr>
+    <w:tblStylePr w:type="firstCol">
+      <w:rPr>
+        <w:b/>
+        <w:bCs/>
+      </w:rPr>
+      <w:tblPr/>
+      <w:tcPr>
+        <w:tcBorders>
+          <w:right w:color="000000" w:space="0" w:sz="12" w:val="single"/>
+          <w:tl2br w:val="nil"/>
+          <w:tr2bl w:val="nil"/>
+        </w:tcBorders>
+      </w:tcPr>
+    </w:tblStylePr>
+    <w:tblStylePr w:type="lastCol">
+      <w:rPr>
+        <w:b/>
+        <w:bCs/>
+      </w:rPr>
+      <w:tblPr/>
+      <w:tcPr>
+        <w:tcBorders>
+          <w:left w:color="000000" w:space="0" w:sz="6" w:val="single"/>
+          <w:tl2br w:val="nil"/>
+          <w:tr2bl w:val="nil"/>
+        </w:tcBorders>
+      </w:tcPr>
+    </w:tblStylePr>
+    <w:tblStylePr w:type="neCell">
+      <w:rPr>
+        <w:b/>
+        <w:bCs/>
+      </w:rPr>
+      <w:tblPr/>
+      <w:tcPr>
+        <w:tcBorders>
+          <w:left w:val="nil"/>
+          <w:tl2br w:val="nil"/>
+          <w:tr2bl w:val="nil"/>
+        </w:tcBorders>
+      </w:tcPr>
+    </w:tblStylePr>
+    <w:tblStylePr w:type="swCell">
+      <w:rPr>
+        <w:b/>
+        <w:bCs/>
+      </w:rPr>
+      <w:tblPr/>
+      <w:tcPr>
+        <w:tcBorders>
+          <w:top w:val="nil"/>
+          <w:tl2br w:val="nil"/>
+          <w:tr2bl w:val="nil"/>
+        </w:tcBorders>
+      </w:tcPr>
+    </w:tblStylePr>
+  </w:style>
+  <w:style w:customStyle="1" w:styleId="TextodegloboCar" w:type="character">
+    <w:name w:val="Texto de globo Car"/>
+    <w:link w:val="Textodeglobo"/>
     <w:rPr>
-      <w:szCs w:val="30"/>
+      <w:rFonts w:ascii="Tahoma" w:cs="Tahoma" w:hAnsi="Tahoma"/>
+      <w:sz w:val="16"/>
+      <w:szCs w:val="16"/>
+      <w:lang w:eastAsia="es-ES" w:val="es-ES"/>
+    </w:rPr>
+  </w:style>
+  <w:style w:customStyle="1" w:styleId="Default" w:type="paragraph">
+    <w:name w:val="Default"/>
+    <w:qFormat/>
+    <w:pPr>
+      <w:autoSpaceDE w:val="0"/>
+      <w:autoSpaceDN w:val="0"/>
+      <w:adjustRightInd w:val="0"/>
+    </w:pPr>
+    <w:rPr>
+      <w:rFonts w:ascii="Georgia" w:cs="Georgia" w:eastAsia="Calibri" w:hAnsi="Georgia"/>
+      <w:color w:val="000000"/>
+      <w:sz w:val="24"/>
+      <w:szCs w:val="24"/>
+      <w:lang w:eastAsia="en-US"/>
     </w:rPr>
   </w:style>
   <w:style w:customStyle="1" w:styleId="Author" w:type="paragraph">
     <w:name w:val="Author"/>
     <w:basedOn w:val="Normal"/>
-    <w:next w:val="BodyText"/>
-    <w:autoRedefine/>
-    <w:pPr>
-      <w:keepNext/>
-      <w:keepLines/>
-      <w:jc w:val="center"/>
-    </w:pPr>
-  </w:style>
-  <w:style w:styleId="Date" w:type="paragraph">
-    <w:name w:val="Date"/>
-    <w:basedOn w:val="Normal"/>
-    <w:next w:val="BodyText"/>
+    <w:next w:val="Textoindependiente"/>
     <w:pPr>
       <w:keepNext/>
       <w:keepLines/>
@@ -13751,9 +12400,7 @@
   <w:style w:customStyle="1" w:styleId="Abstract" w:type="paragraph">
     <w:name w:val="Abstract"/>
     <w:basedOn w:val="Normal"/>
-    <w:next w:val="BodyText"/>
-    <w:autoRedefine/>
-    <w:rsid w:val="000D0DB1"/>
+    <w:next w:val="Textoindependiente"/>
     <w:pPr>
       <w:keepNext/>
       <w:keepLines/>
@@ -13762,83 +12409,165 @@
       <w:szCs w:val="20"/>
     </w:rPr>
   </w:style>
-  <w:style w:styleId="Bibliography" w:type="paragraph">
-    <w:name w:val="Bibliography"/>
-    <w:basedOn w:val="Normal"/>
+  <w:style w:customStyle="1" w:styleId="FirstParagraph" w:type="paragraph">
+    <w:name w:val="First Paragraph"/>
+    <w:basedOn w:val="Textoindependiente"/>
+    <w:next w:val="Textoindependiente"/>
   </w:style>
-  <w:style w:styleId="BlockText" w:type="paragraph">
-    <w:name w:val="Block Text"/>
-    <w:basedOn w:val="BodyText"/>
-    <w:next w:val="BodyText"/>
-    <w:uiPriority w:val="9"/>
-    <w:rsid w:val="002E757C"/>
+  <w:style w:customStyle="1" w:styleId="VerbatimChar" w:type="character">
+    <w:name w:val="Verbatim Char"/>
+    <w:basedOn w:val="DescripcinCar"/>
+    <w:rPr>
+      <w:rFonts w:ascii="Courier New" w:hAnsi="Courier New"/>
+      <w:i w:val="0"/>
+      <w:sz w:val="22"/>
+    </w:rPr>
+  </w:style>
+  <w:style w:customStyle="1" w:styleId="TableCaption" w:type="paragraph">
+    <w:name w:val="Table Caption"/>
+    <w:basedOn w:val="Descripcin"/>
     <w:pPr>
-      <w:ind w:left="360" w:right="360"/>
+      <w:keepNext/>
     </w:pPr>
   </w:style>
-  <w:style w:styleId="FootnoteText" w:type="paragraph">
-    <w:name w:val="footnote text"/>
-    <w:basedOn w:val="Normal"/>
-    <w:autoRedefine/>
-    <w:uiPriority w:val="9"/>
+  <w:style w:customStyle="1" w:styleId="Compact" w:type="paragraph">
+    <w:name w:val="Compact"/>
+    <w:basedOn w:val="Textoindependiente"/>
+    <w:qFormat/>
+    <w:pPr>
+      <w:spacing w:after="36" w:before="36"/>
+    </w:pPr>
   </w:style>
   <w:style w:customStyle="1" w:styleId="Table" w:type="table">
     <w:name w:val="Table"/>
+    <w:basedOn w:val="Tablabsica2"/>
     <w:semiHidden/>
     <w:unhideWhenUsed/>
     <w:qFormat/>
-    <w:rsid w:val="00AA5265"/>
+    <w:rsid w:val="0002606C"/>
     <w:rPr>
-      <w:rFonts w:ascii="Arial" w:hAnsi="Arial"/>
-      <w:sz w:val="20"/>
-      <w:szCs w:val="20"/>
-      <w:lang w:eastAsia="zh-CN"/>
+      <w:rFonts w:asciiTheme="minorHAnsi" w:hAnsiTheme="minorHAnsi"/>
+      <w:sz w:val="22"/>
     </w:rPr>
     <w:tblPr>
-      <w:tblInd w:type="dxa" w:w="0"/>
       <w:tblBorders>
-        <w:top w:color="auto" w:space="0" w:sz="4" w:val="single"/>
-        <w:left w:color="auto" w:space="0" w:sz="4" w:val="single"/>
-        <w:bottom w:color="auto" w:space="0" w:sz="4" w:val="single"/>
-        <w:right w:color="auto" w:space="0" w:sz="4" w:val="single"/>
-        <w:insideH w:color="auto" w:space="0" w:sz="4" w:val="single"/>
-        <w:insideV w:color="auto" w:space="0" w:sz="4" w:val="single"/>
+        <w:top w:color="F2F2F2" w:space="0" w:sz="4" w:themeColor="background1" w:themeShade="F2" w:val="single"/>
+        <w:left w:color="F2F2F2" w:space="0" w:sz="4" w:themeColor="background1" w:themeShade="F2" w:val="single"/>
+        <w:bottom w:color="F2F2F2" w:space="0" w:sz="4" w:themeColor="background1" w:themeShade="F2" w:val="single"/>
+        <w:right w:color="F2F2F2" w:space="0" w:sz="4" w:themeColor="background1" w:themeShade="F2" w:val="single"/>
+        <w:insideH w:color="F2F2F2" w:space="0" w:sz="4" w:themeColor="background1" w:themeShade="F2" w:val="single"/>
+        <w:insideV w:color="F2F2F2" w:space="0" w:sz="4" w:themeColor="background1" w:themeShade="F2" w:val="single"/>
       </w:tblBorders>
-      <w:tblCellMar>
-        <w:top w:type="dxa" w:w="0"/>
-        <w:left w:type="dxa" w:w="108"/>
-        <w:bottom w:type="dxa" w:w="0"/>
-        <w:right w:type="dxa" w:w="108"/>
-      </w:tblCellMar>
     </w:tblPr>
     <w:tcPr>
-      <w:vAlign w:val="center"/>
+      <w:shd w:color="auto" w:fill="F2F2F2" w:themeFill="background1" w:themeFillShade="F2" w:val="clear"/>
     </w:tcPr>
     <w:tblStylePr w:type="firstRow">
+      <w:pPr>
+        <w:wordWrap/>
+        <w:jc w:val="center"/>
+      </w:pPr>
       <w:rPr>
+        <w:rFonts w:asciiTheme="minorHAnsi" w:hAnsiTheme="minorHAnsi"/>
         <w:b/>
+        <w:bCs/>
+        <w:sz w:val="22"/>
       </w:rPr>
+      <w:tblPr/>
+      <w:tcPr>
+        <w:tcBorders>
+          <w:bottom w:color="000000" w:space="0" w:sz="12" w:val="single"/>
+          <w:tl2br w:val="nil"/>
+          <w:tr2bl w:val="nil"/>
+        </w:tcBorders>
+      </w:tcPr>
+    </w:tblStylePr>
+    <w:tblStylePr w:type="lastRow">
+      <w:rPr>
+        <w:rFonts w:asciiTheme="minorHAnsi" w:hAnsiTheme="minorHAnsi"/>
+        <w:b/>
+        <w:bCs/>
+        <w:color w:val="auto"/>
+        <w:sz w:val="22"/>
+      </w:rPr>
+      <w:tblPr/>
+      <w:tcPr>
+        <w:tcBorders>
+          <w:top w:color="000000" w:space="0" w:sz="6" w:val="single"/>
+          <w:tl2br w:val="nil"/>
+          <w:tr2bl w:val="nil"/>
+        </w:tcBorders>
+      </w:tcPr>
     </w:tblStylePr>
     <w:tblStylePr w:type="firstCol">
       <w:rPr>
-        <w:rFonts w:ascii="Arial" w:hAnsi="Arial"/>
-        <w:b w:val="0"/>
-        <w:i w:val="0"/>
-        <w:color w:themeColor="background1" w:val="FFFFFF"/>
-        <w:sz w:val="20"/>
+        <w:rFonts w:asciiTheme="minorHAnsi" w:hAnsiTheme="minorHAnsi"/>
+        <w:b/>
+        <w:bCs/>
+        <w:sz w:val="22"/>
       </w:rPr>
       <w:tblPr/>
       <w:tcPr>
-        <w:shd w:color="auto" w:fill="000000" w:themeFill="text1" w:val="clear"/>
+        <w:tcBorders>
+          <w:right w:color="000000" w:space="0" w:sz="12" w:val="single"/>
+          <w:tl2br w:val="nil"/>
+          <w:tr2bl w:val="nil"/>
+        </w:tcBorders>
       </w:tcPr>
     </w:tblStylePr>
+    <w:tblStylePr w:type="lastCol">
+      <w:rPr>
+        <w:rFonts w:asciiTheme="minorHAnsi" w:hAnsiTheme="minorHAnsi"/>
+        <w:b/>
+        <w:bCs/>
+        <w:sz w:val="22"/>
+      </w:rPr>
+      <w:tblPr/>
+      <w:tcPr>
+        <w:tcBorders>
+          <w:left w:color="000000" w:space="0" w:sz="6" w:val="single"/>
+          <w:tl2br w:val="nil"/>
+          <w:tr2bl w:val="nil"/>
+        </w:tcBorders>
+      </w:tcPr>
+    </w:tblStylePr>
+    <w:tblStylePr w:type="neCell">
+      <w:rPr>
+        <w:b/>
+        <w:bCs/>
+      </w:rPr>
+      <w:tblPr/>
+      <w:tcPr>
+        <w:tcBorders>
+          <w:left w:val="nil"/>
+          <w:tl2br w:val="nil"/>
+          <w:tr2bl w:val="nil"/>
+        </w:tcBorders>
+      </w:tcPr>
+    </w:tblStylePr>
+    <w:tblStylePr w:type="swCell">
+      <w:rPr>
+        <w:b/>
+        <w:bCs/>
+      </w:rPr>
+      <w:tblPr/>
+      <w:tcPr>
+        <w:tcBorders>
+          <w:top w:val="nil"/>
+          <w:tl2br w:val="nil"/>
+          <w:tr2bl w:val="nil"/>
+        </w:tcBorders>
+      </w:tcPr>
+    </w:tblStylePr>
+  </w:style>
+  <w:style w:customStyle="1" w:styleId="ImageCaption" w:type="paragraph">
+    <w:name w:val="Image Caption"/>
+    <w:basedOn w:val="Descripcin"/>
   </w:style>
   <w:style w:customStyle="1" w:styleId="DefinitionTerm" w:type="paragraph">
     <w:name w:val="Definition Term"/>
     <w:basedOn w:val="Normal"/>
     <w:next w:val="Definition"/>
-    <w:autoRedefine/>
-    <w:rsid w:val="00443643"/>
     <w:rPr>
       <w:b/>
     </w:rPr>
@@ -13846,244 +12575,18 @@
   <w:style w:customStyle="1" w:styleId="Definition" w:type="paragraph">
     <w:name w:val="Definition"/>
     <w:basedOn w:val="Normal"/>
-    <w:autoRedefine/>
-    <w:rsid w:val="008C6903"/>
   </w:style>
-  <w:style w:styleId="Caption" w:type="paragraph">
-    <w:name w:val="caption"/>
+  <w:style w:customStyle="1" w:styleId="SourceCode" w:type="paragraph">
+    <w:name w:val="Source Code"/>
     <w:basedOn w:val="Normal"/>
-    <w:link w:val="CaptionChar"/>
+    <w:qFormat/>
+    <w:rsid w:val="00CF2CCB"/>
     <w:pPr>
-      <w:spacing w:after="120" w:before="0"/>
+      <w:ind w:left="567" w:right="567"/>
     </w:pPr>
     <w:rPr>
-      <w:i/>
+      <w:rFonts w:ascii="Courier New" w:hAnsi="Courier New"/>
     </w:rPr>
-  </w:style>
-  <w:style w:customStyle="1" w:styleId="TableCaption" w:type="paragraph">
-    <w:name w:val="Table Caption"/>
-    <w:basedOn w:val="Caption"/>
-    <w:autoRedefine/>
-    <w:rsid w:val="00A103BA"/>
-    <w:pPr>
-      <w:keepNext/>
-    </w:pPr>
-  </w:style>
-  <w:style w:customStyle="1" w:styleId="ImageCaption" w:type="paragraph">
-    <w:name w:val="Image Caption"/>
-    <w:basedOn w:val="Caption"/>
-    <w:autoRedefine/>
-  </w:style>
-  <w:style w:customStyle="1" w:styleId="Figure" w:type="paragraph">
-    <w:name w:val="Figure"/>
-    <w:basedOn w:val="Normal"/>
-  </w:style>
-  <w:style w:customStyle="1" w:styleId="CaptionedFigure" w:type="paragraph">
-    <w:name w:val="Captioned Figure"/>
-    <w:basedOn w:val="Figure"/>
-    <w:pPr>
-      <w:keepNext/>
-    </w:pPr>
-  </w:style>
-  <w:style w:customStyle="1" w:styleId="CaptionChar" w:type="character">
-    <w:name w:val="Caption Char"/>
-    <w:basedOn w:val="DefaultParagraphFont"/>
-    <w:link w:val="Caption"/>
-    <w:rsid w:val="006E43F9"/>
-    <w:rPr>
-      <w:i/>
-    </w:rPr>
-  </w:style>
-  <w:style w:customStyle="1" w:styleId="VerbatimChar" w:type="character">
-    <w:name w:val="Verbatim Char"/>
-    <w:basedOn w:val="CaptionChar"/>
-    <w:rsid w:val="00B97DB2"/>
-    <w:rPr>
-      <w:rFonts w:ascii="Courier New" w:hAnsi="Courier New"/>
-      <w:i w:val="0"/>
-      <w:sz w:val="22"/>
-    </w:rPr>
-  </w:style>
-  <w:style w:styleId="FootnoteReference" w:type="character">
-    <w:name w:val="footnote reference"/>
-    <w:basedOn w:val="CaptionChar"/>
-    <w:rPr>
-      <w:i/>
-      <w:vertAlign w:val="superscript"/>
-    </w:rPr>
-  </w:style>
-  <w:style w:styleId="Hyperlink" w:type="character">
-    <w:name w:val="Hyperlink"/>
-    <w:basedOn w:val="CaptionChar"/>
-    <w:rsid w:val="00B97DB2"/>
-    <w:rPr>
-      <w:rFonts w:ascii="Arial" w:hAnsi="Arial"/>
-      <w:i w:val="0"/>
-      <w:color w:val="0000FF"/>
-      <w:sz w:val="22"/>
-      <w:u w:val="single"/>
-    </w:rPr>
-  </w:style>
-  <w:style w:styleId="TOCHeading" w:type="paragraph">
-    <w:name w:val="TOC Heading"/>
-    <w:basedOn w:val="Heading1"/>
-    <w:next w:val="BodyText"/>
-    <w:uiPriority w:val="39"/>
-    <w:pPr>
-      <w:spacing w:line="259" w:lineRule="auto"/>
-      <w:outlineLvl w:val="9"/>
-    </w:pPr>
-    <w:rPr>
-      <w:rFonts w:asciiTheme="majorHAnsi" w:hAnsiTheme="majorHAnsi"/>
-      <w:b w:val="0"/>
-      <w:bCs w:val="0"/>
-      <w:color w:themeColor="accent1" w:themeShade="BF" w:val="365F91"/>
-    </w:rPr>
-  </w:style>
-  <w:style w:styleId="Header" w:type="paragraph">
-    <w:name w:val="header"/>
-    <w:basedOn w:val="Normal"/>
-    <w:link w:val="HeaderChar"/>
-    <w:rsid w:val="008C6903"/>
-    <w:pPr>
-      <w:tabs>
-        <w:tab w:pos="4680" w:val="center"/>
-        <w:tab w:pos="9360" w:val="right"/>
-      </w:tabs>
-      <w:spacing w:after="0" w:before="0" w:line="240" w:lineRule="auto"/>
-    </w:pPr>
-  </w:style>
-  <w:style w:customStyle="1" w:styleId="BodyTextChar" w:type="character">
-    <w:name w:val="Body Text Char"/>
-    <w:basedOn w:val="DefaultParagraphFont"/>
-    <w:link w:val="BodyText"/>
-    <w:rsid w:val="005874E2"/>
-    <w:rPr>
-      <w:rFonts w:ascii="Arial" w:hAnsi="Arial"/>
-    </w:rPr>
-  </w:style>
-  <w:style w:customStyle="1" w:styleId="HeaderChar" w:type="character">
-    <w:name w:val="Header Char"/>
-    <w:basedOn w:val="DefaultParagraphFont"/>
-    <w:link w:val="Header"/>
-    <w:rsid w:val="008C6903"/>
-    <w:rPr>
-      <w:rFonts w:ascii="Arial" w:hAnsi="Arial"/>
-    </w:rPr>
-  </w:style>
-  <w:style w:styleId="Footer" w:type="paragraph">
-    <w:name w:val="footer"/>
-    <w:basedOn w:val="Normal"/>
-    <w:link w:val="FooterChar"/>
-    <w:rsid w:val="008C6903"/>
-    <w:pPr>
-      <w:tabs>
-        <w:tab w:pos="4680" w:val="center"/>
-        <w:tab w:pos="9360" w:val="right"/>
-      </w:tabs>
-      <w:spacing w:after="0" w:before="0" w:line="240" w:lineRule="auto"/>
-    </w:pPr>
-  </w:style>
-  <w:style w:customStyle="1" w:styleId="FooterChar" w:type="character">
-    <w:name w:val="Footer Char"/>
-    <w:basedOn w:val="DefaultParagraphFont"/>
-    <w:link w:val="Footer"/>
-    <w:rsid w:val="008C6903"/>
-    <w:rPr>
-      <w:rFonts w:ascii="Arial" w:hAnsi="Arial"/>
-    </w:rPr>
-  </w:style>
-  <w:style w:customStyle="1" w:styleId="CurrentList1" w:type="numbering">
-    <w:name w:val="Current List1"/>
-    <w:uiPriority w:val="99"/>
-    <w:rsid w:val="00E977AE"/>
-    <w:pPr>
-      <w:numPr>
-        <w:numId w:val="35"/>
-      </w:numPr>
-    </w:pPr>
-  </w:style>
-  <w:style w:customStyle="1" w:styleId="CurrentList2" w:type="numbering">
-    <w:name w:val="Current List2"/>
-    <w:uiPriority w:val="99"/>
-    <w:rsid w:val="0004751F"/>
-    <w:pPr>
-      <w:numPr>
-        <w:numId w:val="36"/>
-      </w:numPr>
-    </w:pPr>
-  </w:style>
-  <w:style w:styleId="111111" w:type="numbering">
-    <w:name w:val="Outline List 2"/>
-    <w:basedOn w:val="NoList"/>
-    <w:semiHidden/>
-    <w:unhideWhenUsed/>
-    <w:rsid w:val="0004751F"/>
-    <w:pPr>
-      <w:numPr>
-        <w:numId w:val="37"/>
-      </w:numPr>
-    </w:pPr>
-  </w:style>
-  <w:style w:customStyle="1" w:styleId="CurrentList3" w:type="numbering">
-    <w:name w:val="Current List3"/>
-    <w:uiPriority w:val="99"/>
-    <w:rsid w:val="0004751F"/>
-    <w:pPr>
-      <w:numPr>
-        <w:numId w:val="39"/>
-      </w:numPr>
-    </w:pPr>
-  </w:style>
-  <w:style w:styleId="1ai" w:type="numbering">
-    <w:name w:val="Outline List 1"/>
-    <w:basedOn w:val="NoList"/>
-    <w:semiHidden/>
-    <w:unhideWhenUsed/>
-    <w:rsid w:val="0004751F"/>
-    <w:pPr>
-      <w:numPr>
-        <w:numId w:val="40"/>
-      </w:numPr>
-    </w:pPr>
-  </w:style>
-  <w:style w:customStyle="1" w:styleId="CurrentList4" w:type="numbering">
-    <w:name w:val="Current List4"/>
-    <w:uiPriority w:val="99"/>
-    <w:rsid w:val="00A30828"/>
-    <w:pPr>
-      <w:numPr>
-        <w:numId w:val="42"/>
-      </w:numPr>
-    </w:pPr>
-  </w:style>
-  <w:style w:customStyle="1" w:styleId="CurrentList5" w:type="numbering">
-    <w:name w:val="Current List5"/>
-    <w:uiPriority w:val="99"/>
-    <w:rsid w:val="00A30828"/>
-    <w:pPr>
-      <w:numPr>
-        <w:numId w:val="43"/>
-      </w:numPr>
-    </w:pPr>
-  </w:style>
-  <w:style w:customStyle="1" w:styleId="CurrentList6" w:type="numbering">
-    <w:name w:val="Current List6"/>
-    <w:uiPriority w:val="99"/>
-    <w:rsid w:val="00A30828"/>
-    <w:pPr>
-      <w:numPr>
-        <w:numId w:val="44"/>
-      </w:numPr>
-    </w:pPr>
-  </w:style>
-  <w:style w:type="paragraph" w:customStyle="1" w:styleId="SourceCode">
-    <w:name w:val="Source Code"/>
-    <w:basedOn w:val="Normal"/>
-    <w:link w:val="VerbatimChar"/>
-    <w:pPr>
-      <w:wordWrap w:val="off"/>
-    </w:pPr>
   </w:style>
   <w:style w:type="character" w:customStyle="1" w:styleId="KeywordTok">
     <w:name w:val="KeywordTok"/>
@@ -14315,7 +12818,7 @@
 </file>
 
 <file path=word/theme/theme1.xml><?xml version="1.0" encoding="utf-8"?>
-<a:theme xmlns:a="http://schemas.openxmlformats.org/drawingml/2006/main" name="Office Theme">
+<a:theme xmlns:a="http://schemas.openxmlformats.org/drawingml/2006/main" name="Tema de Office">
   <a:themeElements>
     <a:clrScheme name="Office">
       <a:dk1>
@@ -14325,39 +12828,39 @@
         <a:sysClr val="window" lastClr="FFFFFF"/>
       </a:lt1>
       <a:dk2>
-        <a:srgbClr val="1F497D"/>
+        <a:srgbClr val="44546A"/>
       </a:dk2>
       <a:lt2>
-        <a:srgbClr val="EEECE1"/>
+        <a:srgbClr val="E7E6E6"/>
       </a:lt2>
       <a:accent1>
-        <a:srgbClr val="4F81BD"/>
+        <a:srgbClr val="5B9BD5"/>
       </a:accent1>
       <a:accent2>
-        <a:srgbClr val="C0504D"/>
+        <a:srgbClr val="ED7D31"/>
       </a:accent2>
       <a:accent3>
-        <a:srgbClr val="9BBB59"/>
+        <a:srgbClr val="A5A5A5"/>
       </a:accent3>
       <a:accent4>
-        <a:srgbClr val="8064A2"/>
+        <a:srgbClr val="FFC000"/>
       </a:accent4>
       <a:accent5>
-        <a:srgbClr val="4BACC6"/>
+        <a:srgbClr val="4472C4"/>
       </a:accent5>
       <a:accent6>
-        <a:srgbClr val="F79646"/>
+        <a:srgbClr val="70AD47"/>
       </a:accent6>
       <a:hlink>
-        <a:srgbClr val="0000FF"/>
+        <a:srgbClr val="0563C1"/>
       </a:hlink>
       <a:folHlink>
-        <a:srgbClr val="800080"/>
+        <a:srgbClr val="954F72"/>
       </a:folHlink>
     </a:clrScheme>
     <a:fontScheme name="Office">
       <a:majorFont>
-        <a:latin typeface="Calibri"/>
+        <a:latin typeface="Calibri Light"/>
         <a:ea typeface=""/>
         <a:cs typeface=""/>
         <a:font script="Jpan" typeface="ＭＳ ゴシック"/>
@@ -14389,9 +12892,10 @@
         <a:font script="Mong" typeface="Mongolian Baiti"/>
         <a:font script="Viet" typeface="Times New Roman"/>
         <a:font script="Uigh" typeface="Microsoft Uighur"/>
+        <a:font script="Geor" typeface="Sylfaen"/>
       </a:majorFont>
       <a:minorFont>
-        <a:latin typeface="Cambria"/>
+        <a:latin typeface="Calibri"/>
         <a:ea typeface=""/>
         <a:cs typeface=""/>
         <a:font script="Jpan" typeface="ＭＳ 明朝"/>
@@ -14423,6 +12927,7 @@
         <a:font script="Mong" typeface="Mongolian Baiti"/>
         <a:font script="Viet" typeface="Arial"/>
         <a:font script="Uigh" typeface="Microsoft Uighur"/>
+        <a:font script="Geor" typeface="Sylfaen"/>
       </a:minorFont>
     </a:fontScheme>
     <a:fmtScheme name="Office">
@@ -14434,200 +12939,136 @@
           <a:gsLst>
             <a:gs pos="0">
               <a:schemeClr val="phClr">
-                <a:tint val="50000"/>
-                <a:satMod val="300000"/>
+                <a:lumMod val="110000"/>
+                <a:satMod val="105000"/>
+                <a:tint val="67000"/>
               </a:schemeClr>
             </a:gs>
-            <a:gs pos="35000">
+            <a:gs pos="50000">
               <a:schemeClr val="phClr">
-                <a:tint val="37000"/>
-                <a:satMod val="300000"/>
+                <a:lumMod val="105000"/>
+                <a:satMod val="103000"/>
+                <a:tint val="73000"/>
               </a:schemeClr>
             </a:gs>
             <a:gs pos="100000">
               <a:schemeClr val="phClr">
-                <a:tint val="15000"/>
-                <a:satMod val="350000"/>
+                <a:lumMod val="105000"/>
+                <a:satMod val="109000"/>
+                <a:tint val="81000"/>
               </a:schemeClr>
             </a:gs>
           </a:gsLst>
-          <a:lin ang="16200000" scaled="1"/>
+          <a:lin ang="5400000" scaled="0"/>
         </a:gradFill>
         <a:gradFill rotWithShape="1">
           <a:gsLst>
             <a:gs pos="0">
               <a:schemeClr val="phClr">
-                <a:tint val="100000"/>
+                <a:satMod val="103000"/>
+                <a:lumMod val="102000"/>
+                <a:tint val="94000"/>
+              </a:schemeClr>
+            </a:gs>
+            <a:gs pos="50000">
+              <a:schemeClr val="phClr">
+                <a:satMod val="110000"/>
+                <a:lumMod val="100000"/>
                 <a:shade val="100000"/>
-                <a:satMod val="130000"/>
               </a:schemeClr>
             </a:gs>
             <a:gs pos="100000">
               <a:schemeClr val="phClr">
-                <a:tint val="50000"/>
-                <a:shade val="100000"/>
-                <a:satMod val="350000"/>
+                <a:lumMod val="99000"/>
+                <a:satMod val="120000"/>
+                <a:shade val="78000"/>
               </a:schemeClr>
             </a:gs>
           </a:gsLst>
-          <a:lin ang="16200000" scaled="0"/>
+          <a:lin ang="5400000" scaled="0"/>
         </a:gradFill>
       </a:fillStyleLst>
       <a:lnStyleLst>
-        <a:ln w="9525" cap="flat" cmpd="sng" algn="ctr">
-          <a:solidFill>
-            <a:schemeClr val="phClr">
-              <a:shade val="95000"/>
-              <a:satMod val="105000"/>
-            </a:schemeClr>
-          </a:solidFill>
-          <a:prstDash val="solid"/>
-        </a:ln>
-        <a:ln w="25400" cap="flat" cmpd="sng" algn="ctr">
+        <a:ln w="6350" cap="flat" cmpd="sng" algn="ctr">
           <a:solidFill>
             <a:schemeClr val="phClr"/>
           </a:solidFill>
           <a:prstDash val="solid"/>
+          <a:miter lim="800000"/>
         </a:ln>
-        <a:ln w="38100" cap="flat" cmpd="sng" algn="ctr">
+        <a:ln w="12700" cap="flat" cmpd="sng" algn="ctr">
           <a:solidFill>
             <a:schemeClr val="phClr"/>
           </a:solidFill>
           <a:prstDash val="solid"/>
+          <a:miter lim="800000"/>
+        </a:ln>
+        <a:ln w="19050" cap="flat" cmpd="sng" algn="ctr">
+          <a:solidFill>
+            <a:schemeClr val="phClr"/>
+          </a:solidFill>
+          <a:prstDash val="solid"/>
+          <a:miter lim="800000"/>
         </a:ln>
       </a:lnStyleLst>
       <a:effectStyleLst>
         <a:effectStyle>
+          <a:effectLst/>
+        </a:effectStyle>
+        <a:effectStyle>
+          <a:effectLst/>
+        </a:effectStyle>
+        <a:effectStyle>
           <a:effectLst>
-            <a:outerShdw blurRad="40000" dist="20000" dir="5400000" rotWithShape="0">
+            <a:outerShdw blurRad="57150" dist="19050" dir="5400000" algn="ctr" rotWithShape="0">
               <a:srgbClr val="000000">
-                <a:alpha val="38000"/>
+                <a:alpha val="63000"/>
               </a:srgbClr>
             </a:outerShdw>
           </a:effectLst>
-        </a:effectStyle>
-        <a:effectStyle>
-          <a:effectLst>
-            <a:outerShdw blurRad="40000" dist="23000" dir="5400000" rotWithShape="0">
-              <a:srgbClr val="000000">
-                <a:alpha val="35000"/>
-              </a:srgbClr>
-            </a:outerShdw>
-          </a:effectLst>
-        </a:effectStyle>
-        <a:effectStyle>
-          <a:effectLst>
-            <a:outerShdw blurRad="40000" dist="23000" dir="5400000" rotWithShape="0">
-              <a:srgbClr val="000000">
-                <a:alpha val="35000"/>
-              </a:srgbClr>
-            </a:outerShdw>
-          </a:effectLst>
-          <a:scene3d>
-            <a:camera prst="orthographicFront">
-              <a:rot lat="0" lon="0" rev="0"/>
-            </a:camera>
-            <a:lightRig rig="threePt" dir="t">
-              <a:rot lat="0" lon="0" rev="1200000"/>
-            </a:lightRig>
-          </a:scene3d>
-          <a:sp3d>
-            <a:bevelT w="63500" h="25400"/>
-          </a:sp3d>
         </a:effectStyle>
       </a:effectStyleLst>
       <a:bgFillStyleLst>
         <a:solidFill>
           <a:schemeClr val="phClr"/>
         </a:solidFill>
+        <a:solidFill>
+          <a:schemeClr val="phClr">
+            <a:tint val="95000"/>
+            <a:satMod val="170000"/>
+          </a:schemeClr>
+        </a:solidFill>
         <a:gradFill rotWithShape="1">
           <a:gsLst>
             <a:gs pos="0">
               <a:schemeClr val="phClr">
-                <a:tint val="40000"/>
-                <a:satMod val="350000"/>
+                <a:tint val="93000"/>
+                <a:satMod val="150000"/>
+                <a:shade val="98000"/>
+                <a:lumMod val="102000"/>
               </a:schemeClr>
             </a:gs>
-            <a:gs pos="40000">
+            <a:gs pos="50000">
               <a:schemeClr val="phClr">
-                <a:tint val="45000"/>
-                <a:shade val="99000"/>
-                <a:satMod val="350000"/>
+                <a:tint val="98000"/>
+                <a:satMod val="130000"/>
+                <a:shade val="90000"/>
+                <a:lumMod val="103000"/>
               </a:schemeClr>
             </a:gs>
             <a:gs pos="100000">
               <a:schemeClr val="phClr">
-                <a:shade val="20000"/>
-                <a:satMod val="255000"/>
+                <a:shade val="63000"/>
+                <a:satMod val="120000"/>
               </a:schemeClr>
             </a:gs>
           </a:gsLst>
-          <a:path path="circle">
-            <a:fillToRect l="50000" t="-80000" r="50000" b="180000"/>
-          </a:path>
-        </a:gradFill>
-        <a:gradFill rotWithShape="1">
-          <a:gsLst>
-            <a:gs pos="0">
-              <a:schemeClr val="phClr">
-                <a:tint val="80000"/>
-                <a:satMod val="300000"/>
-              </a:schemeClr>
-            </a:gs>
-            <a:gs pos="100000">
-              <a:schemeClr val="phClr">
-                <a:shade val="30000"/>
-                <a:satMod val="200000"/>
-              </a:schemeClr>
-            </a:gs>
-          </a:gsLst>
-          <a:path path="circle">
-            <a:fillToRect l="50000" t="50000" r="50000" b="50000"/>
-          </a:path>
+          <a:lin ang="5400000" scaled="0"/>
         </a:gradFill>
       </a:bgFillStyleLst>
     </a:fmtScheme>
   </a:themeElements>
-  <a:objectDefaults>
-    <a:spDef>
-      <a:spPr/>
-      <a:bodyPr/>
-      <a:lstStyle/>
-      <a:style>
-        <a:lnRef idx="1">
-          <a:schemeClr val="accent1"/>
-        </a:lnRef>
-        <a:fillRef idx="3">
-          <a:schemeClr val="accent1"/>
-        </a:fillRef>
-        <a:effectRef idx="2">
-          <a:schemeClr val="accent1"/>
-        </a:effectRef>
-        <a:fontRef idx="minor">
-          <a:schemeClr val="lt1"/>
-        </a:fontRef>
-      </a:style>
-    </a:spDef>
-    <a:lnDef>
-      <a:spPr/>
-      <a:bodyPr/>
-      <a:lstStyle/>
-      <a:style>
-        <a:lnRef idx="2">
-          <a:schemeClr val="accent1"/>
-        </a:lnRef>
-        <a:fillRef idx="0">
-          <a:schemeClr val="accent1"/>
-        </a:fillRef>
-        <a:effectRef idx="1">
-          <a:schemeClr val="accent1"/>
-        </a:effectRef>
-        <a:fontRef idx="minor">
-          <a:schemeClr val="tx1"/>
-        </a:fontRef>
-      </a:style>
-    </a:lnDef>
-  </a:objectDefaults>
+  <a:objectDefaults/>
   <a:extraClrSchemeLst/>
 </a:theme>
 </file>
--- a/02n.a1.contenido.docx
+++ b/02n.a1.contenido.docx
@@ -104,40 +104,6 @@
         </w:numPr>
         <w:pStyle w:val="Compact"/>
       </w:pPr>
-      <w:hyperlink w:anchor="arq-mi-mutual.-4a1.-referencia">
-        <w:r>
-          <w:rPr>
-            <w:rStyle w:val="Hipervnculo"/>
-          </w:rPr>
-          <w:t xml:space="preserve">Arq Mi Mutual. 4a1. Referencia</w:t>
-        </w:r>
-      </w:hyperlink>
-    </w:p>
-    <w:p>
-      <w:pPr>
-        <w:numPr>
-          <w:ilvl w:val="1"/>
-          <w:numId w:val="1002"/>
-        </w:numPr>
-        <w:pStyle w:val="Compact"/>
-      </w:pPr>
-      <w:hyperlink w:anchor="arq-mi-mutual.-4a2.-infraestructura">
-        <w:r>
-          <w:rPr>
-            <w:rStyle w:val="Hipervnculo"/>
-          </w:rPr>
-          <w:t xml:space="preserve">Arq Mi Mutual. 4a2. Infraestructura</w:t>
-        </w:r>
-      </w:hyperlink>
-    </w:p>
-    <w:p>
-      <w:pPr>
-        <w:numPr>
-          <w:ilvl w:val="1"/>
-          <w:numId w:val="1002"/>
-        </w:numPr>
-        <w:pStyle w:val="Compact"/>
-      </w:pPr>
       <w:hyperlink w:anchor="arq-mi-mutual.-4a3.-dependencias">
         <w:r>
           <w:rPr>
@@ -155,12 +121,29 @@
         </w:numPr>
         <w:pStyle w:val="Compact"/>
       </w:pPr>
-      <w:hyperlink w:anchor="arq-mi-mutual.-6.-físico">
+      <w:hyperlink w:anchor="arq-mi-mutual.-5.-físico">
         <w:r>
           <w:rPr>
             <w:rStyle w:val="Hipervnculo"/>
           </w:rPr>
-          <w:t xml:space="preserve">Arq Mi Mutual. 6. Físico</w:t>
+          <w:t xml:space="preserve">Arq Mi Mutual. 5. Físico</w:t>
+        </w:r>
+      </w:hyperlink>
+    </w:p>
+    <w:p>
+      <w:pPr>
+        <w:numPr>
+          <w:ilvl w:val="1"/>
+          <w:numId w:val="1002"/>
+        </w:numPr>
+        <w:pStyle w:val="Compact"/>
+      </w:pPr>
+      <w:hyperlink w:anchor="arq-mi-mutual.-6.-infraestructura">
+        <w:r>
+          <w:rPr>
+            <w:rStyle w:val="Hipervnculo"/>
+          </w:rPr>
+          <w:t xml:space="preserve">Arq Mi Mutual. 6. Infraestructura</w:t>
         </w:r>
       </w:hyperlink>
     </w:p>
@@ -221,7 +204,7 @@
       </w:r>
     </w:p>
     <w:bookmarkEnd w:id="20"/>
-    <w:bookmarkStart w:id="72" w:name="mi-mutual-central"/>
+    <w:bookmarkStart w:id="66" w:name="mi-mutual-central"/>
     <w:p>
       <w:pPr>
         <w:pStyle w:val="Ttulo1"/>
@@ -4621,32 +4604,32 @@
     </w:tbl>
     <w:bookmarkEnd w:id="44"/>
     <w:bookmarkEnd w:id="45"/>
-    <w:bookmarkStart w:id="51" w:name="arq-mi-mutual.-4a1.-referencia"/>
+    <w:bookmarkStart w:id="50" w:name="arq-mi-mutual.-4a3.-dependencias"/>
     <w:p>
       <w:pPr>
         <w:pStyle w:val="Ttulo2"/>
       </w:pPr>
       <w:r>
-        <w:t xml:space="preserve">Arq Mi Mutual. 4a1. Referencia</w:t>
+        <w:t xml:space="preserve">Arq Mi Mutual. 4a3. Dependencias</w:t>
       </w:r>
     </w:p>
-    <w:bookmarkStart w:id="0" w:name="fig:ArqMiMutual.4a1.Referencia"/>
+    <w:bookmarkStart w:id="0" w:name="fig:ArqMiMutual.4a3.Dependencias"/>
     <w:p>
       <w:pPr>
         <w:pStyle w:val="CaptionedFigure"/>
       </w:pPr>
-      <w:bookmarkStart w:id="49" w:name="fig:ArqMiMutual.4a1.Referencia"/>
+      <w:bookmarkStart w:id="49" w:name="fig:ArqMiMutual.4a3.Dependencias"/>
       <w:r>
         <w:drawing>
           <wp:inline>
-            <wp:extent cx="5600700" cy="3745087"/>
+            <wp:extent cx="5600700" cy="4552664"/>
             <wp:effectExtent b="0" l="0" r="0" t="0"/>
-            <wp:docPr descr="Figure 5: Diagram: Arq Mi Mutual. 4a1. Referencia" title="" id="47" name="Picture"/>
+            <wp:docPr descr="Figure 5: Diagram: Arq Mi Mutual. 4a3. Dependencias" title="" id="47" name="Picture"/>
             <a:graphic>
               <a:graphicData uri="http://schemas.openxmlformats.org/drawingml/2006/picture">
                 <pic:pic>
                   <pic:nvPicPr>
-                    <pic:cNvPr descr="images/ArqMiMutual.4a1.Referencia.png" id="48" name="Picture"/>
+                    <pic:cNvPr descr="images/ArqMiMutual.4a3.Dependencias.png" id="48" name="Picture"/>
                     <pic:cNvPicPr>
                       <a:picLocks noChangeArrowheads="1" noChangeAspect="1"/>
                     </pic:cNvPicPr>
@@ -4660,7 +4643,7 @@
                   <pic:spPr bwMode="auto">
                     <a:xfrm>
                       <a:off x="0" y="0"/>
-                      <a:ext cx="5600700" cy="3745087"/>
+                      <a:ext cx="5600700" cy="4552664"/>
                     </a:xfrm>
                     <a:prstGeom prst="rect">
                       <a:avLst/>
@@ -4685,11 +4668,208 @@
         <w:pStyle w:val="ImageCaption"/>
       </w:pPr>
       <w:r>
-        <w:t xml:space="preserve">Figure 5: Diagram: Arq Mi Mutual. 4a1. Referencia</w:t>
+        <w:t xml:space="preserve">Figure 5: Diagram: Arq Mi Mutual. 4a3. Dependencias</w:t>
       </w:r>
     </w:p>
     <w:bookmarkEnd w:id="0"/>
-    <w:bookmarkStart w:id="50" w:name="catálogo-de-elementos-4"/>
+    <w:bookmarkEnd w:id="50"/>
+    <w:bookmarkStart w:id="51" w:name="paquetes-y-dependencias-mi-mutual"/>
+    <w:p>
+      <w:pPr>
+        <w:pStyle w:val="Ttulo2"/>
+      </w:pPr>
+      <w:r>
+        <w:t xml:space="preserve">Paquetes y Dependencias Mi Mutual</w:t>
+      </w:r>
+    </w:p>
+    <w:p>
+      <w:pPr>
+        <w:pStyle w:val="FirstParagraph"/>
+      </w:pPr>
+      <w:r>
+        <w:t xml:space="preserve">La estructura está basada en spring boot y lenguaje de programación JAVA 8, conformada por componentes de aplicación y administración del ciclo de vida de los objetos.</w:t>
+      </w:r>
+    </w:p>
+    <w:p>
+      <w:pPr>
+        <w:pStyle w:val="Textoindependiente"/>
+      </w:pPr>
+      <w:r>
+        <w:t xml:space="preserve">Nombrado de paquetes para los servicios</w:t>
+      </w:r>
+    </w:p>
+    <w:p>
+      <w:pPr>
+        <w:numPr>
+          <w:ilvl w:val="0"/>
+          <w:numId w:val="1004"/>
+        </w:numPr>
+        <w:pStyle w:val="Compact"/>
+      </w:pPr>
+      <w:r>
+        <w:t xml:space="preserve">MiMutualWeb</w:t>
+      </w:r>
+    </w:p>
+    <w:p>
+      <w:pPr>
+        <w:numPr>
+          <w:ilvl w:val="0"/>
+          <w:numId w:val="1004"/>
+        </w:numPr>
+        <w:pStyle w:val="Compact"/>
+      </w:pPr>
+      <w:r>
+        <w:t xml:space="preserve">MiMutualProtecciones</w:t>
+      </w:r>
+    </w:p>
+    <w:p>
+      <w:pPr>
+        <w:numPr>
+          <w:ilvl w:val="0"/>
+          <w:numId w:val="1004"/>
+        </w:numPr>
+        <w:pStyle w:val="Compact"/>
+      </w:pPr>
+      <w:r>
+        <w:t xml:space="preserve">MiMutualReclamaciones</w:t>
+      </w:r>
+    </w:p>
+    <w:p>
+      <w:pPr>
+        <w:numPr>
+          <w:ilvl w:val="0"/>
+          <w:numId w:val="1004"/>
+        </w:numPr>
+        <w:pStyle w:val="Compact"/>
+      </w:pPr>
+      <w:r>
+        <w:t xml:space="preserve">MiMutualAsociados</w:t>
+      </w:r>
+    </w:p>
+    <w:p>
+      <w:pPr>
+        <w:numPr>
+          <w:ilvl w:val="0"/>
+          <w:numId w:val="1004"/>
+        </w:numPr>
+        <w:pStyle w:val="Compact"/>
+      </w:pPr>
+      <w:r>
+        <w:t xml:space="preserve">MiMutualUtilidades</w:t>
+      </w:r>
+    </w:p>
+    <w:p>
+      <w:pPr>
+        <w:numPr>
+          <w:ilvl w:val="0"/>
+          <w:numId w:val="1004"/>
+        </w:numPr>
+        <w:pStyle w:val="Compact"/>
+      </w:pPr>
+      <w:r>
+        <w:t xml:space="preserve">MiMutualBPM</w:t>
+      </w:r>
+    </w:p>
+    <w:p>
+      <w:pPr>
+        <w:numPr>
+          <w:ilvl w:val="0"/>
+          <w:numId w:val="1004"/>
+        </w:numPr>
+        <w:pStyle w:val="Compact"/>
+      </w:pPr>
+      <w:r>
+        <w:t xml:space="preserve">MiMutualReglas</w:t>
+      </w:r>
+    </w:p>
+    <w:p>
+      <w:pPr>
+        <w:numPr>
+          <w:ilvl w:val="0"/>
+          <w:numId w:val="1004"/>
+        </w:numPr>
+        <w:pStyle w:val="Compact"/>
+      </w:pPr>
+      <w:r>
+        <w:t xml:space="preserve">MiMutualIntegraciones</w:t>
+      </w:r>
+    </w:p>
+    <w:p>
+      <w:pPr>
+        <w:numPr>
+          <w:ilvl w:val="0"/>
+          <w:numId w:val="1004"/>
+        </w:numPr>
+        <w:pStyle w:val="Compact"/>
+      </w:pPr>
+      <w:r>
+        <w:t xml:space="preserve">MiMutualAuditoria</w:t>
+      </w:r>
+    </w:p>
+    <w:p>
+      <w:pPr>
+        <w:numPr>
+          <w:ilvl w:val="0"/>
+          <w:numId w:val="1004"/>
+        </w:numPr>
+        <w:pStyle w:val="Compact"/>
+      </w:pPr>
+      <w:r>
+        <w:t xml:space="preserve">Mi&lt;utualFLowable</w:t>
+      </w:r>
+    </w:p>
+    <w:p>
+      <w:pPr>
+        <w:numPr>
+          <w:ilvl w:val="0"/>
+          <w:numId w:val="1004"/>
+        </w:numPr>
+        <w:pStyle w:val="Compact"/>
+      </w:pPr>
+      <w:r>
+        <w:t xml:space="preserve">MiMutualSpringCloud</w:t>
+      </w:r>
+    </w:p>
+    <w:p>
+      <w:pPr>
+        <w:pStyle w:val="FirstParagraph"/>
+      </w:pPr>
+    </w:p>
+    <w:bookmarkEnd w:id="51"/>
+    <w:bookmarkStart w:id="53" w:name="entorno-de-desarrollo"/>
+    <w:p>
+      <w:pPr>
+        <w:pStyle w:val="Ttulo2"/>
+      </w:pPr>
+      <w:r>
+        <w:t xml:space="preserve">Entorno de Desarrollo</w:t>
+      </w:r>
+    </w:p>
+    <w:p>
+      <w:pPr>
+        <w:pStyle w:val="FirstParagraph"/>
+      </w:pPr>
+      <w:r>
+        <w:t xml:space="preserve">Para la etapa de desarrollo la aplicación estará configurada para levantar un servidor Tomcat embebido el cual se encuentra configurado el pom.xml y el cual permite trabajar de forma mucho más ágil.</w:t>
+      </w:r>
+    </w:p>
+    <w:p>
+      <w:pPr>
+        <w:pStyle w:val="Textoindependiente"/>
+      </w:pPr>
+      <w:r>
+        <w:t xml:space="preserve">Para el despliegue entre ambientes se manejará maven profiles con el fin de agregar las configuraciones de cada uno de estos.</w:t>
+      </w:r>
+    </w:p>
+    <w:p>
+      <w:pPr>
+        <w:pStyle w:val="Textoindependiente"/>
+      </w:pPr>
+      <w:r>
+        <w:t xml:space="preserve">El código fuente está alojado en un repositorio de Coomeva.</w:t>
+      </w:r>
+    </w:p>
+    <w:bookmarkStart w:id="52" w:name="catálogo-de-elementos-4"/>
     <w:p>
       <w:pPr>
         <w:pStyle w:val="Ttulo3"/>
@@ -4701,7 +4881,7 @@
     <w:tbl>
       <w:tblPr>
         <w:tblStyle w:val="Table"/>
-        <w:tblW w:type="auto" w:w="0"/>
+        <w:tblW w:type="pct" w:w="5000"/>
         <w:tblLook w:firstRow="1" w:lastRow="0" w:firstColumn="0" w:lastColumn="0" w:noHBand="0" w:noVBand="0" w:val="0020"/>
       </w:tblPr>
       <w:tblGrid>
@@ -4776,7 +4956,7 @@
                 <w:bCs/>
                 <w:b/>
               </w:rPr>
-              <w:t xml:space="preserve">Componentes Spring Boot</w:t>
+              <w:t xml:space="preserve">Mi Mutual Central</w:t>
             </w:r>
           </w:p>
         </w:tc>
@@ -4797,881 +4977,614 @@
           <w:p>
             <w:pPr>
               <w:pStyle w:val="Compact"/>
-            </w:pPr>
-          </w:p>
-        </w:tc>
-        <w:tc>
-          <w:tcPr/>
-          <w:p>
-            <w:pPr>
-              <w:pStyle w:val="Compact"/>
-            </w:pPr>
-          </w:p>
-        </w:tc>
-      </w:tr>
-      <w:tr>
-        <w:tc>
-          <w:tcPr/>
-          <w:p>
-            <w:pPr>
-              <w:pStyle w:val="Compact"/>
-              <w:jc w:val="left"/>
-            </w:pPr>
-            <w:r>
-              <w:rPr>
-                <w:bCs/>
-                <w:b/>
-              </w:rPr>
-              <w:t xml:space="preserve">Api Rest</w:t>
-            </w:r>
-          </w:p>
-        </w:tc>
-        <w:tc>
-          <w:tcPr/>
-          <w:p>
-            <w:pPr>
-              <w:pStyle w:val="Compact"/>
-              <w:jc w:val="left"/>
-            </w:pPr>
-            <w:r>
-              <w:t xml:space="preserve">application-function</w:t>
-            </w:r>
-          </w:p>
-        </w:tc>
-        <w:tc>
-          <w:tcPr/>
-          <w:p>
-            <w:pPr>
-              <w:pStyle w:val="Compact"/>
-            </w:pPr>
-          </w:p>
-        </w:tc>
-        <w:tc>
-          <w:tcPr/>
-          <w:p>
-            <w:pPr>
-              <w:pStyle w:val="Compact"/>
-            </w:pPr>
-          </w:p>
-        </w:tc>
-      </w:tr>
-      <w:tr>
-        <w:tc>
-          <w:tcPr/>
-          <w:p>
-            <w:pPr>
-              <w:pStyle w:val="Compact"/>
-              <w:jc w:val="left"/>
-            </w:pPr>
-            <w:r>
-              <w:rPr>
-                <w:bCs/>
-                <w:b/>
-              </w:rPr>
-              <w:t xml:space="preserve">Autenticación (filtro)</w:t>
-            </w:r>
-          </w:p>
-        </w:tc>
-        <w:tc>
-          <w:tcPr/>
-          <w:p>
-            <w:pPr>
-              <w:pStyle w:val="Compact"/>
-              <w:jc w:val="left"/>
-            </w:pPr>
-            <w:r>
-              <w:t xml:space="preserve">application-function</w:t>
-            </w:r>
-          </w:p>
-        </w:tc>
-        <w:tc>
-          <w:tcPr/>
-          <w:p>
-            <w:pPr>
-              <w:pStyle w:val="Compact"/>
-            </w:pPr>
-          </w:p>
-        </w:tc>
-        <w:tc>
-          <w:tcPr/>
-          <w:p>
-            <w:pPr>
-              <w:pStyle w:val="Compact"/>
-            </w:pPr>
-          </w:p>
-        </w:tc>
-      </w:tr>
-      <w:tr>
-        <w:tc>
-          <w:tcPr/>
-          <w:p>
-            <w:pPr>
-              <w:pStyle w:val="Compact"/>
-              <w:jc w:val="left"/>
-            </w:pPr>
-            <w:r>
-              <w:rPr>
-                <w:bCs/>
-                <w:b/>
-              </w:rPr>
-              <w:t xml:space="preserve">Nivel de Integración</w:t>
-            </w:r>
-          </w:p>
-        </w:tc>
-        <w:tc>
-          <w:tcPr/>
-          <w:p>
-            <w:pPr>
-              <w:pStyle w:val="Compact"/>
-              <w:jc w:val="left"/>
-            </w:pPr>
-            <w:r>
-              <w:t xml:space="preserve">application-function</w:t>
-            </w:r>
-          </w:p>
-        </w:tc>
-        <w:tc>
-          <w:tcPr/>
-          <w:p>
-            <w:pPr>
-              <w:pStyle w:val="Compact"/>
-            </w:pPr>
-          </w:p>
-        </w:tc>
-        <w:tc>
-          <w:tcPr/>
-          <w:p>
-            <w:pPr>
-              <w:pStyle w:val="Compact"/>
-            </w:pPr>
-          </w:p>
-        </w:tc>
-      </w:tr>
-      <w:tr>
-        <w:tc>
-          <w:tcPr/>
-          <w:p>
-            <w:pPr>
-              <w:pStyle w:val="Compact"/>
-              <w:jc w:val="left"/>
-            </w:pPr>
-            <w:r>
-              <w:rPr>
-                <w:bCs/>
-                <w:b/>
-              </w:rPr>
-              <w:t xml:space="preserve">Nivel de datos</w:t>
-            </w:r>
-          </w:p>
-        </w:tc>
-        <w:tc>
-          <w:tcPr/>
-          <w:p>
-            <w:pPr>
-              <w:pStyle w:val="Compact"/>
-              <w:jc w:val="left"/>
-            </w:pPr>
-            <w:r>
-              <w:t xml:space="preserve">application-function</w:t>
-            </w:r>
-          </w:p>
-        </w:tc>
-        <w:tc>
-          <w:tcPr/>
-          <w:p>
-            <w:pPr>
-              <w:pStyle w:val="Compact"/>
-            </w:pPr>
-          </w:p>
-        </w:tc>
-        <w:tc>
-          <w:tcPr/>
-          <w:p>
-            <w:pPr>
-              <w:pStyle w:val="Compact"/>
-            </w:pPr>
-          </w:p>
-        </w:tc>
-      </w:tr>
-      <w:tr>
-        <w:tc>
-          <w:tcPr/>
-          <w:p>
-            <w:pPr>
-              <w:pStyle w:val="Compact"/>
-              <w:jc w:val="left"/>
-            </w:pPr>
-            <w:r>
-              <w:rPr>
-                <w:bCs/>
-                <w:b/>
-              </w:rPr>
-              <w:t xml:space="preserve">Seguridad</w:t>
-            </w:r>
-          </w:p>
-        </w:tc>
-        <w:tc>
-          <w:tcPr/>
-          <w:p>
-            <w:pPr>
-              <w:pStyle w:val="Compact"/>
-              <w:jc w:val="left"/>
-            </w:pPr>
-            <w:r>
-              <w:t xml:space="preserve">application-function</w:t>
-            </w:r>
-          </w:p>
-        </w:tc>
-        <w:tc>
-          <w:tcPr/>
-          <w:p>
-            <w:pPr>
-              <w:pStyle w:val="Compact"/>
-            </w:pPr>
-          </w:p>
-        </w:tc>
-        <w:tc>
-          <w:tcPr/>
-          <w:p>
-            <w:pPr>
-              <w:pStyle w:val="Compact"/>
-            </w:pPr>
-          </w:p>
-        </w:tc>
-      </w:tr>
-      <w:tr>
-        <w:tc>
-          <w:tcPr/>
-          <w:p>
-            <w:pPr>
-              <w:pStyle w:val="Compact"/>
-              <w:jc w:val="left"/>
-            </w:pPr>
-            <w:r>
-              <w:rPr>
-                <w:bCs/>
-                <w:b/>
-              </w:rPr>
-              <w:t xml:space="preserve">Service Agents</w:t>
-            </w:r>
-          </w:p>
-        </w:tc>
-        <w:tc>
-          <w:tcPr/>
-          <w:p>
-            <w:pPr>
-              <w:pStyle w:val="Compact"/>
-              <w:jc w:val="left"/>
-            </w:pPr>
-            <w:r>
-              <w:t xml:space="preserve">application-function</w:t>
-            </w:r>
-          </w:p>
-        </w:tc>
-        <w:tc>
-          <w:tcPr/>
-          <w:p>
-            <w:pPr>
-              <w:pStyle w:val="Compact"/>
-            </w:pPr>
-          </w:p>
-        </w:tc>
-        <w:tc>
-          <w:tcPr/>
-          <w:p>
-            <w:pPr>
-              <w:pStyle w:val="Compact"/>
-            </w:pPr>
-          </w:p>
-        </w:tc>
-      </w:tr>
-      <w:tr>
-        <w:tc>
-          <w:tcPr/>
-          <w:p>
-            <w:pPr>
-              <w:pStyle w:val="Compact"/>
-              <w:jc w:val="left"/>
-            </w:pPr>
-            <w:r>
-              <w:rPr>
-                <w:bCs/>
-                <w:b/>
-              </w:rPr>
-              <w:t xml:space="preserve">Cofiguración</w:t>
-            </w:r>
-          </w:p>
-        </w:tc>
-        <w:tc>
-          <w:tcPr/>
-          <w:p>
-            <w:pPr>
-              <w:pStyle w:val="Compact"/>
-              <w:jc w:val="left"/>
-            </w:pPr>
-            <w:r>
-              <w:t xml:space="preserve">application-process</w:t>
-            </w:r>
-          </w:p>
-        </w:tc>
-        <w:tc>
-          <w:tcPr/>
-          <w:p>
-            <w:pPr>
-              <w:pStyle w:val="Compact"/>
-            </w:pPr>
-          </w:p>
-        </w:tc>
-        <w:tc>
-          <w:tcPr/>
-          <w:p>
-            <w:pPr>
-              <w:pStyle w:val="Compact"/>
-            </w:pPr>
-          </w:p>
-        </w:tc>
-      </w:tr>
-      <w:tr>
-        <w:tc>
-          <w:tcPr/>
-          <w:p>
-            <w:pPr>
-              <w:pStyle w:val="Compact"/>
-              <w:jc w:val="left"/>
-            </w:pPr>
-            <w:r>
-              <w:rPr>
-                <w:bCs/>
-                <w:b/>
-              </w:rPr>
-              <w:t xml:space="preserve">Servicios</w:t>
-            </w:r>
-          </w:p>
-        </w:tc>
-        <w:tc>
-          <w:tcPr/>
-          <w:p>
-            <w:pPr>
-              <w:pStyle w:val="Compact"/>
-              <w:jc w:val="left"/>
-            </w:pPr>
-            <w:r>
-              <w:t xml:space="preserve">application-process</w:t>
-            </w:r>
-          </w:p>
-        </w:tc>
-        <w:tc>
-          <w:tcPr/>
-          <w:p>
-            <w:pPr>
-              <w:pStyle w:val="Compact"/>
-            </w:pPr>
-          </w:p>
-        </w:tc>
-        <w:tc>
-          <w:tcPr/>
-          <w:p>
-            <w:pPr>
-              <w:pStyle w:val="Compact"/>
-            </w:pPr>
-          </w:p>
-        </w:tc>
-      </w:tr>
-      <w:tr>
-        <w:tc>
-          <w:tcPr/>
-          <w:p>
-            <w:pPr>
-              <w:pStyle w:val="Compact"/>
-              <w:jc w:val="left"/>
-            </w:pPr>
-            <w:r>
-              <w:rPr>
-                <w:bCs/>
-                <w:b/>
-              </w:rPr>
-              <w:t xml:space="preserve">Almacenamiento y Repositorio</w:t>
-            </w:r>
-          </w:p>
-        </w:tc>
-        <w:tc>
-          <w:tcPr/>
-          <w:p>
-            <w:pPr>
-              <w:pStyle w:val="Compact"/>
-              <w:jc w:val="left"/>
-            </w:pPr>
-            <w:r>
-              <w:t xml:space="preserve">application-service</w:t>
-            </w:r>
-          </w:p>
-        </w:tc>
-        <w:tc>
-          <w:tcPr/>
-          <w:p>
-            <w:pPr>
-              <w:pStyle w:val="Compact"/>
-            </w:pPr>
-          </w:p>
-        </w:tc>
-        <w:tc>
-          <w:tcPr/>
-          <w:p>
-            <w:pPr>
-              <w:pStyle w:val="Compact"/>
-            </w:pPr>
-          </w:p>
-        </w:tc>
-      </w:tr>
-      <w:tr>
-        <w:tc>
-          <w:tcPr/>
-          <w:p>
-            <w:pPr>
-              <w:pStyle w:val="Compact"/>
-              <w:jc w:val="left"/>
-            </w:pPr>
-            <w:r>
-              <w:rPr>
-                <w:bCs/>
-                <w:b/>
-              </w:rPr>
-              <w:t xml:space="preserve">BPMS</w:t>
-            </w:r>
-          </w:p>
-        </w:tc>
-        <w:tc>
-          <w:tcPr/>
-          <w:p>
-            <w:pPr>
-              <w:pStyle w:val="Compact"/>
-              <w:jc w:val="left"/>
-            </w:pPr>
-            <w:r>
-              <w:t xml:space="preserve">application-service</w:t>
-            </w:r>
-          </w:p>
-        </w:tc>
-        <w:tc>
-          <w:tcPr/>
-          <w:p>
-            <w:pPr>
-              <w:pStyle w:val="Compact"/>
-            </w:pPr>
-          </w:p>
-        </w:tc>
-        <w:tc>
-          <w:tcPr/>
-          <w:p>
-            <w:pPr>
-              <w:pStyle w:val="Compact"/>
-            </w:pPr>
-          </w:p>
-        </w:tc>
-      </w:tr>
-      <w:tr>
-        <w:tc>
-          <w:tcPr/>
-          <w:p>
-            <w:pPr>
-              <w:pStyle w:val="Compact"/>
-              <w:jc w:val="left"/>
-            </w:pPr>
-            <w:r>
-              <w:rPr>
-                <w:bCs/>
-                <w:b/>
-              </w:rPr>
-              <w:t xml:space="preserve">BUC</w:t>
-            </w:r>
-          </w:p>
-        </w:tc>
-        <w:tc>
-          <w:tcPr/>
-          <w:p>
-            <w:pPr>
-              <w:pStyle w:val="Compact"/>
-              <w:jc w:val="left"/>
-            </w:pPr>
-            <w:r>
-              <w:t xml:space="preserve">application-service</w:t>
-            </w:r>
-          </w:p>
-        </w:tc>
-        <w:tc>
-          <w:tcPr/>
-          <w:p>
-            <w:pPr>
-              <w:pStyle w:val="Compact"/>
-            </w:pPr>
-          </w:p>
-        </w:tc>
-        <w:tc>
-          <w:tcPr/>
-          <w:p>
-            <w:pPr>
-              <w:pStyle w:val="Compact"/>
-            </w:pPr>
-          </w:p>
-        </w:tc>
-      </w:tr>
-      <w:tr>
-        <w:tc>
-          <w:tcPr/>
-          <w:p>
-            <w:pPr>
-              <w:pStyle w:val="Compact"/>
-              <w:jc w:val="left"/>
-            </w:pPr>
-            <w:r>
-              <w:rPr>
-                <w:bCs/>
-                <w:b/>
-              </w:rPr>
-              <w:t xml:space="preserve">DDSEGUROS</w:t>
-            </w:r>
-          </w:p>
-        </w:tc>
-        <w:tc>
-          <w:tcPr/>
-          <w:p>
-            <w:pPr>
-              <w:pStyle w:val="Compact"/>
-              <w:jc w:val="left"/>
-            </w:pPr>
-            <w:r>
-              <w:t xml:space="preserve">application-service</w:t>
-            </w:r>
-          </w:p>
-        </w:tc>
-        <w:tc>
-          <w:tcPr/>
-          <w:p>
-            <w:pPr>
-              <w:pStyle w:val="Compact"/>
-            </w:pPr>
-          </w:p>
-        </w:tc>
-        <w:tc>
-          <w:tcPr/>
-          <w:p>
-            <w:pPr>
-              <w:pStyle w:val="Compact"/>
-            </w:pPr>
-          </w:p>
-        </w:tc>
-      </w:tr>
-      <w:tr>
-        <w:tc>
-          <w:tcPr/>
-          <w:p>
-            <w:pPr>
-              <w:pStyle w:val="Compact"/>
-              <w:jc w:val="left"/>
-            </w:pPr>
-            <w:r>
-              <w:rPr>
-                <w:bCs/>
-                <w:b/>
-              </w:rPr>
-              <w:t xml:space="preserve">ESB/WS</w:t>
-            </w:r>
-          </w:p>
-        </w:tc>
-        <w:tc>
-          <w:tcPr/>
-          <w:p>
-            <w:pPr>
-              <w:pStyle w:val="Compact"/>
-              <w:jc w:val="left"/>
-            </w:pPr>
-            <w:r>
-              <w:t xml:space="preserve">application-service</w:t>
-            </w:r>
-          </w:p>
-        </w:tc>
-        <w:tc>
-          <w:tcPr/>
-          <w:p>
-            <w:pPr>
-              <w:pStyle w:val="Compact"/>
-            </w:pPr>
-          </w:p>
-        </w:tc>
-        <w:tc>
-          <w:tcPr/>
-          <w:p>
-            <w:pPr>
-              <w:pStyle w:val="Compact"/>
-            </w:pPr>
-          </w:p>
-        </w:tc>
-      </w:tr>
-      <w:tr>
-        <w:tc>
-          <w:tcPr/>
-          <w:p>
-            <w:pPr>
-              <w:pStyle w:val="Compact"/>
-              <w:jc w:val="left"/>
-            </w:pPr>
-            <w:r>
-              <w:rPr>
-                <w:bCs/>
-                <w:b/>
-              </w:rPr>
-              <w:t xml:space="preserve">Nivel de Negocio</w:t>
-            </w:r>
-          </w:p>
-        </w:tc>
-        <w:tc>
-          <w:tcPr/>
-          <w:p>
-            <w:pPr>
-              <w:pStyle w:val="Compact"/>
-              <w:jc w:val="left"/>
-            </w:pPr>
-            <w:r>
-              <w:t xml:space="preserve">application-service</w:t>
-            </w:r>
-          </w:p>
-        </w:tc>
-        <w:tc>
-          <w:tcPr/>
-          <w:p>
-            <w:pPr>
-              <w:pStyle w:val="Compact"/>
-            </w:pPr>
-          </w:p>
-        </w:tc>
-        <w:tc>
-          <w:tcPr/>
-          <w:p>
-            <w:pPr>
-              <w:pStyle w:val="Compact"/>
-            </w:pPr>
-          </w:p>
-        </w:tc>
-      </w:tr>
-      <w:tr>
-        <w:tc>
-          <w:tcPr/>
-          <w:p>
-            <w:pPr>
-              <w:pStyle w:val="Compact"/>
-              <w:jc w:val="left"/>
-            </w:pPr>
-            <w:r>
-              <w:rPr>
-                <w:bCs/>
-                <w:b/>
-              </w:rPr>
-              <w:t xml:space="preserve">RULES</w:t>
-            </w:r>
-          </w:p>
-        </w:tc>
-        <w:tc>
-          <w:tcPr/>
-          <w:p>
-            <w:pPr>
-              <w:pStyle w:val="Compact"/>
-              <w:jc w:val="left"/>
-            </w:pPr>
-            <w:r>
-              <w:t xml:space="preserve">application-service</w:t>
-            </w:r>
-          </w:p>
-        </w:tc>
-        <w:tc>
-          <w:tcPr/>
-          <w:p>
-            <w:pPr>
-              <w:pStyle w:val="Compact"/>
-            </w:pPr>
-          </w:p>
-        </w:tc>
-        <w:tc>
-          <w:tcPr/>
-          <w:p>
-            <w:pPr>
-              <w:pStyle w:val="Compact"/>
-            </w:pPr>
-          </w:p>
-        </w:tc>
-      </w:tr>
-      <w:tr>
-        <w:tc>
-          <w:tcPr/>
-          <w:p>
-            <w:pPr>
-              <w:pStyle w:val="Compact"/>
-              <w:jc w:val="left"/>
-            </w:pPr>
-            <w:r>
-              <w:rPr>
-                <w:bCs/>
-                <w:b/>
-              </w:rPr>
-              <w:t xml:space="preserve">Repositorio</w:t>
-            </w:r>
-          </w:p>
-        </w:tc>
-        <w:tc>
-          <w:tcPr/>
-          <w:p>
-            <w:pPr>
-              <w:pStyle w:val="Compact"/>
-              <w:jc w:val="left"/>
-            </w:pPr>
-            <w:r>
-              <w:t xml:space="preserve">application-service</w:t>
-            </w:r>
-          </w:p>
-        </w:tc>
-        <w:tc>
-          <w:tcPr/>
-          <w:p>
-            <w:pPr>
-              <w:pStyle w:val="Compact"/>
-            </w:pPr>
-          </w:p>
-        </w:tc>
-        <w:tc>
-          <w:tcPr/>
-          <w:p>
-            <w:pPr>
-              <w:pStyle w:val="Compact"/>
-            </w:pPr>
-          </w:p>
-        </w:tc>
-      </w:tr>
-      <w:tr>
-        <w:tc>
-          <w:tcPr/>
-          <w:p>
-            <w:pPr>
-              <w:pStyle w:val="Compact"/>
-              <w:jc w:val="left"/>
-            </w:pPr>
-            <w:r>
-              <w:rPr>
-                <w:bCs/>
-                <w:b/>
-              </w:rPr>
-              <w:t xml:space="preserve">SIPASDB</w:t>
-            </w:r>
-          </w:p>
-        </w:tc>
-        <w:tc>
-          <w:tcPr/>
-          <w:p>
-            <w:pPr>
-              <w:pStyle w:val="Compact"/>
-              <w:jc w:val="left"/>
-            </w:pPr>
-            <w:r>
-              <w:t xml:space="preserve">application-service</w:t>
-            </w:r>
-          </w:p>
-        </w:tc>
-        <w:tc>
-          <w:tcPr/>
-          <w:p>
-            <w:pPr>
-              <w:pStyle w:val="Compact"/>
-            </w:pPr>
-          </w:p>
-        </w:tc>
-        <w:tc>
-          <w:tcPr/>
-          <w:p>
-            <w:pPr>
-              <w:pStyle w:val="Compact"/>
-            </w:pPr>
-          </w:p>
-        </w:tc>
-      </w:tr>
-      <w:tr>
-        <w:tc>
-          <w:tcPr/>
-          <w:p>
-            <w:pPr>
-              <w:pStyle w:val="Compact"/>
-              <w:jc w:val="left"/>
-            </w:pPr>
-            <w:r>
-              <w:rPr>
-                <w:bCs/>
-                <w:b/>
-              </w:rPr>
-              <w:t xml:space="preserve">SISPRO</w:t>
-            </w:r>
-          </w:p>
-        </w:tc>
-        <w:tc>
-          <w:tcPr/>
-          <w:p>
-            <w:pPr>
-              <w:pStyle w:val="Compact"/>
-              <w:jc w:val="left"/>
-            </w:pPr>
-            <w:r>
-              <w:t xml:space="preserve">application-service</w:t>
-            </w:r>
-          </w:p>
-        </w:tc>
-        <w:tc>
-          <w:tcPr/>
-          <w:p>
-            <w:pPr>
-              <w:pStyle w:val="Compact"/>
-            </w:pPr>
-          </w:p>
-        </w:tc>
-        <w:tc>
-          <w:tcPr/>
-          <w:p>
-            <w:pPr>
-              <w:pStyle w:val="Compact"/>
-            </w:pPr>
-          </w:p>
-        </w:tc>
-      </w:tr>
-      <w:tr>
-        <w:tc>
-          <w:tcPr/>
-          <w:p>
-            <w:pPr>
-              <w:pStyle w:val="Compact"/>
-              <w:jc w:val="left"/>
-            </w:pPr>
-            <w:r>
-              <w:rPr>
-                <w:bCs/>
-                <w:b/>
-              </w:rPr>
-              <w:t xml:space="preserve">Servicios Backend</w:t>
-            </w:r>
-          </w:p>
-        </w:tc>
-        <w:tc>
-          <w:tcPr/>
-          <w:p>
-            <w:pPr>
-              <w:pStyle w:val="Compact"/>
-              <w:jc w:val="left"/>
-            </w:pPr>
-            <w:r>
-              <w:t xml:space="preserve">application-service</w:t>
-            </w:r>
-          </w:p>
-        </w:tc>
-        <w:tc>
-          <w:tcPr/>
-          <w:p>
-            <w:pPr>
-              <w:pStyle w:val="Compact"/>
-            </w:pPr>
+              <w:jc w:val="left"/>
+            </w:pPr>
+            <w:r>
+              <w:t xml:space="preserve">Antes SIPAS, Mi Mutual es una aplicación web compuesta por distintos módulos de software con arreglo a todas las actividades necesarias que soportan la operación de los productos y servicios que ofrece la Unidad de Solidaridad y Seguros de la Cooperativa.</w:t>
+            </w:r>
+          </w:p>
+        </w:tc>
+        <w:tc>
+          <w:tcPr/>
+          <w:p>
+            <w:pPr>
+              <w:pStyle w:val="Compact"/>
+            </w:pPr>
+          </w:p>
+        </w:tc>
+      </w:tr>
+      <w:tr>
+        <w:tc>
+          <w:tcPr/>
+          <w:p>
+            <w:pPr>
+              <w:pStyle w:val="Compact"/>
+              <w:jc w:val="left"/>
+            </w:pPr>
+            <w:r>
+              <w:rPr>
+                <w:bCs/>
+                <w:b/>
+              </w:rPr>
+              <w:t xml:space="preserve">pkg: Config</w:t>
+            </w:r>
+          </w:p>
+        </w:tc>
+        <w:tc>
+          <w:tcPr/>
+          <w:p>
+            <w:pPr>
+              <w:pStyle w:val="Compact"/>
+              <w:jc w:val="left"/>
+            </w:pPr>
+            <w:r>
+              <w:t xml:space="preserve">application-component</w:t>
+            </w:r>
+          </w:p>
+        </w:tc>
+        <w:tc>
+          <w:tcPr/>
+          <w:p>
+            <w:pPr>
+              <w:pStyle w:val="Compact"/>
+              <w:jc w:val="left"/>
+            </w:pPr>
+            <w:r>
+              <w:t xml:space="preserve">config: Almacenan todas las clases para la configuración del proyecto Spring.</w:t>
+            </w:r>
+          </w:p>
+        </w:tc>
+        <w:tc>
+          <w:tcPr/>
+          <w:p>
+            <w:pPr>
+              <w:pStyle w:val="Compact"/>
+            </w:pPr>
+          </w:p>
+        </w:tc>
+      </w:tr>
+      <w:tr>
+        <w:tc>
+          <w:tcPr/>
+          <w:p>
+            <w:pPr>
+              <w:pStyle w:val="Compact"/>
+              <w:jc w:val="left"/>
+            </w:pPr>
+            <w:r>
+              <w:rPr>
+                <w:bCs/>
+                <w:b/>
+              </w:rPr>
+              <w:t xml:space="preserve">pkg: Controller</w:t>
+            </w:r>
+          </w:p>
+        </w:tc>
+        <w:tc>
+          <w:tcPr/>
+          <w:p>
+            <w:pPr>
+              <w:pStyle w:val="Compact"/>
+              <w:jc w:val="left"/>
+            </w:pPr>
+            <w:r>
+              <w:t xml:space="preserve">application-component</w:t>
+            </w:r>
+          </w:p>
+        </w:tc>
+        <w:tc>
+          <w:tcPr/>
+          <w:p>
+            <w:pPr>
+              <w:pStyle w:val="Compact"/>
+              <w:jc w:val="left"/>
+            </w:pPr>
+            <w:r>
+              <w:t xml:space="preserve">controller: Almacenan todas las clases que constituyen los servicios rest de la aplicación.</w:t>
+            </w:r>
+          </w:p>
+        </w:tc>
+        <w:tc>
+          <w:tcPr/>
+          <w:p>
+            <w:pPr>
+              <w:pStyle w:val="Compact"/>
+            </w:pPr>
+          </w:p>
+        </w:tc>
+      </w:tr>
+      <w:tr>
+        <w:tc>
+          <w:tcPr/>
+          <w:p>
+            <w:pPr>
+              <w:pStyle w:val="Compact"/>
+              <w:jc w:val="left"/>
+            </w:pPr>
+            <w:r>
+              <w:rPr>
+                <w:bCs/>
+                <w:b/>
+              </w:rPr>
+              <w:t xml:space="preserve">pkg: DTO</w:t>
+            </w:r>
+          </w:p>
+        </w:tc>
+        <w:tc>
+          <w:tcPr/>
+          <w:p>
+            <w:pPr>
+              <w:pStyle w:val="Compact"/>
+              <w:jc w:val="left"/>
+            </w:pPr>
+            <w:r>
+              <w:t xml:space="preserve">application-component</w:t>
+            </w:r>
+          </w:p>
+        </w:tc>
+        <w:tc>
+          <w:tcPr/>
+          <w:p>
+            <w:pPr>
+              <w:pStyle w:val="Compact"/>
+              <w:jc w:val="left"/>
+            </w:pPr>
+            <w:r>
+              <w:t xml:space="preserve">dto: Almacenan todas las clases (pojos) para manejo de datos.</w:t>
+            </w:r>
+          </w:p>
+        </w:tc>
+        <w:tc>
+          <w:tcPr/>
+          <w:p>
+            <w:pPr>
+              <w:pStyle w:val="Compact"/>
+            </w:pPr>
+          </w:p>
+        </w:tc>
+      </w:tr>
+      <w:tr>
+        <w:tc>
+          <w:tcPr/>
+          <w:p>
+            <w:pPr>
+              <w:pStyle w:val="Compact"/>
+              <w:jc w:val="left"/>
+            </w:pPr>
+            <w:r>
+              <w:rPr>
+                <w:bCs/>
+                <w:b/>
+              </w:rPr>
+              <w:t xml:space="preserve">pkg: Model</w:t>
+            </w:r>
+          </w:p>
+        </w:tc>
+        <w:tc>
+          <w:tcPr/>
+          <w:p>
+            <w:pPr>
+              <w:pStyle w:val="Compact"/>
+              <w:jc w:val="left"/>
+            </w:pPr>
+            <w:r>
+              <w:t xml:space="preserve">application-component</w:t>
+            </w:r>
+          </w:p>
+        </w:tc>
+        <w:tc>
+          <w:tcPr/>
+          <w:p>
+            <w:pPr>
+              <w:pStyle w:val="Compact"/>
+              <w:jc w:val="left"/>
+            </w:pPr>
+            <w:r>
+              <w:t xml:space="preserve">model: Almacenan todas las clases (entities) que constituyen el modelo de datos.</w:t>
+            </w:r>
+          </w:p>
+        </w:tc>
+        <w:tc>
+          <w:tcPr/>
+          <w:p>
+            <w:pPr>
+              <w:pStyle w:val="Compact"/>
+            </w:pPr>
+          </w:p>
+        </w:tc>
+      </w:tr>
+      <w:tr>
+        <w:tc>
+          <w:tcPr/>
+          <w:p>
+            <w:pPr>
+              <w:pStyle w:val="Compact"/>
+              <w:jc w:val="left"/>
+            </w:pPr>
+            <w:r>
+              <w:rPr>
+                <w:bCs/>
+                <w:b/>
+              </w:rPr>
+              <w:t xml:space="preserve">pkg: Reglas</w:t>
+            </w:r>
+          </w:p>
+        </w:tc>
+        <w:tc>
+          <w:tcPr/>
+          <w:p>
+            <w:pPr>
+              <w:pStyle w:val="Compact"/>
+              <w:jc w:val="left"/>
+            </w:pPr>
+            <w:r>
+              <w:t xml:space="preserve">application-component</w:t>
+            </w:r>
+          </w:p>
+        </w:tc>
+        <w:tc>
+          <w:tcPr/>
+          <w:p>
+            <w:pPr>
+              <w:pStyle w:val="Compact"/>
+              <w:jc w:val="left"/>
+            </w:pPr>
+            <w:r>
+              <w:t xml:space="preserve">dto: Almacenan todas las clases (pojos) para manejo de datos.</w:t>
+            </w:r>
+          </w:p>
+        </w:tc>
+        <w:tc>
+          <w:tcPr/>
+          <w:p>
+            <w:pPr>
+              <w:pStyle w:val="Compact"/>
+            </w:pPr>
+          </w:p>
+        </w:tc>
+      </w:tr>
+      <w:tr>
+        <w:tc>
+          <w:tcPr/>
+          <w:p>
+            <w:pPr>
+              <w:pStyle w:val="Compact"/>
+              <w:jc w:val="left"/>
+            </w:pPr>
+            <w:r>
+              <w:rPr>
+                <w:bCs/>
+                <w:b/>
+              </w:rPr>
+              <w:t xml:space="preserve">pkg: Repository</w:t>
+            </w:r>
+          </w:p>
+        </w:tc>
+        <w:tc>
+          <w:tcPr/>
+          <w:p>
+            <w:pPr>
+              <w:pStyle w:val="Compact"/>
+              <w:jc w:val="left"/>
+            </w:pPr>
+            <w:r>
+              <w:t xml:space="preserve">application-component</w:t>
+            </w:r>
+          </w:p>
+        </w:tc>
+        <w:tc>
+          <w:tcPr/>
+          <w:p>
+            <w:pPr>
+              <w:pStyle w:val="Compact"/>
+              <w:jc w:val="left"/>
+            </w:pPr>
+            <w:r>
+              <w:t xml:space="preserve">repository: Almacenan todas las interfaces y clases que constituyen el acceso a</w:t>
+            </w:r>
+            <w:r>
+              <w:t xml:space="preserve">datos.</w:t>
+            </w:r>
+          </w:p>
+        </w:tc>
+        <w:tc>
+          <w:tcPr/>
+          <w:p>
+            <w:pPr>
+              <w:pStyle w:val="Compact"/>
+            </w:pPr>
+          </w:p>
+        </w:tc>
+      </w:tr>
+      <w:tr>
+        <w:tc>
+          <w:tcPr/>
+          <w:p>
+            <w:pPr>
+              <w:pStyle w:val="Compact"/>
+              <w:jc w:val="left"/>
+            </w:pPr>
+            <w:r>
+              <w:rPr>
+                <w:bCs/>
+                <w:b/>
+              </w:rPr>
+              <w:t xml:space="preserve">pkg: Security</w:t>
+            </w:r>
+          </w:p>
+        </w:tc>
+        <w:tc>
+          <w:tcPr/>
+          <w:p>
+            <w:pPr>
+              <w:pStyle w:val="Compact"/>
+              <w:jc w:val="left"/>
+            </w:pPr>
+            <w:r>
+              <w:t xml:space="preserve">application-component</w:t>
+            </w:r>
+          </w:p>
+        </w:tc>
+        <w:tc>
+          <w:tcPr/>
+          <w:p>
+            <w:pPr>
+              <w:pStyle w:val="Compact"/>
+              <w:jc w:val="left"/>
+            </w:pPr>
+            <w:r>
+              <w:t xml:space="preserve">security: Almacenan todas las clases que permiten la configuración de seguridad de la aplicación.</w:t>
+            </w:r>
+          </w:p>
+        </w:tc>
+        <w:tc>
+          <w:tcPr/>
+          <w:p>
+            <w:pPr>
+              <w:pStyle w:val="Compact"/>
+            </w:pPr>
+          </w:p>
+        </w:tc>
+      </w:tr>
+      <w:tr>
+        <w:tc>
+          <w:tcPr/>
+          <w:p>
+            <w:pPr>
+              <w:pStyle w:val="Compact"/>
+              <w:jc w:val="left"/>
+            </w:pPr>
+            <w:r>
+              <w:rPr>
+                <w:bCs/>
+                <w:b/>
+              </w:rPr>
+              <w:t xml:space="preserve">pkg: Service</w:t>
+            </w:r>
+          </w:p>
+        </w:tc>
+        <w:tc>
+          <w:tcPr/>
+          <w:p>
+            <w:pPr>
+              <w:pStyle w:val="Compact"/>
+              <w:jc w:val="left"/>
+            </w:pPr>
+            <w:r>
+              <w:t xml:space="preserve">application-component</w:t>
+            </w:r>
+          </w:p>
+        </w:tc>
+        <w:tc>
+          <w:tcPr/>
+          <w:p>
+            <w:pPr>
+              <w:pStyle w:val="Compact"/>
+              <w:jc w:val="left"/>
+            </w:pPr>
+            <w:r>
+              <w:t xml:space="preserve">service: Almacenan todas las interfaces que constituyen la lógica de negocio.</w:t>
+            </w:r>
+          </w:p>
+        </w:tc>
+        <w:tc>
+          <w:tcPr/>
+          <w:p>
+            <w:pPr>
+              <w:pStyle w:val="Compact"/>
+            </w:pPr>
+          </w:p>
+        </w:tc>
+      </w:tr>
+      <w:tr>
+        <w:tc>
+          <w:tcPr/>
+          <w:p>
+            <w:pPr>
+              <w:pStyle w:val="Compact"/>
+              <w:jc w:val="left"/>
+            </w:pPr>
+            <w:r>
+              <w:rPr>
+                <w:bCs/>
+                <w:b/>
+              </w:rPr>
+              <w:t xml:space="preserve">pkg: Service Impl</w:t>
+            </w:r>
+          </w:p>
+        </w:tc>
+        <w:tc>
+          <w:tcPr/>
+          <w:p>
+            <w:pPr>
+              <w:pStyle w:val="Compact"/>
+              <w:jc w:val="left"/>
+            </w:pPr>
+            <w:r>
+              <w:t xml:space="preserve">application-component</w:t>
+            </w:r>
+          </w:p>
+        </w:tc>
+        <w:tc>
+          <w:tcPr/>
+          <w:p>
+            <w:pPr>
+              <w:pStyle w:val="Compact"/>
+              <w:jc w:val="left"/>
+            </w:pPr>
+            <w:r>
+              <w:t xml:space="preserve">service.impl: Almacenan todas las clases que implementan la funcionalidad de las interfaces de service que constituyen la lógica de negocio.</w:t>
+            </w:r>
+          </w:p>
+        </w:tc>
+        <w:tc>
+          <w:tcPr/>
+          <w:p>
+            <w:pPr>
+              <w:pStyle w:val="Compact"/>
+            </w:pPr>
+          </w:p>
+        </w:tc>
+      </w:tr>
+      <w:tr>
+        <w:tc>
+          <w:tcPr/>
+          <w:p>
+            <w:pPr>
+              <w:pStyle w:val="Compact"/>
+              <w:jc w:val="left"/>
+            </w:pPr>
+            <w:r>
+              <w:rPr>
+                <w:bCs/>
+                <w:b/>
+              </w:rPr>
+              <w:t xml:space="preserve">pkg: Spring Cloud</w:t>
+            </w:r>
+          </w:p>
+        </w:tc>
+        <w:tc>
+          <w:tcPr/>
+          <w:p>
+            <w:pPr>
+              <w:pStyle w:val="Compact"/>
+              <w:jc w:val="left"/>
+            </w:pPr>
+            <w:r>
+              <w:t xml:space="preserve">application-component</w:t>
+            </w:r>
+          </w:p>
+        </w:tc>
+        <w:tc>
+          <w:tcPr/>
+          <w:p>
+            <w:pPr>
+              <w:pStyle w:val="Compact"/>
+              <w:jc w:val="left"/>
+            </w:pPr>
+            <w:r>
+              <w:t xml:space="preserve">dto: Almacenan todas las clases (pojos) para manejo de datos.</w:t>
+            </w:r>
+          </w:p>
+        </w:tc>
+        <w:tc>
+          <w:tcPr/>
+          <w:p>
+            <w:pPr>
+              <w:pStyle w:val="Compact"/>
+            </w:pPr>
+          </w:p>
+        </w:tc>
+      </w:tr>
+      <w:tr>
+        <w:tc>
+          <w:tcPr/>
+          <w:p>
+            <w:pPr>
+              <w:pStyle w:val="Compact"/>
+              <w:jc w:val="left"/>
+            </w:pPr>
+            <w:r>
+              <w:rPr>
+                <w:bCs/>
+                <w:b/>
+              </w:rPr>
+              <w:t xml:space="preserve">pkg: Util</w:t>
+            </w:r>
+          </w:p>
+        </w:tc>
+        <w:tc>
+          <w:tcPr/>
+          <w:p>
+            <w:pPr>
+              <w:pStyle w:val="Compact"/>
+              <w:jc w:val="left"/>
+            </w:pPr>
+            <w:r>
+              <w:t xml:space="preserve">application-component</w:t>
+            </w:r>
+          </w:p>
+        </w:tc>
+        <w:tc>
+          <w:tcPr/>
+          <w:p>
+            <w:pPr>
+              <w:pStyle w:val="Compact"/>
+              <w:jc w:val="left"/>
+            </w:pPr>
+            <w:r>
+              <w:t xml:space="preserve">util: Almacenan todas las clases de utilería para la aplicación.</w:t>
+            </w:r>
+          </w:p>
+        </w:tc>
+        <w:tc>
+          <w:tcPr/>
+          <w:p>
+            <w:pPr>
+              <w:pStyle w:val="Compact"/>
+            </w:pPr>
+          </w:p>
+        </w:tc>
+      </w:tr>
+      <w:tr>
+        <w:tc>
+          <w:tcPr/>
+          <w:p>
+            <w:pPr>
+              <w:pStyle w:val="Compact"/>
+              <w:jc w:val="left"/>
+            </w:pPr>
+            <w:r>
+              <w:rPr>
+                <w:bCs/>
+                <w:b/>
+              </w:rPr>
+              <w:t xml:space="preserve">pkg: Web</w:t>
+            </w:r>
+          </w:p>
+        </w:tc>
+        <w:tc>
+          <w:tcPr/>
+          <w:p>
+            <w:pPr>
+              <w:pStyle w:val="Compact"/>
+              <w:jc w:val="left"/>
+            </w:pPr>
+            <w:r>
+              <w:t xml:space="preserve">application-component</w:t>
+            </w:r>
+          </w:p>
+        </w:tc>
+        <w:tc>
+          <w:tcPr/>
+          <w:p>
+            <w:pPr>
+              <w:pStyle w:val="Compact"/>
+              <w:jc w:val="left"/>
+            </w:pPr>
+            <w:r>
+              <w:t xml:space="preserve">dto: Almacenan todas las clases (pojos) para manejo de datos.</w:t>
+            </w:r>
           </w:p>
         </w:tc>
         <w:tc>
@@ -5684,40 +5597,819 @@
         </w:tc>
       </w:tr>
     </w:tbl>
-    <w:bookmarkEnd w:id="50"/>
-    <w:bookmarkEnd w:id="51"/>
-    <w:bookmarkStart w:id="57" w:name="arq-mi-mutual.-4a2.-infraestructura"/>
+    <w:bookmarkEnd w:id="52"/>
+    <w:bookmarkEnd w:id="53"/>
+    <w:bookmarkStart w:id="59" w:name="arq-mi-mutual.-5.-físico"/>
     <w:p>
       <w:pPr>
         <w:pStyle w:val="Ttulo2"/>
       </w:pPr>
       <w:r>
-        <w:t xml:space="preserve">Arq Mi Mutual. 4a2. Infraestructura</w:t>
+        <w:t xml:space="preserve">Arq Mi Mutual. 5. Físico</w:t>
       </w:r>
     </w:p>
-    <w:bookmarkStart w:id="0" w:name="fig:ArqMiMutual.4a2.Infraestructura"/>
+    <w:bookmarkStart w:id="0" w:name="fig:ArqMiMutual.5.Físico"/>
     <w:p>
       <w:pPr>
         <w:pStyle w:val="CaptionedFigure"/>
       </w:pPr>
-      <w:bookmarkStart w:id="55" w:name="fig:ArqMiMutual.4a2.Infraestructura"/>
+      <w:bookmarkStart w:id="57" w:name="fig:ArqMiMutual.5.Físico"/>
+      <w:r>
+        <w:drawing>
+          <wp:inline>
+            <wp:extent cx="5600700" cy="4832462"/>
+            <wp:effectExtent b="0" l="0" r="0" t="0"/>
+            <wp:docPr descr="Figure 6: Diagram: Arq Mi Mutual. 5. Físico" title="" id="55" name="Picture"/>
+            <a:graphic>
+              <a:graphicData uri="http://schemas.openxmlformats.org/drawingml/2006/picture">
+                <pic:pic>
+                  <pic:nvPicPr>
+                    <pic:cNvPr descr="images/ArqMiMutual.5.Físico.png" id="56" name="Picture"/>
+                    <pic:cNvPicPr>
+                      <a:picLocks noChangeArrowheads="1" noChangeAspect="1"/>
+                    </pic:cNvPicPr>
+                  </pic:nvPicPr>
+                  <pic:blipFill>
+                    <a:blip r:embed="rId54"/>
+                    <a:stretch>
+                      <a:fillRect/>
+                    </a:stretch>
+                  </pic:blipFill>
+                  <pic:spPr bwMode="auto">
+                    <a:xfrm>
+                      <a:off x="0" y="0"/>
+                      <a:ext cx="5600700" cy="4832462"/>
+                    </a:xfrm>
+                    <a:prstGeom prst="rect">
+                      <a:avLst/>
+                    </a:prstGeom>
+                    <a:noFill/>
+                    <a:ln w="9525">
+                      <a:noFill/>
+                      <a:headEnd/>
+                      <a:tailEnd/>
+                    </a:ln>
+                  </pic:spPr>
+                </pic:pic>
+              </a:graphicData>
+            </a:graphic>
+          </wp:inline>
+        </w:drawing>
+      </w:r>
+      <w:bookmarkEnd w:id="57"/>
+    </w:p>
+    <w:p>
+      <w:pPr>
+        <w:pStyle w:val="ImageCaption"/>
+      </w:pPr>
+      <w:r>
+        <w:t xml:space="preserve">Figure 6: Diagram: Arq Mi Mutual. 5. Físico</w:t>
+      </w:r>
+    </w:p>
+    <w:bookmarkEnd w:id="0"/>
+    <w:p>
+      <w:pPr>
+        <w:pStyle w:val="Textoindependiente"/>
+      </w:pPr>
+      <w:r>
+        <w:t xml:space="preserve">Especificaciones de despliegue Mi Mutual, 2023, componente central.</w:t>
+      </w:r>
+    </w:p>
+    <w:p>
+      <w:pPr>
+        <w:numPr>
+          <w:ilvl w:val="0"/>
+          <w:numId w:val="1005"/>
+        </w:numPr>
+        <w:pStyle w:val="Compact"/>
+      </w:pPr>
+      <w:r>
+        <w:t xml:space="preserve">Estándares para el manejo de servicios REST sobre HTTP 1.1</w:t>
+      </w:r>
+    </w:p>
+    <w:p>
+      <w:pPr>
+        <w:numPr>
+          <w:ilvl w:val="0"/>
+          <w:numId w:val="1005"/>
+        </w:numPr>
+        <w:pStyle w:val="Compact"/>
+      </w:pPr>
+      <w:r>
+        <w:t xml:space="preserve">Tecnologías para el backend: Java 8 con Spring Boot2.1.4</w:t>
+      </w:r>
+    </w:p>
+    <w:p>
+      <w:pPr>
+        <w:numPr>
+          <w:ilvl w:val="0"/>
+          <w:numId w:val="1005"/>
+        </w:numPr>
+        <w:pStyle w:val="Compact"/>
+      </w:pPr>
+      <w:r>
+        <w:t xml:space="preserve">Acceso a Datos: Spring Data 2.1.4</w:t>
+      </w:r>
+    </w:p>
+    <w:p>
+      <w:pPr>
+        <w:numPr>
+          <w:ilvl w:val="0"/>
+          <w:numId w:val="1005"/>
+        </w:numPr>
+        <w:pStyle w:val="Compact"/>
+      </w:pPr>
+      <w:r>
+        <w:t xml:space="preserve">Seguridad de las API: Spring Security + Oauth2.0</w:t>
+      </w:r>
+    </w:p>
+    <w:p>
+      <w:pPr>
+        <w:numPr>
+          <w:ilvl w:val="0"/>
+          <w:numId w:val="1005"/>
+        </w:numPr>
+        <w:pStyle w:val="Compact"/>
+      </w:pPr>
+      <w:r>
+        <w:t xml:space="preserve">Plataforma de despliegue Backend: Tomcat Spring boot</w:t>
+      </w:r>
+    </w:p>
+    <w:p>
+      <w:pPr>
+        <w:numPr>
+          <w:ilvl w:val="0"/>
+          <w:numId w:val="1005"/>
+        </w:numPr>
+        <w:pStyle w:val="Compact"/>
+      </w:pPr>
+      <w:r>
+        <w:t xml:space="preserve">Tecnologías para el frontend: Angular 7</w:t>
+      </w:r>
+    </w:p>
+    <w:p>
+      <w:pPr>
+        <w:numPr>
+          <w:ilvl w:val="0"/>
+          <w:numId w:val="1005"/>
+        </w:numPr>
+        <w:pStyle w:val="Compact"/>
+      </w:pPr>
+      <w:r>
+        <w:t xml:space="preserve">Librería de Estilos: Bootstrap 4</w:t>
+      </w:r>
+    </w:p>
+    <w:p>
+      <w:pPr>
+        <w:numPr>
+          <w:ilvl w:val="0"/>
+          <w:numId w:val="1005"/>
+        </w:numPr>
+        <w:pStyle w:val="Compact"/>
+      </w:pPr>
+      <w:r>
+        <w:t xml:space="preserve">Servidor web (HTTP 1.1): Apache 2.X</w:t>
+      </w:r>
+    </w:p>
+    <w:bookmarkStart w:id="58" w:name="catálogo-de-elementos-5"/>
+    <w:p>
+      <w:pPr>
+        <w:pStyle w:val="Ttulo3"/>
+      </w:pPr>
+      <w:r>
+        <w:t xml:space="preserve">Catálogo de Elementos</w:t>
+      </w:r>
+    </w:p>
+    <w:tbl>
+      <w:tblPr>
+        <w:tblStyle w:val="Table"/>
+        <w:tblW w:type="pct" w:w="5000"/>
+        <w:tblLook w:firstRow="1" w:lastRow="0" w:firstColumn="0" w:lastColumn="0" w:noHBand="0" w:noVBand="0" w:val="0020"/>
+      </w:tblPr>
+      <w:tblGrid>
+        <w:gridCol w:w="1980"/>
+        <w:gridCol w:w="1980"/>
+        <w:gridCol w:w="1980"/>
+        <w:gridCol w:w="1980"/>
+      </w:tblGrid>
+      <w:tr>
+        <w:trPr>
+          <w:tblHeader w:val="true"/>
+        </w:trPr>
+        <w:tc>
+          <w:tcPr/>
+          <w:p>
+            <w:pPr>
+              <w:pStyle w:val="Compact"/>
+              <w:jc w:val="left"/>
+            </w:pPr>
+            <w:r>
+              <w:t xml:space="preserve">Name</w:t>
+            </w:r>
+          </w:p>
+        </w:tc>
+        <w:tc>
+          <w:tcPr/>
+          <w:p>
+            <w:pPr>
+              <w:pStyle w:val="Compact"/>
+              <w:jc w:val="left"/>
+            </w:pPr>
+            <w:r>
+              <w:t xml:space="preserve">Type</w:t>
+            </w:r>
+          </w:p>
+        </w:tc>
+        <w:tc>
+          <w:tcPr/>
+          <w:p>
+            <w:pPr>
+              <w:pStyle w:val="Compact"/>
+              <w:jc w:val="left"/>
+            </w:pPr>
+            <w:r>
+              <w:t xml:space="preserve">Description</w:t>
+            </w:r>
+          </w:p>
+        </w:tc>
+        <w:tc>
+          <w:tcPr/>
+          <w:p>
+            <w:pPr>
+              <w:pStyle w:val="Compact"/>
+              <w:jc w:val="left"/>
+            </w:pPr>
+            <w:r>
+              <w:t xml:space="preserve">Properties</w:t>
+            </w:r>
+          </w:p>
+        </w:tc>
+      </w:tr>
+      <w:tr>
+        <w:tc>
+          <w:tcPr/>
+          <w:p>
+            <w:pPr>
+              <w:pStyle w:val="Compact"/>
+              <w:jc w:val="left"/>
+            </w:pPr>
+            <w:r>
+              <w:rPr>
+                <w:bCs/>
+                <w:b/>
+              </w:rPr>
+              <w:t xml:space="preserve">Eureka admin</w:t>
+            </w:r>
+          </w:p>
+        </w:tc>
+        <w:tc>
+          <w:tcPr/>
+          <w:p>
+            <w:pPr>
+              <w:pStyle w:val="Compact"/>
+              <w:jc w:val="left"/>
+            </w:pPr>
+            <w:r>
+              <w:t xml:space="preserve">application-component</w:t>
+            </w:r>
+          </w:p>
+        </w:tc>
+        <w:tc>
+          <w:tcPr/>
+          <w:p>
+            <w:pPr>
+              <w:pStyle w:val="Compact"/>
+              <w:jc w:val="left"/>
+            </w:pPr>
+            <w:r>
+              <w:t xml:space="preserve">Contiene todas las funcionalidades relacionadas con registrar y localizar microservicios existentes, informar de su localización, su estado y datos relevantes de cada uno de ellos.</w:t>
+            </w:r>
+          </w:p>
+        </w:tc>
+        <w:tc>
+          <w:tcPr/>
+          <w:p>
+            <w:pPr>
+              <w:pStyle w:val="Compact"/>
+            </w:pPr>
+          </w:p>
+        </w:tc>
+      </w:tr>
+      <w:tr>
+        <w:tc>
+          <w:tcPr/>
+          <w:p>
+            <w:pPr>
+              <w:pStyle w:val="Compact"/>
+              <w:jc w:val="left"/>
+            </w:pPr>
+            <w:r>
+              <w:rPr>
+                <w:bCs/>
+                <w:b/>
+              </w:rPr>
+              <w:t xml:space="preserve">Gateway</w:t>
+            </w:r>
+          </w:p>
+        </w:tc>
+        <w:tc>
+          <w:tcPr/>
+          <w:p>
+            <w:pPr>
+              <w:pStyle w:val="Compact"/>
+              <w:jc w:val="left"/>
+            </w:pPr>
+            <w:r>
+              <w:t xml:space="preserve">application-component</w:t>
+            </w:r>
+          </w:p>
+        </w:tc>
+        <w:tc>
+          <w:tcPr/>
+          <w:p>
+            <w:pPr>
+              <w:pStyle w:val="Compact"/>
+              <w:jc w:val="left"/>
+            </w:pPr>
+            <w:r>
+              <w:t xml:space="preserve">Contiene todas las funcionalidades relacionadas con un proxy inverso que reenvía las llamadas relevantes a otros servicios.</w:t>
+            </w:r>
+          </w:p>
+        </w:tc>
+        <w:tc>
+          <w:tcPr/>
+          <w:p>
+            <w:pPr>
+              <w:pStyle w:val="Compact"/>
+            </w:pPr>
+          </w:p>
+        </w:tc>
+      </w:tr>
+      <w:tr>
+        <w:tc>
+          <w:tcPr/>
+          <w:p>
+            <w:pPr>
+              <w:pStyle w:val="Compact"/>
+              <w:jc w:val="left"/>
+            </w:pPr>
+            <w:r>
+              <w:rPr>
+                <w:bCs/>
+                <w:b/>
+              </w:rPr>
+              <w:t xml:space="preserve">Identidades</w:t>
+            </w:r>
+          </w:p>
+        </w:tc>
+        <w:tc>
+          <w:tcPr/>
+          <w:p>
+            <w:pPr>
+              <w:pStyle w:val="Compact"/>
+              <w:jc w:val="left"/>
+            </w:pPr>
+            <w:r>
+              <w:t xml:space="preserve">application-component</w:t>
+            </w:r>
+          </w:p>
+        </w:tc>
+        <w:tc>
+          <w:tcPr/>
+          <w:p>
+            <w:pPr>
+              <w:pStyle w:val="Compact"/>
+              <w:jc w:val="left"/>
+            </w:pPr>
+            <w:r>
+              <w:t xml:space="preserve">Contiene todas las funcionalidades relacionadas con la gestión de los archivos de propiedades de los microservicios (Esta en construcción y no se ha integrado).</w:t>
+            </w:r>
+          </w:p>
+        </w:tc>
+        <w:tc>
+          <w:tcPr/>
+          <w:p>
+            <w:pPr>
+              <w:pStyle w:val="Compact"/>
+            </w:pPr>
+          </w:p>
+        </w:tc>
+      </w:tr>
+      <w:tr>
+        <w:tc>
+          <w:tcPr/>
+          <w:p>
+            <w:pPr>
+              <w:pStyle w:val="Compact"/>
+              <w:jc w:val="left"/>
+            </w:pPr>
+            <w:r>
+              <w:rPr>
+                <w:bCs/>
+                <w:b/>
+              </w:rPr>
+              <w:t xml:space="preserve">Implementación de Servicios</w:t>
+            </w:r>
+          </w:p>
+        </w:tc>
+        <w:tc>
+          <w:tcPr/>
+          <w:p>
+            <w:pPr>
+              <w:pStyle w:val="Compact"/>
+              <w:jc w:val="left"/>
+            </w:pPr>
+            <w:r>
+              <w:t xml:space="preserve">application-component</w:t>
+            </w:r>
+          </w:p>
+        </w:tc>
+        <w:tc>
+          <w:tcPr/>
+          <w:p>
+            <w:pPr>
+              <w:pStyle w:val="Compact"/>
+              <w:jc w:val="left"/>
+            </w:pPr>
+            <w:r>
+              <w:t xml:space="preserve">Los componentes de este tipo se encargan de controlar y almacenar toda la lógica del negocio, validaciones y todo lo referente a procesamiento de datos.</w:t>
+            </w:r>
+          </w:p>
+        </w:tc>
+        <w:tc>
+          <w:tcPr/>
+          <w:p>
+            <w:pPr>
+              <w:pStyle w:val="Compact"/>
+            </w:pPr>
+          </w:p>
+        </w:tc>
+      </w:tr>
+      <w:tr>
+        <w:tc>
+          <w:tcPr/>
+          <w:p>
+            <w:pPr>
+              <w:pStyle w:val="Compact"/>
+              <w:jc w:val="left"/>
+            </w:pPr>
+            <w:r>
+              <w:rPr>
+                <w:bCs/>
+                <w:b/>
+              </w:rPr>
+              <w:t xml:space="preserve">Mi Mutual Central</w:t>
+            </w:r>
+          </w:p>
+        </w:tc>
+        <w:tc>
+          <w:tcPr/>
+          <w:p>
+            <w:pPr>
+              <w:pStyle w:val="Compact"/>
+              <w:jc w:val="left"/>
+            </w:pPr>
+            <w:r>
+              <w:t xml:space="preserve">application-component</w:t>
+            </w:r>
+          </w:p>
+        </w:tc>
+        <w:tc>
+          <w:tcPr/>
+          <w:p>
+            <w:pPr>
+              <w:pStyle w:val="Compact"/>
+              <w:jc w:val="left"/>
+            </w:pPr>
+            <w:r>
+              <w:t xml:space="preserve">Antes SIPAS, Mi Mutual es una aplicación web compuesta por distintos módulos de software con arreglo a todas las actividades necesarias que soportan la operación de los productos y servicios que ofrece la Unidad de Solidaridad y Seguros de la Cooperativa.</w:t>
+            </w:r>
+          </w:p>
+        </w:tc>
+        <w:tc>
+          <w:tcPr/>
+          <w:p>
+            <w:pPr>
+              <w:pStyle w:val="Compact"/>
+            </w:pPr>
+          </w:p>
+        </w:tc>
+      </w:tr>
+      <w:tr>
+        <w:tc>
+          <w:tcPr/>
+          <w:p>
+            <w:pPr>
+              <w:pStyle w:val="Compact"/>
+              <w:jc w:val="left"/>
+            </w:pPr>
+            <w:r>
+              <w:rPr>
+                <w:bCs/>
+                <w:b/>
+              </w:rPr>
+              <w:t xml:space="preserve">Secuencias: zipkin</w:t>
+            </w:r>
+          </w:p>
+        </w:tc>
+        <w:tc>
+          <w:tcPr/>
+          <w:p>
+            <w:pPr>
+              <w:pStyle w:val="Compact"/>
+              <w:jc w:val="left"/>
+            </w:pPr>
+            <w:r>
+              <w:t xml:space="preserve">application-component</w:t>
+            </w:r>
+          </w:p>
+        </w:tc>
+        <w:tc>
+          <w:tcPr/>
+          <w:p>
+            <w:pPr>
+              <w:pStyle w:val="Compact"/>
+              <w:jc w:val="left"/>
+            </w:pPr>
+            <w:r>
+              <w:t xml:space="preserve">Contiene todas las funcionalidades relacionadas con la generación de IDs para la trazabilidad de los logs.</w:t>
+            </w:r>
+          </w:p>
+        </w:tc>
+        <w:tc>
+          <w:tcPr/>
+          <w:p>
+            <w:pPr>
+              <w:pStyle w:val="Compact"/>
+            </w:pPr>
+          </w:p>
+        </w:tc>
+      </w:tr>
+      <w:tr>
+        <w:tc>
+          <w:tcPr/>
+          <w:p>
+            <w:pPr>
+              <w:pStyle w:val="Compact"/>
+              <w:jc w:val="left"/>
+            </w:pPr>
+            <w:r>
+              <w:rPr>
+                <w:bCs/>
+                <w:b/>
+              </w:rPr>
+              <w:t xml:space="preserve">Directorio: eureka: tomcat</w:t>
+            </w:r>
+          </w:p>
+        </w:tc>
+        <w:tc>
+          <w:tcPr/>
+          <w:p>
+            <w:pPr>
+              <w:pStyle w:val="Compact"/>
+              <w:jc w:val="left"/>
+            </w:pPr>
+            <w:r>
+              <w:t xml:space="preserve">system-software</w:t>
+            </w:r>
+          </w:p>
+        </w:tc>
+        <w:tc>
+          <w:tcPr/>
+          <w:p>
+            <w:pPr>
+              <w:pStyle w:val="Compact"/>
+            </w:pPr>
+          </w:p>
+        </w:tc>
+        <w:tc>
+          <w:tcPr/>
+          <w:p>
+            <w:pPr>
+              <w:pStyle w:val="Compact"/>
+            </w:pPr>
+          </w:p>
+        </w:tc>
+      </w:tr>
+      <w:tr>
+        <w:tc>
+          <w:tcPr/>
+          <w:p>
+            <w:pPr>
+              <w:pStyle w:val="Compact"/>
+              <w:jc w:val="left"/>
+            </w:pPr>
+            <w:r>
+              <w:rPr>
+                <w:bCs/>
+                <w:b/>
+              </w:rPr>
+              <w:t xml:space="preserve">Gateway: tomcat</w:t>
+            </w:r>
+          </w:p>
+        </w:tc>
+        <w:tc>
+          <w:tcPr/>
+          <w:p>
+            <w:pPr>
+              <w:pStyle w:val="Compact"/>
+              <w:jc w:val="left"/>
+            </w:pPr>
+            <w:r>
+              <w:t xml:space="preserve">system-software</w:t>
+            </w:r>
+          </w:p>
+        </w:tc>
+        <w:tc>
+          <w:tcPr/>
+          <w:p>
+            <w:pPr>
+              <w:pStyle w:val="Compact"/>
+            </w:pPr>
+          </w:p>
+        </w:tc>
+        <w:tc>
+          <w:tcPr/>
+          <w:p>
+            <w:pPr>
+              <w:pStyle w:val="Compact"/>
+            </w:pPr>
+          </w:p>
+        </w:tc>
+      </w:tr>
+      <w:tr>
+        <w:tc>
+          <w:tcPr/>
+          <w:p>
+            <w:pPr>
+              <w:pStyle w:val="Compact"/>
+              <w:jc w:val="left"/>
+            </w:pPr>
+            <w:r>
+              <w:rPr>
+                <w:bCs/>
+                <w:b/>
+              </w:rPr>
+              <w:t xml:space="preserve">Identidad: spring cloud security</w:t>
+            </w:r>
+          </w:p>
+        </w:tc>
+        <w:tc>
+          <w:tcPr/>
+          <w:p>
+            <w:pPr>
+              <w:pStyle w:val="Compact"/>
+              <w:jc w:val="left"/>
+            </w:pPr>
+            <w:r>
+              <w:t xml:space="preserve">system-software</w:t>
+            </w:r>
+          </w:p>
+        </w:tc>
+        <w:tc>
+          <w:tcPr/>
+          <w:p>
+            <w:pPr>
+              <w:pStyle w:val="Compact"/>
+            </w:pPr>
+          </w:p>
+        </w:tc>
+        <w:tc>
+          <w:tcPr/>
+          <w:p>
+            <w:pPr>
+              <w:pStyle w:val="Compact"/>
+            </w:pPr>
+          </w:p>
+        </w:tc>
+      </w:tr>
+      <w:tr>
+        <w:tc>
+          <w:tcPr/>
+          <w:p>
+            <w:pPr>
+              <w:pStyle w:val="Compact"/>
+              <w:jc w:val="left"/>
+            </w:pPr>
+            <w:r>
+              <w:rPr>
+                <w:bCs/>
+                <w:b/>
+              </w:rPr>
+              <w:t xml:space="preserve">Secuencias: zipking: tomcat</w:t>
+            </w:r>
+          </w:p>
+        </w:tc>
+        <w:tc>
+          <w:tcPr/>
+          <w:p>
+            <w:pPr>
+              <w:pStyle w:val="Compact"/>
+              <w:jc w:val="left"/>
+            </w:pPr>
+            <w:r>
+              <w:t xml:space="preserve">system-software</w:t>
+            </w:r>
+          </w:p>
+        </w:tc>
+        <w:tc>
+          <w:tcPr/>
+          <w:p>
+            <w:pPr>
+              <w:pStyle w:val="Compact"/>
+            </w:pPr>
+          </w:p>
+        </w:tc>
+        <w:tc>
+          <w:tcPr/>
+          <w:p>
+            <w:pPr>
+              <w:pStyle w:val="Compact"/>
+            </w:pPr>
+          </w:p>
+        </w:tc>
+      </w:tr>
+      <w:tr>
+        <w:tc>
+          <w:tcPr/>
+          <w:p>
+            <w:pPr>
+              <w:pStyle w:val="Compact"/>
+              <w:jc w:val="left"/>
+            </w:pPr>
+            <w:r>
+              <w:rPr>
+                <w:bCs/>
+                <w:b/>
+              </w:rPr>
+              <w:t xml:space="preserve">Servicios: tomcat</w:t>
+            </w:r>
+          </w:p>
+        </w:tc>
+        <w:tc>
+          <w:tcPr/>
+          <w:p>
+            <w:pPr>
+              <w:pStyle w:val="Compact"/>
+              <w:jc w:val="left"/>
+            </w:pPr>
+            <w:r>
+              <w:t xml:space="preserve">system-software</w:t>
+            </w:r>
+          </w:p>
+        </w:tc>
+        <w:tc>
+          <w:tcPr/>
+          <w:p>
+            <w:pPr>
+              <w:pStyle w:val="Compact"/>
+            </w:pPr>
+          </w:p>
+        </w:tc>
+        <w:tc>
+          <w:tcPr/>
+          <w:p>
+            <w:pPr>
+              <w:pStyle w:val="Compact"/>
+            </w:pPr>
+          </w:p>
+        </w:tc>
+      </w:tr>
+    </w:tbl>
+    <w:bookmarkEnd w:id="58"/>
+    <w:bookmarkEnd w:id="59"/>
+    <w:bookmarkStart w:id="65" w:name="arq-mi-mutual.-6.-infraestructura"/>
+    <w:p>
+      <w:pPr>
+        <w:pStyle w:val="Ttulo2"/>
+      </w:pPr>
+      <w:r>
+        <w:t xml:space="preserve">Arq Mi Mutual. 6. Infraestructura</w:t>
+      </w:r>
+    </w:p>
+    <w:bookmarkStart w:id="0" w:name="fig:ArqMiMutual.6.Infraestructura"/>
+    <w:p>
+      <w:pPr>
+        <w:pStyle w:val="CaptionedFigure"/>
+      </w:pPr>
+      <w:bookmarkStart w:id="63" w:name="fig:ArqMiMutual.6.Infraestructura"/>
       <w:r>
         <w:drawing>
           <wp:inline>
             <wp:extent cx="5600700" cy="5726088"/>
             <wp:effectExtent b="0" l="0" r="0" t="0"/>
-            <wp:docPr descr="Figure 6: Diagram: Arq Mi Mutual. 4a2. Infraestructura" title="" id="53" name="Picture"/>
+            <wp:docPr descr="Figure 7: Diagram: Arq Mi Mutual. 6. Infraestructura" title="" id="61" name="Picture"/>
             <a:graphic>
               <a:graphicData uri="http://schemas.openxmlformats.org/drawingml/2006/picture">
                 <pic:pic>
                   <pic:nvPicPr>
-                    <pic:cNvPr descr="images/ArqMiMutual.4a2.Infraestructura.png" id="54" name="Picture"/>
+                    <pic:cNvPr descr="images/ArqMiMutual.6.Infraestructura.png" id="62" name="Picture"/>
                     <pic:cNvPicPr>
                       <a:picLocks noChangeArrowheads="1" noChangeAspect="1"/>
                     </pic:cNvPicPr>
                   </pic:nvPicPr>
                   <pic:blipFill>
-                    <a:blip r:embed="rId52"/>
+                    <a:blip r:embed="rId60"/>
                     <a:stretch>
                       <a:fillRect/>
                     </a:stretch>
@@ -5743,18 +6435,18 @@
           </wp:inline>
         </w:drawing>
       </w:r>
-      <w:bookmarkEnd w:id="55"/>
+      <w:bookmarkEnd w:id="63"/>
     </w:p>
     <w:p>
       <w:pPr>
         <w:pStyle w:val="ImageCaption"/>
       </w:pPr>
       <w:r>
-        <w:t xml:space="preserve">Figure 6: Diagram: Arq Mi Mutual. 4a2. Infraestructura</w:t>
+        <w:t xml:space="preserve">Figure 7: Diagram: Arq Mi Mutual. 6. Infraestructura</w:t>
       </w:r>
     </w:p>
     <w:bookmarkEnd w:id="0"/>
-    <w:bookmarkStart w:id="56" w:name="catálogo-de-elementos-5"/>
+    <w:bookmarkStart w:id="64" w:name="catálogo-de-elementos-6"/>
     <w:p>
       <w:pPr>
         <w:pStyle w:val="Ttulo3"/>
@@ -6271,1789 +6963,15 @@
         </w:tc>
       </w:tr>
     </w:tbl>
-    <w:bookmarkEnd w:id="56"/>
-    <w:bookmarkEnd w:id="57"/>
-    <w:bookmarkStart w:id="62" w:name="arq-mi-mutual.-4a3.-dependencias"/>
-    <w:p>
-      <w:pPr>
-        <w:pStyle w:val="Ttulo2"/>
-      </w:pPr>
-      <w:r>
-        <w:t xml:space="preserve">Arq Mi Mutual. 4a3. Dependencias</w:t>
-      </w:r>
-    </w:p>
-    <w:bookmarkStart w:id="0" w:name="fig:ArqMiMutual.4a3.Dependencias"/>
-    <w:p>
-      <w:pPr>
-        <w:pStyle w:val="CaptionedFigure"/>
-      </w:pPr>
-      <w:bookmarkStart w:id="61" w:name="fig:ArqMiMutual.4a3.Dependencias"/>
-      <w:r>
-        <w:drawing>
-          <wp:inline>
-            <wp:extent cx="5600700" cy="4552664"/>
-            <wp:effectExtent b="0" l="0" r="0" t="0"/>
-            <wp:docPr descr="Figure 7: Diagram: Arq Mi Mutual. 4a3. Dependencias" title="" id="59" name="Picture"/>
-            <a:graphic>
-              <a:graphicData uri="http://schemas.openxmlformats.org/drawingml/2006/picture">
-                <pic:pic>
-                  <pic:nvPicPr>
-                    <pic:cNvPr descr="images/ArqMiMutual.4a3.Dependencias.png" id="60" name="Picture"/>
-                    <pic:cNvPicPr>
-                      <a:picLocks noChangeArrowheads="1" noChangeAspect="1"/>
-                    </pic:cNvPicPr>
-                  </pic:nvPicPr>
-                  <pic:blipFill>
-                    <a:blip r:embed="rId58"/>
-                    <a:stretch>
-                      <a:fillRect/>
-                    </a:stretch>
-                  </pic:blipFill>
-                  <pic:spPr bwMode="auto">
-                    <a:xfrm>
-                      <a:off x="0" y="0"/>
-                      <a:ext cx="5600700" cy="4552664"/>
-                    </a:xfrm>
-                    <a:prstGeom prst="rect">
-                      <a:avLst/>
-                    </a:prstGeom>
-                    <a:noFill/>
-                    <a:ln w="9525">
-                      <a:noFill/>
-                      <a:headEnd/>
-                      <a:tailEnd/>
-                    </a:ln>
-                  </pic:spPr>
-                </pic:pic>
-              </a:graphicData>
-            </a:graphic>
-          </wp:inline>
-        </w:drawing>
-      </w:r>
-      <w:bookmarkEnd w:id="61"/>
-    </w:p>
-    <w:p>
-      <w:pPr>
-        <w:pStyle w:val="ImageCaption"/>
-      </w:pPr>
-      <w:r>
-        <w:t xml:space="preserve">Figure 7: Diagram: Arq Mi Mutual. 4a3. Dependencias</w:t>
-      </w:r>
-    </w:p>
-    <w:bookmarkEnd w:id="0"/>
-    <w:bookmarkEnd w:id="62"/>
-    <w:bookmarkStart w:id="63" w:name="paquetes-y-dependencias-mi-mutual"/>
-    <w:p>
-      <w:pPr>
-        <w:pStyle w:val="Ttulo2"/>
-      </w:pPr>
-      <w:r>
-        <w:t xml:space="preserve">Paquetes y Dependencias Mi Mutual</w:t>
-      </w:r>
-    </w:p>
-    <w:p>
-      <w:pPr>
-        <w:pStyle w:val="FirstParagraph"/>
-      </w:pPr>
-      <w:r>
-        <w:t xml:space="preserve">La estructura está basada en spring boot y lenguaje de programación JAVA 8, conformada por componentes de aplicación y administración del ciclo de vida de los objetos.</w:t>
-      </w:r>
-    </w:p>
-    <w:p>
-      <w:pPr>
-        <w:pStyle w:val="Textoindependiente"/>
-      </w:pPr>
-      <w:r>
-        <w:t xml:space="preserve">Nombrado de paquetes para los servicios</w:t>
-      </w:r>
-    </w:p>
-    <w:p>
-      <w:pPr>
-        <w:numPr>
-          <w:ilvl w:val="0"/>
-          <w:numId w:val="1004"/>
-        </w:numPr>
-        <w:pStyle w:val="Compact"/>
-      </w:pPr>
-      <w:r>
-        <w:t xml:space="preserve">MiMutualWeb</w:t>
-      </w:r>
-    </w:p>
-    <w:p>
-      <w:pPr>
-        <w:numPr>
-          <w:ilvl w:val="0"/>
-          <w:numId w:val="1004"/>
-        </w:numPr>
-        <w:pStyle w:val="Compact"/>
-      </w:pPr>
-      <w:r>
-        <w:t xml:space="preserve">MiMutualProtecciones</w:t>
-      </w:r>
-    </w:p>
-    <w:p>
-      <w:pPr>
-        <w:numPr>
-          <w:ilvl w:val="0"/>
-          <w:numId w:val="1004"/>
-        </w:numPr>
-        <w:pStyle w:val="Compact"/>
-      </w:pPr>
-      <w:r>
-        <w:t xml:space="preserve">MiMutualReclamaciones</w:t>
-      </w:r>
-    </w:p>
-    <w:p>
-      <w:pPr>
-        <w:numPr>
-          <w:ilvl w:val="0"/>
-          <w:numId w:val="1004"/>
-        </w:numPr>
-        <w:pStyle w:val="Compact"/>
-      </w:pPr>
-      <w:r>
-        <w:t xml:space="preserve">MiMutualAsociados</w:t>
-      </w:r>
-    </w:p>
-    <w:p>
-      <w:pPr>
-        <w:numPr>
-          <w:ilvl w:val="0"/>
-          <w:numId w:val="1004"/>
-        </w:numPr>
-        <w:pStyle w:val="Compact"/>
-      </w:pPr>
-      <w:r>
-        <w:t xml:space="preserve">MiMutualUtilidades</w:t>
-      </w:r>
-    </w:p>
-    <w:p>
-      <w:pPr>
-        <w:numPr>
-          <w:ilvl w:val="0"/>
-          <w:numId w:val="1004"/>
-        </w:numPr>
-        <w:pStyle w:val="Compact"/>
-      </w:pPr>
-      <w:r>
-        <w:t xml:space="preserve">MiMutualBPM</w:t>
-      </w:r>
-    </w:p>
-    <w:p>
-      <w:pPr>
-        <w:numPr>
-          <w:ilvl w:val="0"/>
-          <w:numId w:val="1004"/>
-        </w:numPr>
-        <w:pStyle w:val="Compact"/>
-      </w:pPr>
-      <w:r>
-        <w:t xml:space="preserve">MiMutualReglas</w:t>
-      </w:r>
-    </w:p>
-    <w:p>
-      <w:pPr>
-        <w:numPr>
-          <w:ilvl w:val="0"/>
-          <w:numId w:val="1004"/>
-        </w:numPr>
-        <w:pStyle w:val="Compact"/>
-      </w:pPr>
-      <w:r>
-        <w:t xml:space="preserve">MiMutualIntegraciones</w:t>
-      </w:r>
-    </w:p>
-    <w:p>
-      <w:pPr>
-        <w:numPr>
-          <w:ilvl w:val="0"/>
-          <w:numId w:val="1004"/>
-        </w:numPr>
-        <w:pStyle w:val="Compact"/>
-      </w:pPr>
-      <w:r>
-        <w:t xml:space="preserve">MiMutualAuditoria</w:t>
-      </w:r>
-    </w:p>
-    <w:p>
-      <w:pPr>
-        <w:numPr>
-          <w:ilvl w:val="0"/>
-          <w:numId w:val="1004"/>
-        </w:numPr>
-        <w:pStyle w:val="Compact"/>
-      </w:pPr>
-      <w:r>
-        <w:t xml:space="preserve">Mi&lt;utualFLowable</w:t>
-      </w:r>
-    </w:p>
-    <w:p>
-      <w:pPr>
-        <w:numPr>
-          <w:ilvl w:val="0"/>
-          <w:numId w:val="1004"/>
-        </w:numPr>
-        <w:pStyle w:val="Compact"/>
-      </w:pPr>
-      <w:r>
-        <w:t xml:space="preserve">MiMutualSpringCloud</w:t>
-      </w:r>
-    </w:p>
-    <w:p>
-      <w:pPr>
-        <w:pStyle w:val="FirstParagraph"/>
-      </w:pPr>
-    </w:p>
-    <w:bookmarkEnd w:id="63"/>
-    <w:bookmarkStart w:id="65" w:name="entorno-de-desarrollo"/>
-    <w:p>
-      <w:pPr>
-        <w:pStyle w:val="Ttulo2"/>
-      </w:pPr>
-      <w:r>
-        <w:t xml:space="preserve">Entorno de Desarrollo</w:t>
-      </w:r>
-    </w:p>
-    <w:p>
-      <w:pPr>
-        <w:pStyle w:val="FirstParagraph"/>
-      </w:pPr>
-      <w:r>
-        <w:t xml:space="preserve">Para la etapa de desarrollo la aplicación estará configurada para levantar un servidor Tomcat embebido el cual se encuentra configurado el pom.xml y el cual permite trabajar de forma mucho más ágil.</w:t>
-      </w:r>
-    </w:p>
-    <w:p>
-      <w:pPr>
-        <w:pStyle w:val="Textoindependiente"/>
-      </w:pPr>
-      <w:r>
-        <w:t xml:space="preserve">Para el despliegue entre ambientes se manejará maven profiles con el fin de agregar las configuraciones de cada uno de estos.</w:t>
-      </w:r>
-    </w:p>
-    <w:p>
-      <w:pPr>
-        <w:pStyle w:val="Textoindependiente"/>
-      </w:pPr>
-      <w:r>
-        <w:t xml:space="preserve">El código fuente está alojado en un repositorio de Coomeva.</w:t>
-      </w:r>
-    </w:p>
-    <w:bookmarkStart w:id="64" w:name="catálogo-de-elementos-6"/>
-    <w:p>
-      <w:pPr>
-        <w:pStyle w:val="Ttulo3"/>
-      </w:pPr>
-      <w:r>
-        <w:t xml:space="preserve">Catálogo de Elementos</w:t>
-      </w:r>
-    </w:p>
-    <w:tbl>
-      <w:tblPr>
-        <w:tblStyle w:val="Table"/>
-        <w:tblW w:type="pct" w:w="5000"/>
-        <w:tblLook w:firstRow="1" w:lastRow="0" w:firstColumn="0" w:lastColumn="0" w:noHBand="0" w:noVBand="0" w:val="0020"/>
-      </w:tblPr>
-      <w:tblGrid>
-        <w:gridCol w:w="1980"/>
-        <w:gridCol w:w="1980"/>
-        <w:gridCol w:w="1980"/>
-        <w:gridCol w:w="1980"/>
-      </w:tblGrid>
-      <w:tr>
-        <w:trPr>
-          <w:tblHeader w:val="true"/>
-        </w:trPr>
-        <w:tc>
-          <w:tcPr/>
-          <w:p>
-            <w:pPr>
-              <w:pStyle w:val="Compact"/>
-              <w:jc w:val="left"/>
-            </w:pPr>
-            <w:r>
-              <w:t xml:space="preserve">Name</w:t>
-            </w:r>
-          </w:p>
-        </w:tc>
-        <w:tc>
-          <w:tcPr/>
-          <w:p>
-            <w:pPr>
-              <w:pStyle w:val="Compact"/>
-              <w:jc w:val="left"/>
-            </w:pPr>
-            <w:r>
-              <w:t xml:space="preserve">Type</w:t>
-            </w:r>
-          </w:p>
-        </w:tc>
-        <w:tc>
-          <w:tcPr/>
-          <w:p>
-            <w:pPr>
-              <w:pStyle w:val="Compact"/>
-              <w:jc w:val="left"/>
-            </w:pPr>
-            <w:r>
-              <w:t xml:space="preserve">Description</w:t>
-            </w:r>
-          </w:p>
-        </w:tc>
-        <w:tc>
-          <w:tcPr/>
-          <w:p>
-            <w:pPr>
-              <w:pStyle w:val="Compact"/>
-              <w:jc w:val="left"/>
-            </w:pPr>
-            <w:r>
-              <w:t xml:space="preserve">Properties</w:t>
-            </w:r>
-          </w:p>
-        </w:tc>
-      </w:tr>
-      <w:tr>
-        <w:tc>
-          <w:tcPr/>
-          <w:p>
-            <w:pPr>
-              <w:pStyle w:val="Compact"/>
-              <w:jc w:val="left"/>
-            </w:pPr>
-            <w:r>
-              <w:rPr>
-                <w:bCs/>
-                <w:b/>
-              </w:rPr>
-              <w:t xml:space="preserve">Mi Mutual Central</w:t>
-            </w:r>
-          </w:p>
-        </w:tc>
-        <w:tc>
-          <w:tcPr/>
-          <w:p>
-            <w:pPr>
-              <w:pStyle w:val="Compact"/>
-              <w:jc w:val="left"/>
-            </w:pPr>
-            <w:r>
-              <w:t xml:space="preserve">application-component</w:t>
-            </w:r>
-          </w:p>
-        </w:tc>
-        <w:tc>
-          <w:tcPr/>
-          <w:p>
-            <w:pPr>
-              <w:pStyle w:val="Compact"/>
-              <w:jc w:val="left"/>
-            </w:pPr>
-            <w:r>
-              <w:t xml:space="preserve">Antes SIPAS, Mi Mutual es una aplicación web compuesta por distintos módulos de software con arreglo a todas las actividades necesarias que soportan la operación de los productos y servicios que ofrece la Unidad de Solidaridad y Seguros de la Cooperativa.</w:t>
-            </w:r>
-          </w:p>
-        </w:tc>
-        <w:tc>
-          <w:tcPr/>
-          <w:p>
-            <w:pPr>
-              <w:pStyle w:val="Compact"/>
-            </w:pPr>
-          </w:p>
-        </w:tc>
-      </w:tr>
-      <w:tr>
-        <w:tc>
-          <w:tcPr/>
-          <w:p>
-            <w:pPr>
-              <w:pStyle w:val="Compact"/>
-              <w:jc w:val="left"/>
-            </w:pPr>
-            <w:r>
-              <w:rPr>
-                <w:bCs/>
-                <w:b/>
-              </w:rPr>
-              <w:t xml:space="preserve">pkg: Config</w:t>
-            </w:r>
-          </w:p>
-        </w:tc>
-        <w:tc>
-          <w:tcPr/>
-          <w:p>
-            <w:pPr>
-              <w:pStyle w:val="Compact"/>
-              <w:jc w:val="left"/>
-            </w:pPr>
-            <w:r>
-              <w:t xml:space="preserve">application-component</w:t>
-            </w:r>
-          </w:p>
-        </w:tc>
-        <w:tc>
-          <w:tcPr/>
-          <w:p>
-            <w:pPr>
-              <w:pStyle w:val="Compact"/>
-              <w:jc w:val="left"/>
-            </w:pPr>
-            <w:r>
-              <w:t xml:space="preserve">config: Almacenan todas las clases para la configuración del proyecto Spring.</w:t>
-            </w:r>
-          </w:p>
-        </w:tc>
-        <w:tc>
-          <w:tcPr/>
-          <w:p>
-            <w:pPr>
-              <w:pStyle w:val="Compact"/>
-            </w:pPr>
-          </w:p>
-        </w:tc>
-      </w:tr>
-      <w:tr>
-        <w:tc>
-          <w:tcPr/>
-          <w:p>
-            <w:pPr>
-              <w:pStyle w:val="Compact"/>
-              <w:jc w:val="left"/>
-            </w:pPr>
-            <w:r>
-              <w:rPr>
-                <w:bCs/>
-                <w:b/>
-              </w:rPr>
-              <w:t xml:space="preserve">pkg: Controller</w:t>
-            </w:r>
-          </w:p>
-        </w:tc>
-        <w:tc>
-          <w:tcPr/>
-          <w:p>
-            <w:pPr>
-              <w:pStyle w:val="Compact"/>
-              <w:jc w:val="left"/>
-            </w:pPr>
-            <w:r>
-              <w:t xml:space="preserve">application-component</w:t>
-            </w:r>
-          </w:p>
-        </w:tc>
-        <w:tc>
-          <w:tcPr/>
-          <w:p>
-            <w:pPr>
-              <w:pStyle w:val="Compact"/>
-              <w:jc w:val="left"/>
-            </w:pPr>
-            <w:r>
-              <w:t xml:space="preserve">controller: Almacenan todas las clases que constituyen los servicios rest de la aplicación.</w:t>
-            </w:r>
-          </w:p>
-        </w:tc>
-        <w:tc>
-          <w:tcPr/>
-          <w:p>
-            <w:pPr>
-              <w:pStyle w:val="Compact"/>
-            </w:pPr>
-          </w:p>
-        </w:tc>
-      </w:tr>
-      <w:tr>
-        <w:tc>
-          <w:tcPr/>
-          <w:p>
-            <w:pPr>
-              <w:pStyle w:val="Compact"/>
-              <w:jc w:val="left"/>
-            </w:pPr>
-            <w:r>
-              <w:rPr>
-                <w:bCs/>
-                <w:b/>
-              </w:rPr>
-              <w:t xml:space="preserve">pkg: DTO</w:t>
-            </w:r>
-          </w:p>
-        </w:tc>
-        <w:tc>
-          <w:tcPr/>
-          <w:p>
-            <w:pPr>
-              <w:pStyle w:val="Compact"/>
-              <w:jc w:val="left"/>
-            </w:pPr>
-            <w:r>
-              <w:t xml:space="preserve">application-component</w:t>
-            </w:r>
-          </w:p>
-        </w:tc>
-        <w:tc>
-          <w:tcPr/>
-          <w:p>
-            <w:pPr>
-              <w:pStyle w:val="Compact"/>
-              <w:jc w:val="left"/>
-            </w:pPr>
-            <w:r>
-              <w:t xml:space="preserve">dto: Almacenan todas las clases (pojos) para manejo de datos.</w:t>
-            </w:r>
-          </w:p>
-        </w:tc>
-        <w:tc>
-          <w:tcPr/>
-          <w:p>
-            <w:pPr>
-              <w:pStyle w:val="Compact"/>
-            </w:pPr>
-          </w:p>
-        </w:tc>
-      </w:tr>
-      <w:tr>
-        <w:tc>
-          <w:tcPr/>
-          <w:p>
-            <w:pPr>
-              <w:pStyle w:val="Compact"/>
-              <w:jc w:val="left"/>
-            </w:pPr>
-            <w:r>
-              <w:rPr>
-                <w:bCs/>
-                <w:b/>
-              </w:rPr>
-              <w:t xml:space="preserve">pkg: Model</w:t>
-            </w:r>
-          </w:p>
-        </w:tc>
-        <w:tc>
-          <w:tcPr/>
-          <w:p>
-            <w:pPr>
-              <w:pStyle w:val="Compact"/>
-              <w:jc w:val="left"/>
-            </w:pPr>
-            <w:r>
-              <w:t xml:space="preserve">application-component</w:t>
-            </w:r>
-          </w:p>
-        </w:tc>
-        <w:tc>
-          <w:tcPr/>
-          <w:p>
-            <w:pPr>
-              <w:pStyle w:val="Compact"/>
-              <w:jc w:val="left"/>
-            </w:pPr>
-            <w:r>
-              <w:t xml:space="preserve">model: Almacenan todas las clases (entities) que constituyen el modelo de datos.</w:t>
-            </w:r>
-          </w:p>
-        </w:tc>
-        <w:tc>
-          <w:tcPr/>
-          <w:p>
-            <w:pPr>
-              <w:pStyle w:val="Compact"/>
-            </w:pPr>
-          </w:p>
-        </w:tc>
-      </w:tr>
-      <w:tr>
-        <w:tc>
-          <w:tcPr/>
-          <w:p>
-            <w:pPr>
-              <w:pStyle w:val="Compact"/>
-              <w:jc w:val="left"/>
-            </w:pPr>
-            <w:r>
-              <w:rPr>
-                <w:bCs/>
-                <w:b/>
-              </w:rPr>
-              <w:t xml:space="preserve">pkg: Reglas</w:t>
-            </w:r>
-          </w:p>
-        </w:tc>
-        <w:tc>
-          <w:tcPr/>
-          <w:p>
-            <w:pPr>
-              <w:pStyle w:val="Compact"/>
-              <w:jc w:val="left"/>
-            </w:pPr>
-            <w:r>
-              <w:t xml:space="preserve">application-component</w:t>
-            </w:r>
-          </w:p>
-        </w:tc>
-        <w:tc>
-          <w:tcPr/>
-          <w:p>
-            <w:pPr>
-              <w:pStyle w:val="Compact"/>
-              <w:jc w:val="left"/>
-            </w:pPr>
-            <w:r>
-              <w:t xml:space="preserve">dto: Almacenan todas las clases (pojos) para manejo de datos.</w:t>
-            </w:r>
-          </w:p>
-        </w:tc>
-        <w:tc>
-          <w:tcPr/>
-          <w:p>
-            <w:pPr>
-              <w:pStyle w:val="Compact"/>
-            </w:pPr>
-          </w:p>
-        </w:tc>
-      </w:tr>
-      <w:tr>
-        <w:tc>
-          <w:tcPr/>
-          <w:p>
-            <w:pPr>
-              <w:pStyle w:val="Compact"/>
-              <w:jc w:val="left"/>
-            </w:pPr>
-            <w:r>
-              <w:rPr>
-                <w:bCs/>
-                <w:b/>
-              </w:rPr>
-              <w:t xml:space="preserve">pkg: Repository</w:t>
-            </w:r>
-          </w:p>
-        </w:tc>
-        <w:tc>
-          <w:tcPr/>
-          <w:p>
-            <w:pPr>
-              <w:pStyle w:val="Compact"/>
-              <w:jc w:val="left"/>
-            </w:pPr>
-            <w:r>
-              <w:t xml:space="preserve">application-component</w:t>
-            </w:r>
-          </w:p>
-        </w:tc>
-        <w:tc>
-          <w:tcPr/>
-          <w:p>
-            <w:pPr>
-              <w:pStyle w:val="Compact"/>
-              <w:jc w:val="left"/>
-            </w:pPr>
-            <w:r>
-              <w:t xml:space="preserve">repository: Almacenan todas las interfaces y clases que constituyen el acceso a</w:t>
-            </w:r>
-            <w:r>
-              <w:t xml:space="preserve">datos.</w:t>
-            </w:r>
-          </w:p>
-        </w:tc>
-        <w:tc>
-          <w:tcPr/>
-          <w:p>
-            <w:pPr>
-              <w:pStyle w:val="Compact"/>
-            </w:pPr>
-          </w:p>
-        </w:tc>
-      </w:tr>
-      <w:tr>
-        <w:tc>
-          <w:tcPr/>
-          <w:p>
-            <w:pPr>
-              <w:pStyle w:val="Compact"/>
-              <w:jc w:val="left"/>
-            </w:pPr>
-            <w:r>
-              <w:rPr>
-                <w:bCs/>
-                <w:b/>
-              </w:rPr>
-              <w:t xml:space="preserve">pkg: Security</w:t>
-            </w:r>
-          </w:p>
-        </w:tc>
-        <w:tc>
-          <w:tcPr/>
-          <w:p>
-            <w:pPr>
-              <w:pStyle w:val="Compact"/>
-              <w:jc w:val="left"/>
-            </w:pPr>
-            <w:r>
-              <w:t xml:space="preserve">application-component</w:t>
-            </w:r>
-          </w:p>
-        </w:tc>
-        <w:tc>
-          <w:tcPr/>
-          <w:p>
-            <w:pPr>
-              <w:pStyle w:val="Compact"/>
-              <w:jc w:val="left"/>
-            </w:pPr>
-            <w:r>
-              <w:t xml:space="preserve">security: Almacenan todas las clases que permiten la configuración de seguridad de la aplicación.</w:t>
-            </w:r>
-          </w:p>
-        </w:tc>
-        <w:tc>
-          <w:tcPr/>
-          <w:p>
-            <w:pPr>
-              <w:pStyle w:val="Compact"/>
-            </w:pPr>
-          </w:p>
-        </w:tc>
-      </w:tr>
-      <w:tr>
-        <w:tc>
-          <w:tcPr/>
-          <w:p>
-            <w:pPr>
-              <w:pStyle w:val="Compact"/>
-              <w:jc w:val="left"/>
-            </w:pPr>
-            <w:r>
-              <w:rPr>
-                <w:bCs/>
-                <w:b/>
-              </w:rPr>
-              <w:t xml:space="preserve">pkg: Service</w:t>
-            </w:r>
-          </w:p>
-        </w:tc>
-        <w:tc>
-          <w:tcPr/>
-          <w:p>
-            <w:pPr>
-              <w:pStyle w:val="Compact"/>
-              <w:jc w:val="left"/>
-            </w:pPr>
-            <w:r>
-              <w:t xml:space="preserve">application-component</w:t>
-            </w:r>
-          </w:p>
-        </w:tc>
-        <w:tc>
-          <w:tcPr/>
-          <w:p>
-            <w:pPr>
-              <w:pStyle w:val="Compact"/>
-              <w:jc w:val="left"/>
-            </w:pPr>
-            <w:r>
-              <w:t xml:space="preserve">service: Almacenan todas las interfaces que constituyen la lógica de negocio.</w:t>
-            </w:r>
-          </w:p>
-        </w:tc>
-        <w:tc>
-          <w:tcPr/>
-          <w:p>
-            <w:pPr>
-              <w:pStyle w:val="Compact"/>
-            </w:pPr>
-          </w:p>
-        </w:tc>
-      </w:tr>
-      <w:tr>
-        <w:tc>
-          <w:tcPr/>
-          <w:p>
-            <w:pPr>
-              <w:pStyle w:val="Compact"/>
-              <w:jc w:val="left"/>
-            </w:pPr>
-            <w:r>
-              <w:rPr>
-                <w:bCs/>
-                <w:b/>
-              </w:rPr>
-              <w:t xml:space="preserve">pkg: Service Impl</w:t>
-            </w:r>
-          </w:p>
-        </w:tc>
-        <w:tc>
-          <w:tcPr/>
-          <w:p>
-            <w:pPr>
-              <w:pStyle w:val="Compact"/>
-              <w:jc w:val="left"/>
-            </w:pPr>
-            <w:r>
-              <w:t xml:space="preserve">application-component</w:t>
-            </w:r>
-          </w:p>
-        </w:tc>
-        <w:tc>
-          <w:tcPr/>
-          <w:p>
-            <w:pPr>
-              <w:pStyle w:val="Compact"/>
-              <w:jc w:val="left"/>
-            </w:pPr>
-            <w:r>
-              <w:t xml:space="preserve">service.impl: Almacenan todas las clases que implementan la funcionalidad de las interfaces de service que constituyen la lógica de negocio.</w:t>
-            </w:r>
-          </w:p>
-        </w:tc>
-        <w:tc>
-          <w:tcPr/>
-          <w:p>
-            <w:pPr>
-              <w:pStyle w:val="Compact"/>
-            </w:pPr>
-          </w:p>
-        </w:tc>
-      </w:tr>
-      <w:tr>
-        <w:tc>
-          <w:tcPr/>
-          <w:p>
-            <w:pPr>
-              <w:pStyle w:val="Compact"/>
-              <w:jc w:val="left"/>
-            </w:pPr>
-            <w:r>
-              <w:rPr>
-                <w:bCs/>
-                <w:b/>
-              </w:rPr>
-              <w:t xml:space="preserve">pkg: Spring Cloud</w:t>
-            </w:r>
-          </w:p>
-        </w:tc>
-        <w:tc>
-          <w:tcPr/>
-          <w:p>
-            <w:pPr>
-              <w:pStyle w:val="Compact"/>
-              <w:jc w:val="left"/>
-            </w:pPr>
-            <w:r>
-              <w:t xml:space="preserve">application-component</w:t>
-            </w:r>
-          </w:p>
-        </w:tc>
-        <w:tc>
-          <w:tcPr/>
-          <w:p>
-            <w:pPr>
-              <w:pStyle w:val="Compact"/>
-              <w:jc w:val="left"/>
-            </w:pPr>
-            <w:r>
-              <w:t xml:space="preserve">dto: Almacenan todas las clases (pojos) para manejo de datos.</w:t>
-            </w:r>
-          </w:p>
-        </w:tc>
-        <w:tc>
-          <w:tcPr/>
-          <w:p>
-            <w:pPr>
-              <w:pStyle w:val="Compact"/>
-            </w:pPr>
-          </w:p>
-        </w:tc>
-      </w:tr>
-      <w:tr>
-        <w:tc>
-          <w:tcPr/>
-          <w:p>
-            <w:pPr>
-              <w:pStyle w:val="Compact"/>
-              <w:jc w:val="left"/>
-            </w:pPr>
-            <w:r>
-              <w:rPr>
-                <w:bCs/>
-                <w:b/>
-              </w:rPr>
-              <w:t xml:space="preserve">pkg: Util</w:t>
-            </w:r>
-          </w:p>
-        </w:tc>
-        <w:tc>
-          <w:tcPr/>
-          <w:p>
-            <w:pPr>
-              <w:pStyle w:val="Compact"/>
-              <w:jc w:val="left"/>
-            </w:pPr>
-            <w:r>
-              <w:t xml:space="preserve">application-component</w:t>
-            </w:r>
-          </w:p>
-        </w:tc>
-        <w:tc>
-          <w:tcPr/>
-          <w:p>
-            <w:pPr>
-              <w:pStyle w:val="Compact"/>
-              <w:jc w:val="left"/>
-            </w:pPr>
-            <w:r>
-              <w:t xml:space="preserve">util: Almacenan todas las clases de utilería para la aplicación.</w:t>
-            </w:r>
-          </w:p>
-        </w:tc>
-        <w:tc>
-          <w:tcPr/>
-          <w:p>
-            <w:pPr>
-              <w:pStyle w:val="Compact"/>
-            </w:pPr>
-          </w:p>
-        </w:tc>
-      </w:tr>
-      <w:tr>
-        <w:tc>
-          <w:tcPr/>
-          <w:p>
-            <w:pPr>
-              <w:pStyle w:val="Compact"/>
-              <w:jc w:val="left"/>
-            </w:pPr>
-            <w:r>
-              <w:rPr>
-                <w:bCs/>
-                <w:b/>
-              </w:rPr>
-              <w:t xml:space="preserve">pkg: Web</w:t>
-            </w:r>
-          </w:p>
-        </w:tc>
-        <w:tc>
-          <w:tcPr/>
-          <w:p>
-            <w:pPr>
-              <w:pStyle w:val="Compact"/>
-              <w:jc w:val="left"/>
-            </w:pPr>
-            <w:r>
-              <w:t xml:space="preserve">application-component</w:t>
-            </w:r>
-          </w:p>
-        </w:tc>
-        <w:tc>
-          <w:tcPr/>
-          <w:p>
-            <w:pPr>
-              <w:pStyle w:val="Compact"/>
-              <w:jc w:val="left"/>
-            </w:pPr>
-            <w:r>
-              <w:t xml:space="preserve">dto: Almacenan todas las clases (pojos) para manejo de datos.</w:t>
-            </w:r>
-          </w:p>
-        </w:tc>
-        <w:tc>
-          <w:tcPr/>
-          <w:p>
-            <w:pPr>
-              <w:pStyle w:val="Compact"/>
-            </w:pPr>
-          </w:p>
-        </w:tc>
-      </w:tr>
-    </w:tbl>
-    <w:bookmarkEnd w:id="64"/>
-    <w:bookmarkEnd w:id="65"/>
-    <w:bookmarkStart w:id="71" w:name="arq-mi-mutual.-6.-físico"/>
-    <w:p>
-      <w:pPr>
-        <w:pStyle w:val="Ttulo2"/>
-      </w:pPr>
-      <w:r>
-        <w:t xml:space="preserve">Arq Mi Mutual. 6. Físico</w:t>
-      </w:r>
-    </w:p>
-    <w:bookmarkStart w:id="0" w:name="fig:ArqMiMutual.6.Físico"/>
-    <w:p>
-      <w:pPr>
-        <w:pStyle w:val="CaptionedFigure"/>
-      </w:pPr>
-      <w:bookmarkStart w:id="69" w:name="fig:ArqMiMutual.6.Físico"/>
-      <w:r>
-        <w:drawing>
-          <wp:inline>
-            <wp:extent cx="5600700" cy="4832462"/>
-            <wp:effectExtent b="0" l="0" r="0" t="0"/>
-            <wp:docPr descr="Figure 8: Diagram: Arq Mi Mutual. 6. Físico" title="" id="67" name="Picture"/>
-            <a:graphic>
-              <a:graphicData uri="http://schemas.openxmlformats.org/drawingml/2006/picture">
-                <pic:pic>
-                  <pic:nvPicPr>
-                    <pic:cNvPr descr="images/ArqMiMutual.6.Físico.png" id="68" name="Picture"/>
-                    <pic:cNvPicPr>
-                      <a:picLocks noChangeArrowheads="1" noChangeAspect="1"/>
-                    </pic:cNvPicPr>
-                  </pic:nvPicPr>
-                  <pic:blipFill>
-                    <a:blip r:embed="rId66"/>
-                    <a:stretch>
-                      <a:fillRect/>
-                    </a:stretch>
-                  </pic:blipFill>
-                  <pic:spPr bwMode="auto">
-                    <a:xfrm>
-                      <a:off x="0" y="0"/>
-                      <a:ext cx="5600700" cy="4832462"/>
-                    </a:xfrm>
-                    <a:prstGeom prst="rect">
-                      <a:avLst/>
-                    </a:prstGeom>
-                    <a:noFill/>
-                    <a:ln w="9525">
-                      <a:noFill/>
-                      <a:headEnd/>
-                      <a:tailEnd/>
-                    </a:ln>
-                  </pic:spPr>
-                </pic:pic>
-              </a:graphicData>
-            </a:graphic>
-          </wp:inline>
-        </w:drawing>
-      </w:r>
-      <w:bookmarkEnd w:id="69"/>
-    </w:p>
-    <w:p>
-      <w:pPr>
-        <w:pStyle w:val="ImageCaption"/>
-      </w:pPr>
-      <w:r>
-        <w:t xml:space="preserve">Figure 8: Diagram: Arq Mi Mutual. 6. Físico</w:t>
-      </w:r>
-    </w:p>
-    <w:bookmarkEnd w:id="0"/>
-    <w:p>
-      <w:pPr>
-        <w:pStyle w:val="Textoindependiente"/>
-      </w:pPr>
-      <w:r>
-        <w:t xml:space="preserve">Especificaciones de despliegue Mi Mutual, 2023, componente central.</w:t>
-      </w:r>
-    </w:p>
-    <w:p>
-      <w:pPr>
-        <w:numPr>
-          <w:ilvl w:val="0"/>
-          <w:numId w:val="1005"/>
-        </w:numPr>
-        <w:pStyle w:val="Compact"/>
-      </w:pPr>
-      <w:r>
-        <w:t xml:space="preserve">Estándares para el manejo de servicios REST sobre HTTP 1.1</w:t>
-      </w:r>
-    </w:p>
-    <w:p>
-      <w:pPr>
-        <w:numPr>
-          <w:ilvl w:val="0"/>
-          <w:numId w:val="1005"/>
-        </w:numPr>
-        <w:pStyle w:val="Compact"/>
-      </w:pPr>
-      <w:r>
-        <w:t xml:space="preserve">Tecnologías para el backend: Java 8 con Spring Boot2.1.4</w:t>
-      </w:r>
-    </w:p>
-    <w:p>
-      <w:pPr>
-        <w:numPr>
-          <w:ilvl w:val="0"/>
-          <w:numId w:val="1005"/>
-        </w:numPr>
-        <w:pStyle w:val="Compact"/>
-      </w:pPr>
-      <w:r>
-        <w:t xml:space="preserve">Acceso a Datos: Spring Data 2.1.4</w:t>
-      </w:r>
-    </w:p>
-    <w:p>
-      <w:pPr>
-        <w:numPr>
-          <w:ilvl w:val="0"/>
-          <w:numId w:val="1005"/>
-        </w:numPr>
-        <w:pStyle w:val="Compact"/>
-      </w:pPr>
-      <w:r>
-        <w:t xml:space="preserve">Seguridad de las API: Spring Security + Oauth2.0</w:t>
-      </w:r>
-    </w:p>
-    <w:p>
-      <w:pPr>
-        <w:numPr>
-          <w:ilvl w:val="0"/>
-          <w:numId w:val="1005"/>
-        </w:numPr>
-        <w:pStyle w:val="Compact"/>
-      </w:pPr>
-      <w:r>
-        <w:t xml:space="preserve">Plataforma de despliegue Backend: Tomcat Spring boot</w:t>
-      </w:r>
-    </w:p>
-    <w:p>
-      <w:pPr>
-        <w:numPr>
-          <w:ilvl w:val="0"/>
-          <w:numId w:val="1005"/>
-        </w:numPr>
-        <w:pStyle w:val="Compact"/>
-      </w:pPr>
-      <w:r>
-        <w:t xml:space="preserve">Tecnologías para el frontend: Angular 7</w:t>
-      </w:r>
-    </w:p>
-    <w:p>
-      <w:pPr>
-        <w:numPr>
-          <w:ilvl w:val="0"/>
-          <w:numId w:val="1005"/>
-        </w:numPr>
-        <w:pStyle w:val="Compact"/>
-      </w:pPr>
-      <w:r>
-        <w:t xml:space="preserve">Librería de Estilos: Bootstrap 4</w:t>
-      </w:r>
-    </w:p>
-    <w:p>
-      <w:pPr>
-        <w:numPr>
-          <w:ilvl w:val="0"/>
-          <w:numId w:val="1005"/>
-        </w:numPr>
-        <w:pStyle w:val="Compact"/>
-      </w:pPr>
-      <w:r>
-        <w:t xml:space="preserve">Servidor web (HTTP 1.1): Apache 2.X</w:t>
-      </w:r>
-    </w:p>
-    <w:bookmarkStart w:id="70" w:name="catálogo-de-elementos-7"/>
-    <w:p>
-      <w:pPr>
-        <w:pStyle w:val="Ttulo3"/>
-      </w:pPr>
-      <w:r>
-        <w:t xml:space="preserve">Catálogo de Elementos</w:t>
-      </w:r>
-    </w:p>
-    <w:tbl>
-      <w:tblPr>
-        <w:tblStyle w:val="Table"/>
-        <w:tblW w:type="pct" w:w="5000"/>
-        <w:tblLook w:firstRow="1" w:lastRow="0" w:firstColumn="0" w:lastColumn="0" w:noHBand="0" w:noVBand="0" w:val="0020"/>
-      </w:tblPr>
-      <w:tblGrid>
-        <w:gridCol w:w="1980"/>
-        <w:gridCol w:w="1980"/>
-        <w:gridCol w:w="1980"/>
-        <w:gridCol w:w="1980"/>
-      </w:tblGrid>
-      <w:tr>
-        <w:trPr>
-          <w:tblHeader w:val="true"/>
-        </w:trPr>
-        <w:tc>
-          <w:tcPr/>
-          <w:p>
-            <w:pPr>
-              <w:pStyle w:val="Compact"/>
-              <w:jc w:val="left"/>
-            </w:pPr>
-            <w:r>
-              <w:t xml:space="preserve">Name</w:t>
-            </w:r>
-          </w:p>
-        </w:tc>
-        <w:tc>
-          <w:tcPr/>
-          <w:p>
-            <w:pPr>
-              <w:pStyle w:val="Compact"/>
-              <w:jc w:val="left"/>
-            </w:pPr>
-            <w:r>
-              <w:t xml:space="preserve">Type</w:t>
-            </w:r>
-          </w:p>
-        </w:tc>
-        <w:tc>
-          <w:tcPr/>
-          <w:p>
-            <w:pPr>
-              <w:pStyle w:val="Compact"/>
-              <w:jc w:val="left"/>
-            </w:pPr>
-            <w:r>
-              <w:t xml:space="preserve">Description</w:t>
-            </w:r>
-          </w:p>
-        </w:tc>
-        <w:tc>
-          <w:tcPr/>
-          <w:p>
-            <w:pPr>
-              <w:pStyle w:val="Compact"/>
-              <w:jc w:val="left"/>
-            </w:pPr>
-            <w:r>
-              <w:t xml:space="preserve">Properties</w:t>
-            </w:r>
-          </w:p>
-        </w:tc>
-      </w:tr>
-      <w:tr>
-        <w:tc>
-          <w:tcPr/>
-          <w:p>
-            <w:pPr>
-              <w:pStyle w:val="Compact"/>
-              <w:jc w:val="left"/>
-            </w:pPr>
-            <w:r>
-              <w:rPr>
-                <w:bCs/>
-                <w:b/>
-              </w:rPr>
-              <w:t xml:space="preserve">Eureka admin</w:t>
-            </w:r>
-          </w:p>
-        </w:tc>
-        <w:tc>
-          <w:tcPr/>
-          <w:p>
-            <w:pPr>
-              <w:pStyle w:val="Compact"/>
-              <w:jc w:val="left"/>
-            </w:pPr>
-            <w:r>
-              <w:t xml:space="preserve">application-component</w:t>
-            </w:r>
-          </w:p>
-        </w:tc>
-        <w:tc>
-          <w:tcPr/>
-          <w:p>
-            <w:pPr>
-              <w:pStyle w:val="Compact"/>
-              <w:jc w:val="left"/>
-            </w:pPr>
-            <w:r>
-              <w:t xml:space="preserve">Contiene todas las funcionalidades relacionadas con registrar y localizar microservicios existentes, informar de su localización, su estado y datos relevantes de cada uno de ellos.</w:t>
-            </w:r>
-          </w:p>
-        </w:tc>
-        <w:tc>
-          <w:tcPr/>
-          <w:p>
-            <w:pPr>
-              <w:pStyle w:val="Compact"/>
-            </w:pPr>
-          </w:p>
-        </w:tc>
-      </w:tr>
-      <w:tr>
-        <w:tc>
-          <w:tcPr/>
-          <w:p>
-            <w:pPr>
-              <w:pStyle w:val="Compact"/>
-              <w:jc w:val="left"/>
-            </w:pPr>
-            <w:r>
-              <w:rPr>
-                <w:bCs/>
-                <w:b/>
-              </w:rPr>
-              <w:t xml:space="preserve">Gateway</w:t>
-            </w:r>
-          </w:p>
-        </w:tc>
-        <w:tc>
-          <w:tcPr/>
-          <w:p>
-            <w:pPr>
-              <w:pStyle w:val="Compact"/>
-              <w:jc w:val="left"/>
-            </w:pPr>
-            <w:r>
-              <w:t xml:space="preserve">application-component</w:t>
-            </w:r>
-          </w:p>
-        </w:tc>
-        <w:tc>
-          <w:tcPr/>
-          <w:p>
-            <w:pPr>
-              <w:pStyle w:val="Compact"/>
-              <w:jc w:val="left"/>
-            </w:pPr>
-            <w:r>
-              <w:t xml:space="preserve">Contiene todas las funcionalidades relacionadas con un proxy inverso que reenvía las llamadas relevantes a otros servicios.</w:t>
-            </w:r>
-          </w:p>
-        </w:tc>
-        <w:tc>
-          <w:tcPr/>
-          <w:p>
-            <w:pPr>
-              <w:pStyle w:val="Compact"/>
-            </w:pPr>
-          </w:p>
-        </w:tc>
-      </w:tr>
-      <w:tr>
-        <w:tc>
-          <w:tcPr/>
-          <w:p>
-            <w:pPr>
-              <w:pStyle w:val="Compact"/>
-              <w:jc w:val="left"/>
-            </w:pPr>
-            <w:r>
-              <w:rPr>
-                <w:bCs/>
-                <w:b/>
-              </w:rPr>
-              <w:t xml:space="preserve">Identidades</w:t>
-            </w:r>
-          </w:p>
-        </w:tc>
-        <w:tc>
-          <w:tcPr/>
-          <w:p>
-            <w:pPr>
-              <w:pStyle w:val="Compact"/>
-              <w:jc w:val="left"/>
-            </w:pPr>
-            <w:r>
-              <w:t xml:space="preserve">application-component</w:t>
-            </w:r>
-          </w:p>
-        </w:tc>
-        <w:tc>
-          <w:tcPr/>
-          <w:p>
-            <w:pPr>
-              <w:pStyle w:val="Compact"/>
-              <w:jc w:val="left"/>
-            </w:pPr>
-            <w:r>
-              <w:t xml:space="preserve">Contiene todas las funcionalidades relacionadas con la gestión de los archivos de propiedades de los microservicios (Esta en construcción y no se ha integrado).</w:t>
-            </w:r>
-          </w:p>
-        </w:tc>
-        <w:tc>
-          <w:tcPr/>
-          <w:p>
-            <w:pPr>
-              <w:pStyle w:val="Compact"/>
-            </w:pPr>
-          </w:p>
-        </w:tc>
-      </w:tr>
-      <w:tr>
-        <w:tc>
-          <w:tcPr/>
-          <w:p>
-            <w:pPr>
-              <w:pStyle w:val="Compact"/>
-              <w:jc w:val="left"/>
-            </w:pPr>
-            <w:r>
-              <w:rPr>
-                <w:bCs/>
-                <w:b/>
-              </w:rPr>
-              <w:t xml:space="preserve">Implementación de Servicios</w:t>
-            </w:r>
-          </w:p>
-        </w:tc>
-        <w:tc>
-          <w:tcPr/>
-          <w:p>
-            <w:pPr>
-              <w:pStyle w:val="Compact"/>
-              <w:jc w:val="left"/>
-            </w:pPr>
-            <w:r>
-              <w:t xml:space="preserve">application-component</w:t>
-            </w:r>
-          </w:p>
-        </w:tc>
-        <w:tc>
-          <w:tcPr/>
-          <w:p>
-            <w:pPr>
-              <w:pStyle w:val="Compact"/>
-              <w:jc w:val="left"/>
-            </w:pPr>
-            <w:r>
-              <w:t xml:space="preserve">Los componentes de este tipo se encargan de controlar y almacenar toda la lógica del negocio, validaciones y todo lo referente a procesamiento de datos.</w:t>
-            </w:r>
-          </w:p>
-        </w:tc>
-        <w:tc>
-          <w:tcPr/>
-          <w:p>
-            <w:pPr>
-              <w:pStyle w:val="Compact"/>
-            </w:pPr>
-          </w:p>
-        </w:tc>
-      </w:tr>
-      <w:tr>
-        <w:tc>
-          <w:tcPr/>
-          <w:p>
-            <w:pPr>
-              <w:pStyle w:val="Compact"/>
-              <w:jc w:val="left"/>
-            </w:pPr>
-            <w:r>
-              <w:rPr>
-                <w:bCs/>
-                <w:b/>
-              </w:rPr>
-              <w:t xml:space="preserve">Mi Mutual Central</w:t>
-            </w:r>
-          </w:p>
-        </w:tc>
-        <w:tc>
-          <w:tcPr/>
-          <w:p>
-            <w:pPr>
-              <w:pStyle w:val="Compact"/>
-              <w:jc w:val="left"/>
-            </w:pPr>
-            <w:r>
-              <w:t xml:space="preserve">application-component</w:t>
-            </w:r>
-          </w:p>
-        </w:tc>
-        <w:tc>
-          <w:tcPr/>
-          <w:p>
-            <w:pPr>
-              <w:pStyle w:val="Compact"/>
-              <w:jc w:val="left"/>
-            </w:pPr>
-            <w:r>
-              <w:t xml:space="preserve">Antes SIPAS, Mi Mutual es una aplicación web compuesta por distintos módulos de software con arreglo a todas las actividades necesarias que soportan la operación de los productos y servicios que ofrece la Unidad de Solidaridad y Seguros de la Cooperativa.</w:t>
-            </w:r>
-          </w:p>
-        </w:tc>
-        <w:tc>
-          <w:tcPr/>
-          <w:p>
-            <w:pPr>
-              <w:pStyle w:val="Compact"/>
-            </w:pPr>
-          </w:p>
-        </w:tc>
-      </w:tr>
-      <w:tr>
-        <w:tc>
-          <w:tcPr/>
-          <w:p>
-            <w:pPr>
-              <w:pStyle w:val="Compact"/>
-              <w:jc w:val="left"/>
-            </w:pPr>
-            <w:r>
-              <w:rPr>
-                <w:bCs/>
-                <w:b/>
-              </w:rPr>
-              <w:t xml:space="preserve">Secuencias: zipkin</w:t>
-            </w:r>
-          </w:p>
-        </w:tc>
-        <w:tc>
-          <w:tcPr/>
-          <w:p>
-            <w:pPr>
-              <w:pStyle w:val="Compact"/>
-              <w:jc w:val="left"/>
-            </w:pPr>
-            <w:r>
-              <w:t xml:space="preserve">application-component</w:t>
-            </w:r>
-          </w:p>
-        </w:tc>
-        <w:tc>
-          <w:tcPr/>
-          <w:p>
-            <w:pPr>
-              <w:pStyle w:val="Compact"/>
-              <w:jc w:val="left"/>
-            </w:pPr>
-            <w:r>
-              <w:t xml:space="preserve">Contiene todas las funcionalidades relacionadas con la generación de IDs para la trazabilidad de los logs.</w:t>
-            </w:r>
-          </w:p>
-        </w:tc>
-        <w:tc>
-          <w:tcPr/>
-          <w:p>
-            <w:pPr>
-              <w:pStyle w:val="Compact"/>
-            </w:pPr>
-          </w:p>
-        </w:tc>
-      </w:tr>
-      <w:tr>
-        <w:tc>
-          <w:tcPr/>
-          <w:p>
-            <w:pPr>
-              <w:pStyle w:val="Compact"/>
-              <w:jc w:val="left"/>
-            </w:pPr>
-            <w:r>
-              <w:rPr>
-                <w:bCs/>
-                <w:b/>
-              </w:rPr>
-              <w:t xml:space="preserve">Directorio: eureka: tomcat</w:t>
-            </w:r>
-          </w:p>
-        </w:tc>
-        <w:tc>
-          <w:tcPr/>
-          <w:p>
-            <w:pPr>
-              <w:pStyle w:val="Compact"/>
-              <w:jc w:val="left"/>
-            </w:pPr>
-            <w:r>
-              <w:t xml:space="preserve">system-software</w:t>
-            </w:r>
-          </w:p>
-        </w:tc>
-        <w:tc>
-          <w:tcPr/>
-          <w:p>
-            <w:pPr>
-              <w:pStyle w:val="Compact"/>
-            </w:pPr>
-          </w:p>
-        </w:tc>
-        <w:tc>
-          <w:tcPr/>
-          <w:p>
-            <w:pPr>
-              <w:pStyle w:val="Compact"/>
-            </w:pPr>
-          </w:p>
-        </w:tc>
-      </w:tr>
-      <w:tr>
-        <w:tc>
-          <w:tcPr/>
-          <w:p>
-            <w:pPr>
-              <w:pStyle w:val="Compact"/>
-              <w:jc w:val="left"/>
-            </w:pPr>
-            <w:r>
-              <w:rPr>
-                <w:bCs/>
-                <w:b/>
-              </w:rPr>
-              <w:t xml:space="preserve">Gateway: tomcat</w:t>
-            </w:r>
-          </w:p>
-        </w:tc>
-        <w:tc>
-          <w:tcPr/>
-          <w:p>
-            <w:pPr>
-              <w:pStyle w:val="Compact"/>
-              <w:jc w:val="left"/>
-            </w:pPr>
-            <w:r>
-              <w:t xml:space="preserve">system-software</w:t>
-            </w:r>
-          </w:p>
-        </w:tc>
-        <w:tc>
-          <w:tcPr/>
-          <w:p>
-            <w:pPr>
-              <w:pStyle w:val="Compact"/>
-            </w:pPr>
-          </w:p>
-        </w:tc>
-        <w:tc>
-          <w:tcPr/>
-          <w:p>
-            <w:pPr>
-              <w:pStyle w:val="Compact"/>
-            </w:pPr>
-          </w:p>
-        </w:tc>
-      </w:tr>
-      <w:tr>
-        <w:tc>
-          <w:tcPr/>
-          <w:p>
-            <w:pPr>
-              <w:pStyle w:val="Compact"/>
-              <w:jc w:val="left"/>
-            </w:pPr>
-            <w:r>
-              <w:rPr>
-                <w:bCs/>
-                <w:b/>
-              </w:rPr>
-              <w:t xml:space="preserve">Identidad: spring cloud security</w:t>
-            </w:r>
-          </w:p>
-        </w:tc>
-        <w:tc>
-          <w:tcPr/>
-          <w:p>
-            <w:pPr>
-              <w:pStyle w:val="Compact"/>
-              <w:jc w:val="left"/>
-            </w:pPr>
-            <w:r>
-              <w:t xml:space="preserve">system-software</w:t>
-            </w:r>
-          </w:p>
-        </w:tc>
-        <w:tc>
-          <w:tcPr/>
-          <w:p>
-            <w:pPr>
-              <w:pStyle w:val="Compact"/>
-            </w:pPr>
-          </w:p>
-        </w:tc>
-        <w:tc>
-          <w:tcPr/>
-          <w:p>
-            <w:pPr>
-              <w:pStyle w:val="Compact"/>
-            </w:pPr>
-          </w:p>
-        </w:tc>
-      </w:tr>
-      <w:tr>
-        <w:tc>
-          <w:tcPr/>
-          <w:p>
-            <w:pPr>
-              <w:pStyle w:val="Compact"/>
-              <w:jc w:val="left"/>
-            </w:pPr>
-            <w:r>
-              <w:rPr>
-                <w:bCs/>
-                <w:b/>
-              </w:rPr>
-              <w:t xml:space="preserve">Secuencias: zipking: tomcat</w:t>
-            </w:r>
-          </w:p>
-        </w:tc>
-        <w:tc>
-          <w:tcPr/>
-          <w:p>
-            <w:pPr>
-              <w:pStyle w:val="Compact"/>
-              <w:jc w:val="left"/>
-            </w:pPr>
-            <w:r>
-              <w:t xml:space="preserve">system-software</w:t>
-            </w:r>
-          </w:p>
-        </w:tc>
-        <w:tc>
-          <w:tcPr/>
-          <w:p>
-            <w:pPr>
-              <w:pStyle w:val="Compact"/>
-            </w:pPr>
-          </w:p>
-        </w:tc>
-        <w:tc>
-          <w:tcPr/>
-          <w:p>
-            <w:pPr>
-              <w:pStyle w:val="Compact"/>
-            </w:pPr>
-          </w:p>
-        </w:tc>
-      </w:tr>
-      <w:tr>
-        <w:tc>
-          <w:tcPr/>
-          <w:p>
-            <w:pPr>
-              <w:pStyle w:val="Compact"/>
-              <w:jc w:val="left"/>
-            </w:pPr>
-            <w:r>
-              <w:rPr>
-                <w:bCs/>
-                <w:b/>
-              </w:rPr>
-              <w:t xml:space="preserve">Servicios: tomcat</w:t>
-            </w:r>
-          </w:p>
-        </w:tc>
-        <w:tc>
-          <w:tcPr/>
-          <w:p>
-            <w:pPr>
-              <w:pStyle w:val="Compact"/>
-              <w:jc w:val="left"/>
-            </w:pPr>
-            <w:r>
-              <w:t xml:space="preserve">system-software</w:t>
-            </w:r>
-          </w:p>
-        </w:tc>
-        <w:tc>
-          <w:tcPr/>
-          <w:p>
-            <w:pPr>
-              <w:pStyle w:val="Compact"/>
-            </w:pPr>
-          </w:p>
-        </w:tc>
-        <w:tc>
-          <w:tcPr/>
-          <w:p>
-            <w:pPr>
-              <w:pStyle w:val="Compact"/>
-            </w:pPr>
-          </w:p>
-        </w:tc>
-      </w:tr>
-    </w:tbl>
     <w:p>
       <w:r>
         <w:br w:type="page"/>
       </w:r>
     </w:p>
-    <w:bookmarkEnd w:id="70"/>
-    <w:bookmarkEnd w:id="71"/>
-    <w:bookmarkEnd w:id="72"/>
-    <w:bookmarkStart w:id="91" w:name="cotizador-web"/>
+    <w:bookmarkEnd w:id="64"/>
+    <w:bookmarkEnd w:id="65"/>
+    <w:bookmarkEnd w:id="66"/>
+    <w:bookmarkStart w:id="85" w:name="cotizador-web"/>
     <w:p>
       <w:pPr>
         <w:pStyle w:val="Ttulo1"/>
@@ -8062,7 +6980,7 @@
         <w:t xml:space="preserve">Cotizador Web</w:t>
       </w:r>
     </w:p>
-    <w:bookmarkStart w:id="77" w:name="arqcotizador.-1.-contexto"/>
+    <w:bookmarkStart w:id="71" w:name="arqcotizador.-1.-contexto"/>
     <w:p>
       <w:pPr>
         <w:pStyle w:val="Ttulo2"/>
@@ -8076,24 +6994,24 @@
       <w:pPr>
         <w:pStyle w:val="CaptionedFigure"/>
       </w:pPr>
-      <w:bookmarkStart w:id="76" w:name="fig:ArqCotizador.1.Contexto"/>
+      <w:bookmarkStart w:id="70" w:name="fig:ArqCotizador.1.Contexto"/>
       <w:r>
         <w:drawing>
           <wp:inline>
             <wp:extent cx="5600700" cy="2613995"/>
             <wp:effectExtent b="0" l="0" r="0" t="0"/>
-            <wp:docPr descr="Figure 9: Diagram: ArqCotizador. 1. Contexto" title="" id="74" name="Picture"/>
+            <wp:docPr descr="Figure 8: Diagram: ArqCotizador. 1. Contexto" title="" id="68" name="Picture"/>
             <a:graphic>
               <a:graphicData uri="http://schemas.openxmlformats.org/drawingml/2006/picture">
                 <pic:pic>
                   <pic:nvPicPr>
-                    <pic:cNvPr descr="images/ArqCotizador.1.Contexto.png" id="75" name="Picture"/>
+                    <pic:cNvPr descr="images/ArqCotizador.1.Contexto.png" id="69" name="Picture"/>
                     <pic:cNvPicPr>
                       <a:picLocks noChangeArrowheads="1" noChangeAspect="1"/>
                     </pic:cNvPicPr>
                   </pic:nvPicPr>
                   <pic:blipFill>
-                    <a:blip r:embed="rId73"/>
+                    <a:blip r:embed="rId67"/>
                     <a:stretch>
                       <a:fillRect/>
                     </a:stretch>
@@ -8119,19 +7037,19 @@
           </wp:inline>
         </w:drawing>
       </w:r>
-      <w:bookmarkEnd w:id="76"/>
+      <w:bookmarkEnd w:id="70"/>
     </w:p>
     <w:p>
       <w:pPr>
         <w:pStyle w:val="ImageCaption"/>
       </w:pPr>
       <w:r>
-        <w:t xml:space="preserve">Figure 9: Diagram: ArqCotizador. 1. Contexto</w:t>
+        <w:t xml:space="preserve">Figure 8: Diagram: ArqCotizador. 1. Contexto</w:t>
       </w:r>
     </w:p>
     <w:bookmarkEnd w:id="0"/>
-    <w:bookmarkEnd w:id="77"/>
-    <w:bookmarkStart w:id="78" w:name="módulos-mi-mutual-web"/>
+    <w:bookmarkEnd w:id="71"/>
+    <w:bookmarkStart w:id="72" w:name="módulos-mi-mutual-web"/>
     <w:p>
       <w:pPr>
         <w:pStyle w:val="Ttulo2"/>
@@ -8148,8 +7066,8 @@
         <w:t xml:space="preserve">La estructura por módulos permite realizar aplicaciones escalables y robustas ya que permite organizar las partes de la aplicación, la organización en bloques, extender la aplicación con funcionalidades de libreras externas, proporcionar un entorno de resolución de plantillas y además permite especificar la forma de la carga de cada uno de los componentes y servicios que conforman un módulo.</w:t>
       </w:r>
     </w:p>
-    <w:bookmarkEnd w:id="78"/>
-    <w:bookmarkStart w:id="79" w:name="módulos-externos"/>
+    <w:bookmarkEnd w:id="72"/>
+    <w:bookmarkStart w:id="73" w:name="módulos-externos"/>
     <w:p>
       <w:pPr>
         <w:pStyle w:val="Ttulo2"/>
@@ -8321,8 +7239,8 @@
         <w:pStyle w:val="FirstParagraph"/>
       </w:pPr>
     </w:p>
-    <w:bookmarkEnd w:id="79"/>
-    <w:bookmarkStart w:id="81" w:name="servicios-transversales"/>
+    <w:bookmarkEnd w:id="73"/>
+    <w:bookmarkStart w:id="75" w:name="servicios-transversales"/>
     <w:p>
       <w:pPr>
         <w:pStyle w:val="Ttulo2"/>
@@ -8420,7 +7338,7 @@
         <w:pStyle w:val="FirstParagraph"/>
       </w:pPr>
     </w:p>
-    <w:bookmarkStart w:id="80" w:name="catálogo-de-elementos-8"/>
+    <w:bookmarkStart w:id="74" w:name="catálogo-de-elementos-7"/>
     <w:p>
       <w:pPr>
         <w:pStyle w:val="Ttulo3"/>
@@ -9153,9 +8071,9 @@
         </w:tc>
       </w:tr>
     </w:tbl>
-    <w:bookmarkEnd w:id="80"/>
-    <w:bookmarkEnd w:id="81"/>
-    <w:bookmarkStart w:id="86" w:name="arqcotizador.-2.-dependencias"/>
+    <w:bookmarkEnd w:id="74"/>
+    <w:bookmarkEnd w:id="75"/>
+    <w:bookmarkStart w:id="80" w:name="arqcotizador.-2.-dependencias"/>
     <w:p>
       <w:pPr>
         <w:pStyle w:val="Ttulo2"/>
@@ -9169,24 +8087,24 @@
       <w:pPr>
         <w:pStyle w:val="CaptionedFigure"/>
       </w:pPr>
-      <w:bookmarkStart w:id="85" w:name="fig:ArqCotizador.2.Dependencias"/>
+      <w:bookmarkStart w:id="79" w:name="fig:ArqCotizador.2.Dependencias"/>
       <w:r>
         <w:drawing>
           <wp:inline>
             <wp:extent cx="5600700" cy="4922805"/>
             <wp:effectExtent b="0" l="0" r="0" t="0"/>
-            <wp:docPr descr="Figure 10: Diagram: ArqCotizador. 2. Dependencias" title="" id="83" name="Picture"/>
+            <wp:docPr descr="Figure 9: Diagram: ArqCotizador. 2. Dependencias" title="" id="77" name="Picture"/>
             <a:graphic>
               <a:graphicData uri="http://schemas.openxmlformats.org/drawingml/2006/picture">
                 <pic:pic>
                   <pic:nvPicPr>
-                    <pic:cNvPr descr="images/ArqCotizador.2.Dependencias.png" id="84" name="Picture"/>
+                    <pic:cNvPr descr="images/ArqCotizador.2.Dependencias.png" id="78" name="Picture"/>
                     <pic:cNvPicPr>
                       <a:picLocks noChangeArrowheads="1" noChangeAspect="1"/>
                     </pic:cNvPicPr>
                   </pic:nvPicPr>
                   <pic:blipFill>
-                    <a:blip r:embed="rId82"/>
+                    <a:blip r:embed="rId76"/>
                     <a:stretch>
                       <a:fillRect/>
                     </a:stretch>
@@ -9212,19 +8130,19 @@
           </wp:inline>
         </w:drawing>
       </w:r>
-      <w:bookmarkEnd w:id="85"/>
+      <w:bookmarkEnd w:id="79"/>
     </w:p>
     <w:p>
       <w:pPr>
         <w:pStyle w:val="ImageCaption"/>
       </w:pPr>
       <w:r>
-        <w:t xml:space="preserve">Figure 10: Diagram: ArqCotizador. 2. Dependencias</w:t>
+        <w:t xml:space="preserve">Figure 9: Diagram: ArqCotizador. 2. Dependencias</w:t>
       </w:r>
     </w:p>
     <w:bookmarkEnd w:id="0"/>
-    <w:bookmarkEnd w:id="86"/>
-    <w:bookmarkStart w:id="88" w:name="paquetes-y-dependencias-cotizador-web"/>
+    <w:bookmarkEnd w:id="80"/>
+    <w:bookmarkStart w:id="82" w:name="paquetes-y-dependencias-cotizador-web"/>
     <w:p>
       <w:pPr>
         <w:pStyle w:val="Ttulo2"/>
@@ -9247,14 +8165,14 @@
         <w:rPr>
           <w:rStyle w:val="Refdenotaalpie"/>
         </w:rPr>
-        <w:footnoteReference w:id="87"/>
+        <w:footnoteReference w:id="81"/>
       </w:r>
       <w:r>
         <w:t xml:space="preserve">).</w:t>
       </w:r>
     </w:p>
-    <w:bookmarkEnd w:id="88"/>
-    <w:bookmarkStart w:id="90" w:name="móduos"/>
+    <w:bookmarkEnd w:id="82"/>
+    <w:bookmarkStart w:id="84" w:name="móduos"/>
     <w:p>
       <w:pPr>
         <w:pStyle w:val="Ttulo2"/>
@@ -9271,7 +8189,7 @@
         <w:t xml:space="preserve">La estructura por módulos actual apunta a la escalabilidad y mantenimiento del Cotizador en términos de: organizar las partes de la aplicación, organización los bloques, extender la aplicación con libreras externas, proporcionar un entorno de resolución de plantillas y además, distribuir las cargas de los componentes y servicios que usa la aplicación.</w:t>
       </w:r>
     </w:p>
-    <w:bookmarkStart w:id="89" w:name="catálogo-de-elementos-9"/>
+    <w:bookmarkStart w:id="83" w:name="catálogo-de-elementos-8"/>
     <w:p>
       <w:pPr>
         <w:pStyle w:val="Ttulo3"/>
@@ -10832,12 +9750,12 @@
         <w:rPr>
           <w:rStyle w:val="VerbatimChar"/>
         </w:rPr>
-        <w:t xml:space="preserve">Generated on: Mon Oct 09 2023 12:32:43 GMT-0500 (COT)</w:t>
+        <w:t xml:space="preserve">Generated on: Mon Oct 09 2023 12:51:24 GMT-0500 (COT)</w:t>
       </w:r>
     </w:p>
-    <w:bookmarkEnd w:id="89"/>
-    <w:bookmarkEnd w:id="90"/>
-    <w:bookmarkEnd w:id="91"/>
+    <w:bookmarkEnd w:id="83"/>
+    <w:bookmarkEnd w:id="84"/>
+    <w:bookmarkEnd w:id="85"/>
     <w:sectPr>
       <w:headerReference r:id="rId9" w:type="default"/>
       <w:footerReference r:id="rId10" w:type="default"/>
@@ -10937,7 +9855,7 @@
       </w:r>
     </w:p>
   </w:footnote>
-  <w:footnote w:id="87">
+  <w:footnote w:id="81">
     <w:p>
       <w:pPr>
         <w:pStyle w:val="Textonotapie"/>

--- a/02n.a1.contenido.docx
+++ b/02n.a1.contenido.docx
@@ -2,13 +2,13 @@
 <file path=word/document.xml><?xml version="1.0" encoding="utf-8"?>
 <w:document xmlns:w="http://schemas.openxmlformats.org/wordprocessingml/2006/main" xmlns:m="http://schemas.openxmlformats.org/officeDocument/2006/math" xmlns:r="http://schemas.openxmlformats.org/officeDocument/2006/relationships" xmlns:o="urn:schemas-microsoft-com:office:office" xmlns:v="urn:schemas-microsoft-com:vml" xmlns:w10="urn:schemas-microsoft-com:office:word" xmlns:a="http://schemas.openxmlformats.org/drawingml/2006/main" xmlns:pic="http://schemas.openxmlformats.org/drawingml/2006/picture" xmlns:wp="http://schemas.openxmlformats.org/drawingml/2006/wordprocessingDrawing">
   <w:body>
-    <w:bookmarkStart w:id="20" w:name="doc.1.-mi-mutual"/>
+    <w:bookmarkStart w:id="20" w:name="vistas-de-arquitectura-mi-mutual"/>
     <w:p>
       <w:pPr>
         <w:pStyle w:val="Ttulo1"/>
       </w:pPr>
       <w:r>
-        <w:t xml:space="preserve">01.Doc.1. Mi Mutual</w:t>
+        <w:t xml:space="preserve">Vistas de Arquitectura Mi Mutual</w:t>
       </w:r>
     </w:p>
     <w:p>
@@ -9750,7 +9750,7 @@
         <w:rPr>
           <w:rStyle w:val="VerbatimChar"/>
         </w:rPr>
-        <w:t xml:space="preserve">Generated on: Mon Oct 09 2023 12:51:24 GMT-0500 (COT)</w:t>
+        <w:t xml:space="preserve">Generated on: Mon Oct 09 2023 13:13:07 GMT-0500 (COT)</w:t>
       </w:r>
     </w:p>
     <w:bookmarkEnd w:id="83"/>
